--- a/data/行测/国家/word/2018国考行测（地市级）.docx
+++ b/data/行测/国家/word/2018国考行测（地市级）.docx
@@ -32,7 +32,7 @@
         <w:shd w:val="clear" w:color="auto" w:fill="FFFFFF"/>
         <w:jc w:val="center"/>
         <w:rPr>
-          <w:rFonts w:ascii="宋体" w:eastAsia="宋体" w:hAnsi="宋体" w:cs="宋体" w:hint="eastAsia"/>
+          <w:rFonts w:ascii="宋体" w:eastAsia="宋体" w:hAnsi="宋体" w:cs="宋体"/>
           <w:color w:val="000000"/>
           <w:kern w:val="0"/>
           <w:szCs w:val="21"/>
@@ -66,7 +66,7 @@
         <w:shd w:val="clear" w:color="auto" w:fill="FFFFFF"/>
         <w:jc w:val="left"/>
         <w:rPr>
-          <w:rFonts w:ascii="宋体" w:eastAsia="宋体" w:hAnsi="宋体" w:cs="宋体" w:hint="eastAsia"/>
+          <w:rFonts w:ascii="宋体" w:eastAsia="宋体" w:hAnsi="宋体" w:cs="宋体"/>
           <w:color w:val="000000"/>
           <w:kern w:val="0"/>
           <w:szCs w:val="21"/>
@@ -89,7 +89,7 @@
         <w:shd w:val="clear" w:color="auto" w:fill="FFFFFF"/>
         <w:jc w:val="left"/>
         <w:rPr>
-          <w:rFonts w:ascii="宋体" w:eastAsia="宋体" w:hAnsi="宋体" w:cs="宋体" w:hint="eastAsia"/>
+          <w:rFonts w:ascii="宋体" w:eastAsia="宋体" w:hAnsi="宋体" w:cs="宋体"/>
           <w:color w:val="000000"/>
           <w:kern w:val="0"/>
           <w:szCs w:val="21"/>
@@ -112,7 +112,7 @@
         <w:shd w:val="clear" w:color="auto" w:fill="FFFFFF"/>
         <w:jc w:val="left"/>
         <w:rPr>
-          <w:rFonts w:ascii="宋体" w:eastAsia="宋体" w:hAnsi="宋体" w:cs="宋体" w:hint="eastAsia"/>
+          <w:rFonts w:ascii="宋体" w:eastAsia="宋体" w:hAnsi="宋体" w:cs="宋体"/>
           <w:color w:val="000000"/>
           <w:kern w:val="0"/>
           <w:szCs w:val="21"/>
@@ -135,7 +135,7 @@
         <w:shd w:val="clear" w:color="auto" w:fill="FFFFFF"/>
         <w:jc w:val="left"/>
         <w:rPr>
-          <w:rFonts w:ascii="宋体" w:eastAsia="宋体" w:hAnsi="宋体" w:cs="宋体" w:hint="eastAsia"/>
+          <w:rFonts w:ascii="宋体" w:eastAsia="宋体" w:hAnsi="宋体" w:cs="宋体"/>
           <w:color w:val="000000"/>
           <w:kern w:val="0"/>
           <w:szCs w:val="21"/>
@@ -158,7 +158,7 @@
         <w:shd w:val="clear" w:color="auto" w:fill="FFFFFF"/>
         <w:jc w:val="left"/>
         <w:rPr>
-          <w:rFonts w:ascii="宋体" w:eastAsia="宋体" w:hAnsi="宋体" w:cs="宋体" w:hint="eastAsia"/>
+          <w:rFonts w:ascii="宋体" w:eastAsia="宋体" w:hAnsi="宋体" w:cs="宋体"/>
           <w:color w:val="000000"/>
           <w:kern w:val="0"/>
           <w:szCs w:val="21"/>
@@ -181,7 +181,7 @@
         <w:shd w:val="clear" w:color="auto" w:fill="FFFFFF"/>
         <w:jc w:val="center"/>
         <w:rPr>
-          <w:rFonts w:ascii="宋体" w:eastAsia="宋体" w:hAnsi="宋体" w:cs="宋体" w:hint="eastAsia"/>
+          <w:rFonts w:ascii="宋体" w:eastAsia="宋体" w:hAnsi="宋体" w:cs="宋体"/>
           <w:color w:val="000000"/>
           <w:kern w:val="0"/>
           <w:szCs w:val="21"/>
@@ -215,7 +215,7 @@
         <w:shd w:val="clear" w:color="auto" w:fill="FFFFFF"/>
         <w:jc w:val="center"/>
         <w:rPr>
-          <w:rFonts w:ascii="宋体" w:eastAsia="宋体" w:hAnsi="宋体" w:cs="宋体" w:hint="eastAsia"/>
+          <w:rFonts w:ascii="宋体" w:eastAsia="宋体" w:hAnsi="宋体" w:cs="宋体"/>
           <w:color w:val="000000"/>
           <w:kern w:val="0"/>
           <w:szCs w:val="21"/>
@@ -248,7 +248,7 @@
         <w:shd w:val="clear" w:color="auto" w:fill="FFFFFF"/>
         <w:jc w:val="left"/>
         <w:rPr>
-          <w:rFonts w:ascii="宋体" w:eastAsia="宋体" w:hAnsi="宋体" w:cs="宋体" w:hint="eastAsia"/>
+          <w:rFonts w:ascii="宋体" w:eastAsia="宋体" w:hAnsi="宋体" w:cs="宋体"/>
           <w:color w:val="000000"/>
           <w:kern w:val="0"/>
           <w:szCs w:val="21"/>
@@ -282,7 +282,7 @@
         <w:shd w:val="clear" w:color="auto" w:fill="FFFFFF"/>
         <w:jc w:val="left"/>
         <w:rPr>
-          <w:rFonts w:ascii="宋体" w:eastAsia="宋体" w:hAnsi="宋体" w:cs="宋体" w:hint="eastAsia"/>
+          <w:rFonts w:ascii="宋体" w:eastAsia="宋体" w:hAnsi="宋体" w:cs="宋体"/>
           <w:color w:val="000000"/>
           <w:kern w:val="0"/>
           <w:szCs w:val="21"/>
@@ -305,7 +305,7 @@
         <w:shd w:val="clear" w:color="auto" w:fill="FFFFFF"/>
         <w:jc w:val="left"/>
         <w:rPr>
-          <w:rFonts w:ascii="宋体" w:eastAsia="宋体" w:hAnsi="宋体" w:cs="宋体" w:hint="eastAsia"/>
+          <w:rFonts w:ascii="宋体" w:eastAsia="宋体" w:hAnsi="宋体" w:cs="宋体"/>
           <w:color w:val="000000"/>
           <w:kern w:val="0"/>
           <w:szCs w:val="21"/>
@@ -328,7 +328,7 @@
         <w:shd w:val="clear" w:color="auto" w:fill="FFFFFF"/>
         <w:jc w:val="left"/>
         <w:rPr>
-          <w:rFonts w:ascii="宋体" w:eastAsia="宋体" w:hAnsi="宋体" w:cs="宋体" w:hint="eastAsia"/>
+          <w:rFonts w:ascii="宋体" w:eastAsia="宋体" w:hAnsi="宋体" w:cs="宋体"/>
           <w:color w:val="000000"/>
           <w:kern w:val="0"/>
           <w:szCs w:val="21"/>
@@ -351,7 +351,7 @@
         <w:shd w:val="clear" w:color="auto" w:fill="FFFFFF"/>
         <w:jc w:val="left"/>
         <w:rPr>
-          <w:rFonts w:ascii="宋体" w:eastAsia="宋体" w:hAnsi="宋体" w:cs="宋体" w:hint="eastAsia"/>
+          <w:rFonts w:ascii="宋体" w:eastAsia="宋体" w:hAnsi="宋体" w:cs="宋体"/>
           <w:color w:val="000000"/>
           <w:kern w:val="0"/>
           <w:szCs w:val="21"/>
@@ -374,7 +374,7 @@
         <w:shd w:val="clear" w:color="auto" w:fill="FFFFFF"/>
         <w:jc w:val="left"/>
         <w:rPr>
-          <w:rFonts w:ascii="宋体" w:eastAsia="宋体" w:hAnsi="宋体" w:cs="宋体" w:hint="eastAsia"/>
+          <w:rFonts w:ascii="宋体" w:eastAsia="宋体" w:hAnsi="宋体" w:cs="宋体"/>
           <w:color w:val="000000"/>
           <w:kern w:val="0"/>
           <w:szCs w:val="21"/>
@@ -397,7 +397,7 @@
         <w:shd w:val="clear" w:color="auto" w:fill="FFFFFF"/>
         <w:jc w:val="left"/>
         <w:rPr>
-          <w:rFonts w:ascii="宋体" w:eastAsia="宋体" w:hAnsi="宋体" w:cs="宋体" w:hint="eastAsia"/>
+          <w:rFonts w:ascii="宋体" w:eastAsia="宋体" w:hAnsi="宋体" w:cs="宋体"/>
           <w:color w:val="000000"/>
           <w:kern w:val="0"/>
           <w:szCs w:val="21"/>
@@ -420,7 +420,7 @@
         <w:shd w:val="clear" w:color="auto" w:fill="FFFFFF"/>
         <w:jc w:val="left"/>
         <w:rPr>
-          <w:rFonts w:ascii="宋体" w:eastAsia="宋体" w:hAnsi="宋体" w:cs="宋体" w:hint="eastAsia"/>
+          <w:rFonts w:ascii="宋体" w:eastAsia="宋体" w:hAnsi="宋体" w:cs="宋体"/>
           <w:color w:val="000000"/>
           <w:kern w:val="0"/>
           <w:szCs w:val="21"/>
@@ -443,7 +443,7 @@
         <w:shd w:val="clear" w:color="auto" w:fill="FFFFFF"/>
         <w:jc w:val="left"/>
         <w:rPr>
-          <w:rFonts w:ascii="宋体" w:eastAsia="宋体" w:hAnsi="宋体" w:cs="宋体" w:hint="eastAsia"/>
+          <w:rFonts w:ascii="宋体" w:eastAsia="宋体" w:hAnsi="宋体" w:cs="宋体"/>
           <w:color w:val="000000"/>
           <w:kern w:val="0"/>
           <w:szCs w:val="21"/>
@@ -466,7 +466,7 @@
         <w:shd w:val="clear" w:color="auto" w:fill="FFFFFF"/>
         <w:jc w:val="left"/>
         <w:rPr>
-          <w:rFonts w:ascii="宋体" w:eastAsia="宋体" w:hAnsi="宋体" w:cs="宋体" w:hint="eastAsia"/>
+          <w:rFonts w:ascii="宋体" w:eastAsia="宋体" w:hAnsi="宋体" w:cs="宋体"/>
           <w:color w:val="000000"/>
           <w:kern w:val="0"/>
           <w:szCs w:val="21"/>
@@ -489,7 +489,7 @@
         <w:shd w:val="clear" w:color="auto" w:fill="FFFFFF"/>
         <w:jc w:val="left"/>
         <w:rPr>
-          <w:rFonts w:ascii="宋体" w:eastAsia="宋体" w:hAnsi="宋体" w:cs="宋体" w:hint="eastAsia"/>
+          <w:rFonts w:ascii="宋体" w:eastAsia="宋体" w:hAnsi="宋体" w:cs="宋体"/>
           <w:color w:val="000000"/>
           <w:kern w:val="0"/>
           <w:szCs w:val="21"/>
@@ -512,7 +512,7 @@
         <w:shd w:val="clear" w:color="auto" w:fill="FFFFFF"/>
         <w:jc w:val="left"/>
         <w:rPr>
-          <w:rFonts w:ascii="宋体" w:eastAsia="宋体" w:hAnsi="宋体" w:cs="宋体" w:hint="eastAsia"/>
+          <w:rFonts w:ascii="宋体" w:eastAsia="宋体" w:hAnsi="宋体" w:cs="宋体"/>
           <w:color w:val="000000"/>
           <w:kern w:val="0"/>
           <w:szCs w:val="21"/>
@@ -535,7 +535,7 @@
         <w:shd w:val="clear" w:color="auto" w:fill="FFFFFF"/>
         <w:jc w:val="left"/>
         <w:rPr>
-          <w:rFonts w:ascii="宋体" w:eastAsia="宋体" w:hAnsi="宋体" w:cs="宋体" w:hint="eastAsia"/>
+          <w:rFonts w:ascii="宋体" w:eastAsia="宋体" w:hAnsi="宋体" w:cs="宋体"/>
           <w:color w:val="000000"/>
           <w:kern w:val="0"/>
           <w:szCs w:val="21"/>
@@ -558,7 +558,7 @@
         <w:shd w:val="clear" w:color="auto" w:fill="FFFFFF"/>
         <w:jc w:val="left"/>
         <w:rPr>
-          <w:rFonts w:ascii="宋体" w:eastAsia="宋体" w:hAnsi="宋体" w:cs="宋体" w:hint="eastAsia"/>
+          <w:rFonts w:ascii="宋体" w:eastAsia="宋体" w:hAnsi="宋体" w:cs="宋体"/>
           <w:color w:val="000000"/>
           <w:kern w:val="0"/>
           <w:szCs w:val="21"/>
@@ -581,7 +581,7 @@
         <w:shd w:val="clear" w:color="auto" w:fill="FFFFFF"/>
         <w:jc w:val="left"/>
         <w:rPr>
-          <w:rFonts w:ascii="宋体" w:eastAsia="宋体" w:hAnsi="宋体" w:cs="宋体" w:hint="eastAsia"/>
+          <w:rFonts w:ascii="宋体" w:eastAsia="宋体" w:hAnsi="宋体" w:cs="宋体"/>
           <w:color w:val="000000"/>
           <w:kern w:val="0"/>
           <w:szCs w:val="21"/>
@@ -605,7 +605,7 @@
         <w:shd w:val="clear" w:color="auto" w:fill="FFFFFF"/>
         <w:jc w:val="left"/>
         <w:rPr>
-          <w:rFonts w:ascii="宋体" w:eastAsia="宋体" w:hAnsi="宋体" w:cs="宋体" w:hint="eastAsia"/>
+          <w:rFonts w:ascii="宋体" w:eastAsia="宋体" w:hAnsi="宋体" w:cs="宋体"/>
           <w:color w:val="000000"/>
           <w:kern w:val="0"/>
           <w:szCs w:val="21"/>
@@ -628,7 +628,7 @@
         <w:shd w:val="clear" w:color="auto" w:fill="FFFFFF"/>
         <w:jc w:val="left"/>
         <w:rPr>
-          <w:rFonts w:ascii="宋体" w:eastAsia="宋体" w:hAnsi="宋体" w:cs="宋体" w:hint="eastAsia"/>
+          <w:rFonts w:ascii="宋体" w:eastAsia="宋体" w:hAnsi="宋体" w:cs="宋体"/>
           <w:color w:val="000000"/>
           <w:kern w:val="0"/>
           <w:szCs w:val="21"/>
@@ -651,7 +651,7 @@
         <w:shd w:val="clear" w:color="auto" w:fill="FFFFFF"/>
         <w:jc w:val="left"/>
         <w:rPr>
-          <w:rFonts w:ascii="宋体" w:eastAsia="宋体" w:hAnsi="宋体" w:cs="宋体" w:hint="eastAsia"/>
+          <w:rFonts w:ascii="宋体" w:eastAsia="宋体" w:hAnsi="宋体" w:cs="宋体"/>
           <w:color w:val="000000"/>
           <w:kern w:val="0"/>
           <w:szCs w:val="21"/>
@@ -674,7 +674,7 @@
         <w:shd w:val="clear" w:color="auto" w:fill="FFFFFF"/>
         <w:jc w:val="left"/>
         <w:rPr>
-          <w:rFonts w:ascii="宋体" w:eastAsia="宋体" w:hAnsi="宋体" w:cs="宋体" w:hint="eastAsia"/>
+          <w:rFonts w:ascii="宋体" w:eastAsia="宋体" w:hAnsi="宋体" w:cs="宋体"/>
           <w:color w:val="000000"/>
           <w:kern w:val="0"/>
           <w:szCs w:val="21"/>
@@ -697,7 +697,7 @@
         <w:shd w:val="clear" w:color="auto" w:fill="FFFFFF"/>
         <w:jc w:val="left"/>
         <w:rPr>
-          <w:rFonts w:ascii="宋体" w:eastAsia="宋体" w:hAnsi="宋体" w:cs="宋体" w:hint="eastAsia"/>
+          <w:rFonts w:ascii="宋体" w:eastAsia="宋体" w:hAnsi="宋体" w:cs="宋体"/>
           <w:color w:val="000000"/>
           <w:kern w:val="0"/>
           <w:szCs w:val="21"/>
@@ -720,7 +720,7 @@
         <w:shd w:val="clear" w:color="auto" w:fill="FFFFFF"/>
         <w:jc w:val="left"/>
         <w:rPr>
-          <w:rFonts w:ascii="宋体" w:eastAsia="宋体" w:hAnsi="宋体" w:cs="宋体" w:hint="eastAsia"/>
+          <w:rFonts w:ascii="宋体" w:eastAsia="宋体" w:hAnsi="宋体" w:cs="宋体"/>
           <w:color w:val="000000"/>
           <w:kern w:val="0"/>
           <w:szCs w:val="21"/>
@@ -743,7 +743,7 @@
         <w:shd w:val="clear" w:color="auto" w:fill="FFFFFF"/>
         <w:jc w:val="left"/>
         <w:rPr>
-          <w:rFonts w:ascii="宋体" w:eastAsia="宋体" w:hAnsi="宋体" w:cs="宋体" w:hint="eastAsia"/>
+          <w:rFonts w:ascii="宋体" w:eastAsia="宋体" w:hAnsi="宋体" w:cs="宋体"/>
           <w:color w:val="000000"/>
           <w:kern w:val="0"/>
           <w:szCs w:val="21"/>
@@ -766,7 +766,7 @@
         <w:shd w:val="clear" w:color="auto" w:fill="FFFFFF"/>
         <w:jc w:val="left"/>
         <w:rPr>
-          <w:rFonts w:ascii="宋体" w:eastAsia="宋体" w:hAnsi="宋体" w:cs="宋体" w:hint="eastAsia"/>
+          <w:rFonts w:ascii="宋体" w:eastAsia="宋体" w:hAnsi="宋体" w:cs="宋体"/>
           <w:color w:val="000000"/>
           <w:kern w:val="0"/>
           <w:szCs w:val="21"/>
@@ -789,7 +789,7 @@
         <w:shd w:val="clear" w:color="auto" w:fill="FFFFFF"/>
         <w:jc w:val="left"/>
         <w:rPr>
-          <w:rFonts w:ascii="宋体" w:eastAsia="宋体" w:hAnsi="宋体" w:cs="宋体" w:hint="eastAsia"/>
+          <w:rFonts w:ascii="宋体" w:eastAsia="宋体" w:hAnsi="宋体" w:cs="宋体"/>
           <w:color w:val="000000"/>
           <w:kern w:val="0"/>
           <w:szCs w:val="21"/>
@@ -812,7 +812,7 @@
         <w:shd w:val="clear" w:color="auto" w:fill="FFFFFF"/>
         <w:jc w:val="left"/>
         <w:rPr>
-          <w:rFonts w:ascii="宋体" w:eastAsia="宋体" w:hAnsi="宋体" w:cs="宋体" w:hint="eastAsia"/>
+          <w:rFonts w:ascii="宋体" w:eastAsia="宋体" w:hAnsi="宋体" w:cs="宋体"/>
           <w:color w:val="000000"/>
           <w:kern w:val="0"/>
           <w:szCs w:val="21"/>
@@ -835,7 +835,7 @@
         <w:shd w:val="clear" w:color="auto" w:fill="FFFFFF"/>
         <w:jc w:val="left"/>
         <w:rPr>
-          <w:rFonts w:ascii="宋体" w:eastAsia="宋体" w:hAnsi="宋体" w:cs="宋体" w:hint="eastAsia"/>
+          <w:rFonts w:ascii="宋体" w:eastAsia="宋体" w:hAnsi="宋体" w:cs="宋体"/>
           <w:color w:val="000000"/>
           <w:kern w:val="0"/>
           <w:szCs w:val="21"/>
@@ -858,7 +858,7 @@
         <w:shd w:val="clear" w:color="auto" w:fill="FFFFFF"/>
         <w:jc w:val="left"/>
         <w:rPr>
-          <w:rFonts w:ascii="宋体" w:eastAsia="宋体" w:hAnsi="宋体" w:cs="宋体" w:hint="eastAsia"/>
+          <w:rFonts w:ascii="宋体" w:eastAsia="宋体" w:hAnsi="宋体" w:cs="宋体"/>
           <w:color w:val="000000"/>
           <w:kern w:val="0"/>
           <w:szCs w:val="21"/>
@@ -881,7 +881,7 @@
         <w:shd w:val="clear" w:color="auto" w:fill="FFFFFF"/>
         <w:jc w:val="left"/>
         <w:rPr>
-          <w:rFonts w:ascii="宋体" w:eastAsia="宋体" w:hAnsi="宋体" w:cs="宋体" w:hint="eastAsia"/>
+          <w:rFonts w:ascii="宋体" w:eastAsia="宋体" w:hAnsi="宋体" w:cs="宋体"/>
           <w:color w:val="000000"/>
           <w:kern w:val="0"/>
           <w:szCs w:val="21"/>
@@ -904,7 +904,7 @@
         <w:shd w:val="clear" w:color="auto" w:fill="FFFFFF"/>
         <w:jc w:val="left"/>
         <w:rPr>
-          <w:rFonts w:ascii="宋体" w:eastAsia="宋体" w:hAnsi="宋体" w:cs="宋体" w:hint="eastAsia"/>
+          <w:rFonts w:ascii="宋体" w:eastAsia="宋体" w:hAnsi="宋体" w:cs="宋体"/>
           <w:color w:val="000000"/>
           <w:kern w:val="0"/>
           <w:szCs w:val="21"/>
@@ -927,7 +927,7 @@
         <w:shd w:val="clear" w:color="auto" w:fill="FFFFFF"/>
         <w:jc w:val="left"/>
         <w:rPr>
-          <w:rFonts w:ascii="宋体" w:eastAsia="宋体" w:hAnsi="宋体" w:cs="宋体" w:hint="eastAsia"/>
+          <w:rFonts w:ascii="宋体" w:eastAsia="宋体" w:hAnsi="宋体" w:cs="宋体"/>
           <w:color w:val="000000"/>
           <w:kern w:val="0"/>
           <w:szCs w:val="21"/>
@@ -950,7 +950,7 @@
         <w:shd w:val="clear" w:color="auto" w:fill="FFFFFF"/>
         <w:jc w:val="left"/>
         <w:rPr>
-          <w:rFonts w:ascii="宋体" w:eastAsia="宋体" w:hAnsi="宋体" w:cs="宋体" w:hint="eastAsia"/>
+          <w:rFonts w:ascii="宋体" w:eastAsia="宋体" w:hAnsi="宋体" w:cs="宋体"/>
           <w:color w:val="000000"/>
           <w:kern w:val="0"/>
           <w:szCs w:val="21"/>
@@ -973,7 +973,7 @@
         <w:shd w:val="clear" w:color="auto" w:fill="FFFFFF"/>
         <w:jc w:val="left"/>
         <w:rPr>
-          <w:rFonts w:ascii="宋体" w:eastAsia="宋体" w:hAnsi="宋体" w:cs="宋体" w:hint="eastAsia"/>
+          <w:rFonts w:ascii="宋体" w:eastAsia="宋体" w:hAnsi="宋体" w:cs="宋体"/>
           <w:color w:val="000000"/>
           <w:kern w:val="0"/>
           <w:szCs w:val="21"/>
@@ -996,7 +996,7 @@
         <w:shd w:val="clear" w:color="auto" w:fill="FFFFFF"/>
         <w:jc w:val="left"/>
         <w:rPr>
-          <w:rFonts w:ascii="宋体" w:eastAsia="宋体" w:hAnsi="宋体" w:cs="宋体" w:hint="eastAsia"/>
+          <w:rFonts w:ascii="宋体" w:eastAsia="宋体" w:hAnsi="宋体" w:cs="宋体"/>
           <w:color w:val="000000"/>
           <w:kern w:val="0"/>
           <w:szCs w:val="21"/>
@@ -1019,7 +1019,7 @@
         <w:shd w:val="clear" w:color="auto" w:fill="FFFFFF"/>
         <w:jc w:val="left"/>
         <w:rPr>
-          <w:rFonts w:ascii="宋体" w:eastAsia="宋体" w:hAnsi="宋体" w:cs="宋体" w:hint="eastAsia"/>
+          <w:rFonts w:ascii="宋体" w:eastAsia="宋体" w:hAnsi="宋体" w:cs="宋体"/>
           <w:color w:val="000000"/>
           <w:kern w:val="0"/>
           <w:szCs w:val="21"/>
@@ -1042,7 +1042,7 @@
         <w:shd w:val="clear" w:color="auto" w:fill="FFFFFF"/>
         <w:jc w:val="left"/>
         <w:rPr>
-          <w:rFonts w:ascii="宋体" w:eastAsia="宋体" w:hAnsi="宋体" w:cs="宋体" w:hint="eastAsia"/>
+          <w:rFonts w:ascii="宋体" w:eastAsia="宋体" w:hAnsi="宋体" w:cs="宋体"/>
           <w:color w:val="000000"/>
           <w:kern w:val="0"/>
           <w:szCs w:val="21"/>
@@ -1065,7 +1065,7 @@
         <w:shd w:val="clear" w:color="auto" w:fill="FFFFFF"/>
         <w:jc w:val="left"/>
         <w:rPr>
-          <w:rFonts w:ascii="宋体" w:eastAsia="宋体" w:hAnsi="宋体" w:cs="宋体" w:hint="eastAsia"/>
+          <w:rFonts w:ascii="宋体" w:eastAsia="宋体" w:hAnsi="宋体" w:cs="宋体"/>
           <w:color w:val="000000"/>
           <w:kern w:val="0"/>
           <w:szCs w:val="21"/>
@@ -1088,7 +1088,7 @@
         <w:shd w:val="clear" w:color="auto" w:fill="FFFFFF"/>
         <w:jc w:val="left"/>
         <w:rPr>
-          <w:rFonts w:ascii="宋体" w:eastAsia="宋体" w:hAnsi="宋体" w:cs="宋体" w:hint="eastAsia"/>
+          <w:rFonts w:ascii="宋体" w:eastAsia="宋体" w:hAnsi="宋体" w:cs="宋体"/>
           <w:color w:val="000000"/>
           <w:kern w:val="0"/>
           <w:szCs w:val="21"/>
@@ -1111,7 +1111,7 @@
         <w:shd w:val="clear" w:color="auto" w:fill="FFFFFF"/>
         <w:jc w:val="left"/>
         <w:rPr>
-          <w:rFonts w:ascii="宋体" w:eastAsia="宋体" w:hAnsi="宋体" w:cs="宋体" w:hint="eastAsia"/>
+          <w:rFonts w:ascii="宋体" w:eastAsia="宋体" w:hAnsi="宋体" w:cs="宋体"/>
           <w:color w:val="000000"/>
           <w:kern w:val="0"/>
           <w:szCs w:val="21"/>
@@ -1135,7 +1135,7 @@
         <w:shd w:val="clear" w:color="auto" w:fill="FFFFFF"/>
         <w:jc w:val="left"/>
         <w:rPr>
-          <w:rFonts w:ascii="宋体" w:eastAsia="宋体" w:hAnsi="宋体" w:cs="宋体" w:hint="eastAsia"/>
+          <w:rFonts w:ascii="宋体" w:eastAsia="宋体" w:hAnsi="宋体" w:cs="宋体"/>
           <w:color w:val="000000"/>
           <w:kern w:val="0"/>
           <w:szCs w:val="21"/>
@@ -1158,7 +1158,7 @@
         <w:shd w:val="clear" w:color="auto" w:fill="FFFFFF"/>
         <w:jc w:val="left"/>
         <w:rPr>
-          <w:rFonts w:ascii="宋体" w:eastAsia="宋体" w:hAnsi="宋体" w:cs="宋体" w:hint="eastAsia"/>
+          <w:rFonts w:ascii="宋体" w:eastAsia="宋体" w:hAnsi="宋体" w:cs="宋体"/>
           <w:color w:val="000000"/>
           <w:kern w:val="0"/>
           <w:szCs w:val="21"/>
@@ -1181,7 +1181,7 @@
         <w:shd w:val="clear" w:color="auto" w:fill="FFFFFF"/>
         <w:jc w:val="left"/>
         <w:rPr>
-          <w:rFonts w:ascii="宋体" w:eastAsia="宋体" w:hAnsi="宋体" w:cs="宋体" w:hint="eastAsia"/>
+          <w:rFonts w:ascii="宋体" w:eastAsia="宋体" w:hAnsi="宋体" w:cs="宋体"/>
           <w:color w:val="000000"/>
           <w:kern w:val="0"/>
           <w:szCs w:val="21"/>
@@ -1204,7 +1204,7 @@
         <w:shd w:val="clear" w:color="auto" w:fill="FFFFFF"/>
         <w:jc w:val="left"/>
         <w:rPr>
-          <w:rFonts w:ascii="宋体" w:eastAsia="宋体" w:hAnsi="宋体" w:cs="宋体" w:hint="eastAsia"/>
+          <w:rFonts w:ascii="宋体" w:eastAsia="宋体" w:hAnsi="宋体" w:cs="宋体"/>
           <w:color w:val="000000"/>
           <w:kern w:val="0"/>
           <w:szCs w:val="21"/>
@@ -1227,7 +1227,7 @@
         <w:shd w:val="clear" w:color="auto" w:fill="FFFFFF"/>
         <w:jc w:val="left"/>
         <w:rPr>
-          <w:rFonts w:ascii="宋体" w:eastAsia="宋体" w:hAnsi="宋体" w:cs="宋体" w:hint="eastAsia"/>
+          <w:rFonts w:ascii="宋体" w:eastAsia="宋体" w:hAnsi="宋体" w:cs="宋体"/>
           <w:color w:val="000000"/>
           <w:kern w:val="0"/>
           <w:szCs w:val="21"/>
@@ -1250,7 +1250,7 @@
         <w:shd w:val="clear" w:color="auto" w:fill="FFFFFF"/>
         <w:jc w:val="left"/>
         <w:rPr>
-          <w:rFonts w:ascii="宋体" w:eastAsia="宋体" w:hAnsi="宋体" w:cs="宋体" w:hint="eastAsia"/>
+          <w:rFonts w:ascii="宋体" w:eastAsia="宋体" w:hAnsi="宋体" w:cs="宋体"/>
           <w:color w:val="000000"/>
           <w:kern w:val="0"/>
           <w:szCs w:val="21"/>
@@ -1273,7 +1273,7 @@
         <w:shd w:val="clear" w:color="auto" w:fill="FFFFFF"/>
         <w:jc w:val="left"/>
         <w:rPr>
-          <w:rFonts w:ascii="宋体" w:eastAsia="宋体" w:hAnsi="宋体" w:cs="宋体" w:hint="eastAsia"/>
+          <w:rFonts w:ascii="宋体" w:eastAsia="宋体" w:hAnsi="宋体" w:cs="宋体"/>
           <w:color w:val="000000"/>
           <w:kern w:val="0"/>
           <w:szCs w:val="21"/>
@@ -1296,7 +1296,7 @@
         <w:shd w:val="clear" w:color="auto" w:fill="FFFFFF"/>
         <w:jc w:val="left"/>
         <w:rPr>
-          <w:rFonts w:ascii="宋体" w:eastAsia="宋体" w:hAnsi="宋体" w:cs="宋体" w:hint="eastAsia"/>
+          <w:rFonts w:ascii="宋体" w:eastAsia="宋体" w:hAnsi="宋体" w:cs="宋体"/>
           <w:color w:val="000000"/>
           <w:kern w:val="0"/>
           <w:szCs w:val="21"/>
@@ -1319,7 +1319,7 @@
         <w:shd w:val="clear" w:color="auto" w:fill="FFFFFF"/>
         <w:jc w:val="left"/>
         <w:rPr>
-          <w:rFonts w:ascii="宋体" w:eastAsia="宋体" w:hAnsi="宋体" w:cs="宋体" w:hint="eastAsia"/>
+          <w:rFonts w:ascii="宋体" w:eastAsia="宋体" w:hAnsi="宋体" w:cs="宋体"/>
           <w:color w:val="000000"/>
           <w:kern w:val="0"/>
           <w:szCs w:val="21"/>
@@ -1342,7 +1342,7 @@
         <w:shd w:val="clear" w:color="auto" w:fill="FFFFFF"/>
         <w:jc w:val="left"/>
         <w:rPr>
-          <w:rFonts w:ascii="宋体" w:eastAsia="宋体" w:hAnsi="宋体" w:cs="宋体" w:hint="eastAsia"/>
+          <w:rFonts w:ascii="宋体" w:eastAsia="宋体" w:hAnsi="宋体" w:cs="宋体"/>
           <w:color w:val="000000"/>
           <w:kern w:val="0"/>
           <w:szCs w:val="21"/>
@@ -1365,7 +1365,7 @@
         <w:shd w:val="clear" w:color="auto" w:fill="FFFFFF"/>
         <w:jc w:val="left"/>
         <w:rPr>
-          <w:rFonts w:ascii="宋体" w:eastAsia="宋体" w:hAnsi="宋体" w:cs="宋体" w:hint="eastAsia"/>
+          <w:rFonts w:ascii="宋体" w:eastAsia="宋体" w:hAnsi="宋体" w:cs="宋体"/>
           <w:color w:val="000000"/>
           <w:kern w:val="0"/>
           <w:szCs w:val="21"/>
@@ -1388,7 +1388,7 @@
         <w:shd w:val="clear" w:color="auto" w:fill="FFFFFF"/>
         <w:jc w:val="left"/>
         <w:rPr>
-          <w:rFonts w:ascii="宋体" w:eastAsia="宋体" w:hAnsi="宋体" w:cs="宋体" w:hint="eastAsia"/>
+          <w:rFonts w:ascii="宋体" w:eastAsia="宋体" w:hAnsi="宋体" w:cs="宋体"/>
           <w:color w:val="000000"/>
           <w:kern w:val="0"/>
           <w:szCs w:val="21"/>
@@ -1411,7 +1411,7 @@
         <w:shd w:val="clear" w:color="auto" w:fill="FFFFFF"/>
         <w:jc w:val="left"/>
         <w:rPr>
-          <w:rFonts w:ascii="宋体" w:eastAsia="宋体" w:hAnsi="宋体" w:cs="宋体" w:hint="eastAsia"/>
+          <w:rFonts w:ascii="宋体" w:eastAsia="宋体" w:hAnsi="宋体" w:cs="宋体"/>
           <w:color w:val="000000"/>
           <w:kern w:val="0"/>
           <w:szCs w:val="21"/>
@@ -1434,7 +1434,7 @@
         <w:shd w:val="clear" w:color="auto" w:fill="FFFFFF"/>
         <w:jc w:val="left"/>
         <w:rPr>
-          <w:rFonts w:ascii="宋体" w:eastAsia="宋体" w:hAnsi="宋体" w:cs="宋体" w:hint="eastAsia"/>
+          <w:rFonts w:ascii="宋体" w:eastAsia="宋体" w:hAnsi="宋体" w:cs="宋体"/>
           <w:color w:val="000000"/>
           <w:kern w:val="0"/>
           <w:szCs w:val="21"/>
@@ -1457,7 +1457,7 @@
         <w:shd w:val="clear" w:color="auto" w:fill="FFFFFF"/>
         <w:jc w:val="left"/>
         <w:rPr>
-          <w:rFonts w:ascii="宋体" w:eastAsia="宋体" w:hAnsi="宋体" w:cs="宋体" w:hint="eastAsia"/>
+          <w:rFonts w:ascii="宋体" w:eastAsia="宋体" w:hAnsi="宋体" w:cs="宋体"/>
           <w:color w:val="000000"/>
           <w:kern w:val="0"/>
           <w:szCs w:val="21"/>
@@ -1480,7 +1480,7 @@
         <w:shd w:val="clear" w:color="auto" w:fill="FFFFFF"/>
         <w:jc w:val="left"/>
         <w:rPr>
-          <w:rFonts w:ascii="宋体" w:eastAsia="宋体" w:hAnsi="宋体" w:cs="宋体" w:hint="eastAsia"/>
+          <w:rFonts w:ascii="宋体" w:eastAsia="宋体" w:hAnsi="宋体" w:cs="宋体"/>
           <w:color w:val="000000"/>
           <w:kern w:val="0"/>
           <w:szCs w:val="21"/>
@@ -1503,7 +1503,7 @@
         <w:shd w:val="clear" w:color="auto" w:fill="FFFFFF"/>
         <w:jc w:val="left"/>
         <w:rPr>
-          <w:rFonts w:ascii="宋体" w:eastAsia="宋体" w:hAnsi="宋体" w:cs="宋体" w:hint="eastAsia"/>
+          <w:rFonts w:ascii="宋体" w:eastAsia="宋体" w:hAnsi="宋体" w:cs="宋体"/>
           <w:color w:val="000000"/>
           <w:kern w:val="0"/>
           <w:szCs w:val="21"/>
@@ -1526,7 +1526,7 @@
         <w:shd w:val="clear" w:color="auto" w:fill="FFFFFF"/>
         <w:jc w:val="left"/>
         <w:rPr>
-          <w:rFonts w:ascii="宋体" w:eastAsia="宋体" w:hAnsi="宋体" w:cs="宋体" w:hint="eastAsia"/>
+          <w:rFonts w:ascii="宋体" w:eastAsia="宋体" w:hAnsi="宋体" w:cs="宋体"/>
           <w:color w:val="000000"/>
           <w:kern w:val="0"/>
           <w:szCs w:val="21"/>
@@ -1549,7 +1549,7 @@
         <w:shd w:val="clear" w:color="auto" w:fill="FFFFFF"/>
         <w:jc w:val="left"/>
         <w:rPr>
-          <w:rFonts w:ascii="宋体" w:eastAsia="宋体" w:hAnsi="宋体" w:cs="宋体" w:hint="eastAsia"/>
+          <w:rFonts w:ascii="宋体" w:eastAsia="宋体" w:hAnsi="宋体" w:cs="宋体"/>
           <w:color w:val="000000"/>
           <w:kern w:val="0"/>
           <w:szCs w:val="21"/>
@@ -1572,7 +1572,7 @@
         <w:shd w:val="clear" w:color="auto" w:fill="FFFFFF"/>
         <w:jc w:val="left"/>
         <w:rPr>
-          <w:rFonts w:ascii="宋体" w:eastAsia="宋体" w:hAnsi="宋体" w:cs="宋体" w:hint="eastAsia"/>
+          <w:rFonts w:ascii="宋体" w:eastAsia="宋体" w:hAnsi="宋体" w:cs="宋体"/>
           <w:color w:val="000000"/>
           <w:kern w:val="0"/>
           <w:szCs w:val="21"/>
@@ -1595,7 +1595,7 @@
         <w:shd w:val="clear" w:color="auto" w:fill="FFFFFF"/>
         <w:jc w:val="left"/>
         <w:rPr>
-          <w:rFonts w:ascii="宋体" w:eastAsia="宋体" w:hAnsi="宋体" w:cs="宋体" w:hint="eastAsia"/>
+          <w:rFonts w:ascii="宋体" w:eastAsia="宋体" w:hAnsi="宋体" w:cs="宋体"/>
           <w:color w:val="000000"/>
           <w:kern w:val="0"/>
           <w:szCs w:val="21"/>
@@ -1618,7 +1618,7 @@
         <w:shd w:val="clear" w:color="auto" w:fill="FFFFFF"/>
         <w:jc w:val="left"/>
         <w:rPr>
-          <w:rFonts w:ascii="宋体" w:eastAsia="宋体" w:hAnsi="宋体" w:cs="宋体" w:hint="eastAsia"/>
+          <w:rFonts w:ascii="宋体" w:eastAsia="宋体" w:hAnsi="宋体" w:cs="宋体"/>
           <w:color w:val="000000"/>
           <w:kern w:val="0"/>
           <w:szCs w:val="21"/>
@@ -1641,7 +1641,7 @@
         <w:shd w:val="clear" w:color="auto" w:fill="FFFFFF"/>
         <w:jc w:val="left"/>
         <w:rPr>
-          <w:rFonts w:ascii="宋体" w:eastAsia="宋体" w:hAnsi="宋体" w:cs="宋体" w:hint="eastAsia"/>
+          <w:rFonts w:ascii="宋体" w:eastAsia="宋体" w:hAnsi="宋体" w:cs="宋体"/>
           <w:color w:val="000000"/>
           <w:kern w:val="0"/>
           <w:szCs w:val="21"/>
@@ -1665,7 +1665,7 @@
         <w:shd w:val="clear" w:color="auto" w:fill="FFFFFF"/>
         <w:jc w:val="left"/>
         <w:rPr>
-          <w:rFonts w:ascii="宋体" w:eastAsia="宋体" w:hAnsi="宋体" w:cs="宋体" w:hint="eastAsia"/>
+          <w:rFonts w:ascii="宋体" w:eastAsia="宋体" w:hAnsi="宋体" w:cs="宋体"/>
           <w:color w:val="000000"/>
           <w:kern w:val="0"/>
           <w:szCs w:val="21"/>
@@ -1688,7 +1688,7 @@
         <w:shd w:val="clear" w:color="auto" w:fill="FFFFFF"/>
         <w:jc w:val="left"/>
         <w:rPr>
-          <w:rFonts w:ascii="宋体" w:eastAsia="宋体" w:hAnsi="宋体" w:cs="宋体" w:hint="eastAsia"/>
+          <w:rFonts w:ascii="宋体" w:eastAsia="宋体" w:hAnsi="宋体" w:cs="宋体"/>
           <w:color w:val="000000"/>
           <w:kern w:val="0"/>
           <w:szCs w:val="21"/>
@@ -1711,7 +1711,7 @@
         <w:shd w:val="clear" w:color="auto" w:fill="FFFFFF"/>
         <w:jc w:val="left"/>
         <w:rPr>
-          <w:rFonts w:ascii="宋体" w:eastAsia="宋体" w:hAnsi="宋体" w:cs="宋体" w:hint="eastAsia"/>
+          <w:rFonts w:ascii="宋体" w:eastAsia="宋体" w:hAnsi="宋体" w:cs="宋体"/>
           <w:color w:val="000000"/>
           <w:kern w:val="0"/>
           <w:szCs w:val="21"/>
@@ -1734,7 +1734,7 @@
         <w:shd w:val="clear" w:color="auto" w:fill="FFFFFF"/>
         <w:jc w:val="left"/>
         <w:rPr>
-          <w:rFonts w:ascii="宋体" w:eastAsia="宋体" w:hAnsi="宋体" w:cs="宋体" w:hint="eastAsia"/>
+          <w:rFonts w:ascii="宋体" w:eastAsia="宋体" w:hAnsi="宋体" w:cs="宋体"/>
           <w:color w:val="000000"/>
           <w:kern w:val="0"/>
           <w:szCs w:val="21"/>
@@ -1757,7 +1757,7 @@
         <w:shd w:val="clear" w:color="auto" w:fill="FFFFFF"/>
         <w:jc w:val="left"/>
         <w:rPr>
-          <w:rFonts w:ascii="宋体" w:eastAsia="宋体" w:hAnsi="宋体" w:cs="宋体" w:hint="eastAsia"/>
+          <w:rFonts w:ascii="宋体" w:eastAsia="宋体" w:hAnsi="宋体" w:cs="宋体"/>
           <w:color w:val="000000"/>
           <w:kern w:val="0"/>
           <w:szCs w:val="21"/>
@@ -1780,7 +1780,7 @@
         <w:shd w:val="clear" w:color="auto" w:fill="FFFFFF"/>
         <w:jc w:val="left"/>
         <w:rPr>
-          <w:rFonts w:ascii="宋体" w:eastAsia="宋体" w:hAnsi="宋体" w:cs="宋体" w:hint="eastAsia"/>
+          <w:rFonts w:ascii="宋体" w:eastAsia="宋体" w:hAnsi="宋体" w:cs="宋体"/>
           <w:color w:val="000000"/>
           <w:kern w:val="0"/>
           <w:szCs w:val="21"/>
@@ -1803,7 +1803,7 @@
         <w:shd w:val="clear" w:color="auto" w:fill="FFFFFF"/>
         <w:jc w:val="left"/>
         <w:rPr>
-          <w:rFonts w:ascii="宋体" w:eastAsia="宋体" w:hAnsi="宋体" w:cs="宋体" w:hint="eastAsia"/>
+          <w:rFonts w:ascii="宋体" w:eastAsia="宋体" w:hAnsi="宋体" w:cs="宋体"/>
           <w:color w:val="000000"/>
           <w:kern w:val="0"/>
           <w:szCs w:val="21"/>
@@ -1826,7 +1826,7 @@
         <w:shd w:val="clear" w:color="auto" w:fill="FFFFFF"/>
         <w:jc w:val="left"/>
         <w:rPr>
-          <w:rFonts w:ascii="宋体" w:eastAsia="宋体" w:hAnsi="宋体" w:cs="宋体" w:hint="eastAsia"/>
+          <w:rFonts w:ascii="宋体" w:eastAsia="宋体" w:hAnsi="宋体" w:cs="宋体"/>
           <w:color w:val="000000"/>
           <w:kern w:val="0"/>
           <w:szCs w:val="21"/>
@@ -1849,7 +1849,7 @@
         <w:shd w:val="clear" w:color="auto" w:fill="FFFFFF"/>
         <w:jc w:val="left"/>
         <w:rPr>
-          <w:rFonts w:ascii="宋体" w:eastAsia="宋体" w:hAnsi="宋体" w:cs="宋体" w:hint="eastAsia"/>
+          <w:rFonts w:ascii="宋体" w:eastAsia="宋体" w:hAnsi="宋体" w:cs="宋体"/>
           <w:color w:val="000000"/>
           <w:kern w:val="0"/>
           <w:szCs w:val="21"/>
@@ -1872,7 +1872,7 @@
         <w:shd w:val="clear" w:color="auto" w:fill="FFFFFF"/>
         <w:jc w:val="left"/>
         <w:rPr>
-          <w:rFonts w:ascii="宋体" w:eastAsia="宋体" w:hAnsi="宋体" w:cs="宋体" w:hint="eastAsia"/>
+          <w:rFonts w:ascii="宋体" w:eastAsia="宋体" w:hAnsi="宋体" w:cs="宋体"/>
           <w:color w:val="000000"/>
           <w:kern w:val="0"/>
           <w:szCs w:val="21"/>
@@ -1895,7 +1895,7 @@
         <w:shd w:val="clear" w:color="auto" w:fill="FFFFFF"/>
         <w:jc w:val="left"/>
         <w:rPr>
-          <w:rFonts w:ascii="宋体" w:eastAsia="宋体" w:hAnsi="宋体" w:cs="宋体" w:hint="eastAsia"/>
+          <w:rFonts w:ascii="宋体" w:eastAsia="宋体" w:hAnsi="宋体" w:cs="宋体"/>
           <w:color w:val="000000"/>
           <w:kern w:val="0"/>
           <w:szCs w:val="21"/>
@@ -1918,7 +1918,7 @@
         <w:shd w:val="clear" w:color="auto" w:fill="FFFFFF"/>
         <w:jc w:val="left"/>
         <w:rPr>
-          <w:rFonts w:ascii="宋体" w:eastAsia="宋体" w:hAnsi="宋体" w:cs="宋体" w:hint="eastAsia"/>
+          <w:rFonts w:ascii="宋体" w:eastAsia="宋体" w:hAnsi="宋体" w:cs="宋体"/>
           <w:color w:val="000000"/>
           <w:kern w:val="0"/>
           <w:szCs w:val="21"/>
@@ -1941,7 +1941,7 @@
         <w:shd w:val="clear" w:color="auto" w:fill="FFFFFF"/>
         <w:jc w:val="left"/>
         <w:rPr>
-          <w:rFonts w:ascii="宋体" w:eastAsia="宋体" w:hAnsi="宋体" w:cs="宋体" w:hint="eastAsia"/>
+          <w:rFonts w:ascii="宋体" w:eastAsia="宋体" w:hAnsi="宋体" w:cs="宋体"/>
           <w:color w:val="000000"/>
           <w:kern w:val="0"/>
           <w:szCs w:val="21"/>
@@ -1964,7 +1964,7 @@
         <w:shd w:val="clear" w:color="auto" w:fill="FFFFFF"/>
         <w:jc w:val="left"/>
         <w:rPr>
-          <w:rFonts w:ascii="宋体" w:eastAsia="宋体" w:hAnsi="宋体" w:cs="宋体" w:hint="eastAsia"/>
+          <w:rFonts w:ascii="宋体" w:eastAsia="宋体" w:hAnsi="宋体" w:cs="宋体"/>
           <w:color w:val="000000"/>
           <w:kern w:val="0"/>
           <w:szCs w:val="21"/>
@@ -1987,7 +1987,7 @@
         <w:shd w:val="clear" w:color="auto" w:fill="FFFFFF"/>
         <w:jc w:val="left"/>
         <w:rPr>
-          <w:rFonts w:ascii="宋体" w:eastAsia="宋体" w:hAnsi="宋体" w:cs="宋体" w:hint="eastAsia"/>
+          <w:rFonts w:ascii="宋体" w:eastAsia="宋体" w:hAnsi="宋体" w:cs="宋体"/>
           <w:color w:val="000000"/>
           <w:kern w:val="0"/>
           <w:szCs w:val="21"/>
@@ -2010,7 +2010,7 @@
         <w:shd w:val="clear" w:color="auto" w:fill="FFFFFF"/>
         <w:jc w:val="left"/>
         <w:rPr>
-          <w:rFonts w:ascii="宋体" w:eastAsia="宋体" w:hAnsi="宋体" w:cs="宋体" w:hint="eastAsia"/>
+          <w:rFonts w:ascii="宋体" w:eastAsia="宋体" w:hAnsi="宋体" w:cs="宋体"/>
           <w:color w:val="000000"/>
           <w:kern w:val="0"/>
           <w:szCs w:val="21"/>
@@ -2033,7 +2033,7 @@
         <w:shd w:val="clear" w:color="auto" w:fill="FFFFFF"/>
         <w:jc w:val="left"/>
         <w:rPr>
-          <w:rFonts w:ascii="宋体" w:eastAsia="宋体" w:hAnsi="宋体" w:cs="宋体" w:hint="eastAsia"/>
+          <w:rFonts w:ascii="宋体" w:eastAsia="宋体" w:hAnsi="宋体" w:cs="宋体"/>
           <w:color w:val="000000"/>
           <w:kern w:val="0"/>
           <w:szCs w:val="21"/>
@@ -2056,7 +2056,7 @@
         <w:shd w:val="clear" w:color="auto" w:fill="FFFFFF"/>
         <w:jc w:val="left"/>
         <w:rPr>
-          <w:rFonts w:ascii="宋体" w:eastAsia="宋体" w:hAnsi="宋体" w:cs="宋体" w:hint="eastAsia"/>
+          <w:rFonts w:ascii="宋体" w:eastAsia="宋体" w:hAnsi="宋体" w:cs="宋体"/>
           <w:color w:val="000000"/>
           <w:kern w:val="0"/>
           <w:szCs w:val="21"/>
@@ -2079,7 +2079,7 @@
         <w:shd w:val="clear" w:color="auto" w:fill="FFFFFF"/>
         <w:jc w:val="left"/>
         <w:rPr>
-          <w:rFonts w:ascii="宋体" w:eastAsia="宋体" w:hAnsi="宋体" w:cs="宋体" w:hint="eastAsia"/>
+          <w:rFonts w:ascii="宋体" w:eastAsia="宋体" w:hAnsi="宋体" w:cs="宋体"/>
           <w:color w:val="000000"/>
           <w:kern w:val="0"/>
           <w:szCs w:val="21"/>
@@ -2102,7 +2102,7 @@
         <w:shd w:val="clear" w:color="auto" w:fill="FFFFFF"/>
         <w:jc w:val="left"/>
         <w:rPr>
-          <w:rFonts w:ascii="宋体" w:eastAsia="宋体" w:hAnsi="宋体" w:cs="宋体" w:hint="eastAsia"/>
+          <w:rFonts w:ascii="宋体" w:eastAsia="宋体" w:hAnsi="宋体" w:cs="宋体"/>
           <w:color w:val="000000"/>
           <w:kern w:val="0"/>
           <w:szCs w:val="21"/>
@@ -2125,7 +2125,7 @@
         <w:shd w:val="clear" w:color="auto" w:fill="FFFFFF"/>
         <w:jc w:val="left"/>
         <w:rPr>
-          <w:rFonts w:ascii="宋体" w:eastAsia="宋体" w:hAnsi="宋体" w:cs="宋体" w:hint="eastAsia"/>
+          <w:rFonts w:ascii="宋体" w:eastAsia="宋体" w:hAnsi="宋体" w:cs="宋体"/>
           <w:color w:val="000000"/>
           <w:kern w:val="0"/>
           <w:szCs w:val="21"/>
@@ -2148,7 +2148,7 @@
         <w:shd w:val="clear" w:color="auto" w:fill="FFFFFF"/>
         <w:jc w:val="left"/>
         <w:rPr>
-          <w:rFonts w:ascii="宋体" w:eastAsia="宋体" w:hAnsi="宋体" w:cs="宋体" w:hint="eastAsia"/>
+          <w:rFonts w:ascii="宋体" w:eastAsia="宋体" w:hAnsi="宋体" w:cs="宋体"/>
           <w:color w:val="000000"/>
           <w:kern w:val="0"/>
           <w:szCs w:val="21"/>
@@ -2171,7 +2171,7 @@
         <w:shd w:val="clear" w:color="auto" w:fill="FFFFFF"/>
         <w:jc w:val="left"/>
         <w:rPr>
-          <w:rFonts w:ascii="宋体" w:eastAsia="宋体" w:hAnsi="宋体" w:cs="宋体" w:hint="eastAsia"/>
+          <w:rFonts w:ascii="宋体" w:eastAsia="宋体" w:hAnsi="宋体" w:cs="宋体"/>
           <w:color w:val="000000"/>
           <w:kern w:val="0"/>
           <w:szCs w:val="21"/>
@@ -2195,7 +2195,7 @@
         <w:shd w:val="clear" w:color="auto" w:fill="FFFFFF"/>
         <w:jc w:val="left"/>
         <w:rPr>
-          <w:rFonts w:ascii="宋体" w:eastAsia="宋体" w:hAnsi="宋体" w:cs="宋体" w:hint="eastAsia"/>
+          <w:rFonts w:ascii="宋体" w:eastAsia="宋体" w:hAnsi="宋体" w:cs="宋体"/>
           <w:color w:val="000000"/>
           <w:kern w:val="0"/>
           <w:szCs w:val="21"/>
@@ -2218,7 +2218,7 @@
         <w:shd w:val="clear" w:color="auto" w:fill="FFFFFF"/>
         <w:jc w:val="left"/>
         <w:rPr>
-          <w:rFonts w:ascii="宋体" w:eastAsia="宋体" w:hAnsi="宋体" w:cs="宋体" w:hint="eastAsia"/>
+          <w:rFonts w:ascii="宋体" w:eastAsia="宋体" w:hAnsi="宋体" w:cs="宋体"/>
           <w:color w:val="000000"/>
           <w:kern w:val="0"/>
           <w:szCs w:val="21"/>
@@ -2241,7 +2241,7 @@
         <w:shd w:val="clear" w:color="auto" w:fill="FFFFFF"/>
         <w:jc w:val="left"/>
         <w:rPr>
-          <w:rFonts w:ascii="宋体" w:eastAsia="宋体" w:hAnsi="宋体" w:cs="宋体" w:hint="eastAsia"/>
+          <w:rFonts w:ascii="宋体" w:eastAsia="宋体" w:hAnsi="宋体" w:cs="宋体"/>
           <w:color w:val="000000"/>
           <w:kern w:val="0"/>
           <w:szCs w:val="21"/>
@@ -2264,7 +2264,7 @@
         <w:shd w:val="clear" w:color="auto" w:fill="FFFFFF"/>
         <w:jc w:val="left"/>
         <w:rPr>
-          <w:rFonts w:ascii="宋体" w:eastAsia="宋体" w:hAnsi="宋体" w:cs="宋体" w:hint="eastAsia"/>
+          <w:rFonts w:ascii="宋体" w:eastAsia="宋体" w:hAnsi="宋体" w:cs="宋体"/>
           <w:color w:val="000000"/>
           <w:kern w:val="0"/>
           <w:szCs w:val="21"/>
@@ -2287,7 +2287,7 @@
         <w:shd w:val="clear" w:color="auto" w:fill="FFFFFF"/>
         <w:jc w:val="left"/>
         <w:rPr>
-          <w:rFonts w:ascii="宋体" w:eastAsia="宋体" w:hAnsi="宋体" w:cs="宋体" w:hint="eastAsia"/>
+          <w:rFonts w:ascii="宋体" w:eastAsia="宋体" w:hAnsi="宋体" w:cs="宋体"/>
           <w:color w:val="000000"/>
           <w:kern w:val="0"/>
           <w:szCs w:val="21"/>
@@ -2310,7 +2310,7 @@
         <w:shd w:val="clear" w:color="auto" w:fill="FFFFFF"/>
         <w:jc w:val="left"/>
         <w:rPr>
-          <w:rFonts w:ascii="宋体" w:eastAsia="宋体" w:hAnsi="宋体" w:cs="宋体" w:hint="eastAsia"/>
+          <w:rFonts w:ascii="宋体" w:eastAsia="宋体" w:hAnsi="宋体" w:cs="宋体"/>
           <w:color w:val="000000"/>
           <w:kern w:val="0"/>
           <w:szCs w:val="21"/>
@@ -2333,7 +2333,7 @@
         <w:shd w:val="clear" w:color="auto" w:fill="FFFFFF"/>
         <w:jc w:val="left"/>
         <w:rPr>
-          <w:rFonts w:ascii="宋体" w:eastAsia="宋体" w:hAnsi="宋体" w:cs="宋体" w:hint="eastAsia"/>
+          <w:rFonts w:ascii="宋体" w:eastAsia="宋体" w:hAnsi="宋体" w:cs="宋体"/>
           <w:color w:val="000000"/>
           <w:kern w:val="0"/>
           <w:szCs w:val="21"/>
@@ -2356,7 +2356,7 @@
         <w:shd w:val="clear" w:color="auto" w:fill="FFFFFF"/>
         <w:jc w:val="left"/>
         <w:rPr>
-          <w:rFonts w:ascii="宋体" w:eastAsia="宋体" w:hAnsi="宋体" w:cs="宋体" w:hint="eastAsia"/>
+          <w:rFonts w:ascii="宋体" w:eastAsia="宋体" w:hAnsi="宋体" w:cs="宋体"/>
           <w:color w:val="000000"/>
           <w:kern w:val="0"/>
           <w:szCs w:val="21"/>
@@ -2379,7 +2379,7 @@
         <w:shd w:val="clear" w:color="auto" w:fill="FFFFFF"/>
         <w:jc w:val="left"/>
         <w:rPr>
-          <w:rFonts w:ascii="宋体" w:eastAsia="宋体" w:hAnsi="宋体" w:cs="宋体" w:hint="eastAsia"/>
+          <w:rFonts w:ascii="宋体" w:eastAsia="宋体" w:hAnsi="宋体" w:cs="宋体"/>
           <w:color w:val="000000"/>
           <w:kern w:val="0"/>
           <w:szCs w:val="21"/>
@@ -2402,7 +2402,7 @@
         <w:shd w:val="clear" w:color="auto" w:fill="FFFFFF"/>
         <w:jc w:val="left"/>
         <w:rPr>
-          <w:rFonts w:ascii="宋体" w:eastAsia="宋体" w:hAnsi="宋体" w:cs="宋体" w:hint="eastAsia"/>
+          <w:rFonts w:ascii="宋体" w:eastAsia="宋体" w:hAnsi="宋体" w:cs="宋体"/>
           <w:color w:val="000000"/>
           <w:kern w:val="0"/>
           <w:szCs w:val="21"/>
@@ -2425,7 +2425,7 @@
         <w:shd w:val="clear" w:color="auto" w:fill="FFFFFF"/>
         <w:jc w:val="left"/>
         <w:rPr>
-          <w:rFonts w:ascii="宋体" w:eastAsia="宋体" w:hAnsi="宋体" w:cs="宋体" w:hint="eastAsia"/>
+          <w:rFonts w:ascii="宋体" w:eastAsia="宋体" w:hAnsi="宋体" w:cs="宋体"/>
           <w:color w:val="000000"/>
           <w:kern w:val="0"/>
           <w:szCs w:val="21"/>
@@ -2448,7 +2448,7 @@
         <w:shd w:val="clear" w:color="auto" w:fill="FFFFFF"/>
         <w:jc w:val="left"/>
         <w:rPr>
-          <w:rFonts w:ascii="宋体" w:eastAsia="宋体" w:hAnsi="宋体" w:cs="宋体" w:hint="eastAsia"/>
+          <w:rFonts w:ascii="宋体" w:eastAsia="宋体" w:hAnsi="宋体" w:cs="宋体"/>
           <w:color w:val="000000"/>
           <w:kern w:val="0"/>
           <w:szCs w:val="21"/>
@@ -2471,7 +2471,7 @@
         <w:shd w:val="clear" w:color="auto" w:fill="FFFFFF"/>
         <w:jc w:val="left"/>
         <w:rPr>
-          <w:rFonts w:ascii="宋体" w:eastAsia="宋体" w:hAnsi="宋体" w:cs="宋体" w:hint="eastAsia"/>
+          <w:rFonts w:ascii="宋体" w:eastAsia="宋体" w:hAnsi="宋体" w:cs="宋体"/>
           <w:color w:val="000000"/>
           <w:kern w:val="0"/>
           <w:szCs w:val="21"/>
@@ -2494,7 +2494,7 @@
         <w:shd w:val="clear" w:color="auto" w:fill="FFFFFF"/>
         <w:jc w:val="left"/>
         <w:rPr>
-          <w:rFonts w:ascii="宋体" w:eastAsia="宋体" w:hAnsi="宋体" w:cs="宋体" w:hint="eastAsia"/>
+          <w:rFonts w:ascii="宋体" w:eastAsia="宋体" w:hAnsi="宋体" w:cs="宋体"/>
           <w:color w:val="000000"/>
           <w:kern w:val="0"/>
           <w:szCs w:val="21"/>
@@ -2517,7 +2517,7 @@
         <w:shd w:val="clear" w:color="auto" w:fill="FFFFFF"/>
         <w:jc w:val="left"/>
         <w:rPr>
-          <w:rFonts w:ascii="宋体" w:eastAsia="宋体" w:hAnsi="宋体" w:cs="宋体" w:hint="eastAsia"/>
+          <w:rFonts w:ascii="宋体" w:eastAsia="宋体" w:hAnsi="宋体" w:cs="宋体"/>
           <w:color w:val="000000"/>
           <w:kern w:val="0"/>
           <w:szCs w:val="21"/>
@@ -2540,7 +2540,7 @@
         <w:shd w:val="clear" w:color="auto" w:fill="FFFFFF"/>
         <w:jc w:val="left"/>
         <w:rPr>
-          <w:rFonts w:ascii="宋体" w:eastAsia="宋体" w:hAnsi="宋体" w:cs="宋体" w:hint="eastAsia"/>
+          <w:rFonts w:ascii="宋体" w:eastAsia="宋体" w:hAnsi="宋体" w:cs="宋体"/>
           <w:color w:val="000000"/>
           <w:kern w:val="0"/>
           <w:szCs w:val="21"/>
@@ -2563,7 +2563,7 @@
         <w:shd w:val="clear" w:color="auto" w:fill="FFFFFF"/>
         <w:jc w:val="left"/>
         <w:rPr>
-          <w:rFonts w:ascii="宋体" w:eastAsia="宋体" w:hAnsi="宋体" w:cs="宋体" w:hint="eastAsia"/>
+          <w:rFonts w:ascii="宋体" w:eastAsia="宋体" w:hAnsi="宋体" w:cs="宋体"/>
           <w:color w:val="000000"/>
           <w:kern w:val="0"/>
           <w:szCs w:val="21"/>
@@ -2586,7 +2586,7 @@
         <w:shd w:val="clear" w:color="auto" w:fill="FFFFFF"/>
         <w:jc w:val="left"/>
         <w:rPr>
-          <w:rFonts w:ascii="宋体" w:eastAsia="宋体" w:hAnsi="宋体" w:cs="宋体" w:hint="eastAsia"/>
+          <w:rFonts w:ascii="宋体" w:eastAsia="宋体" w:hAnsi="宋体" w:cs="宋体"/>
           <w:color w:val="000000"/>
           <w:kern w:val="0"/>
           <w:szCs w:val="21"/>
@@ -2609,7 +2609,7 @@
         <w:shd w:val="clear" w:color="auto" w:fill="FFFFFF"/>
         <w:jc w:val="left"/>
         <w:rPr>
-          <w:rFonts w:ascii="宋体" w:eastAsia="宋体" w:hAnsi="宋体" w:cs="宋体" w:hint="eastAsia"/>
+          <w:rFonts w:ascii="宋体" w:eastAsia="宋体" w:hAnsi="宋体" w:cs="宋体"/>
           <w:color w:val="000000"/>
           <w:kern w:val="0"/>
           <w:szCs w:val="21"/>
@@ -2632,7 +2632,7 @@
         <w:shd w:val="clear" w:color="auto" w:fill="FFFFFF"/>
         <w:jc w:val="left"/>
         <w:rPr>
-          <w:rFonts w:ascii="宋体" w:eastAsia="宋体" w:hAnsi="宋体" w:cs="宋体" w:hint="eastAsia"/>
+          <w:rFonts w:ascii="宋体" w:eastAsia="宋体" w:hAnsi="宋体" w:cs="宋体"/>
           <w:color w:val="000000"/>
           <w:kern w:val="0"/>
           <w:szCs w:val="21"/>
@@ -2655,7 +2655,7 @@
         <w:shd w:val="clear" w:color="auto" w:fill="FFFFFF"/>
         <w:jc w:val="left"/>
         <w:rPr>
-          <w:rFonts w:ascii="宋体" w:eastAsia="宋体" w:hAnsi="宋体" w:cs="宋体" w:hint="eastAsia"/>
+          <w:rFonts w:ascii="宋体" w:eastAsia="宋体" w:hAnsi="宋体" w:cs="宋体"/>
           <w:color w:val="000000"/>
           <w:kern w:val="0"/>
           <w:szCs w:val="21"/>
@@ -2679,7 +2679,7 @@
         <w:shd w:val="clear" w:color="auto" w:fill="FFFFFF"/>
         <w:jc w:val="center"/>
         <w:rPr>
-          <w:rFonts w:ascii="宋体" w:eastAsia="宋体" w:hAnsi="宋体" w:cs="宋体" w:hint="eastAsia"/>
+          <w:rFonts w:ascii="宋体" w:eastAsia="宋体" w:hAnsi="宋体" w:cs="宋体"/>
           <w:color w:val="000000"/>
           <w:kern w:val="0"/>
           <w:szCs w:val="21"/>
@@ -2713,7 +2713,7 @@
         <w:shd w:val="clear" w:color="auto" w:fill="FFFFFF"/>
         <w:jc w:val="center"/>
         <w:rPr>
-          <w:rFonts w:ascii="宋体" w:eastAsia="宋体" w:hAnsi="宋体" w:cs="宋体" w:hint="eastAsia"/>
+          <w:rFonts w:ascii="宋体" w:eastAsia="宋体" w:hAnsi="宋体" w:cs="宋体"/>
           <w:color w:val="000000"/>
           <w:kern w:val="0"/>
           <w:szCs w:val="21"/>
@@ -2746,7 +2746,7 @@
         <w:shd w:val="clear" w:color="auto" w:fill="FFFFFF"/>
         <w:jc w:val="left"/>
         <w:rPr>
-          <w:rFonts w:ascii="宋体" w:eastAsia="宋体" w:hAnsi="宋体" w:cs="宋体" w:hint="eastAsia"/>
+          <w:rFonts w:ascii="宋体" w:eastAsia="宋体" w:hAnsi="宋体" w:cs="宋体"/>
           <w:color w:val="000000"/>
           <w:kern w:val="0"/>
           <w:szCs w:val="21"/>
@@ -2780,7 +2780,7 @@
         <w:shd w:val="clear" w:color="auto" w:fill="FFFFFF"/>
         <w:jc w:val="left"/>
         <w:rPr>
-          <w:rFonts w:ascii="宋体" w:eastAsia="宋体" w:hAnsi="宋体" w:cs="宋体" w:hint="eastAsia"/>
+          <w:rFonts w:ascii="宋体" w:eastAsia="宋体" w:hAnsi="宋体" w:cs="宋体"/>
           <w:color w:val="000000"/>
           <w:kern w:val="0"/>
           <w:szCs w:val="21"/>
@@ -2803,7 +2803,7 @@
         <w:shd w:val="clear" w:color="auto" w:fill="FFFFFF"/>
         <w:jc w:val="left"/>
         <w:rPr>
-          <w:rFonts w:ascii="宋体" w:eastAsia="宋体" w:hAnsi="宋体" w:cs="宋体" w:hint="eastAsia"/>
+          <w:rFonts w:ascii="宋体" w:eastAsia="宋体" w:hAnsi="宋体" w:cs="宋体"/>
           <w:color w:val="000000"/>
           <w:kern w:val="0"/>
           <w:szCs w:val="21"/>
@@ -2826,7 +2826,7 @@
         <w:shd w:val="clear" w:color="auto" w:fill="FFFFFF"/>
         <w:jc w:val="left"/>
         <w:rPr>
-          <w:rFonts w:ascii="宋体" w:eastAsia="宋体" w:hAnsi="宋体" w:cs="宋体" w:hint="eastAsia"/>
+          <w:rFonts w:ascii="宋体" w:eastAsia="宋体" w:hAnsi="宋体" w:cs="宋体"/>
           <w:color w:val="000000"/>
           <w:kern w:val="0"/>
           <w:szCs w:val="21"/>
@@ -2849,7 +2849,7 @@
         <w:shd w:val="clear" w:color="auto" w:fill="FFFFFF"/>
         <w:jc w:val="left"/>
         <w:rPr>
-          <w:rFonts w:ascii="宋体" w:eastAsia="宋体" w:hAnsi="宋体" w:cs="宋体" w:hint="eastAsia"/>
+          <w:rFonts w:ascii="宋体" w:eastAsia="宋体" w:hAnsi="宋体" w:cs="宋体"/>
           <w:color w:val="000000"/>
           <w:kern w:val="0"/>
           <w:szCs w:val="21"/>
@@ -2872,7 +2872,7 @@
         <w:shd w:val="clear" w:color="auto" w:fill="FFFFFF"/>
         <w:jc w:val="left"/>
         <w:rPr>
-          <w:rFonts w:ascii="宋体" w:eastAsia="宋体" w:hAnsi="宋体" w:cs="宋体" w:hint="eastAsia"/>
+          <w:rFonts w:ascii="宋体" w:eastAsia="宋体" w:hAnsi="宋体" w:cs="宋体"/>
           <w:color w:val="000000"/>
           <w:kern w:val="0"/>
           <w:szCs w:val="21"/>
@@ -2895,7 +2895,7 @@
         <w:shd w:val="clear" w:color="auto" w:fill="FFFFFF"/>
         <w:jc w:val="left"/>
         <w:rPr>
-          <w:rFonts w:ascii="宋体" w:eastAsia="宋体" w:hAnsi="宋体" w:cs="宋体" w:hint="eastAsia"/>
+          <w:rFonts w:ascii="宋体" w:eastAsia="宋体" w:hAnsi="宋体" w:cs="宋体"/>
           <w:color w:val="000000"/>
           <w:kern w:val="0"/>
           <w:szCs w:val="21"/>
@@ -2918,7 +2918,7 @@
         <w:shd w:val="clear" w:color="auto" w:fill="FFFFFF"/>
         <w:jc w:val="left"/>
         <w:rPr>
-          <w:rFonts w:ascii="宋体" w:eastAsia="宋体" w:hAnsi="宋体" w:cs="宋体" w:hint="eastAsia"/>
+          <w:rFonts w:ascii="宋体" w:eastAsia="宋体" w:hAnsi="宋体" w:cs="宋体"/>
           <w:color w:val="000000"/>
           <w:kern w:val="0"/>
           <w:szCs w:val="21"/>
@@ -2941,7 +2941,7 @@
         <w:shd w:val="clear" w:color="auto" w:fill="FFFFFF"/>
         <w:jc w:val="left"/>
         <w:rPr>
-          <w:rFonts w:ascii="宋体" w:eastAsia="宋体" w:hAnsi="宋体" w:cs="宋体" w:hint="eastAsia"/>
+          <w:rFonts w:ascii="宋体" w:eastAsia="宋体" w:hAnsi="宋体" w:cs="宋体"/>
           <w:color w:val="000000"/>
           <w:kern w:val="0"/>
           <w:szCs w:val="21"/>
@@ -2964,7 +2964,7 @@
         <w:shd w:val="clear" w:color="auto" w:fill="FFFFFF"/>
         <w:jc w:val="left"/>
         <w:rPr>
-          <w:rFonts w:ascii="宋体" w:eastAsia="宋体" w:hAnsi="宋体" w:cs="宋体" w:hint="eastAsia"/>
+          <w:rFonts w:ascii="宋体" w:eastAsia="宋体" w:hAnsi="宋体" w:cs="宋体"/>
           <w:color w:val="000000"/>
           <w:kern w:val="0"/>
           <w:szCs w:val="21"/>
@@ -2987,7 +2987,7 @@
         <w:shd w:val="clear" w:color="auto" w:fill="FFFFFF"/>
         <w:jc w:val="left"/>
         <w:rPr>
-          <w:rFonts w:ascii="宋体" w:eastAsia="宋体" w:hAnsi="宋体" w:cs="宋体" w:hint="eastAsia"/>
+          <w:rFonts w:ascii="宋体" w:eastAsia="宋体" w:hAnsi="宋体" w:cs="宋体"/>
           <w:color w:val="000000"/>
           <w:kern w:val="0"/>
           <w:szCs w:val="21"/>
@@ -3010,7 +3010,7 @@
         <w:shd w:val="clear" w:color="auto" w:fill="FFFFFF"/>
         <w:jc w:val="left"/>
         <w:rPr>
-          <w:rFonts w:ascii="宋体" w:eastAsia="宋体" w:hAnsi="宋体" w:cs="宋体" w:hint="eastAsia"/>
+          <w:rFonts w:ascii="宋体" w:eastAsia="宋体" w:hAnsi="宋体" w:cs="宋体"/>
           <w:color w:val="000000"/>
           <w:kern w:val="0"/>
           <w:szCs w:val="21"/>
@@ -3033,7 +3033,7 @@
         <w:shd w:val="clear" w:color="auto" w:fill="FFFFFF"/>
         <w:jc w:val="left"/>
         <w:rPr>
-          <w:rFonts w:ascii="宋体" w:eastAsia="宋体" w:hAnsi="宋体" w:cs="宋体" w:hint="eastAsia"/>
+          <w:rFonts w:ascii="宋体" w:eastAsia="宋体" w:hAnsi="宋体" w:cs="宋体"/>
           <w:color w:val="000000"/>
           <w:kern w:val="0"/>
           <w:szCs w:val="21"/>
@@ -3056,7 +3056,7 @@
         <w:shd w:val="clear" w:color="auto" w:fill="FFFFFF"/>
         <w:jc w:val="left"/>
         <w:rPr>
-          <w:rFonts w:ascii="宋体" w:eastAsia="宋体" w:hAnsi="宋体" w:cs="宋体" w:hint="eastAsia"/>
+          <w:rFonts w:ascii="宋体" w:eastAsia="宋体" w:hAnsi="宋体" w:cs="宋体"/>
           <w:color w:val="000000"/>
           <w:kern w:val="0"/>
           <w:szCs w:val="21"/>
@@ -3079,7 +3079,7 @@
         <w:shd w:val="clear" w:color="auto" w:fill="FFFFFF"/>
         <w:jc w:val="left"/>
         <w:rPr>
-          <w:rFonts w:ascii="宋体" w:eastAsia="宋体" w:hAnsi="宋体" w:cs="宋体" w:hint="eastAsia"/>
+          <w:rFonts w:ascii="宋体" w:eastAsia="宋体" w:hAnsi="宋体" w:cs="宋体"/>
           <w:color w:val="000000"/>
           <w:kern w:val="0"/>
           <w:szCs w:val="21"/>
@@ -3102,7 +3102,7 @@
         <w:shd w:val="clear" w:color="auto" w:fill="FFFFFF"/>
         <w:jc w:val="left"/>
         <w:rPr>
-          <w:rFonts w:ascii="宋体" w:eastAsia="宋体" w:hAnsi="宋体" w:cs="宋体" w:hint="eastAsia"/>
+          <w:rFonts w:ascii="宋体" w:eastAsia="宋体" w:hAnsi="宋体" w:cs="宋体"/>
           <w:color w:val="000000"/>
           <w:kern w:val="0"/>
           <w:szCs w:val="21"/>
@@ -3125,7 +3125,7 @@
         <w:shd w:val="clear" w:color="auto" w:fill="FFFFFF"/>
         <w:jc w:val="left"/>
         <w:rPr>
-          <w:rFonts w:ascii="宋体" w:eastAsia="宋体" w:hAnsi="宋体" w:cs="宋体" w:hint="eastAsia"/>
+          <w:rFonts w:ascii="宋体" w:eastAsia="宋体" w:hAnsi="宋体" w:cs="宋体"/>
           <w:color w:val="000000"/>
           <w:kern w:val="0"/>
           <w:szCs w:val="21"/>
@@ -3148,7 +3148,7 @@
         <w:shd w:val="clear" w:color="auto" w:fill="FFFFFF"/>
         <w:jc w:val="left"/>
         <w:rPr>
-          <w:rFonts w:ascii="宋体" w:eastAsia="宋体" w:hAnsi="宋体" w:cs="宋体" w:hint="eastAsia"/>
+          <w:rFonts w:ascii="宋体" w:eastAsia="宋体" w:hAnsi="宋体" w:cs="宋体"/>
           <w:color w:val="000000"/>
           <w:kern w:val="0"/>
           <w:szCs w:val="21"/>
@@ -3172,7 +3172,7 @@
         <w:shd w:val="clear" w:color="auto" w:fill="FFFFFF"/>
         <w:jc w:val="left"/>
         <w:rPr>
-          <w:rFonts w:ascii="宋体" w:eastAsia="宋体" w:hAnsi="宋体" w:cs="宋体" w:hint="eastAsia"/>
+          <w:rFonts w:ascii="宋体" w:eastAsia="宋体" w:hAnsi="宋体" w:cs="宋体"/>
           <w:color w:val="000000"/>
           <w:kern w:val="0"/>
           <w:szCs w:val="21"/>
@@ -3195,7 +3195,7 @@
         <w:shd w:val="clear" w:color="auto" w:fill="FFFFFF"/>
         <w:jc w:val="left"/>
         <w:rPr>
-          <w:rFonts w:ascii="宋体" w:eastAsia="宋体" w:hAnsi="宋体" w:cs="宋体" w:hint="eastAsia"/>
+          <w:rFonts w:ascii="宋体" w:eastAsia="宋体" w:hAnsi="宋体" w:cs="宋体"/>
           <w:color w:val="000000"/>
           <w:kern w:val="0"/>
           <w:szCs w:val="21"/>
@@ -3218,7 +3218,7 @@
         <w:shd w:val="clear" w:color="auto" w:fill="FFFFFF"/>
         <w:jc w:val="left"/>
         <w:rPr>
-          <w:rFonts w:ascii="宋体" w:eastAsia="宋体" w:hAnsi="宋体" w:cs="宋体" w:hint="eastAsia"/>
+          <w:rFonts w:ascii="宋体" w:eastAsia="宋体" w:hAnsi="宋体" w:cs="宋体"/>
           <w:color w:val="000000"/>
           <w:kern w:val="0"/>
           <w:szCs w:val="21"/>
@@ -3241,7 +3241,7 @@
         <w:shd w:val="clear" w:color="auto" w:fill="FFFFFF"/>
         <w:jc w:val="left"/>
         <w:rPr>
-          <w:rFonts w:ascii="宋体" w:eastAsia="宋体" w:hAnsi="宋体" w:cs="宋体" w:hint="eastAsia"/>
+          <w:rFonts w:ascii="宋体" w:eastAsia="宋体" w:hAnsi="宋体" w:cs="宋体"/>
           <w:color w:val="000000"/>
           <w:kern w:val="0"/>
           <w:szCs w:val="21"/>
@@ -3264,7 +3264,7 @@
         <w:shd w:val="clear" w:color="auto" w:fill="FFFFFF"/>
         <w:jc w:val="left"/>
         <w:rPr>
-          <w:rFonts w:ascii="宋体" w:eastAsia="宋体" w:hAnsi="宋体" w:cs="宋体" w:hint="eastAsia"/>
+          <w:rFonts w:ascii="宋体" w:eastAsia="宋体" w:hAnsi="宋体" w:cs="宋体"/>
           <w:color w:val="000000"/>
           <w:kern w:val="0"/>
           <w:szCs w:val="21"/>
@@ -3287,7 +3287,7 @@
         <w:shd w:val="clear" w:color="auto" w:fill="FFFFFF"/>
         <w:jc w:val="left"/>
         <w:rPr>
-          <w:rFonts w:ascii="宋体" w:eastAsia="宋体" w:hAnsi="宋体" w:cs="宋体" w:hint="eastAsia"/>
+          <w:rFonts w:ascii="宋体" w:eastAsia="宋体" w:hAnsi="宋体" w:cs="宋体"/>
           <w:color w:val="000000"/>
           <w:kern w:val="0"/>
           <w:szCs w:val="21"/>
@@ -3310,7 +3310,7 @@
         <w:shd w:val="clear" w:color="auto" w:fill="FFFFFF"/>
         <w:jc w:val="left"/>
         <w:rPr>
-          <w:rFonts w:ascii="宋体" w:eastAsia="宋体" w:hAnsi="宋体" w:cs="宋体" w:hint="eastAsia"/>
+          <w:rFonts w:ascii="宋体" w:eastAsia="宋体" w:hAnsi="宋体" w:cs="宋体"/>
           <w:color w:val="000000"/>
           <w:kern w:val="0"/>
           <w:szCs w:val="21"/>
@@ -3333,7 +3333,7 @@
         <w:shd w:val="clear" w:color="auto" w:fill="FFFFFF"/>
         <w:jc w:val="left"/>
         <w:rPr>
-          <w:rFonts w:ascii="宋体" w:eastAsia="宋体" w:hAnsi="宋体" w:cs="宋体" w:hint="eastAsia"/>
+          <w:rFonts w:ascii="宋体" w:eastAsia="宋体" w:hAnsi="宋体" w:cs="宋体"/>
           <w:color w:val="000000"/>
           <w:kern w:val="0"/>
           <w:szCs w:val="21"/>
@@ -3356,7 +3356,7 @@
         <w:shd w:val="clear" w:color="auto" w:fill="FFFFFF"/>
         <w:jc w:val="left"/>
         <w:rPr>
-          <w:rFonts w:ascii="宋体" w:eastAsia="宋体" w:hAnsi="宋体" w:cs="宋体" w:hint="eastAsia"/>
+          <w:rFonts w:ascii="宋体" w:eastAsia="宋体" w:hAnsi="宋体" w:cs="宋体"/>
           <w:color w:val="000000"/>
           <w:kern w:val="0"/>
           <w:szCs w:val="21"/>
@@ -3379,7 +3379,7 @@
         <w:shd w:val="clear" w:color="auto" w:fill="FFFFFF"/>
         <w:jc w:val="left"/>
         <w:rPr>
-          <w:rFonts w:ascii="宋体" w:eastAsia="宋体" w:hAnsi="宋体" w:cs="宋体" w:hint="eastAsia"/>
+          <w:rFonts w:ascii="宋体" w:eastAsia="宋体" w:hAnsi="宋体" w:cs="宋体"/>
           <w:color w:val="000000"/>
           <w:kern w:val="0"/>
           <w:szCs w:val="21"/>
@@ -3402,7 +3402,7 @@
         <w:shd w:val="clear" w:color="auto" w:fill="FFFFFF"/>
         <w:jc w:val="left"/>
         <w:rPr>
-          <w:rFonts w:ascii="宋体" w:eastAsia="宋体" w:hAnsi="宋体" w:cs="宋体" w:hint="eastAsia"/>
+          <w:rFonts w:ascii="宋体" w:eastAsia="宋体" w:hAnsi="宋体" w:cs="宋体"/>
           <w:color w:val="000000"/>
           <w:kern w:val="0"/>
           <w:szCs w:val="21"/>
@@ -3425,7 +3425,7 @@
         <w:shd w:val="clear" w:color="auto" w:fill="FFFFFF"/>
         <w:jc w:val="left"/>
         <w:rPr>
-          <w:rFonts w:ascii="宋体" w:eastAsia="宋体" w:hAnsi="宋体" w:cs="宋体" w:hint="eastAsia"/>
+          <w:rFonts w:ascii="宋体" w:eastAsia="宋体" w:hAnsi="宋体" w:cs="宋体"/>
           <w:color w:val="000000"/>
           <w:kern w:val="0"/>
           <w:szCs w:val="21"/>
@@ -3448,7 +3448,7 @@
         <w:shd w:val="clear" w:color="auto" w:fill="FFFFFF"/>
         <w:jc w:val="left"/>
         <w:rPr>
-          <w:rFonts w:ascii="宋体" w:eastAsia="宋体" w:hAnsi="宋体" w:cs="宋体" w:hint="eastAsia"/>
+          <w:rFonts w:ascii="宋体" w:eastAsia="宋体" w:hAnsi="宋体" w:cs="宋体"/>
           <w:color w:val="000000"/>
           <w:kern w:val="0"/>
           <w:szCs w:val="21"/>
@@ -3471,7 +3471,7 @@
         <w:shd w:val="clear" w:color="auto" w:fill="FFFFFF"/>
         <w:jc w:val="left"/>
         <w:rPr>
-          <w:rFonts w:ascii="宋体" w:eastAsia="宋体" w:hAnsi="宋体" w:cs="宋体" w:hint="eastAsia"/>
+          <w:rFonts w:ascii="宋体" w:eastAsia="宋体" w:hAnsi="宋体" w:cs="宋体"/>
           <w:color w:val="000000"/>
           <w:kern w:val="0"/>
           <w:szCs w:val="21"/>
@@ -3494,7 +3494,7 @@
         <w:shd w:val="clear" w:color="auto" w:fill="FFFFFF"/>
         <w:jc w:val="left"/>
         <w:rPr>
-          <w:rFonts w:ascii="宋体" w:eastAsia="宋体" w:hAnsi="宋体" w:cs="宋体" w:hint="eastAsia"/>
+          <w:rFonts w:ascii="宋体" w:eastAsia="宋体" w:hAnsi="宋体" w:cs="宋体"/>
           <w:color w:val="000000"/>
           <w:kern w:val="0"/>
           <w:szCs w:val="21"/>
@@ -3517,7 +3517,7 @@
         <w:shd w:val="clear" w:color="auto" w:fill="FFFFFF"/>
         <w:jc w:val="left"/>
         <w:rPr>
-          <w:rFonts w:ascii="宋体" w:eastAsia="宋体" w:hAnsi="宋体" w:cs="宋体" w:hint="eastAsia"/>
+          <w:rFonts w:ascii="宋体" w:eastAsia="宋体" w:hAnsi="宋体" w:cs="宋体"/>
           <w:color w:val="000000"/>
           <w:kern w:val="0"/>
           <w:szCs w:val="21"/>
@@ -3540,7 +3540,7 @@
         <w:shd w:val="clear" w:color="auto" w:fill="FFFFFF"/>
         <w:jc w:val="left"/>
         <w:rPr>
-          <w:rFonts w:ascii="宋体" w:eastAsia="宋体" w:hAnsi="宋体" w:cs="宋体" w:hint="eastAsia"/>
+          <w:rFonts w:ascii="宋体" w:eastAsia="宋体" w:hAnsi="宋体" w:cs="宋体"/>
           <w:color w:val="000000"/>
           <w:kern w:val="0"/>
           <w:szCs w:val="21"/>
@@ -3563,7 +3563,7 @@
         <w:shd w:val="clear" w:color="auto" w:fill="FFFFFF"/>
         <w:jc w:val="left"/>
         <w:rPr>
-          <w:rFonts w:ascii="宋体" w:eastAsia="宋体" w:hAnsi="宋体" w:cs="宋体" w:hint="eastAsia"/>
+          <w:rFonts w:ascii="宋体" w:eastAsia="宋体" w:hAnsi="宋体" w:cs="宋体"/>
           <w:color w:val="000000"/>
           <w:kern w:val="0"/>
           <w:szCs w:val="21"/>
@@ -3586,7 +3586,7 @@
         <w:shd w:val="clear" w:color="auto" w:fill="FFFFFF"/>
         <w:jc w:val="left"/>
         <w:rPr>
-          <w:rFonts w:ascii="宋体" w:eastAsia="宋体" w:hAnsi="宋体" w:cs="宋体" w:hint="eastAsia"/>
+          <w:rFonts w:ascii="宋体" w:eastAsia="宋体" w:hAnsi="宋体" w:cs="宋体"/>
           <w:color w:val="000000"/>
           <w:kern w:val="0"/>
           <w:szCs w:val="21"/>
@@ -3609,7 +3609,7 @@
         <w:shd w:val="clear" w:color="auto" w:fill="FFFFFF"/>
         <w:jc w:val="left"/>
         <w:rPr>
-          <w:rFonts w:ascii="宋体" w:eastAsia="宋体" w:hAnsi="宋体" w:cs="宋体" w:hint="eastAsia"/>
+          <w:rFonts w:ascii="宋体" w:eastAsia="宋体" w:hAnsi="宋体" w:cs="宋体"/>
           <w:color w:val="000000"/>
           <w:kern w:val="0"/>
           <w:szCs w:val="21"/>
@@ -3633,7 +3633,7 @@
         <w:shd w:val="clear" w:color="auto" w:fill="FFFFFF"/>
         <w:jc w:val="left"/>
         <w:rPr>
-          <w:rFonts w:ascii="宋体" w:eastAsia="宋体" w:hAnsi="宋体" w:cs="宋体" w:hint="eastAsia"/>
+          <w:rFonts w:ascii="宋体" w:eastAsia="宋体" w:hAnsi="宋体" w:cs="宋体"/>
           <w:color w:val="000000"/>
           <w:kern w:val="0"/>
           <w:szCs w:val="21"/>
@@ -3656,7 +3656,7 @@
         <w:shd w:val="clear" w:color="auto" w:fill="FFFFFF"/>
         <w:jc w:val="left"/>
         <w:rPr>
-          <w:rFonts w:ascii="宋体" w:eastAsia="宋体" w:hAnsi="宋体" w:cs="宋体" w:hint="eastAsia"/>
+          <w:rFonts w:ascii="宋体" w:eastAsia="宋体" w:hAnsi="宋体" w:cs="宋体"/>
           <w:color w:val="000000"/>
           <w:kern w:val="0"/>
           <w:szCs w:val="21"/>
@@ -3679,7 +3679,7 @@
         <w:shd w:val="clear" w:color="auto" w:fill="FFFFFF"/>
         <w:jc w:val="left"/>
         <w:rPr>
-          <w:rFonts w:ascii="宋体" w:eastAsia="宋体" w:hAnsi="宋体" w:cs="宋体" w:hint="eastAsia"/>
+          <w:rFonts w:ascii="宋体" w:eastAsia="宋体" w:hAnsi="宋体" w:cs="宋体"/>
           <w:color w:val="000000"/>
           <w:kern w:val="0"/>
           <w:szCs w:val="21"/>
@@ -3702,7 +3702,7 @@
         <w:shd w:val="clear" w:color="auto" w:fill="FFFFFF"/>
         <w:jc w:val="left"/>
         <w:rPr>
-          <w:rFonts w:ascii="宋体" w:eastAsia="宋体" w:hAnsi="宋体" w:cs="宋体" w:hint="eastAsia"/>
+          <w:rFonts w:ascii="宋体" w:eastAsia="宋体" w:hAnsi="宋体" w:cs="宋体"/>
           <w:color w:val="000000"/>
           <w:kern w:val="0"/>
           <w:szCs w:val="21"/>
@@ -3725,7 +3725,7 @@
         <w:shd w:val="clear" w:color="auto" w:fill="FFFFFF"/>
         <w:jc w:val="left"/>
         <w:rPr>
-          <w:rFonts w:ascii="宋体" w:eastAsia="宋体" w:hAnsi="宋体" w:cs="宋体" w:hint="eastAsia"/>
+          <w:rFonts w:ascii="宋体" w:eastAsia="宋体" w:hAnsi="宋体" w:cs="宋体"/>
           <w:color w:val="000000"/>
           <w:kern w:val="0"/>
           <w:szCs w:val="21"/>
@@ -3748,7 +3748,7 @@
         <w:shd w:val="clear" w:color="auto" w:fill="FFFFFF"/>
         <w:jc w:val="left"/>
         <w:rPr>
-          <w:rFonts w:ascii="宋体" w:eastAsia="宋体" w:hAnsi="宋体" w:cs="宋体" w:hint="eastAsia"/>
+          <w:rFonts w:ascii="宋体" w:eastAsia="宋体" w:hAnsi="宋体" w:cs="宋体"/>
           <w:color w:val="000000"/>
           <w:kern w:val="0"/>
           <w:szCs w:val="21"/>
@@ -3771,7 +3771,7 @@
         <w:shd w:val="clear" w:color="auto" w:fill="FFFFFF"/>
         <w:jc w:val="left"/>
         <w:rPr>
-          <w:rFonts w:ascii="宋体" w:eastAsia="宋体" w:hAnsi="宋体" w:cs="宋体" w:hint="eastAsia"/>
+          <w:rFonts w:ascii="宋体" w:eastAsia="宋体" w:hAnsi="宋体" w:cs="宋体"/>
           <w:color w:val="000000"/>
           <w:kern w:val="0"/>
           <w:szCs w:val="21"/>
@@ -3794,7 +3794,7 @@
         <w:shd w:val="clear" w:color="auto" w:fill="FFFFFF"/>
         <w:jc w:val="left"/>
         <w:rPr>
-          <w:rFonts w:ascii="宋体" w:eastAsia="宋体" w:hAnsi="宋体" w:cs="宋体" w:hint="eastAsia"/>
+          <w:rFonts w:ascii="宋体" w:eastAsia="宋体" w:hAnsi="宋体" w:cs="宋体"/>
           <w:color w:val="000000"/>
           <w:kern w:val="0"/>
           <w:szCs w:val="21"/>
@@ -3817,7 +3817,7 @@
         <w:shd w:val="clear" w:color="auto" w:fill="FFFFFF"/>
         <w:jc w:val="left"/>
         <w:rPr>
-          <w:rFonts w:ascii="宋体" w:eastAsia="宋体" w:hAnsi="宋体" w:cs="宋体" w:hint="eastAsia"/>
+          <w:rFonts w:ascii="宋体" w:eastAsia="宋体" w:hAnsi="宋体" w:cs="宋体"/>
           <w:color w:val="000000"/>
           <w:kern w:val="0"/>
           <w:szCs w:val="21"/>
@@ -3840,7 +3840,7 @@
         <w:shd w:val="clear" w:color="auto" w:fill="FFFFFF"/>
         <w:jc w:val="left"/>
         <w:rPr>
-          <w:rFonts w:ascii="宋体" w:eastAsia="宋体" w:hAnsi="宋体" w:cs="宋体" w:hint="eastAsia"/>
+          <w:rFonts w:ascii="宋体" w:eastAsia="宋体" w:hAnsi="宋体" w:cs="宋体"/>
           <w:color w:val="000000"/>
           <w:kern w:val="0"/>
           <w:szCs w:val="21"/>
@@ -3863,7 +3863,7 @@
         <w:shd w:val="clear" w:color="auto" w:fill="FFFFFF"/>
         <w:jc w:val="left"/>
         <w:rPr>
-          <w:rFonts w:ascii="宋体" w:eastAsia="宋体" w:hAnsi="宋体" w:cs="宋体" w:hint="eastAsia"/>
+          <w:rFonts w:ascii="宋体" w:eastAsia="宋体" w:hAnsi="宋体" w:cs="宋体"/>
           <w:color w:val="000000"/>
           <w:kern w:val="0"/>
           <w:szCs w:val="21"/>
@@ -3886,7 +3886,7 @@
         <w:shd w:val="clear" w:color="auto" w:fill="FFFFFF"/>
         <w:jc w:val="left"/>
         <w:rPr>
-          <w:rFonts w:ascii="宋体" w:eastAsia="宋体" w:hAnsi="宋体" w:cs="宋体" w:hint="eastAsia"/>
+          <w:rFonts w:ascii="宋体" w:eastAsia="宋体" w:hAnsi="宋体" w:cs="宋体"/>
           <w:color w:val="000000"/>
           <w:kern w:val="0"/>
           <w:szCs w:val="21"/>
@@ -3909,7 +3909,7 @@
         <w:shd w:val="clear" w:color="auto" w:fill="FFFFFF"/>
         <w:jc w:val="left"/>
         <w:rPr>
-          <w:rFonts w:ascii="宋体" w:eastAsia="宋体" w:hAnsi="宋体" w:cs="宋体" w:hint="eastAsia"/>
+          <w:rFonts w:ascii="宋体" w:eastAsia="宋体" w:hAnsi="宋体" w:cs="宋体"/>
           <w:color w:val="000000"/>
           <w:kern w:val="0"/>
           <w:szCs w:val="21"/>
@@ -3932,7 +3932,7 @@
         <w:shd w:val="clear" w:color="auto" w:fill="FFFFFF"/>
         <w:jc w:val="left"/>
         <w:rPr>
-          <w:rFonts w:ascii="宋体" w:eastAsia="宋体" w:hAnsi="宋体" w:cs="宋体" w:hint="eastAsia"/>
+          <w:rFonts w:ascii="宋体" w:eastAsia="宋体" w:hAnsi="宋体" w:cs="宋体"/>
           <w:color w:val="000000"/>
           <w:kern w:val="0"/>
           <w:szCs w:val="21"/>
@@ -3955,7 +3955,7 @@
         <w:shd w:val="clear" w:color="auto" w:fill="FFFFFF"/>
         <w:jc w:val="left"/>
         <w:rPr>
-          <w:rFonts w:ascii="宋体" w:eastAsia="宋体" w:hAnsi="宋体" w:cs="宋体" w:hint="eastAsia"/>
+          <w:rFonts w:ascii="宋体" w:eastAsia="宋体" w:hAnsi="宋体" w:cs="宋体"/>
           <w:color w:val="000000"/>
           <w:kern w:val="0"/>
           <w:szCs w:val="21"/>
@@ -3978,7 +3978,7 @@
         <w:shd w:val="clear" w:color="auto" w:fill="FFFFFF"/>
         <w:jc w:val="left"/>
         <w:rPr>
-          <w:rFonts w:ascii="宋体" w:eastAsia="宋体" w:hAnsi="宋体" w:cs="宋体" w:hint="eastAsia"/>
+          <w:rFonts w:ascii="宋体" w:eastAsia="宋体" w:hAnsi="宋体" w:cs="宋体"/>
           <w:color w:val="000000"/>
           <w:kern w:val="0"/>
           <w:szCs w:val="21"/>
@@ -4001,7 +4001,7 @@
         <w:shd w:val="clear" w:color="auto" w:fill="FFFFFF"/>
         <w:jc w:val="left"/>
         <w:rPr>
-          <w:rFonts w:ascii="宋体" w:eastAsia="宋体" w:hAnsi="宋体" w:cs="宋体" w:hint="eastAsia"/>
+          <w:rFonts w:ascii="宋体" w:eastAsia="宋体" w:hAnsi="宋体" w:cs="宋体"/>
           <w:color w:val="000000"/>
           <w:kern w:val="0"/>
           <w:szCs w:val="21"/>
@@ -4024,7 +4024,7 @@
         <w:shd w:val="clear" w:color="auto" w:fill="FFFFFF"/>
         <w:jc w:val="left"/>
         <w:rPr>
-          <w:rFonts w:ascii="宋体" w:eastAsia="宋体" w:hAnsi="宋体" w:cs="宋体" w:hint="eastAsia"/>
+          <w:rFonts w:ascii="宋体" w:eastAsia="宋体" w:hAnsi="宋体" w:cs="宋体"/>
           <w:color w:val="000000"/>
           <w:kern w:val="0"/>
           <w:szCs w:val="21"/>
@@ -4057,7 +4057,7 @@
         <w:shd w:val="clear" w:color="auto" w:fill="FFFFFF"/>
         <w:jc w:val="left"/>
         <w:rPr>
-          <w:rFonts w:ascii="宋体" w:eastAsia="宋体" w:hAnsi="宋体" w:cs="宋体" w:hint="eastAsia"/>
+          <w:rFonts w:ascii="宋体" w:eastAsia="宋体" w:hAnsi="宋体" w:cs="宋体"/>
           <w:color w:val="000000"/>
           <w:kern w:val="0"/>
           <w:szCs w:val="21"/>
@@ -4080,7 +4080,7 @@
         <w:shd w:val="clear" w:color="auto" w:fill="FFFFFF"/>
         <w:jc w:val="left"/>
         <w:rPr>
-          <w:rFonts w:ascii="宋体" w:eastAsia="宋体" w:hAnsi="宋体" w:cs="宋体" w:hint="eastAsia"/>
+          <w:rFonts w:ascii="宋体" w:eastAsia="宋体" w:hAnsi="宋体" w:cs="宋体"/>
           <w:color w:val="000000"/>
           <w:kern w:val="0"/>
           <w:szCs w:val="21"/>
@@ -4103,7 +4103,7 @@
         <w:shd w:val="clear" w:color="auto" w:fill="FFFFFF"/>
         <w:jc w:val="left"/>
         <w:rPr>
-          <w:rFonts w:ascii="宋体" w:eastAsia="宋体" w:hAnsi="宋体" w:cs="宋体" w:hint="eastAsia"/>
+          <w:rFonts w:ascii="宋体" w:eastAsia="宋体" w:hAnsi="宋体" w:cs="宋体"/>
           <w:color w:val="000000"/>
           <w:kern w:val="0"/>
           <w:szCs w:val="21"/>
@@ -4126,7 +4126,7 @@
         <w:shd w:val="clear" w:color="auto" w:fill="FFFFFF"/>
         <w:jc w:val="left"/>
         <w:rPr>
-          <w:rFonts w:ascii="宋体" w:eastAsia="宋体" w:hAnsi="宋体" w:cs="宋体" w:hint="eastAsia"/>
+          <w:rFonts w:ascii="宋体" w:eastAsia="宋体" w:hAnsi="宋体" w:cs="宋体"/>
           <w:color w:val="000000"/>
           <w:kern w:val="0"/>
           <w:szCs w:val="21"/>
@@ -4149,7 +4149,7 @@
         <w:shd w:val="clear" w:color="auto" w:fill="FFFFFF"/>
         <w:jc w:val="left"/>
         <w:rPr>
-          <w:rFonts w:ascii="宋体" w:eastAsia="宋体" w:hAnsi="宋体" w:cs="宋体" w:hint="eastAsia"/>
+          <w:rFonts w:ascii="宋体" w:eastAsia="宋体" w:hAnsi="宋体" w:cs="宋体"/>
           <w:color w:val="000000"/>
           <w:kern w:val="0"/>
           <w:szCs w:val="21"/>
@@ -4172,7 +4172,7 @@
         <w:shd w:val="clear" w:color="auto" w:fill="FFFFFF"/>
         <w:jc w:val="left"/>
         <w:rPr>
-          <w:rFonts w:ascii="宋体" w:eastAsia="宋体" w:hAnsi="宋体" w:cs="宋体" w:hint="eastAsia"/>
+          <w:rFonts w:ascii="宋体" w:eastAsia="宋体" w:hAnsi="宋体" w:cs="宋体"/>
           <w:color w:val="000000"/>
           <w:kern w:val="0"/>
           <w:szCs w:val="21"/>
@@ -4195,7 +4195,7 @@
         <w:shd w:val="clear" w:color="auto" w:fill="FFFFFF"/>
         <w:jc w:val="left"/>
         <w:rPr>
-          <w:rFonts w:ascii="宋体" w:eastAsia="宋体" w:hAnsi="宋体" w:cs="宋体" w:hint="eastAsia"/>
+          <w:rFonts w:ascii="宋体" w:eastAsia="宋体" w:hAnsi="宋体" w:cs="宋体"/>
           <w:color w:val="000000"/>
           <w:kern w:val="0"/>
           <w:szCs w:val="21"/>
@@ -4218,7 +4218,7 @@
         <w:shd w:val="clear" w:color="auto" w:fill="FFFFFF"/>
         <w:jc w:val="left"/>
         <w:rPr>
-          <w:rFonts w:ascii="宋体" w:eastAsia="宋体" w:hAnsi="宋体" w:cs="宋体" w:hint="eastAsia"/>
+          <w:rFonts w:ascii="宋体" w:eastAsia="宋体" w:hAnsi="宋体" w:cs="宋体"/>
           <w:color w:val="000000"/>
           <w:kern w:val="0"/>
           <w:szCs w:val="21"/>
@@ -4241,7 +4241,7 @@
         <w:shd w:val="clear" w:color="auto" w:fill="FFFFFF"/>
         <w:jc w:val="left"/>
         <w:rPr>
-          <w:rFonts w:ascii="宋体" w:eastAsia="宋体" w:hAnsi="宋体" w:cs="宋体" w:hint="eastAsia"/>
+          <w:rFonts w:ascii="宋体" w:eastAsia="宋体" w:hAnsi="宋体" w:cs="宋体"/>
           <w:color w:val="000000"/>
           <w:kern w:val="0"/>
           <w:szCs w:val="21"/>
@@ -4264,7 +4264,7 @@
         <w:shd w:val="clear" w:color="auto" w:fill="FFFFFF"/>
         <w:jc w:val="left"/>
         <w:rPr>
-          <w:rFonts w:ascii="宋体" w:eastAsia="宋体" w:hAnsi="宋体" w:cs="宋体" w:hint="eastAsia"/>
+          <w:rFonts w:ascii="宋体" w:eastAsia="宋体" w:hAnsi="宋体" w:cs="宋体"/>
           <w:color w:val="000000"/>
           <w:kern w:val="0"/>
           <w:szCs w:val="21"/>
@@ -4287,7 +4287,7 @@
         <w:shd w:val="clear" w:color="auto" w:fill="FFFFFF"/>
         <w:jc w:val="left"/>
         <w:rPr>
-          <w:rFonts w:ascii="宋体" w:eastAsia="宋体" w:hAnsi="宋体" w:cs="宋体" w:hint="eastAsia"/>
+          <w:rFonts w:ascii="宋体" w:eastAsia="宋体" w:hAnsi="宋体" w:cs="宋体"/>
           <w:color w:val="000000"/>
           <w:kern w:val="0"/>
           <w:szCs w:val="21"/>
@@ -4310,7 +4310,7 @@
         <w:shd w:val="clear" w:color="auto" w:fill="FFFFFF"/>
         <w:jc w:val="left"/>
         <w:rPr>
-          <w:rFonts w:ascii="宋体" w:eastAsia="宋体" w:hAnsi="宋体" w:cs="宋体" w:hint="eastAsia"/>
+          <w:rFonts w:ascii="宋体" w:eastAsia="宋体" w:hAnsi="宋体" w:cs="宋体"/>
           <w:color w:val="000000"/>
           <w:kern w:val="0"/>
           <w:szCs w:val="21"/>
@@ -4333,7 +4333,7 @@
         <w:shd w:val="clear" w:color="auto" w:fill="FFFFFF"/>
         <w:jc w:val="left"/>
         <w:rPr>
-          <w:rFonts w:ascii="宋体" w:eastAsia="宋体" w:hAnsi="宋体" w:cs="宋体" w:hint="eastAsia"/>
+          <w:rFonts w:ascii="宋体" w:eastAsia="宋体" w:hAnsi="宋体" w:cs="宋体"/>
           <w:color w:val="000000"/>
           <w:kern w:val="0"/>
           <w:szCs w:val="21"/>
@@ -4356,7 +4356,7 @@
         <w:shd w:val="clear" w:color="auto" w:fill="FFFFFF"/>
         <w:jc w:val="left"/>
         <w:rPr>
-          <w:rFonts w:ascii="宋体" w:eastAsia="宋体" w:hAnsi="宋体" w:cs="宋体" w:hint="eastAsia"/>
+          <w:rFonts w:ascii="宋体" w:eastAsia="宋体" w:hAnsi="宋体" w:cs="宋体"/>
           <w:color w:val="000000"/>
           <w:kern w:val="0"/>
           <w:szCs w:val="21"/>
@@ -4379,7 +4379,7 @@
         <w:shd w:val="clear" w:color="auto" w:fill="FFFFFF"/>
         <w:jc w:val="left"/>
         <w:rPr>
-          <w:rFonts w:ascii="宋体" w:eastAsia="宋体" w:hAnsi="宋体" w:cs="宋体" w:hint="eastAsia"/>
+          <w:rFonts w:ascii="宋体" w:eastAsia="宋体" w:hAnsi="宋体" w:cs="宋体"/>
           <w:color w:val="000000"/>
           <w:kern w:val="0"/>
           <w:szCs w:val="21"/>
@@ -4402,7 +4402,7 @@
         <w:shd w:val="clear" w:color="auto" w:fill="FFFFFF"/>
         <w:jc w:val="left"/>
         <w:rPr>
-          <w:rFonts w:ascii="宋体" w:eastAsia="宋体" w:hAnsi="宋体" w:cs="宋体" w:hint="eastAsia"/>
+          <w:rFonts w:ascii="宋体" w:eastAsia="宋体" w:hAnsi="宋体" w:cs="宋体"/>
           <w:color w:val="000000"/>
           <w:kern w:val="0"/>
           <w:szCs w:val="21"/>
@@ -4425,7 +4425,7 @@
         <w:shd w:val="clear" w:color="auto" w:fill="FFFFFF"/>
         <w:jc w:val="left"/>
         <w:rPr>
-          <w:rFonts w:ascii="宋体" w:eastAsia="宋体" w:hAnsi="宋体" w:cs="宋体" w:hint="eastAsia"/>
+          <w:rFonts w:ascii="宋体" w:eastAsia="宋体" w:hAnsi="宋体" w:cs="宋体"/>
           <w:color w:val="000000"/>
           <w:kern w:val="0"/>
           <w:szCs w:val="21"/>
@@ -4448,7 +4448,7 @@
         <w:shd w:val="clear" w:color="auto" w:fill="FFFFFF"/>
         <w:jc w:val="left"/>
         <w:rPr>
-          <w:rFonts w:ascii="宋体" w:eastAsia="宋体" w:hAnsi="宋体" w:cs="宋体" w:hint="eastAsia"/>
+          <w:rFonts w:ascii="宋体" w:eastAsia="宋体" w:hAnsi="宋体" w:cs="宋体"/>
           <w:color w:val="000000"/>
           <w:kern w:val="0"/>
           <w:szCs w:val="21"/>
@@ -4471,7 +4471,7 @@
         <w:shd w:val="clear" w:color="auto" w:fill="FFFFFF"/>
         <w:jc w:val="left"/>
         <w:rPr>
-          <w:rFonts w:ascii="宋体" w:eastAsia="宋体" w:hAnsi="宋体" w:cs="宋体" w:hint="eastAsia"/>
+          <w:rFonts w:ascii="宋体" w:eastAsia="宋体" w:hAnsi="宋体" w:cs="宋体"/>
           <w:color w:val="000000"/>
           <w:kern w:val="0"/>
           <w:szCs w:val="21"/>
@@ -4494,7 +4494,7 @@
         <w:shd w:val="clear" w:color="auto" w:fill="FFFFFF"/>
         <w:jc w:val="left"/>
         <w:rPr>
-          <w:rFonts w:ascii="宋体" w:eastAsia="宋体" w:hAnsi="宋体" w:cs="宋体" w:hint="eastAsia"/>
+          <w:rFonts w:ascii="宋体" w:eastAsia="宋体" w:hAnsi="宋体" w:cs="宋体"/>
           <w:color w:val="000000"/>
           <w:kern w:val="0"/>
           <w:szCs w:val="21"/>
@@ -4518,7 +4518,7 @@
         <w:shd w:val="clear" w:color="auto" w:fill="FFFFFF"/>
         <w:jc w:val="left"/>
         <w:rPr>
-          <w:rFonts w:ascii="宋体" w:eastAsia="宋体" w:hAnsi="宋体" w:cs="宋体" w:hint="eastAsia"/>
+          <w:rFonts w:ascii="宋体" w:eastAsia="宋体" w:hAnsi="宋体" w:cs="宋体"/>
           <w:color w:val="000000"/>
           <w:kern w:val="0"/>
           <w:szCs w:val="21"/>
@@ -4541,7 +4541,7 @@
         <w:shd w:val="clear" w:color="auto" w:fill="FFFFFF"/>
         <w:jc w:val="left"/>
         <w:rPr>
-          <w:rFonts w:ascii="宋体" w:eastAsia="宋体" w:hAnsi="宋体" w:cs="宋体" w:hint="eastAsia"/>
+          <w:rFonts w:ascii="宋体" w:eastAsia="宋体" w:hAnsi="宋体" w:cs="宋体"/>
           <w:color w:val="000000"/>
           <w:kern w:val="0"/>
           <w:szCs w:val="21"/>
@@ -4564,7 +4564,7 @@
         <w:shd w:val="clear" w:color="auto" w:fill="FFFFFF"/>
         <w:jc w:val="left"/>
         <w:rPr>
-          <w:rFonts w:ascii="宋体" w:eastAsia="宋体" w:hAnsi="宋体" w:cs="宋体" w:hint="eastAsia"/>
+          <w:rFonts w:ascii="宋体" w:eastAsia="宋体" w:hAnsi="宋体" w:cs="宋体"/>
           <w:color w:val="000000"/>
           <w:kern w:val="0"/>
           <w:szCs w:val="21"/>
@@ -4587,7 +4587,7 @@
         <w:shd w:val="clear" w:color="auto" w:fill="FFFFFF"/>
         <w:jc w:val="left"/>
         <w:rPr>
-          <w:rFonts w:ascii="宋体" w:eastAsia="宋体" w:hAnsi="宋体" w:cs="宋体" w:hint="eastAsia"/>
+          <w:rFonts w:ascii="宋体" w:eastAsia="宋体" w:hAnsi="宋体" w:cs="宋体"/>
           <w:color w:val="000000"/>
           <w:kern w:val="0"/>
           <w:szCs w:val="21"/>
@@ -4610,7 +4610,7 @@
         <w:shd w:val="clear" w:color="auto" w:fill="FFFFFF"/>
         <w:jc w:val="left"/>
         <w:rPr>
-          <w:rFonts w:ascii="宋体" w:eastAsia="宋体" w:hAnsi="宋体" w:cs="宋体" w:hint="eastAsia"/>
+          <w:rFonts w:ascii="宋体" w:eastAsia="宋体" w:hAnsi="宋体" w:cs="宋体"/>
           <w:color w:val="000000"/>
           <w:kern w:val="0"/>
           <w:szCs w:val="21"/>
@@ -4633,7 +4633,7 @@
         <w:shd w:val="clear" w:color="auto" w:fill="FFFFFF"/>
         <w:jc w:val="left"/>
         <w:rPr>
-          <w:rFonts w:ascii="宋体" w:eastAsia="宋体" w:hAnsi="宋体" w:cs="宋体" w:hint="eastAsia"/>
+          <w:rFonts w:ascii="宋体" w:eastAsia="宋体" w:hAnsi="宋体" w:cs="宋体"/>
           <w:color w:val="000000"/>
           <w:kern w:val="0"/>
           <w:szCs w:val="21"/>
@@ -4656,7 +4656,7 @@
         <w:shd w:val="clear" w:color="auto" w:fill="FFFFFF"/>
         <w:jc w:val="left"/>
         <w:rPr>
-          <w:rFonts w:ascii="宋体" w:eastAsia="宋体" w:hAnsi="宋体" w:cs="宋体" w:hint="eastAsia"/>
+          <w:rFonts w:ascii="宋体" w:eastAsia="宋体" w:hAnsi="宋体" w:cs="宋体"/>
           <w:color w:val="000000"/>
           <w:kern w:val="0"/>
           <w:szCs w:val="21"/>
@@ -4679,7 +4679,7 @@
         <w:shd w:val="clear" w:color="auto" w:fill="FFFFFF"/>
         <w:jc w:val="left"/>
         <w:rPr>
-          <w:rFonts w:ascii="宋体" w:eastAsia="宋体" w:hAnsi="宋体" w:cs="宋体" w:hint="eastAsia"/>
+          <w:rFonts w:ascii="宋体" w:eastAsia="宋体" w:hAnsi="宋体" w:cs="宋体"/>
           <w:color w:val="000000"/>
           <w:kern w:val="0"/>
           <w:szCs w:val="21"/>
@@ -4702,7 +4702,7 @@
         <w:shd w:val="clear" w:color="auto" w:fill="FFFFFF"/>
         <w:jc w:val="left"/>
         <w:rPr>
-          <w:rFonts w:ascii="宋体" w:eastAsia="宋体" w:hAnsi="宋体" w:cs="宋体" w:hint="eastAsia"/>
+          <w:rFonts w:ascii="宋体" w:eastAsia="宋体" w:hAnsi="宋体" w:cs="宋体"/>
           <w:color w:val="000000"/>
           <w:kern w:val="0"/>
           <w:szCs w:val="21"/>
@@ -4725,7 +4725,7 @@
         <w:shd w:val="clear" w:color="auto" w:fill="FFFFFF"/>
         <w:jc w:val="left"/>
         <w:rPr>
-          <w:rFonts w:ascii="宋体" w:eastAsia="宋体" w:hAnsi="宋体" w:cs="宋体" w:hint="eastAsia"/>
+          <w:rFonts w:ascii="宋体" w:eastAsia="宋体" w:hAnsi="宋体" w:cs="宋体"/>
           <w:color w:val="000000"/>
           <w:kern w:val="0"/>
           <w:szCs w:val="21"/>
@@ -4748,7 +4748,7 @@
         <w:shd w:val="clear" w:color="auto" w:fill="FFFFFF"/>
         <w:jc w:val="left"/>
         <w:rPr>
-          <w:rFonts w:ascii="宋体" w:eastAsia="宋体" w:hAnsi="宋体" w:cs="宋体" w:hint="eastAsia"/>
+          <w:rFonts w:ascii="宋体" w:eastAsia="宋体" w:hAnsi="宋体" w:cs="宋体"/>
           <w:color w:val="000000"/>
           <w:kern w:val="0"/>
           <w:szCs w:val="21"/>
@@ -4771,7 +4771,7 @@
         <w:shd w:val="clear" w:color="auto" w:fill="FFFFFF"/>
         <w:jc w:val="left"/>
         <w:rPr>
-          <w:rFonts w:ascii="宋体" w:eastAsia="宋体" w:hAnsi="宋体" w:cs="宋体" w:hint="eastAsia"/>
+          <w:rFonts w:ascii="宋体" w:eastAsia="宋体" w:hAnsi="宋体" w:cs="宋体"/>
           <w:color w:val="000000"/>
           <w:kern w:val="0"/>
           <w:szCs w:val="21"/>
@@ -4794,7 +4794,7 @@
         <w:shd w:val="clear" w:color="auto" w:fill="FFFFFF"/>
         <w:jc w:val="left"/>
         <w:rPr>
-          <w:rFonts w:ascii="宋体" w:eastAsia="宋体" w:hAnsi="宋体" w:cs="宋体" w:hint="eastAsia"/>
+          <w:rFonts w:ascii="宋体" w:eastAsia="宋体" w:hAnsi="宋体" w:cs="宋体"/>
           <w:color w:val="000000"/>
           <w:kern w:val="0"/>
           <w:szCs w:val="21"/>
@@ -4817,7 +4817,7 @@
         <w:shd w:val="clear" w:color="auto" w:fill="FFFFFF"/>
         <w:jc w:val="left"/>
         <w:rPr>
-          <w:rFonts w:ascii="宋体" w:eastAsia="宋体" w:hAnsi="宋体" w:cs="宋体" w:hint="eastAsia"/>
+          <w:rFonts w:ascii="宋体" w:eastAsia="宋体" w:hAnsi="宋体" w:cs="宋体"/>
           <w:color w:val="000000"/>
           <w:kern w:val="0"/>
           <w:szCs w:val="21"/>
@@ -4840,7 +4840,7 @@
         <w:shd w:val="clear" w:color="auto" w:fill="FFFFFF"/>
         <w:jc w:val="left"/>
         <w:rPr>
-          <w:rFonts w:ascii="宋体" w:eastAsia="宋体" w:hAnsi="宋体" w:cs="宋体" w:hint="eastAsia"/>
+          <w:rFonts w:ascii="宋体" w:eastAsia="宋体" w:hAnsi="宋体" w:cs="宋体"/>
           <w:color w:val="000000"/>
           <w:kern w:val="0"/>
           <w:szCs w:val="21"/>
@@ -4863,7 +4863,7 @@
         <w:shd w:val="clear" w:color="auto" w:fill="FFFFFF"/>
         <w:jc w:val="left"/>
         <w:rPr>
-          <w:rFonts w:ascii="宋体" w:eastAsia="宋体" w:hAnsi="宋体" w:cs="宋体" w:hint="eastAsia"/>
+          <w:rFonts w:ascii="宋体" w:eastAsia="宋体" w:hAnsi="宋体" w:cs="宋体"/>
           <w:color w:val="000000"/>
           <w:kern w:val="0"/>
           <w:szCs w:val="21"/>
@@ -4886,7 +4886,7 @@
         <w:shd w:val="clear" w:color="auto" w:fill="FFFFFF"/>
         <w:jc w:val="left"/>
         <w:rPr>
-          <w:rFonts w:ascii="宋体" w:eastAsia="宋体" w:hAnsi="宋体" w:cs="宋体" w:hint="eastAsia"/>
+          <w:rFonts w:ascii="宋体" w:eastAsia="宋体" w:hAnsi="宋体" w:cs="宋体"/>
           <w:color w:val="000000"/>
           <w:kern w:val="0"/>
           <w:szCs w:val="21"/>
@@ -4909,7 +4909,7 @@
         <w:shd w:val="clear" w:color="auto" w:fill="FFFFFF"/>
         <w:jc w:val="left"/>
         <w:rPr>
-          <w:rFonts w:ascii="宋体" w:eastAsia="宋体" w:hAnsi="宋体" w:cs="宋体" w:hint="eastAsia"/>
+          <w:rFonts w:ascii="宋体" w:eastAsia="宋体" w:hAnsi="宋体" w:cs="宋体"/>
           <w:color w:val="000000"/>
           <w:kern w:val="0"/>
           <w:szCs w:val="21"/>
@@ -4932,7 +4932,7 @@
         <w:shd w:val="clear" w:color="auto" w:fill="FFFFFF"/>
         <w:jc w:val="left"/>
         <w:rPr>
-          <w:rFonts w:ascii="宋体" w:eastAsia="宋体" w:hAnsi="宋体" w:cs="宋体" w:hint="eastAsia"/>
+          <w:rFonts w:ascii="宋体" w:eastAsia="宋体" w:hAnsi="宋体" w:cs="宋体"/>
           <w:color w:val="000000"/>
           <w:kern w:val="0"/>
           <w:szCs w:val="21"/>
@@ -4956,7 +4956,7 @@
         <w:shd w:val="clear" w:color="auto" w:fill="FFFFFF"/>
         <w:jc w:val="left"/>
         <w:rPr>
-          <w:rFonts w:ascii="宋体" w:eastAsia="宋体" w:hAnsi="宋体" w:cs="宋体" w:hint="eastAsia"/>
+          <w:rFonts w:ascii="宋体" w:eastAsia="宋体" w:hAnsi="宋体" w:cs="宋体"/>
           <w:color w:val="000000"/>
           <w:kern w:val="0"/>
           <w:szCs w:val="21"/>
@@ -4979,7 +4979,7 @@
         <w:shd w:val="clear" w:color="auto" w:fill="FFFFFF"/>
         <w:jc w:val="left"/>
         <w:rPr>
-          <w:rFonts w:ascii="宋体" w:eastAsia="宋体" w:hAnsi="宋体" w:cs="宋体" w:hint="eastAsia"/>
+          <w:rFonts w:ascii="宋体" w:eastAsia="宋体" w:hAnsi="宋体" w:cs="宋体"/>
           <w:color w:val="000000"/>
           <w:kern w:val="0"/>
           <w:szCs w:val="21"/>
@@ -5002,7 +5002,7 @@
         <w:shd w:val="clear" w:color="auto" w:fill="FFFFFF"/>
         <w:jc w:val="left"/>
         <w:rPr>
-          <w:rFonts w:ascii="宋体" w:eastAsia="宋体" w:hAnsi="宋体" w:cs="宋体" w:hint="eastAsia"/>
+          <w:rFonts w:ascii="宋体" w:eastAsia="宋体" w:hAnsi="宋体" w:cs="宋体"/>
           <w:color w:val="000000"/>
           <w:kern w:val="0"/>
           <w:szCs w:val="21"/>
@@ -5025,7 +5025,7 @@
         <w:shd w:val="clear" w:color="auto" w:fill="FFFFFF"/>
         <w:jc w:val="left"/>
         <w:rPr>
-          <w:rFonts w:ascii="宋体" w:eastAsia="宋体" w:hAnsi="宋体" w:cs="宋体" w:hint="eastAsia"/>
+          <w:rFonts w:ascii="宋体" w:eastAsia="宋体" w:hAnsi="宋体" w:cs="宋体"/>
           <w:color w:val="000000"/>
           <w:kern w:val="0"/>
           <w:szCs w:val="21"/>
@@ -5048,7 +5048,7 @@
         <w:shd w:val="clear" w:color="auto" w:fill="FFFFFF"/>
         <w:jc w:val="left"/>
         <w:rPr>
-          <w:rFonts w:ascii="宋体" w:eastAsia="宋体" w:hAnsi="宋体" w:cs="宋体" w:hint="eastAsia"/>
+          <w:rFonts w:ascii="宋体" w:eastAsia="宋体" w:hAnsi="宋体" w:cs="宋体"/>
           <w:color w:val="000000"/>
           <w:kern w:val="0"/>
           <w:szCs w:val="21"/>
@@ -5071,7 +5071,7 @@
         <w:shd w:val="clear" w:color="auto" w:fill="FFFFFF"/>
         <w:jc w:val="left"/>
         <w:rPr>
-          <w:rFonts w:ascii="宋体" w:eastAsia="宋体" w:hAnsi="宋体" w:cs="宋体" w:hint="eastAsia"/>
+          <w:rFonts w:ascii="宋体" w:eastAsia="宋体" w:hAnsi="宋体" w:cs="宋体"/>
           <w:color w:val="000000"/>
           <w:kern w:val="0"/>
           <w:szCs w:val="21"/>
@@ -5094,7 +5094,7 @@
         <w:shd w:val="clear" w:color="auto" w:fill="FFFFFF"/>
         <w:jc w:val="left"/>
         <w:rPr>
-          <w:rFonts w:ascii="宋体" w:eastAsia="宋体" w:hAnsi="宋体" w:cs="宋体" w:hint="eastAsia"/>
+          <w:rFonts w:ascii="宋体" w:eastAsia="宋体" w:hAnsi="宋体" w:cs="宋体"/>
           <w:color w:val="000000"/>
           <w:kern w:val="0"/>
           <w:szCs w:val="21"/>
@@ -5117,7 +5117,7 @@
         <w:shd w:val="clear" w:color="auto" w:fill="FFFFFF"/>
         <w:jc w:val="left"/>
         <w:rPr>
-          <w:rFonts w:ascii="宋体" w:eastAsia="宋体" w:hAnsi="宋体" w:cs="宋体" w:hint="eastAsia"/>
+          <w:rFonts w:ascii="宋体" w:eastAsia="宋体" w:hAnsi="宋体" w:cs="宋体"/>
           <w:color w:val="000000"/>
           <w:kern w:val="0"/>
           <w:szCs w:val="21"/>
@@ -5140,7 +5140,7 @@
         <w:shd w:val="clear" w:color="auto" w:fill="FFFFFF"/>
         <w:jc w:val="left"/>
         <w:rPr>
-          <w:rFonts w:ascii="宋体" w:eastAsia="宋体" w:hAnsi="宋体" w:cs="宋体" w:hint="eastAsia"/>
+          <w:rFonts w:ascii="宋体" w:eastAsia="宋体" w:hAnsi="宋体" w:cs="宋体"/>
           <w:color w:val="000000"/>
           <w:kern w:val="0"/>
           <w:szCs w:val="21"/>
@@ -5163,7 +5163,7 @@
         <w:shd w:val="clear" w:color="auto" w:fill="FFFFFF"/>
         <w:jc w:val="left"/>
         <w:rPr>
-          <w:rFonts w:ascii="宋体" w:eastAsia="宋体" w:hAnsi="宋体" w:cs="宋体" w:hint="eastAsia"/>
+          <w:rFonts w:ascii="宋体" w:eastAsia="宋体" w:hAnsi="宋体" w:cs="宋体"/>
           <w:color w:val="000000"/>
           <w:kern w:val="0"/>
           <w:szCs w:val="21"/>
@@ -5186,7 +5186,7 @@
         <w:shd w:val="clear" w:color="auto" w:fill="FFFFFF"/>
         <w:jc w:val="left"/>
         <w:rPr>
-          <w:rFonts w:ascii="宋体" w:eastAsia="宋体" w:hAnsi="宋体" w:cs="宋体" w:hint="eastAsia"/>
+          <w:rFonts w:ascii="宋体" w:eastAsia="宋体" w:hAnsi="宋体" w:cs="宋体"/>
           <w:color w:val="000000"/>
           <w:kern w:val="0"/>
           <w:szCs w:val="21"/>
@@ -5209,7 +5209,7 @@
         <w:shd w:val="clear" w:color="auto" w:fill="FFFFFF"/>
         <w:jc w:val="left"/>
         <w:rPr>
-          <w:rFonts w:ascii="宋体" w:eastAsia="宋体" w:hAnsi="宋体" w:cs="宋体" w:hint="eastAsia"/>
+          <w:rFonts w:ascii="宋体" w:eastAsia="宋体" w:hAnsi="宋体" w:cs="宋体"/>
           <w:color w:val="000000"/>
           <w:kern w:val="0"/>
           <w:szCs w:val="21"/>
@@ -5232,7 +5232,7 @@
         <w:shd w:val="clear" w:color="auto" w:fill="FFFFFF"/>
         <w:jc w:val="left"/>
         <w:rPr>
-          <w:rFonts w:ascii="宋体" w:eastAsia="宋体" w:hAnsi="宋体" w:cs="宋体" w:hint="eastAsia"/>
+          <w:rFonts w:ascii="宋体" w:eastAsia="宋体" w:hAnsi="宋体" w:cs="宋体"/>
           <w:color w:val="000000"/>
           <w:kern w:val="0"/>
           <w:szCs w:val="21"/>
@@ -5255,7 +5255,7 @@
         <w:shd w:val="clear" w:color="auto" w:fill="FFFFFF"/>
         <w:jc w:val="left"/>
         <w:rPr>
-          <w:rFonts w:ascii="宋体" w:eastAsia="宋体" w:hAnsi="宋体" w:cs="宋体" w:hint="eastAsia"/>
+          <w:rFonts w:ascii="宋体" w:eastAsia="宋体" w:hAnsi="宋体" w:cs="宋体"/>
           <w:color w:val="000000"/>
           <w:kern w:val="0"/>
           <w:szCs w:val="21"/>
@@ -5278,7 +5278,7 @@
         <w:shd w:val="clear" w:color="auto" w:fill="FFFFFF"/>
         <w:jc w:val="left"/>
         <w:rPr>
-          <w:rFonts w:ascii="宋体" w:eastAsia="宋体" w:hAnsi="宋体" w:cs="宋体" w:hint="eastAsia"/>
+          <w:rFonts w:ascii="宋体" w:eastAsia="宋体" w:hAnsi="宋体" w:cs="宋体"/>
           <w:color w:val="000000"/>
           <w:kern w:val="0"/>
           <w:szCs w:val="21"/>
@@ -5301,7 +5301,7 @@
         <w:shd w:val="clear" w:color="auto" w:fill="FFFFFF"/>
         <w:jc w:val="left"/>
         <w:rPr>
-          <w:rFonts w:ascii="宋体" w:eastAsia="宋体" w:hAnsi="宋体" w:cs="宋体" w:hint="eastAsia"/>
+          <w:rFonts w:ascii="宋体" w:eastAsia="宋体" w:hAnsi="宋体" w:cs="宋体"/>
           <w:color w:val="000000"/>
           <w:kern w:val="0"/>
           <w:szCs w:val="21"/>
@@ -5324,7 +5324,7 @@
         <w:shd w:val="clear" w:color="auto" w:fill="FFFFFF"/>
         <w:jc w:val="left"/>
         <w:rPr>
-          <w:rFonts w:ascii="宋体" w:eastAsia="宋体" w:hAnsi="宋体" w:cs="宋体" w:hint="eastAsia"/>
+          <w:rFonts w:ascii="宋体" w:eastAsia="宋体" w:hAnsi="宋体" w:cs="宋体"/>
           <w:color w:val="000000"/>
           <w:kern w:val="0"/>
           <w:szCs w:val="21"/>
@@ -5348,7 +5348,7 @@
         <w:shd w:val="clear" w:color="auto" w:fill="FFFFFF"/>
         <w:jc w:val="left"/>
         <w:rPr>
-          <w:rFonts w:ascii="宋体" w:eastAsia="宋体" w:hAnsi="宋体" w:cs="宋体" w:hint="eastAsia"/>
+          <w:rFonts w:ascii="宋体" w:eastAsia="宋体" w:hAnsi="宋体" w:cs="宋体"/>
           <w:color w:val="000000"/>
           <w:kern w:val="0"/>
           <w:szCs w:val="21"/>
@@ -5371,7 +5371,7 @@
         <w:shd w:val="clear" w:color="auto" w:fill="FFFFFF"/>
         <w:jc w:val="left"/>
         <w:rPr>
-          <w:rFonts w:ascii="宋体" w:eastAsia="宋体" w:hAnsi="宋体" w:cs="宋体" w:hint="eastAsia"/>
+          <w:rFonts w:ascii="宋体" w:eastAsia="宋体" w:hAnsi="宋体" w:cs="宋体"/>
           <w:color w:val="000000"/>
           <w:kern w:val="0"/>
           <w:szCs w:val="21"/>
@@ -5394,7 +5394,7 @@
         <w:shd w:val="clear" w:color="auto" w:fill="FFFFFF"/>
         <w:jc w:val="left"/>
         <w:rPr>
-          <w:rFonts w:ascii="宋体" w:eastAsia="宋体" w:hAnsi="宋体" w:cs="宋体" w:hint="eastAsia"/>
+          <w:rFonts w:ascii="宋体" w:eastAsia="宋体" w:hAnsi="宋体" w:cs="宋体"/>
           <w:color w:val="000000"/>
           <w:kern w:val="0"/>
           <w:szCs w:val="21"/>
@@ -5417,7 +5417,7 @@
         <w:shd w:val="clear" w:color="auto" w:fill="FFFFFF"/>
         <w:jc w:val="left"/>
         <w:rPr>
-          <w:rFonts w:ascii="宋体" w:eastAsia="宋体" w:hAnsi="宋体" w:cs="宋体" w:hint="eastAsia"/>
+          <w:rFonts w:ascii="宋体" w:eastAsia="宋体" w:hAnsi="宋体" w:cs="宋体"/>
           <w:color w:val="000000"/>
           <w:kern w:val="0"/>
           <w:szCs w:val="21"/>
@@ -5440,7 +5440,7 @@
         <w:shd w:val="clear" w:color="auto" w:fill="FFFFFF"/>
         <w:jc w:val="left"/>
         <w:rPr>
-          <w:rFonts w:ascii="宋体" w:eastAsia="宋体" w:hAnsi="宋体" w:cs="宋体" w:hint="eastAsia"/>
+          <w:rFonts w:ascii="宋体" w:eastAsia="宋体" w:hAnsi="宋体" w:cs="宋体"/>
           <w:color w:val="000000"/>
           <w:kern w:val="0"/>
           <w:szCs w:val="21"/>
@@ -5463,7 +5463,7 @@
         <w:shd w:val="clear" w:color="auto" w:fill="FFFFFF"/>
         <w:jc w:val="left"/>
         <w:rPr>
-          <w:rFonts w:ascii="宋体" w:eastAsia="宋体" w:hAnsi="宋体" w:cs="宋体" w:hint="eastAsia"/>
+          <w:rFonts w:ascii="宋体" w:eastAsia="宋体" w:hAnsi="宋体" w:cs="宋体"/>
           <w:color w:val="000000"/>
           <w:kern w:val="0"/>
           <w:szCs w:val="21"/>
@@ -5486,7 +5486,7 @@
         <w:shd w:val="clear" w:color="auto" w:fill="FFFFFF"/>
         <w:jc w:val="left"/>
         <w:rPr>
-          <w:rFonts w:ascii="宋体" w:eastAsia="宋体" w:hAnsi="宋体" w:cs="宋体" w:hint="eastAsia"/>
+          <w:rFonts w:ascii="宋体" w:eastAsia="宋体" w:hAnsi="宋体" w:cs="宋体"/>
           <w:color w:val="000000"/>
           <w:kern w:val="0"/>
           <w:szCs w:val="21"/>
@@ -5509,7 +5509,7 @@
         <w:shd w:val="clear" w:color="auto" w:fill="FFFFFF"/>
         <w:jc w:val="left"/>
         <w:rPr>
-          <w:rFonts w:ascii="宋体" w:eastAsia="宋体" w:hAnsi="宋体" w:cs="宋体" w:hint="eastAsia"/>
+          <w:rFonts w:ascii="宋体" w:eastAsia="宋体" w:hAnsi="宋体" w:cs="宋体"/>
           <w:color w:val="000000"/>
           <w:kern w:val="0"/>
           <w:szCs w:val="21"/>
@@ -5532,7 +5532,7 @@
         <w:shd w:val="clear" w:color="auto" w:fill="FFFFFF"/>
         <w:jc w:val="left"/>
         <w:rPr>
-          <w:rFonts w:ascii="宋体" w:eastAsia="宋体" w:hAnsi="宋体" w:cs="宋体" w:hint="eastAsia"/>
+          <w:rFonts w:ascii="宋体" w:eastAsia="宋体" w:hAnsi="宋体" w:cs="宋体"/>
           <w:color w:val="000000"/>
           <w:kern w:val="0"/>
           <w:szCs w:val="21"/>
@@ -5555,7 +5555,7 @@
         <w:shd w:val="clear" w:color="auto" w:fill="FFFFFF"/>
         <w:jc w:val="left"/>
         <w:rPr>
-          <w:rFonts w:ascii="宋体" w:eastAsia="宋体" w:hAnsi="宋体" w:cs="宋体" w:hint="eastAsia"/>
+          <w:rFonts w:ascii="宋体" w:eastAsia="宋体" w:hAnsi="宋体" w:cs="宋体"/>
           <w:color w:val="000000"/>
           <w:kern w:val="0"/>
           <w:szCs w:val="21"/>
@@ -5578,7 +5578,7 @@
         <w:shd w:val="clear" w:color="auto" w:fill="FFFFFF"/>
         <w:jc w:val="left"/>
         <w:rPr>
-          <w:rFonts w:ascii="宋体" w:eastAsia="宋体" w:hAnsi="宋体" w:cs="宋体" w:hint="eastAsia"/>
+          <w:rFonts w:ascii="宋体" w:eastAsia="宋体" w:hAnsi="宋体" w:cs="宋体"/>
           <w:color w:val="000000"/>
           <w:kern w:val="0"/>
           <w:szCs w:val="21"/>
@@ -5601,7 +5601,7 @@
         <w:shd w:val="clear" w:color="auto" w:fill="FFFFFF"/>
         <w:jc w:val="left"/>
         <w:rPr>
-          <w:rFonts w:ascii="宋体" w:eastAsia="宋体" w:hAnsi="宋体" w:cs="宋体" w:hint="eastAsia"/>
+          <w:rFonts w:ascii="宋体" w:eastAsia="宋体" w:hAnsi="宋体" w:cs="宋体"/>
           <w:color w:val="000000"/>
           <w:kern w:val="0"/>
           <w:szCs w:val="21"/>
@@ -5624,7 +5624,7 @@
         <w:shd w:val="clear" w:color="auto" w:fill="FFFFFF"/>
         <w:jc w:val="left"/>
         <w:rPr>
-          <w:rFonts w:ascii="宋体" w:eastAsia="宋体" w:hAnsi="宋体" w:cs="宋体" w:hint="eastAsia"/>
+          <w:rFonts w:ascii="宋体" w:eastAsia="宋体" w:hAnsi="宋体" w:cs="宋体"/>
           <w:color w:val="000000"/>
           <w:kern w:val="0"/>
           <w:szCs w:val="21"/>
@@ -5647,7 +5647,7 @@
         <w:shd w:val="clear" w:color="auto" w:fill="FFFFFF"/>
         <w:jc w:val="left"/>
         <w:rPr>
-          <w:rFonts w:ascii="宋体" w:eastAsia="宋体" w:hAnsi="宋体" w:cs="宋体" w:hint="eastAsia"/>
+          <w:rFonts w:ascii="宋体" w:eastAsia="宋体" w:hAnsi="宋体" w:cs="宋体"/>
           <w:color w:val="000000"/>
           <w:kern w:val="0"/>
           <w:szCs w:val="21"/>
@@ -5670,7 +5670,7 @@
         <w:shd w:val="clear" w:color="auto" w:fill="FFFFFF"/>
         <w:jc w:val="left"/>
         <w:rPr>
-          <w:rFonts w:ascii="宋体" w:eastAsia="宋体" w:hAnsi="宋体" w:cs="宋体" w:hint="eastAsia"/>
+          <w:rFonts w:ascii="宋体" w:eastAsia="宋体" w:hAnsi="宋体" w:cs="宋体"/>
           <w:color w:val="000000"/>
           <w:kern w:val="0"/>
           <w:szCs w:val="21"/>
@@ -5693,7 +5693,7 @@
         <w:shd w:val="clear" w:color="auto" w:fill="FFFFFF"/>
         <w:jc w:val="left"/>
         <w:rPr>
-          <w:rFonts w:ascii="宋体" w:eastAsia="宋体" w:hAnsi="宋体" w:cs="宋体" w:hint="eastAsia"/>
+          <w:rFonts w:ascii="宋体" w:eastAsia="宋体" w:hAnsi="宋体" w:cs="宋体"/>
           <w:color w:val="000000"/>
           <w:kern w:val="0"/>
           <w:szCs w:val="21"/>
@@ -5716,7 +5716,7 @@
         <w:shd w:val="clear" w:color="auto" w:fill="FFFFFF"/>
         <w:jc w:val="left"/>
         <w:rPr>
-          <w:rFonts w:ascii="宋体" w:eastAsia="宋体" w:hAnsi="宋体" w:cs="宋体" w:hint="eastAsia"/>
+          <w:rFonts w:ascii="宋体" w:eastAsia="宋体" w:hAnsi="宋体" w:cs="宋体"/>
           <w:color w:val="000000"/>
           <w:kern w:val="0"/>
           <w:szCs w:val="21"/>
@@ -5740,7 +5740,7 @@
         <w:shd w:val="clear" w:color="auto" w:fill="FFFFFF"/>
         <w:jc w:val="left"/>
         <w:rPr>
-          <w:rFonts w:ascii="宋体" w:eastAsia="宋体" w:hAnsi="宋体" w:cs="宋体" w:hint="eastAsia"/>
+          <w:rFonts w:ascii="宋体" w:eastAsia="宋体" w:hAnsi="宋体" w:cs="宋体"/>
           <w:color w:val="000000"/>
           <w:kern w:val="0"/>
           <w:szCs w:val="21"/>
@@ -5763,7 +5763,7 @@
         <w:shd w:val="clear" w:color="auto" w:fill="FFFFFF"/>
         <w:jc w:val="left"/>
         <w:rPr>
-          <w:rFonts w:ascii="宋体" w:eastAsia="宋体" w:hAnsi="宋体" w:cs="宋体" w:hint="eastAsia"/>
+          <w:rFonts w:ascii="宋体" w:eastAsia="宋体" w:hAnsi="宋体" w:cs="宋体"/>
           <w:color w:val="000000"/>
           <w:kern w:val="0"/>
           <w:szCs w:val="21"/>
@@ -5786,7 +5786,7 @@
         <w:shd w:val="clear" w:color="auto" w:fill="FFFFFF"/>
         <w:jc w:val="left"/>
         <w:rPr>
-          <w:rFonts w:ascii="宋体" w:eastAsia="宋体" w:hAnsi="宋体" w:cs="宋体" w:hint="eastAsia"/>
+          <w:rFonts w:ascii="宋体" w:eastAsia="宋体" w:hAnsi="宋体" w:cs="宋体"/>
           <w:color w:val="000000"/>
           <w:kern w:val="0"/>
           <w:szCs w:val="21"/>
@@ -5809,7 +5809,7 @@
         <w:shd w:val="clear" w:color="auto" w:fill="FFFFFF"/>
         <w:jc w:val="left"/>
         <w:rPr>
-          <w:rFonts w:ascii="宋体" w:eastAsia="宋体" w:hAnsi="宋体" w:cs="宋体" w:hint="eastAsia"/>
+          <w:rFonts w:ascii="宋体" w:eastAsia="宋体" w:hAnsi="宋体" w:cs="宋体"/>
           <w:color w:val="000000"/>
           <w:kern w:val="0"/>
           <w:szCs w:val="21"/>
@@ -5832,7 +5832,7 @@
         <w:shd w:val="clear" w:color="auto" w:fill="FFFFFF"/>
         <w:jc w:val="left"/>
         <w:rPr>
-          <w:rFonts w:ascii="宋体" w:eastAsia="宋体" w:hAnsi="宋体" w:cs="宋体" w:hint="eastAsia"/>
+          <w:rFonts w:ascii="宋体" w:eastAsia="宋体" w:hAnsi="宋体" w:cs="宋体"/>
           <w:color w:val="000000"/>
           <w:kern w:val="0"/>
           <w:szCs w:val="21"/>
@@ -5855,7 +5855,7 @@
         <w:shd w:val="clear" w:color="auto" w:fill="FFFFFF"/>
         <w:jc w:val="left"/>
         <w:rPr>
-          <w:rFonts w:ascii="宋体" w:eastAsia="宋体" w:hAnsi="宋体" w:cs="宋体" w:hint="eastAsia"/>
+          <w:rFonts w:ascii="宋体" w:eastAsia="宋体" w:hAnsi="宋体" w:cs="宋体"/>
           <w:color w:val="000000"/>
           <w:kern w:val="0"/>
           <w:szCs w:val="21"/>
@@ -5878,7 +5878,7 @@
         <w:shd w:val="clear" w:color="auto" w:fill="FFFFFF"/>
         <w:jc w:val="left"/>
         <w:rPr>
-          <w:rFonts w:ascii="宋体" w:eastAsia="宋体" w:hAnsi="宋体" w:cs="宋体" w:hint="eastAsia"/>
+          <w:rFonts w:ascii="宋体" w:eastAsia="宋体" w:hAnsi="宋体" w:cs="宋体"/>
           <w:color w:val="000000"/>
           <w:kern w:val="0"/>
           <w:szCs w:val="21"/>
@@ -5901,7 +5901,7 @@
         <w:shd w:val="clear" w:color="auto" w:fill="FFFFFF"/>
         <w:jc w:val="left"/>
         <w:rPr>
-          <w:rFonts w:ascii="宋体" w:eastAsia="宋体" w:hAnsi="宋体" w:cs="宋体" w:hint="eastAsia"/>
+          <w:rFonts w:ascii="宋体" w:eastAsia="宋体" w:hAnsi="宋体" w:cs="宋体"/>
           <w:color w:val="000000"/>
           <w:kern w:val="0"/>
           <w:szCs w:val="21"/>
@@ -5924,7 +5924,7 @@
         <w:shd w:val="clear" w:color="auto" w:fill="FFFFFF"/>
         <w:jc w:val="left"/>
         <w:rPr>
-          <w:rFonts w:ascii="宋体" w:eastAsia="宋体" w:hAnsi="宋体" w:cs="宋体" w:hint="eastAsia"/>
+          <w:rFonts w:ascii="宋体" w:eastAsia="宋体" w:hAnsi="宋体" w:cs="宋体"/>
           <w:color w:val="000000"/>
           <w:kern w:val="0"/>
           <w:szCs w:val="21"/>
@@ -5947,7 +5947,7 @@
         <w:shd w:val="clear" w:color="auto" w:fill="FFFFFF"/>
         <w:jc w:val="left"/>
         <w:rPr>
-          <w:rFonts w:ascii="宋体" w:eastAsia="宋体" w:hAnsi="宋体" w:cs="宋体" w:hint="eastAsia"/>
+          <w:rFonts w:ascii="宋体" w:eastAsia="宋体" w:hAnsi="宋体" w:cs="宋体"/>
           <w:color w:val="000000"/>
           <w:kern w:val="0"/>
           <w:szCs w:val="21"/>
@@ -5970,7 +5970,7 @@
         <w:shd w:val="clear" w:color="auto" w:fill="FFFFFF"/>
         <w:jc w:val="left"/>
         <w:rPr>
-          <w:rFonts w:ascii="宋体" w:eastAsia="宋体" w:hAnsi="宋体" w:cs="宋体" w:hint="eastAsia"/>
+          <w:rFonts w:ascii="宋体" w:eastAsia="宋体" w:hAnsi="宋体" w:cs="宋体"/>
           <w:color w:val="000000"/>
           <w:kern w:val="0"/>
           <w:szCs w:val="21"/>
@@ -5993,7 +5993,7 @@
         <w:shd w:val="clear" w:color="auto" w:fill="FFFFFF"/>
         <w:jc w:val="left"/>
         <w:rPr>
-          <w:rFonts w:ascii="宋体" w:eastAsia="宋体" w:hAnsi="宋体" w:cs="宋体" w:hint="eastAsia"/>
+          <w:rFonts w:ascii="宋体" w:eastAsia="宋体" w:hAnsi="宋体" w:cs="宋体"/>
           <w:color w:val="000000"/>
           <w:kern w:val="0"/>
           <w:szCs w:val="21"/>
@@ -6016,7 +6016,7 @@
         <w:shd w:val="clear" w:color="auto" w:fill="FFFFFF"/>
         <w:jc w:val="left"/>
         <w:rPr>
-          <w:rFonts w:ascii="宋体" w:eastAsia="宋体" w:hAnsi="宋体" w:cs="宋体" w:hint="eastAsia"/>
+          <w:rFonts w:ascii="宋体" w:eastAsia="宋体" w:hAnsi="宋体" w:cs="宋体"/>
           <w:color w:val="000000"/>
           <w:kern w:val="0"/>
           <w:szCs w:val="21"/>
@@ -6039,7 +6039,7 @@
         <w:shd w:val="clear" w:color="auto" w:fill="FFFFFF"/>
         <w:jc w:val="left"/>
         <w:rPr>
-          <w:rFonts w:ascii="宋体" w:eastAsia="宋体" w:hAnsi="宋体" w:cs="宋体" w:hint="eastAsia"/>
+          <w:rFonts w:ascii="宋体" w:eastAsia="宋体" w:hAnsi="宋体" w:cs="宋体"/>
           <w:color w:val="000000"/>
           <w:kern w:val="0"/>
           <w:szCs w:val="21"/>
@@ -6062,7 +6062,7 @@
         <w:shd w:val="clear" w:color="auto" w:fill="FFFFFF"/>
         <w:jc w:val="left"/>
         <w:rPr>
-          <w:rFonts w:ascii="宋体" w:eastAsia="宋体" w:hAnsi="宋体" w:cs="宋体" w:hint="eastAsia"/>
+          <w:rFonts w:ascii="宋体" w:eastAsia="宋体" w:hAnsi="宋体" w:cs="宋体"/>
           <w:color w:val="000000"/>
           <w:kern w:val="0"/>
           <w:szCs w:val="21"/>
@@ -6085,7 +6085,7 @@
         <w:shd w:val="clear" w:color="auto" w:fill="FFFFFF"/>
         <w:jc w:val="left"/>
         <w:rPr>
-          <w:rFonts w:ascii="宋体" w:eastAsia="宋体" w:hAnsi="宋体" w:cs="宋体" w:hint="eastAsia"/>
+          <w:rFonts w:ascii="宋体" w:eastAsia="宋体" w:hAnsi="宋体" w:cs="宋体"/>
           <w:color w:val="000000"/>
           <w:kern w:val="0"/>
           <w:szCs w:val="21"/>
@@ -6108,7 +6108,7 @@
         <w:shd w:val="clear" w:color="auto" w:fill="FFFFFF"/>
         <w:jc w:val="left"/>
         <w:rPr>
-          <w:rFonts w:ascii="宋体" w:eastAsia="宋体" w:hAnsi="宋体" w:cs="宋体" w:hint="eastAsia"/>
+          <w:rFonts w:ascii="宋体" w:eastAsia="宋体" w:hAnsi="宋体" w:cs="宋体"/>
           <w:color w:val="000000"/>
           <w:kern w:val="0"/>
           <w:szCs w:val="21"/>
@@ -6131,7 +6131,7 @@
         <w:shd w:val="clear" w:color="auto" w:fill="FFFFFF"/>
         <w:jc w:val="left"/>
         <w:rPr>
-          <w:rFonts w:ascii="宋体" w:eastAsia="宋体" w:hAnsi="宋体" w:cs="宋体" w:hint="eastAsia"/>
+          <w:rFonts w:ascii="宋体" w:eastAsia="宋体" w:hAnsi="宋体" w:cs="宋体"/>
           <w:color w:val="000000"/>
           <w:kern w:val="0"/>
           <w:szCs w:val="21"/>
@@ -6154,7 +6154,7 @@
         <w:shd w:val="clear" w:color="auto" w:fill="FFFFFF"/>
         <w:jc w:val="left"/>
         <w:rPr>
-          <w:rFonts w:ascii="宋体" w:eastAsia="宋体" w:hAnsi="宋体" w:cs="宋体" w:hint="eastAsia"/>
+          <w:rFonts w:ascii="宋体" w:eastAsia="宋体" w:hAnsi="宋体" w:cs="宋体"/>
           <w:color w:val="000000"/>
           <w:kern w:val="0"/>
           <w:szCs w:val="21"/>
@@ -6177,7 +6177,7 @@
         <w:shd w:val="clear" w:color="auto" w:fill="FFFFFF"/>
         <w:jc w:val="left"/>
         <w:rPr>
-          <w:rFonts w:ascii="宋体" w:eastAsia="宋体" w:hAnsi="宋体" w:cs="宋体" w:hint="eastAsia"/>
+          <w:rFonts w:ascii="宋体" w:eastAsia="宋体" w:hAnsi="宋体" w:cs="宋体"/>
           <w:color w:val="000000"/>
           <w:kern w:val="0"/>
           <w:szCs w:val="21"/>
@@ -6200,7 +6200,7 @@
         <w:shd w:val="clear" w:color="auto" w:fill="FFFFFF"/>
         <w:jc w:val="left"/>
         <w:rPr>
-          <w:rFonts w:ascii="宋体" w:eastAsia="宋体" w:hAnsi="宋体" w:cs="宋体" w:hint="eastAsia"/>
+          <w:rFonts w:ascii="宋体" w:eastAsia="宋体" w:hAnsi="宋体" w:cs="宋体"/>
           <w:color w:val="000000"/>
           <w:kern w:val="0"/>
           <w:szCs w:val="21"/>
@@ -6224,7 +6224,7 @@
         <w:shd w:val="clear" w:color="auto" w:fill="FFFFFF"/>
         <w:jc w:val="left"/>
         <w:rPr>
-          <w:rFonts w:ascii="宋体" w:eastAsia="宋体" w:hAnsi="宋体" w:cs="宋体" w:hint="eastAsia"/>
+          <w:rFonts w:ascii="宋体" w:eastAsia="宋体" w:hAnsi="宋体" w:cs="宋体"/>
           <w:color w:val="000000"/>
           <w:kern w:val="0"/>
           <w:szCs w:val="21"/>
@@ -6247,7 +6247,7 @@
         <w:shd w:val="clear" w:color="auto" w:fill="FFFFFF"/>
         <w:jc w:val="left"/>
         <w:rPr>
-          <w:rFonts w:ascii="宋体" w:eastAsia="宋体" w:hAnsi="宋体" w:cs="宋体" w:hint="eastAsia"/>
+          <w:rFonts w:ascii="宋体" w:eastAsia="宋体" w:hAnsi="宋体" w:cs="宋体"/>
           <w:color w:val="000000"/>
           <w:kern w:val="0"/>
           <w:szCs w:val="21"/>
@@ -6270,7 +6270,7 @@
         <w:shd w:val="clear" w:color="auto" w:fill="FFFFFF"/>
         <w:jc w:val="left"/>
         <w:rPr>
-          <w:rFonts w:ascii="宋体" w:eastAsia="宋体" w:hAnsi="宋体" w:cs="宋体" w:hint="eastAsia"/>
+          <w:rFonts w:ascii="宋体" w:eastAsia="宋体" w:hAnsi="宋体" w:cs="宋体"/>
           <w:color w:val="000000"/>
           <w:kern w:val="0"/>
           <w:szCs w:val="21"/>
@@ -6293,7 +6293,7 @@
         <w:shd w:val="clear" w:color="auto" w:fill="FFFFFF"/>
         <w:jc w:val="left"/>
         <w:rPr>
-          <w:rFonts w:ascii="宋体" w:eastAsia="宋体" w:hAnsi="宋体" w:cs="宋体" w:hint="eastAsia"/>
+          <w:rFonts w:ascii="宋体" w:eastAsia="宋体" w:hAnsi="宋体" w:cs="宋体"/>
           <w:color w:val="000000"/>
           <w:kern w:val="0"/>
           <w:szCs w:val="21"/>
@@ -6316,7 +6316,7 @@
         <w:shd w:val="clear" w:color="auto" w:fill="FFFFFF"/>
         <w:jc w:val="left"/>
         <w:rPr>
-          <w:rFonts w:ascii="宋体" w:eastAsia="宋体" w:hAnsi="宋体" w:cs="宋体" w:hint="eastAsia"/>
+          <w:rFonts w:ascii="宋体" w:eastAsia="宋体" w:hAnsi="宋体" w:cs="宋体"/>
           <w:color w:val="000000"/>
           <w:kern w:val="0"/>
           <w:szCs w:val="21"/>
@@ -6339,7 +6339,7 @@
         <w:shd w:val="clear" w:color="auto" w:fill="FFFFFF"/>
         <w:jc w:val="left"/>
         <w:rPr>
-          <w:rFonts w:ascii="宋体" w:eastAsia="宋体" w:hAnsi="宋体" w:cs="宋体" w:hint="eastAsia"/>
+          <w:rFonts w:ascii="宋体" w:eastAsia="宋体" w:hAnsi="宋体" w:cs="宋体"/>
           <w:color w:val="000000"/>
           <w:kern w:val="0"/>
           <w:szCs w:val="21"/>
@@ -6362,7 +6362,7 @@
         <w:shd w:val="clear" w:color="auto" w:fill="FFFFFF"/>
         <w:jc w:val="left"/>
         <w:rPr>
-          <w:rFonts w:ascii="宋体" w:eastAsia="宋体" w:hAnsi="宋体" w:cs="宋体" w:hint="eastAsia"/>
+          <w:rFonts w:ascii="宋体" w:eastAsia="宋体" w:hAnsi="宋体" w:cs="宋体"/>
           <w:color w:val="000000"/>
           <w:kern w:val="0"/>
           <w:szCs w:val="21"/>
@@ -6385,7 +6385,7 @@
         <w:shd w:val="clear" w:color="auto" w:fill="FFFFFF"/>
         <w:jc w:val="left"/>
         <w:rPr>
-          <w:rFonts w:ascii="宋体" w:eastAsia="宋体" w:hAnsi="宋体" w:cs="宋体" w:hint="eastAsia"/>
+          <w:rFonts w:ascii="宋体" w:eastAsia="宋体" w:hAnsi="宋体" w:cs="宋体"/>
           <w:color w:val="000000"/>
           <w:kern w:val="0"/>
           <w:szCs w:val="21"/>
@@ -6408,7 +6408,7 @@
         <w:shd w:val="clear" w:color="auto" w:fill="FFFFFF"/>
         <w:jc w:val="left"/>
         <w:rPr>
-          <w:rFonts w:ascii="宋体" w:eastAsia="宋体" w:hAnsi="宋体" w:cs="宋体" w:hint="eastAsia"/>
+          <w:rFonts w:ascii="宋体" w:eastAsia="宋体" w:hAnsi="宋体" w:cs="宋体"/>
           <w:color w:val="000000"/>
           <w:kern w:val="0"/>
           <w:szCs w:val="21"/>
@@ -6431,7 +6431,7 @@
         <w:shd w:val="clear" w:color="auto" w:fill="FFFFFF"/>
         <w:jc w:val="left"/>
         <w:rPr>
-          <w:rFonts w:ascii="宋体" w:eastAsia="宋体" w:hAnsi="宋体" w:cs="宋体" w:hint="eastAsia"/>
+          <w:rFonts w:ascii="宋体" w:eastAsia="宋体" w:hAnsi="宋体" w:cs="宋体"/>
           <w:color w:val="000000"/>
           <w:kern w:val="0"/>
           <w:szCs w:val="21"/>
@@ -6454,7 +6454,7 @@
         <w:shd w:val="clear" w:color="auto" w:fill="FFFFFF"/>
         <w:jc w:val="left"/>
         <w:rPr>
-          <w:rFonts w:ascii="宋体" w:eastAsia="宋体" w:hAnsi="宋体" w:cs="宋体" w:hint="eastAsia"/>
+          <w:rFonts w:ascii="宋体" w:eastAsia="宋体" w:hAnsi="宋体" w:cs="宋体"/>
           <w:color w:val="000000"/>
           <w:kern w:val="0"/>
           <w:szCs w:val="21"/>
@@ -6477,7 +6477,7 @@
         <w:shd w:val="clear" w:color="auto" w:fill="FFFFFF"/>
         <w:jc w:val="left"/>
         <w:rPr>
-          <w:rFonts w:ascii="宋体" w:eastAsia="宋体" w:hAnsi="宋体" w:cs="宋体" w:hint="eastAsia"/>
+          <w:rFonts w:ascii="宋体" w:eastAsia="宋体" w:hAnsi="宋体" w:cs="宋体"/>
           <w:color w:val="000000"/>
           <w:kern w:val="0"/>
           <w:szCs w:val="21"/>
@@ -6500,7 +6500,7 @@
         <w:shd w:val="clear" w:color="auto" w:fill="FFFFFF"/>
         <w:jc w:val="left"/>
         <w:rPr>
-          <w:rFonts w:ascii="宋体" w:eastAsia="宋体" w:hAnsi="宋体" w:cs="宋体" w:hint="eastAsia"/>
+          <w:rFonts w:ascii="宋体" w:eastAsia="宋体" w:hAnsi="宋体" w:cs="宋体"/>
           <w:color w:val="000000"/>
           <w:kern w:val="0"/>
           <w:szCs w:val="21"/>
@@ -6523,7 +6523,7 @@
         <w:shd w:val="clear" w:color="auto" w:fill="FFFFFF"/>
         <w:jc w:val="left"/>
         <w:rPr>
-          <w:rFonts w:ascii="宋体" w:eastAsia="宋体" w:hAnsi="宋体" w:cs="宋体" w:hint="eastAsia"/>
+          <w:rFonts w:ascii="宋体" w:eastAsia="宋体" w:hAnsi="宋体" w:cs="宋体"/>
           <w:color w:val="000000"/>
           <w:kern w:val="0"/>
           <w:szCs w:val="21"/>
@@ -6546,7 +6546,7 @@
         <w:shd w:val="clear" w:color="auto" w:fill="FFFFFF"/>
         <w:jc w:val="left"/>
         <w:rPr>
-          <w:rFonts w:ascii="宋体" w:eastAsia="宋体" w:hAnsi="宋体" w:cs="宋体" w:hint="eastAsia"/>
+          <w:rFonts w:ascii="宋体" w:eastAsia="宋体" w:hAnsi="宋体" w:cs="宋体"/>
           <w:color w:val="000000"/>
           <w:kern w:val="0"/>
           <w:szCs w:val="21"/>
@@ -6569,7 +6569,7 @@
         <w:shd w:val="clear" w:color="auto" w:fill="FFFFFF"/>
         <w:jc w:val="left"/>
         <w:rPr>
-          <w:rFonts w:ascii="宋体" w:eastAsia="宋体" w:hAnsi="宋体" w:cs="宋体" w:hint="eastAsia"/>
+          <w:rFonts w:ascii="宋体" w:eastAsia="宋体" w:hAnsi="宋体" w:cs="宋体"/>
           <w:color w:val="000000"/>
           <w:kern w:val="0"/>
           <w:szCs w:val="21"/>
@@ -6592,7 +6592,7 @@
         <w:shd w:val="clear" w:color="auto" w:fill="FFFFFF"/>
         <w:jc w:val="left"/>
         <w:rPr>
-          <w:rFonts w:ascii="宋体" w:eastAsia="宋体" w:hAnsi="宋体" w:cs="宋体" w:hint="eastAsia"/>
+          <w:rFonts w:ascii="宋体" w:eastAsia="宋体" w:hAnsi="宋体" w:cs="宋体"/>
           <w:color w:val="000000"/>
           <w:kern w:val="0"/>
           <w:szCs w:val="21"/>
@@ -6615,7 +6615,7 @@
         <w:shd w:val="clear" w:color="auto" w:fill="FFFFFF"/>
         <w:jc w:val="left"/>
         <w:rPr>
-          <w:rFonts w:ascii="宋体" w:eastAsia="宋体" w:hAnsi="宋体" w:cs="宋体" w:hint="eastAsia"/>
+          <w:rFonts w:ascii="宋体" w:eastAsia="宋体" w:hAnsi="宋体" w:cs="宋体"/>
           <w:color w:val="000000"/>
           <w:kern w:val="0"/>
           <w:szCs w:val="21"/>
@@ -6648,7 +6648,7 @@
         <w:shd w:val="clear" w:color="auto" w:fill="FFFFFF"/>
         <w:jc w:val="left"/>
         <w:rPr>
-          <w:rFonts w:ascii="宋体" w:eastAsia="宋体" w:hAnsi="宋体" w:cs="宋体" w:hint="eastAsia"/>
+          <w:rFonts w:ascii="宋体" w:eastAsia="宋体" w:hAnsi="宋体" w:cs="宋体"/>
           <w:color w:val="000000"/>
           <w:kern w:val="0"/>
           <w:szCs w:val="21"/>
@@ -6671,7 +6671,7 @@
         <w:shd w:val="clear" w:color="auto" w:fill="FFFFFF"/>
         <w:jc w:val="left"/>
         <w:rPr>
-          <w:rFonts w:ascii="宋体" w:eastAsia="宋体" w:hAnsi="宋体" w:cs="宋体" w:hint="eastAsia"/>
+          <w:rFonts w:ascii="宋体" w:eastAsia="宋体" w:hAnsi="宋体" w:cs="宋体"/>
           <w:color w:val="000000"/>
           <w:kern w:val="0"/>
           <w:szCs w:val="21"/>
@@ -6694,7 +6694,7 @@
         <w:shd w:val="clear" w:color="auto" w:fill="FFFFFF"/>
         <w:jc w:val="left"/>
         <w:rPr>
-          <w:rFonts w:ascii="宋体" w:eastAsia="宋体" w:hAnsi="宋体" w:cs="宋体" w:hint="eastAsia"/>
+          <w:rFonts w:ascii="宋体" w:eastAsia="宋体" w:hAnsi="宋体" w:cs="宋体"/>
           <w:color w:val="000000"/>
           <w:kern w:val="0"/>
           <w:szCs w:val="21"/>
@@ -6717,7 +6717,7 @@
         <w:shd w:val="clear" w:color="auto" w:fill="FFFFFF"/>
         <w:jc w:val="left"/>
         <w:rPr>
-          <w:rFonts w:ascii="宋体" w:eastAsia="宋体" w:hAnsi="宋体" w:cs="宋体" w:hint="eastAsia"/>
+          <w:rFonts w:ascii="宋体" w:eastAsia="宋体" w:hAnsi="宋体" w:cs="宋体"/>
           <w:color w:val="000000"/>
           <w:kern w:val="0"/>
           <w:szCs w:val="21"/>
@@ -6740,7 +6740,7 @@
         <w:shd w:val="clear" w:color="auto" w:fill="FFFFFF"/>
         <w:jc w:val="left"/>
         <w:rPr>
-          <w:rFonts w:ascii="宋体" w:eastAsia="宋体" w:hAnsi="宋体" w:cs="宋体" w:hint="eastAsia"/>
+          <w:rFonts w:ascii="宋体" w:eastAsia="宋体" w:hAnsi="宋体" w:cs="宋体"/>
           <w:color w:val="000000"/>
           <w:kern w:val="0"/>
           <w:szCs w:val="21"/>
@@ -6763,7 +6763,7 @@
         <w:shd w:val="clear" w:color="auto" w:fill="FFFFFF"/>
         <w:jc w:val="left"/>
         <w:rPr>
-          <w:rFonts w:ascii="宋体" w:eastAsia="宋体" w:hAnsi="宋体" w:cs="宋体" w:hint="eastAsia"/>
+          <w:rFonts w:ascii="宋体" w:eastAsia="宋体" w:hAnsi="宋体" w:cs="宋体"/>
           <w:color w:val="000000"/>
           <w:kern w:val="0"/>
           <w:szCs w:val="21"/>
@@ -6786,7 +6786,7 @@
         <w:shd w:val="clear" w:color="auto" w:fill="FFFFFF"/>
         <w:jc w:val="left"/>
         <w:rPr>
-          <w:rFonts w:ascii="宋体" w:eastAsia="宋体" w:hAnsi="宋体" w:cs="宋体" w:hint="eastAsia"/>
+          <w:rFonts w:ascii="宋体" w:eastAsia="宋体" w:hAnsi="宋体" w:cs="宋体"/>
           <w:color w:val="000000"/>
           <w:kern w:val="0"/>
           <w:szCs w:val="21"/>
@@ -6809,7 +6809,7 @@
         <w:shd w:val="clear" w:color="auto" w:fill="FFFFFF"/>
         <w:jc w:val="left"/>
         <w:rPr>
-          <w:rFonts w:ascii="宋体" w:eastAsia="宋体" w:hAnsi="宋体" w:cs="宋体" w:hint="eastAsia"/>
+          <w:rFonts w:ascii="宋体" w:eastAsia="宋体" w:hAnsi="宋体" w:cs="宋体"/>
           <w:color w:val="000000"/>
           <w:kern w:val="0"/>
           <w:szCs w:val="21"/>
@@ -6832,7 +6832,7 @@
         <w:shd w:val="clear" w:color="auto" w:fill="FFFFFF"/>
         <w:jc w:val="left"/>
         <w:rPr>
-          <w:rFonts w:ascii="宋体" w:eastAsia="宋体" w:hAnsi="宋体" w:cs="宋体" w:hint="eastAsia"/>
+          <w:rFonts w:ascii="宋体" w:eastAsia="宋体" w:hAnsi="宋体" w:cs="宋体"/>
           <w:color w:val="000000"/>
           <w:kern w:val="0"/>
           <w:szCs w:val="21"/>
@@ -6855,7 +6855,7 @@
         <w:shd w:val="clear" w:color="auto" w:fill="FFFFFF"/>
         <w:jc w:val="left"/>
         <w:rPr>
-          <w:rFonts w:ascii="宋体" w:eastAsia="宋体" w:hAnsi="宋体" w:cs="宋体" w:hint="eastAsia"/>
+          <w:rFonts w:ascii="宋体" w:eastAsia="宋体" w:hAnsi="宋体" w:cs="宋体"/>
           <w:color w:val="000000"/>
           <w:kern w:val="0"/>
           <w:szCs w:val="21"/>
@@ -6878,7 +6878,7 @@
         <w:shd w:val="clear" w:color="auto" w:fill="FFFFFF"/>
         <w:jc w:val="left"/>
         <w:rPr>
-          <w:rFonts w:ascii="宋体" w:eastAsia="宋体" w:hAnsi="宋体" w:cs="宋体" w:hint="eastAsia"/>
+          <w:rFonts w:ascii="宋体" w:eastAsia="宋体" w:hAnsi="宋体" w:cs="宋体"/>
           <w:color w:val="000000"/>
           <w:kern w:val="0"/>
           <w:szCs w:val="21"/>
@@ -6901,7 +6901,7 @@
         <w:shd w:val="clear" w:color="auto" w:fill="FFFFFF"/>
         <w:jc w:val="left"/>
         <w:rPr>
-          <w:rFonts w:ascii="宋体" w:eastAsia="宋体" w:hAnsi="宋体" w:cs="宋体" w:hint="eastAsia"/>
+          <w:rFonts w:ascii="宋体" w:eastAsia="宋体" w:hAnsi="宋体" w:cs="宋体"/>
           <w:color w:val="000000"/>
           <w:kern w:val="0"/>
           <w:szCs w:val="21"/>
@@ -6924,7 +6924,7 @@
         <w:shd w:val="clear" w:color="auto" w:fill="FFFFFF"/>
         <w:jc w:val="left"/>
         <w:rPr>
-          <w:rFonts w:ascii="宋体" w:eastAsia="宋体" w:hAnsi="宋体" w:cs="宋体" w:hint="eastAsia"/>
+          <w:rFonts w:ascii="宋体" w:eastAsia="宋体" w:hAnsi="宋体" w:cs="宋体"/>
           <w:color w:val="000000"/>
           <w:kern w:val="0"/>
           <w:szCs w:val="21"/>
@@ -6947,7 +6947,7 @@
         <w:shd w:val="clear" w:color="auto" w:fill="FFFFFF"/>
         <w:jc w:val="left"/>
         <w:rPr>
-          <w:rFonts w:ascii="宋体" w:eastAsia="宋体" w:hAnsi="宋体" w:cs="宋体" w:hint="eastAsia"/>
+          <w:rFonts w:ascii="宋体" w:eastAsia="宋体" w:hAnsi="宋体" w:cs="宋体"/>
           <w:color w:val="000000"/>
           <w:kern w:val="0"/>
           <w:szCs w:val="21"/>
@@ -6970,7 +6970,7 @@
         <w:shd w:val="clear" w:color="auto" w:fill="FFFFFF"/>
         <w:jc w:val="left"/>
         <w:rPr>
-          <w:rFonts w:ascii="宋体" w:eastAsia="宋体" w:hAnsi="宋体" w:cs="宋体" w:hint="eastAsia"/>
+          <w:rFonts w:ascii="宋体" w:eastAsia="宋体" w:hAnsi="宋体" w:cs="宋体"/>
           <w:color w:val="000000"/>
           <w:kern w:val="0"/>
           <w:szCs w:val="21"/>
@@ -6993,7 +6993,7 @@
         <w:shd w:val="clear" w:color="auto" w:fill="FFFFFF"/>
         <w:jc w:val="left"/>
         <w:rPr>
-          <w:rFonts w:ascii="宋体" w:eastAsia="宋体" w:hAnsi="宋体" w:cs="宋体" w:hint="eastAsia"/>
+          <w:rFonts w:ascii="宋体" w:eastAsia="宋体" w:hAnsi="宋体" w:cs="宋体"/>
           <w:color w:val="000000"/>
           <w:kern w:val="0"/>
           <w:szCs w:val="21"/>
@@ -7016,7 +7016,7 @@
         <w:shd w:val="clear" w:color="auto" w:fill="FFFFFF"/>
         <w:jc w:val="left"/>
         <w:rPr>
-          <w:rFonts w:ascii="宋体" w:eastAsia="宋体" w:hAnsi="宋体" w:cs="宋体" w:hint="eastAsia"/>
+          <w:rFonts w:ascii="宋体" w:eastAsia="宋体" w:hAnsi="宋体" w:cs="宋体"/>
           <w:color w:val="000000"/>
           <w:kern w:val="0"/>
           <w:szCs w:val="21"/>
@@ -7039,7 +7039,7 @@
         <w:shd w:val="clear" w:color="auto" w:fill="FFFFFF"/>
         <w:jc w:val="left"/>
         <w:rPr>
-          <w:rFonts w:ascii="宋体" w:eastAsia="宋体" w:hAnsi="宋体" w:cs="宋体" w:hint="eastAsia"/>
+          <w:rFonts w:ascii="宋体" w:eastAsia="宋体" w:hAnsi="宋体" w:cs="宋体"/>
           <w:color w:val="000000"/>
           <w:kern w:val="0"/>
           <w:szCs w:val="21"/>
@@ -7072,7 +7072,7 @@
         <w:shd w:val="clear" w:color="auto" w:fill="FFFFFF"/>
         <w:jc w:val="left"/>
         <w:rPr>
-          <w:rFonts w:ascii="宋体" w:eastAsia="宋体" w:hAnsi="宋体" w:cs="宋体" w:hint="eastAsia"/>
+          <w:rFonts w:ascii="宋体" w:eastAsia="宋体" w:hAnsi="宋体" w:cs="宋体"/>
           <w:color w:val="000000"/>
           <w:kern w:val="0"/>
           <w:szCs w:val="21"/>
@@ -7095,7 +7095,7 @@
         <w:shd w:val="clear" w:color="auto" w:fill="FFFFFF"/>
         <w:jc w:val="left"/>
         <w:rPr>
-          <w:rFonts w:ascii="宋体" w:eastAsia="宋体" w:hAnsi="宋体" w:cs="宋体" w:hint="eastAsia"/>
+          <w:rFonts w:ascii="宋体" w:eastAsia="宋体" w:hAnsi="宋体" w:cs="宋体"/>
           <w:color w:val="000000"/>
           <w:kern w:val="0"/>
           <w:szCs w:val="21"/>
@@ -7118,7 +7118,7 @@
         <w:shd w:val="clear" w:color="auto" w:fill="FFFFFF"/>
         <w:jc w:val="left"/>
         <w:rPr>
-          <w:rFonts w:ascii="宋体" w:eastAsia="宋体" w:hAnsi="宋体" w:cs="宋体" w:hint="eastAsia"/>
+          <w:rFonts w:ascii="宋体" w:eastAsia="宋体" w:hAnsi="宋体" w:cs="宋体"/>
           <w:color w:val="000000"/>
           <w:kern w:val="0"/>
           <w:szCs w:val="21"/>
@@ -7141,7 +7141,7 @@
         <w:shd w:val="clear" w:color="auto" w:fill="FFFFFF"/>
         <w:jc w:val="left"/>
         <w:rPr>
-          <w:rFonts w:ascii="宋体" w:eastAsia="宋体" w:hAnsi="宋体" w:cs="宋体" w:hint="eastAsia"/>
+          <w:rFonts w:ascii="宋体" w:eastAsia="宋体" w:hAnsi="宋体" w:cs="宋体"/>
           <w:color w:val="000000"/>
           <w:kern w:val="0"/>
           <w:szCs w:val="21"/>
@@ -7164,7 +7164,7 @@
         <w:shd w:val="clear" w:color="auto" w:fill="FFFFFF"/>
         <w:jc w:val="left"/>
         <w:rPr>
-          <w:rFonts w:ascii="宋体" w:eastAsia="宋体" w:hAnsi="宋体" w:cs="宋体" w:hint="eastAsia"/>
+          <w:rFonts w:ascii="宋体" w:eastAsia="宋体" w:hAnsi="宋体" w:cs="宋体"/>
           <w:color w:val="000000"/>
           <w:kern w:val="0"/>
           <w:szCs w:val="21"/>
@@ -7187,7 +7187,7 @@
         <w:shd w:val="clear" w:color="auto" w:fill="FFFFFF"/>
         <w:jc w:val="left"/>
         <w:rPr>
-          <w:rFonts w:ascii="宋体" w:eastAsia="宋体" w:hAnsi="宋体" w:cs="宋体" w:hint="eastAsia"/>
+          <w:rFonts w:ascii="宋体" w:eastAsia="宋体" w:hAnsi="宋体" w:cs="宋体"/>
           <w:color w:val="000000"/>
           <w:kern w:val="0"/>
           <w:szCs w:val="21"/>
@@ -7210,7 +7210,7 @@
         <w:shd w:val="clear" w:color="auto" w:fill="FFFFFF"/>
         <w:jc w:val="left"/>
         <w:rPr>
-          <w:rFonts w:ascii="宋体" w:eastAsia="宋体" w:hAnsi="宋体" w:cs="宋体" w:hint="eastAsia"/>
+          <w:rFonts w:ascii="宋体" w:eastAsia="宋体" w:hAnsi="宋体" w:cs="宋体"/>
           <w:color w:val="000000"/>
           <w:kern w:val="0"/>
           <w:szCs w:val="21"/>
@@ -7233,7 +7233,7 @@
         <w:shd w:val="clear" w:color="auto" w:fill="FFFFFF"/>
         <w:jc w:val="left"/>
         <w:rPr>
-          <w:rFonts w:ascii="宋体" w:eastAsia="宋体" w:hAnsi="宋体" w:cs="宋体" w:hint="eastAsia"/>
+          <w:rFonts w:ascii="宋体" w:eastAsia="宋体" w:hAnsi="宋体" w:cs="宋体"/>
           <w:color w:val="000000"/>
           <w:kern w:val="0"/>
           <w:szCs w:val="21"/>
@@ -7256,7 +7256,7 @@
         <w:shd w:val="clear" w:color="auto" w:fill="FFFFFF"/>
         <w:jc w:val="left"/>
         <w:rPr>
-          <w:rFonts w:ascii="宋体" w:eastAsia="宋体" w:hAnsi="宋体" w:cs="宋体" w:hint="eastAsia"/>
+          <w:rFonts w:ascii="宋体" w:eastAsia="宋体" w:hAnsi="宋体" w:cs="宋体"/>
           <w:color w:val="000000"/>
           <w:kern w:val="0"/>
           <w:szCs w:val="21"/>
@@ -7279,7 +7279,7 @@
         <w:shd w:val="clear" w:color="auto" w:fill="FFFFFF"/>
         <w:jc w:val="left"/>
         <w:rPr>
-          <w:rFonts w:ascii="宋体" w:eastAsia="宋体" w:hAnsi="宋体" w:cs="宋体" w:hint="eastAsia"/>
+          <w:rFonts w:ascii="宋体" w:eastAsia="宋体" w:hAnsi="宋体" w:cs="宋体"/>
           <w:color w:val="000000"/>
           <w:kern w:val="0"/>
           <w:szCs w:val="21"/>
@@ -7302,7 +7302,7 @@
         <w:shd w:val="clear" w:color="auto" w:fill="FFFFFF"/>
         <w:jc w:val="left"/>
         <w:rPr>
-          <w:rFonts w:ascii="宋体" w:eastAsia="宋体" w:hAnsi="宋体" w:cs="宋体" w:hint="eastAsia"/>
+          <w:rFonts w:ascii="宋体" w:eastAsia="宋体" w:hAnsi="宋体" w:cs="宋体"/>
           <w:color w:val="000000"/>
           <w:kern w:val="0"/>
           <w:szCs w:val="21"/>
@@ -7325,7 +7325,7 @@
         <w:shd w:val="clear" w:color="auto" w:fill="FFFFFF"/>
         <w:jc w:val="left"/>
         <w:rPr>
-          <w:rFonts w:ascii="宋体" w:eastAsia="宋体" w:hAnsi="宋体" w:cs="宋体" w:hint="eastAsia"/>
+          <w:rFonts w:ascii="宋体" w:eastAsia="宋体" w:hAnsi="宋体" w:cs="宋体"/>
           <w:color w:val="000000"/>
           <w:kern w:val="0"/>
           <w:szCs w:val="21"/>
@@ -7348,7 +7348,7 @@
         <w:shd w:val="clear" w:color="auto" w:fill="FFFFFF"/>
         <w:jc w:val="left"/>
         <w:rPr>
-          <w:rFonts w:ascii="宋体" w:eastAsia="宋体" w:hAnsi="宋体" w:cs="宋体" w:hint="eastAsia"/>
+          <w:rFonts w:ascii="宋体" w:eastAsia="宋体" w:hAnsi="宋体" w:cs="宋体"/>
           <w:color w:val="000000"/>
           <w:kern w:val="0"/>
           <w:szCs w:val="21"/>
@@ -7371,7 +7371,7 @@
         <w:shd w:val="clear" w:color="auto" w:fill="FFFFFF"/>
         <w:jc w:val="left"/>
         <w:rPr>
-          <w:rFonts w:ascii="宋体" w:eastAsia="宋体" w:hAnsi="宋体" w:cs="宋体" w:hint="eastAsia"/>
+          <w:rFonts w:ascii="宋体" w:eastAsia="宋体" w:hAnsi="宋体" w:cs="宋体"/>
           <w:color w:val="000000"/>
           <w:kern w:val="0"/>
           <w:szCs w:val="21"/>
@@ -7394,7 +7394,7 @@
         <w:shd w:val="clear" w:color="auto" w:fill="FFFFFF"/>
         <w:jc w:val="left"/>
         <w:rPr>
-          <w:rFonts w:ascii="宋体" w:eastAsia="宋体" w:hAnsi="宋体" w:cs="宋体" w:hint="eastAsia"/>
+          <w:rFonts w:ascii="宋体" w:eastAsia="宋体" w:hAnsi="宋体" w:cs="宋体"/>
           <w:color w:val="000000"/>
           <w:kern w:val="0"/>
           <w:szCs w:val="21"/>
@@ -7417,7 +7417,7 @@
         <w:shd w:val="clear" w:color="auto" w:fill="FFFFFF"/>
         <w:jc w:val="left"/>
         <w:rPr>
-          <w:rFonts w:ascii="宋体" w:eastAsia="宋体" w:hAnsi="宋体" w:cs="宋体" w:hint="eastAsia"/>
+          <w:rFonts w:ascii="宋体" w:eastAsia="宋体" w:hAnsi="宋体" w:cs="宋体"/>
           <w:color w:val="000000"/>
           <w:kern w:val="0"/>
           <w:szCs w:val="21"/>
@@ -7440,7 +7440,7 @@
         <w:shd w:val="clear" w:color="auto" w:fill="FFFFFF"/>
         <w:jc w:val="left"/>
         <w:rPr>
-          <w:rFonts w:ascii="宋体" w:eastAsia="宋体" w:hAnsi="宋体" w:cs="宋体" w:hint="eastAsia"/>
+          <w:rFonts w:ascii="宋体" w:eastAsia="宋体" w:hAnsi="宋体" w:cs="宋体"/>
           <w:color w:val="000000"/>
           <w:kern w:val="0"/>
           <w:szCs w:val="21"/>
@@ -7463,7 +7463,7 @@
         <w:shd w:val="clear" w:color="auto" w:fill="FFFFFF"/>
         <w:jc w:val="left"/>
         <w:rPr>
-          <w:rFonts w:ascii="宋体" w:eastAsia="宋体" w:hAnsi="宋体" w:cs="宋体" w:hint="eastAsia"/>
+          <w:rFonts w:ascii="宋体" w:eastAsia="宋体" w:hAnsi="宋体" w:cs="宋体"/>
           <w:color w:val="000000"/>
           <w:kern w:val="0"/>
           <w:szCs w:val="21"/>
@@ -7486,7 +7486,7 @@
         <w:shd w:val="clear" w:color="auto" w:fill="FFFFFF"/>
         <w:jc w:val="left"/>
         <w:rPr>
-          <w:rFonts w:ascii="宋体" w:eastAsia="宋体" w:hAnsi="宋体" w:cs="宋体" w:hint="eastAsia"/>
+          <w:rFonts w:ascii="宋体" w:eastAsia="宋体" w:hAnsi="宋体" w:cs="宋体"/>
           <w:color w:val="000000"/>
           <w:kern w:val="0"/>
           <w:szCs w:val="21"/>
@@ -7510,7 +7510,7 @@
         <w:shd w:val="clear" w:color="auto" w:fill="FFFFFF"/>
         <w:jc w:val="left"/>
         <w:rPr>
-          <w:rFonts w:ascii="宋体" w:eastAsia="宋体" w:hAnsi="宋体" w:cs="宋体" w:hint="eastAsia"/>
+          <w:rFonts w:ascii="宋体" w:eastAsia="宋体" w:hAnsi="宋体" w:cs="宋体"/>
           <w:color w:val="000000"/>
           <w:kern w:val="0"/>
           <w:szCs w:val="21"/>
@@ -7533,7 +7533,7 @@
         <w:shd w:val="clear" w:color="auto" w:fill="FFFFFF"/>
         <w:jc w:val="left"/>
         <w:rPr>
-          <w:rFonts w:ascii="宋体" w:eastAsia="宋体" w:hAnsi="宋体" w:cs="宋体" w:hint="eastAsia"/>
+          <w:rFonts w:ascii="宋体" w:eastAsia="宋体" w:hAnsi="宋体" w:cs="宋体"/>
           <w:color w:val="000000"/>
           <w:kern w:val="0"/>
           <w:szCs w:val="21"/>
@@ -7556,7 +7556,7 @@
         <w:shd w:val="clear" w:color="auto" w:fill="FFFFFF"/>
         <w:jc w:val="left"/>
         <w:rPr>
-          <w:rFonts w:ascii="宋体" w:eastAsia="宋体" w:hAnsi="宋体" w:cs="宋体" w:hint="eastAsia"/>
+          <w:rFonts w:ascii="宋体" w:eastAsia="宋体" w:hAnsi="宋体" w:cs="宋体"/>
           <w:color w:val="000000"/>
           <w:kern w:val="0"/>
           <w:szCs w:val="21"/>
@@ -7579,7 +7579,7 @@
         <w:shd w:val="clear" w:color="auto" w:fill="FFFFFF"/>
         <w:jc w:val="left"/>
         <w:rPr>
-          <w:rFonts w:ascii="宋体" w:eastAsia="宋体" w:hAnsi="宋体" w:cs="宋体" w:hint="eastAsia"/>
+          <w:rFonts w:ascii="宋体" w:eastAsia="宋体" w:hAnsi="宋体" w:cs="宋体"/>
           <w:color w:val="000000"/>
           <w:kern w:val="0"/>
           <w:szCs w:val="21"/>
@@ -7602,7 +7602,7 @@
         <w:shd w:val="clear" w:color="auto" w:fill="FFFFFF"/>
         <w:jc w:val="left"/>
         <w:rPr>
-          <w:rFonts w:ascii="宋体" w:eastAsia="宋体" w:hAnsi="宋体" w:cs="宋体" w:hint="eastAsia"/>
+          <w:rFonts w:ascii="宋体" w:eastAsia="宋体" w:hAnsi="宋体" w:cs="宋体"/>
           <w:color w:val="000000"/>
           <w:kern w:val="0"/>
           <w:szCs w:val="21"/>
@@ -7625,7 +7625,7 @@
         <w:shd w:val="clear" w:color="auto" w:fill="FFFFFF"/>
         <w:jc w:val="left"/>
         <w:rPr>
-          <w:rFonts w:ascii="宋体" w:eastAsia="宋体" w:hAnsi="宋体" w:cs="宋体" w:hint="eastAsia"/>
+          <w:rFonts w:ascii="宋体" w:eastAsia="宋体" w:hAnsi="宋体" w:cs="宋体"/>
           <w:color w:val="000000"/>
           <w:kern w:val="0"/>
           <w:szCs w:val="21"/>
@@ -7648,7 +7648,7 @@
         <w:shd w:val="clear" w:color="auto" w:fill="FFFFFF"/>
         <w:jc w:val="left"/>
         <w:rPr>
-          <w:rFonts w:ascii="宋体" w:eastAsia="宋体" w:hAnsi="宋体" w:cs="宋体" w:hint="eastAsia"/>
+          <w:rFonts w:ascii="宋体" w:eastAsia="宋体" w:hAnsi="宋体" w:cs="宋体"/>
           <w:color w:val="000000"/>
           <w:kern w:val="0"/>
           <w:szCs w:val="21"/>
@@ -7671,7 +7671,7 @@
         <w:shd w:val="clear" w:color="auto" w:fill="FFFFFF"/>
         <w:jc w:val="left"/>
         <w:rPr>
-          <w:rFonts w:ascii="宋体" w:eastAsia="宋体" w:hAnsi="宋体" w:cs="宋体" w:hint="eastAsia"/>
+          <w:rFonts w:ascii="宋体" w:eastAsia="宋体" w:hAnsi="宋体" w:cs="宋体"/>
           <w:color w:val="000000"/>
           <w:kern w:val="0"/>
           <w:szCs w:val="21"/>
@@ -7694,7 +7694,7 @@
         <w:shd w:val="clear" w:color="auto" w:fill="FFFFFF"/>
         <w:jc w:val="left"/>
         <w:rPr>
-          <w:rFonts w:ascii="宋体" w:eastAsia="宋体" w:hAnsi="宋体" w:cs="宋体" w:hint="eastAsia"/>
+          <w:rFonts w:ascii="宋体" w:eastAsia="宋体" w:hAnsi="宋体" w:cs="宋体"/>
           <w:color w:val="000000"/>
           <w:kern w:val="0"/>
           <w:szCs w:val="21"/>
@@ -7717,7 +7717,7 @@
         <w:shd w:val="clear" w:color="auto" w:fill="FFFFFF"/>
         <w:jc w:val="left"/>
         <w:rPr>
-          <w:rFonts w:ascii="宋体" w:eastAsia="宋体" w:hAnsi="宋体" w:cs="宋体" w:hint="eastAsia"/>
+          <w:rFonts w:ascii="宋体" w:eastAsia="宋体" w:hAnsi="宋体" w:cs="宋体"/>
           <w:color w:val="000000"/>
           <w:kern w:val="0"/>
           <w:szCs w:val="21"/>
@@ -7740,7 +7740,7 @@
         <w:shd w:val="clear" w:color="auto" w:fill="FFFFFF"/>
         <w:jc w:val="left"/>
         <w:rPr>
-          <w:rFonts w:ascii="宋体" w:eastAsia="宋体" w:hAnsi="宋体" w:cs="宋体" w:hint="eastAsia"/>
+          <w:rFonts w:ascii="宋体" w:eastAsia="宋体" w:hAnsi="宋体" w:cs="宋体"/>
           <w:color w:val="000000"/>
           <w:kern w:val="0"/>
           <w:szCs w:val="21"/>
@@ -7763,7 +7763,7 @@
         <w:shd w:val="clear" w:color="auto" w:fill="FFFFFF"/>
         <w:jc w:val="left"/>
         <w:rPr>
-          <w:rFonts w:ascii="宋体" w:eastAsia="宋体" w:hAnsi="宋体" w:cs="宋体" w:hint="eastAsia"/>
+          <w:rFonts w:ascii="宋体" w:eastAsia="宋体" w:hAnsi="宋体" w:cs="宋体"/>
           <w:color w:val="000000"/>
           <w:kern w:val="0"/>
           <w:szCs w:val="21"/>
@@ -7786,7 +7786,7 @@
         <w:shd w:val="clear" w:color="auto" w:fill="FFFFFF"/>
         <w:jc w:val="left"/>
         <w:rPr>
-          <w:rFonts w:ascii="宋体" w:eastAsia="宋体" w:hAnsi="宋体" w:cs="宋体" w:hint="eastAsia"/>
+          <w:rFonts w:ascii="宋体" w:eastAsia="宋体" w:hAnsi="宋体" w:cs="宋体"/>
           <w:color w:val="000000"/>
           <w:kern w:val="0"/>
           <w:szCs w:val="21"/>
@@ -7809,7 +7809,7 @@
         <w:shd w:val="clear" w:color="auto" w:fill="FFFFFF"/>
         <w:jc w:val="left"/>
         <w:rPr>
-          <w:rFonts w:ascii="宋体" w:eastAsia="宋体" w:hAnsi="宋体" w:cs="宋体" w:hint="eastAsia"/>
+          <w:rFonts w:ascii="宋体" w:eastAsia="宋体" w:hAnsi="宋体" w:cs="宋体"/>
           <w:color w:val="000000"/>
           <w:kern w:val="0"/>
           <w:szCs w:val="21"/>
@@ -7832,7 +7832,7 @@
         <w:shd w:val="clear" w:color="auto" w:fill="FFFFFF"/>
         <w:jc w:val="left"/>
         <w:rPr>
-          <w:rFonts w:ascii="宋体" w:eastAsia="宋体" w:hAnsi="宋体" w:cs="宋体" w:hint="eastAsia"/>
+          <w:rFonts w:ascii="宋体" w:eastAsia="宋体" w:hAnsi="宋体" w:cs="宋体"/>
           <w:color w:val="000000"/>
           <w:kern w:val="0"/>
           <w:szCs w:val="21"/>
@@ -7855,7 +7855,7 @@
         <w:shd w:val="clear" w:color="auto" w:fill="FFFFFF"/>
         <w:jc w:val="left"/>
         <w:rPr>
-          <w:rFonts w:ascii="宋体" w:eastAsia="宋体" w:hAnsi="宋体" w:cs="宋体" w:hint="eastAsia"/>
+          <w:rFonts w:ascii="宋体" w:eastAsia="宋体" w:hAnsi="宋体" w:cs="宋体"/>
           <w:color w:val="000000"/>
           <w:kern w:val="0"/>
           <w:szCs w:val="21"/>
@@ -7878,7 +7878,7 @@
         <w:shd w:val="clear" w:color="auto" w:fill="FFFFFF"/>
         <w:jc w:val="left"/>
         <w:rPr>
-          <w:rFonts w:ascii="宋体" w:eastAsia="宋体" w:hAnsi="宋体" w:cs="宋体" w:hint="eastAsia"/>
+          <w:rFonts w:ascii="宋体" w:eastAsia="宋体" w:hAnsi="宋体" w:cs="宋体"/>
           <w:color w:val="000000"/>
           <w:kern w:val="0"/>
           <w:szCs w:val="21"/>
@@ -7901,7 +7901,7 @@
         <w:shd w:val="clear" w:color="auto" w:fill="FFFFFF"/>
         <w:jc w:val="left"/>
         <w:rPr>
-          <w:rFonts w:ascii="宋体" w:eastAsia="宋体" w:hAnsi="宋体" w:cs="宋体" w:hint="eastAsia"/>
+          <w:rFonts w:ascii="宋体" w:eastAsia="宋体" w:hAnsi="宋体" w:cs="宋体"/>
           <w:color w:val="000000"/>
           <w:kern w:val="0"/>
           <w:szCs w:val="21"/>
@@ -7924,7 +7924,7 @@
         <w:shd w:val="clear" w:color="auto" w:fill="FFFFFF"/>
         <w:jc w:val="left"/>
         <w:rPr>
-          <w:rFonts w:ascii="宋体" w:eastAsia="宋体" w:hAnsi="宋体" w:cs="宋体" w:hint="eastAsia"/>
+          <w:rFonts w:ascii="宋体" w:eastAsia="宋体" w:hAnsi="宋体" w:cs="宋体"/>
           <w:color w:val="000000"/>
           <w:kern w:val="0"/>
           <w:szCs w:val="21"/>
@@ -7947,7 +7947,7 @@
         <w:shd w:val="clear" w:color="auto" w:fill="FFFFFF"/>
         <w:jc w:val="left"/>
         <w:rPr>
-          <w:rFonts w:ascii="宋体" w:eastAsia="宋体" w:hAnsi="宋体" w:cs="宋体" w:hint="eastAsia"/>
+          <w:rFonts w:ascii="宋体" w:eastAsia="宋体" w:hAnsi="宋体" w:cs="宋体"/>
           <w:color w:val="000000"/>
           <w:kern w:val="0"/>
           <w:szCs w:val="21"/>
@@ -7971,7 +7971,7 @@
         <w:shd w:val="clear" w:color="auto" w:fill="FFFFFF"/>
         <w:jc w:val="left"/>
         <w:rPr>
-          <w:rFonts w:ascii="宋体" w:eastAsia="宋体" w:hAnsi="宋体" w:cs="宋体" w:hint="eastAsia"/>
+          <w:rFonts w:ascii="宋体" w:eastAsia="宋体" w:hAnsi="宋体" w:cs="宋体"/>
           <w:color w:val="000000"/>
           <w:kern w:val="0"/>
           <w:szCs w:val="21"/>
@@ -7994,7 +7994,7 @@
         <w:shd w:val="clear" w:color="auto" w:fill="FFFFFF"/>
         <w:jc w:val="left"/>
         <w:rPr>
-          <w:rFonts w:ascii="宋体" w:eastAsia="宋体" w:hAnsi="宋体" w:cs="宋体" w:hint="eastAsia"/>
+          <w:rFonts w:ascii="宋体" w:eastAsia="宋体" w:hAnsi="宋体" w:cs="宋体"/>
           <w:color w:val="000000"/>
           <w:kern w:val="0"/>
           <w:szCs w:val="21"/>
@@ -8017,7 +8017,7 @@
         <w:shd w:val="clear" w:color="auto" w:fill="FFFFFF"/>
         <w:jc w:val="left"/>
         <w:rPr>
-          <w:rFonts w:ascii="宋体" w:eastAsia="宋体" w:hAnsi="宋体" w:cs="宋体" w:hint="eastAsia"/>
+          <w:rFonts w:ascii="宋体" w:eastAsia="宋体" w:hAnsi="宋体" w:cs="宋体"/>
           <w:color w:val="000000"/>
           <w:kern w:val="0"/>
           <w:szCs w:val="21"/>
@@ -8040,7 +8040,7 @@
         <w:shd w:val="clear" w:color="auto" w:fill="FFFFFF"/>
         <w:jc w:val="left"/>
         <w:rPr>
-          <w:rFonts w:ascii="宋体" w:eastAsia="宋体" w:hAnsi="宋体" w:cs="宋体" w:hint="eastAsia"/>
+          <w:rFonts w:ascii="宋体" w:eastAsia="宋体" w:hAnsi="宋体" w:cs="宋体"/>
           <w:color w:val="000000"/>
           <w:kern w:val="0"/>
           <w:szCs w:val="21"/>
@@ -8063,7 +8063,7 @@
         <w:shd w:val="clear" w:color="auto" w:fill="FFFFFF"/>
         <w:jc w:val="left"/>
         <w:rPr>
-          <w:rFonts w:ascii="宋体" w:eastAsia="宋体" w:hAnsi="宋体" w:cs="宋体" w:hint="eastAsia"/>
+          <w:rFonts w:ascii="宋体" w:eastAsia="宋体" w:hAnsi="宋体" w:cs="宋体"/>
           <w:color w:val="000000"/>
           <w:kern w:val="0"/>
           <w:szCs w:val="21"/>
@@ -8086,7 +8086,7 @@
         <w:shd w:val="clear" w:color="auto" w:fill="FFFFFF"/>
         <w:jc w:val="left"/>
         <w:rPr>
-          <w:rFonts w:ascii="宋体" w:eastAsia="宋体" w:hAnsi="宋体" w:cs="宋体" w:hint="eastAsia"/>
+          <w:rFonts w:ascii="宋体" w:eastAsia="宋体" w:hAnsi="宋体" w:cs="宋体"/>
           <w:color w:val="000000"/>
           <w:kern w:val="0"/>
           <w:szCs w:val="21"/>
@@ -8109,7 +8109,7 @@
         <w:shd w:val="clear" w:color="auto" w:fill="FFFFFF"/>
         <w:jc w:val="left"/>
         <w:rPr>
-          <w:rFonts w:ascii="宋体" w:eastAsia="宋体" w:hAnsi="宋体" w:cs="宋体" w:hint="eastAsia"/>
+          <w:rFonts w:ascii="宋体" w:eastAsia="宋体" w:hAnsi="宋体" w:cs="宋体"/>
           <w:color w:val="000000"/>
           <w:kern w:val="0"/>
           <w:szCs w:val="21"/>
@@ -8132,7 +8132,7 @@
         <w:shd w:val="clear" w:color="auto" w:fill="FFFFFF"/>
         <w:jc w:val="left"/>
         <w:rPr>
-          <w:rFonts w:ascii="宋体" w:eastAsia="宋体" w:hAnsi="宋体" w:cs="宋体" w:hint="eastAsia"/>
+          <w:rFonts w:ascii="宋体" w:eastAsia="宋体" w:hAnsi="宋体" w:cs="宋体"/>
           <w:color w:val="000000"/>
           <w:kern w:val="0"/>
           <w:szCs w:val="21"/>
@@ -8155,7 +8155,7 @@
         <w:shd w:val="clear" w:color="auto" w:fill="FFFFFF"/>
         <w:jc w:val="left"/>
         <w:rPr>
-          <w:rFonts w:ascii="宋体" w:eastAsia="宋体" w:hAnsi="宋体" w:cs="宋体" w:hint="eastAsia"/>
+          <w:rFonts w:ascii="宋体" w:eastAsia="宋体" w:hAnsi="宋体" w:cs="宋体"/>
           <w:color w:val="000000"/>
           <w:kern w:val="0"/>
           <w:szCs w:val="21"/>
@@ -8178,7 +8178,7 @@
         <w:shd w:val="clear" w:color="auto" w:fill="FFFFFF"/>
         <w:jc w:val="left"/>
         <w:rPr>
-          <w:rFonts w:ascii="宋体" w:eastAsia="宋体" w:hAnsi="宋体" w:cs="宋体" w:hint="eastAsia"/>
+          <w:rFonts w:ascii="宋体" w:eastAsia="宋体" w:hAnsi="宋体" w:cs="宋体"/>
           <w:color w:val="000000"/>
           <w:kern w:val="0"/>
           <w:szCs w:val="21"/>
@@ -8201,7 +8201,7 @@
         <w:shd w:val="clear" w:color="auto" w:fill="FFFFFF"/>
         <w:jc w:val="left"/>
         <w:rPr>
-          <w:rFonts w:ascii="宋体" w:eastAsia="宋体" w:hAnsi="宋体" w:cs="宋体" w:hint="eastAsia"/>
+          <w:rFonts w:ascii="宋体" w:eastAsia="宋体" w:hAnsi="宋体" w:cs="宋体"/>
           <w:color w:val="000000"/>
           <w:kern w:val="0"/>
           <w:szCs w:val="21"/>
@@ -8224,7 +8224,7 @@
         <w:shd w:val="clear" w:color="auto" w:fill="FFFFFF"/>
         <w:jc w:val="left"/>
         <w:rPr>
-          <w:rFonts w:ascii="宋体" w:eastAsia="宋体" w:hAnsi="宋体" w:cs="宋体" w:hint="eastAsia"/>
+          <w:rFonts w:ascii="宋体" w:eastAsia="宋体" w:hAnsi="宋体" w:cs="宋体"/>
           <w:color w:val="000000"/>
           <w:kern w:val="0"/>
           <w:szCs w:val="21"/>
@@ -8247,7 +8247,7 @@
         <w:shd w:val="clear" w:color="auto" w:fill="FFFFFF"/>
         <w:jc w:val="left"/>
         <w:rPr>
-          <w:rFonts w:ascii="宋体" w:eastAsia="宋体" w:hAnsi="宋体" w:cs="宋体" w:hint="eastAsia"/>
+          <w:rFonts w:ascii="宋体" w:eastAsia="宋体" w:hAnsi="宋体" w:cs="宋体"/>
           <w:color w:val="000000"/>
           <w:kern w:val="0"/>
           <w:szCs w:val="21"/>
@@ -8270,7 +8270,7 @@
         <w:shd w:val="clear" w:color="auto" w:fill="FFFFFF"/>
         <w:jc w:val="left"/>
         <w:rPr>
-          <w:rFonts w:ascii="宋体" w:eastAsia="宋体" w:hAnsi="宋体" w:cs="宋体" w:hint="eastAsia"/>
+          <w:rFonts w:ascii="宋体" w:eastAsia="宋体" w:hAnsi="宋体" w:cs="宋体"/>
           <w:color w:val="000000"/>
           <w:kern w:val="0"/>
           <w:szCs w:val="21"/>
@@ -8293,7 +8293,7 @@
         <w:shd w:val="clear" w:color="auto" w:fill="FFFFFF"/>
         <w:jc w:val="left"/>
         <w:rPr>
-          <w:rFonts w:ascii="宋体" w:eastAsia="宋体" w:hAnsi="宋体" w:cs="宋体" w:hint="eastAsia"/>
+          <w:rFonts w:ascii="宋体" w:eastAsia="宋体" w:hAnsi="宋体" w:cs="宋体"/>
           <w:color w:val="000000"/>
           <w:kern w:val="0"/>
           <w:szCs w:val="21"/>
@@ -8316,7 +8316,7 @@
         <w:shd w:val="clear" w:color="auto" w:fill="FFFFFF"/>
         <w:jc w:val="left"/>
         <w:rPr>
-          <w:rFonts w:ascii="宋体" w:eastAsia="宋体" w:hAnsi="宋体" w:cs="宋体" w:hint="eastAsia"/>
+          <w:rFonts w:ascii="宋体" w:eastAsia="宋体" w:hAnsi="宋体" w:cs="宋体"/>
           <w:color w:val="000000"/>
           <w:kern w:val="0"/>
           <w:szCs w:val="21"/>
@@ -8339,7 +8339,7 @@
         <w:shd w:val="clear" w:color="auto" w:fill="FFFFFF"/>
         <w:jc w:val="left"/>
         <w:rPr>
-          <w:rFonts w:ascii="宋体" w:eastAsia="宋体" w:hAnsi="宋体" w:cs="宋体" w:hint="eastAsia"/>
+          <w:rFonts w:ascii="宋体" w:eastAsia="宋体" w:hAnsi="宋体" w:cs="宋体"/>
           <w:color w:val="000000"/>
           <w:kern w:val="0"/>
           <w:szCs w:val="21"/>
@@ -8362,7 +8362,7 @@
         <w:shd w:val="clear" w:color="auto" w:fill="FFFFFF"/>
         <w:jc w:val="left"/>
         <w:rPr>
-          <w:rFonts w:ascii="宋体" w:eastAsia="宋体" w:hAnsi="宋体" w:cs="宋体" w:hint="eastAsia"/>
+          <w:rFonts w:ascii="宋体" w:eastAsia="宋体" w:hAnsi="宋体" w:cs="宋体"/>
           <w:color w:val="000000"/>
           <w:kern w:val="0"/>
           <w:szCs w:val="21"/>
@@ -8386,7 +8386,7 @@
         <w:shd w:val="clear" w:color="auto" w:fill="FFFFFF"/>
         <w:jc w:val="left"/>
         <w:rPr>
-          <w:rFonts w:ascii="宋体" w:eastAsia="宋体" w:hAnsi="宋体" w:cs="宋体" w:hint="eastAsia"/>
+          <w:rFonts w:ascii="宋体" w:eastAsia="宋体" w:hAnsi="宋体" w:cs="宋体"/>
           <w:color w:val="000000"/>
           <w:kern w:val="0"/>
           <w:szCs w:val="21"/>
@@ -8409,7 +8409,7 @@
         <w:shd w:val="clear" w:color="auto" w:fill="FFFFFF"/>
         <w:jc w:val="left"/>
         <w:rPr>
-          <w:rFonts w:ascii="宋体" w:eastAsia="宋体" w:hAnsi="宋体" w:cs="宋体" w:hint="eastAsia"/>
+          <w:rFonts w:ascii="宋体" w:eastAsia="宋体" w:hAnsi="宋体" w:cs="宋体"/>
           <w:color w:val="000000"/>
           <w:kern w:val="0"/>
           <w:szCs w:val="21"/>
@@ -8432,7 +8432,7 @@
         <w:shd w:val="clear" w:color="auto" w:fill="FFFFFF"/>
         <w:jc w:val="left"/>
         <w:rPr>
-          <w:rFonts w:ascii="宋体" w:eastAsia="宋体" w:hAnsi="宋体" w:cs="宋体" w:hint="eastAsia"/>
+          <w:rFonts w:ascii="宋体" w:eastAsia="宋体" w:hAnsi="宋体" w:cs="宋体"/>
           <w:color w:val="000000"/>
           <w:kern w:val="0"/>
           <w:szCs w:val="21"/>
@@ -8455,7 +8455,7 @@
         <w:shd w:val="clear" w:color="auto" w:fill="FFFFFF"/>
         <w:jc w:val="left"/>
         <w:rPr>
-          <w:rFonts w:ascii="宋体" w:eastAsia="宋体" w:hAnsi="宋体" w:cs="宋体" w:hint="eastAsia"/>
+          <w:rFonts w:ascii="宋体" w:eastAsia="宋体" w:hAnsi="宋体" w:cs="宋体"/>
           <w:color w:val="000000"/>
           <w:kern w:val="0"/>
           <w:szCs w:val="21"/>
@@ -8478,7 +8478,7 @@
         <w:shd w:val="clear" w:color="auto" w:fill="FFFFFF"/>
         <w:jc w:val="left"/>
         <w:rPr>
-          <w:rFonts w:ascii="宋体" w:eastAsia="宋体" w:hAnsi="宋体" w:cs="宋体" w:hint="eastAsia"/>
+          <w:rFonts w:ascii="宋体" w:eastAsia="宋体" w:hAnsi="宋体" w:cs="宋体"/>
           <w:color w:val="000000"/>
           <w:kern w:val="0"/>
           <w:szCs w:val="21"/>
@@ -8501,7 +8501,7 @@
         <w:shd w:val="clear" w:color="auto" w:fill="FFFFFF"/>
         <w:jc w:val="left"/>
         <w:rPr>
-          <w:rFonts w:ascii="宋体" w:eastAsia="宋体" w:hAnsi="宋体" w:cs="宋体" w:hint="eastAsia"/>
+          <w:rFonts w:ascii="宋体" w:eastAsia="宋体" w:hAnsi="宋体" w:cs="宋体"/>
           <w:color w:val="000000"/>
           <w:kern w:val="0"/>
           <w:szCs w:val="21"/>
@@ -8524,7 +8524,7 @@
         <w:shd w:val="clear" w:color="auto" w:fill="FFFFFF"/>
         <w:jc w:val="left"/>
         <w:rPr>
-          <w:rFonts w:ascii="宋体" w:eastAsia="宋体" w:hAnsi="宋体" w:cs="宋体" w:hint="eastAsia"/>
+          <w:rFonts w:ascii="宋体" w:eastAsia="宋体" w:hAnsi="宋体" w:cs="宋体"/>
           <w:color w:val="000000"/>
           <w:kern w:val="0"/>
           <w:szCs w:val="21"/>
@@ -8547,7 +8547,7 @@
         <w:shd w:val="clear" w:color="auto" w:fill="FFFFFF"/>
         <w:jc w:val="left"/>
         <w:rPr>
-          <w:rFonts w:ascii="宋体" w:eastAsia="宋体" w:hAnsi="宋体" w:cs="宋体" w:hint="eastAsia"/>
+          <w:rFonts w:ascii="宋体" w:eastAsia="宋体" w:hAnsi="宋体" w:cs="宋体"/>
           <w:color w:val="000000"/>
           <w:kern w:val="0"/>
           <w:szCs w:val="21"/>
@@ -8570,7 +8570,7 @@
         <w:shd w:val="clear" w:color="auto" w:fill="FFFFFF"/>
         <w:jc w:val="center"/>
         <w:rPr>
-          <w:rFonts w:ascii="宋体" w:eastAsia="宋体" w:hAnsi="宋体" w:cs="宋体" w:hint="eastAsia"/>
+          <w:rFonts w:ascii="宋体" w:eastAsia="宋体" w:hAnsi="宋体" w:cs="宋体"/>
           <w:color w:val="000000"/>
           <w:kern w:val="0"/>
           <w:szCs w:val="21"/>
@@ -8604,7 +8604,7 @@
         <w:shd w:val="clear" w:color="auto" w:fill="FFFFFF"/>
         <w:jc w:val="center"/>
         <w:rPr>
-          <w:rFonts w:ascii="宋体" w:eastAsia="宋体" w:hAnsi="宋体" w:cs="宋体" w:hint="eastAsia"/>
+          <w:rFonts w:ascii="宋体" w:eastAsia="宋体" w:hAnsi="宋体" w:cs="宋体"/>
           <w:color w:val="000000"/>
           <w:kern w:val="0"/>
           <w:szCs w:val="21"/>
@@ -8637,7 +8637,7 @@
         <w:shd w:val="clear" w:color="auto" w:fill="FFFFFF"/>
         <w:jc w:val="left"/>
         <w:rPr>
-          <w:rFonts w:ascii="宋体" w:eastAsia="宋体" w:hAnsi="宋体" w:cs="宋体" w:hint="eastAsia"/>
+          <w:rFonts w:ascii="宋体" w:eastAsia="宋体" w:hAnsi="宋体" w:cs="宋体"/>
           <w:color w:val="000000"/>
           <w:kern w:val="0"/>
           <w:szCs w:val="21"/>
@@ -8671,7 +8671,7 @@
         <w:shd w:val="clear" w:color="auto" w:fill="FFFFFF"/>
         <w:jc w:val="left"/>
         <w:rPr>
-          <w:rFonts w:ascii="宋体" w:eastAsia="宋体" w:hAnsi="宋体" w:cs="宋体" w:hint="eastAsia"/>
+          <w:rFonts w:ascii="宋体" w:eastAsia="宋体" w:hAnsi="宋体" w:cs="宋体"/>
           <w:color w:val="000000"/>
           <w:kern w:val="0"/>
           <w:szCs w:val="21"/>
@@ -8694,7 +8694,7 @@
         <w:shd w:val="clear" w:color="auto" w:fill="FFFFFF"/>
         <w:jc w:val="left"/>
         <w:rPr>
-          <w:rFonts w:ascii="宋体" w:eastAsia="宋体" w:hAnsi="宋体" w:cs="宋体" w:hint="eastAsia"/>
+          <w:rFonts w:ascii="宋体" w:eastAsia="宋体" w:hAnsi="宋体" w:cs="宋体"/>
           <w:color w:val="000000"/>
           <w:kern w:val="0"/>
           <w:szCs w:val="21"/>
@@ -8717,7 +8717,7 @@
         <w:shd w:val="clear" w:color="auto" w:fill="FFFFFF"/>
         <w:jc w:val="left"/>
         <w:rPr>
-          <w:rFonts w:ascii="宋体" w:eastAsia="宋体" w:hAnsi="宋体" w:cs="宋体" w:hint="eastAsia"/>
+          <w:rFonts w:ascii="宋体" w:eastAsia="宋体" w:hAnsi="宋体" w:cs="宋体"/>
           <w:color w:val="000000"/>
           <w:kern w:val="0"/>
           <w:szCs w:val="21"/>
@@ -8740,7 +8740,7 @@
         <w:shd w:val="clear" w:color="auto" w:fill="FFFFFF"/>
         <w:jc w:val="left"/>
         <w:rPr>
-          <w:rFonts w:ascii="宋体" w:eastAsia="宋体" w:hAnsi="宋体" w:cs="宋体" w:hint="eastAsia"/>
+          <w:rFonts w:ascii="宋体" w:eastAsia="宋体" w:hAnsi="宋体" w:cs="宋体"/>
           <w:color w:val="000000"/>
           <w:kern w:val="0"/>
           <w:szCs w:val="21"/>
@@ -8763,7 +8763,7 @@
         <w:shd w:val="clear" w:color="auto" w:fill="FFFFFF"/>
         <w:jc w:val="left"/>
         <w:rPr>
-          <w:rFonts w:ascii="宋体" w:eastAsia="宋体" w:hAnsi="宋体" w:cs="宋体" w:hint="eastAsia"/>
+          <w:rFonts w:ascii="宋体" w:eastAsia="宋体" w:hAnsi="宋体" w:cs="宋体"/>
           <w:color w:val="000000"/>
           <w:kern w:val="0"/>
           <w:szCs w:val="21"/>
@@ -8786,7 +8786,7 @@
         <w:shd w:val="clear" w:color="auto" w:fill="FFFFFF"/>
         <w:jc w:val="left"/>
         <w:rPr>
-          <w:rFonts w:ascii="宋体" w:eastAsia="宋体" w:hAnsi="宋体" w:cs="宋体" w:hint="eastAsia"/>
+          <w:rFonts w:ascii="宋体" w:eastAsia="宋体" w:hAnsi="宋体" w:cs="宋体"/>
           <w:color w:val="000000"/>
           <w:kern w:val="0"/>
           <w:szCs w:val="21"/>
@@ -8809,7 +8809,7 @@
         <w:shd w:val="clear" w:color="auto" w:fill="FFFFFF"/>
         <w:jc w:val="left"/>
         <w:rPr>
-          <w:rFonts w:ascii="宋体" w:eastAsia="宋体" w:hAnsi="宋体" w:cs="宋体" w:hint="eastAsia"/>
+          <w:rFonts w:ascii="宋体" w:eastAsia="宋体" w:hAnsi="宋体" w:cs="宋体"/>
           <w:color w:val="000000"/>
           <w:kern w:val="0"/>
           <w:szCs w:val="21"/>
@@ -8833,7 +8833,7 @@
         <w:shd w:val="clear" w:color="auto" w:fill="FFFFFF"/>
         <w:jc w:val="left"/>
         <w:rPr>
-          <w:rFonts w:ascii="宋体" w:eastAsia="宋体" w:hAnsi="宋体" w:cs="宋体" w:hint="eastAsia"/>
+          <w:rFonts w:ascii="宋体" w:eastAsia="宋体" w:hAnsi="宋体" w:cs="宋体"/>
           <w:color w:val="000000"/>
           <w:kern w:val="0"/>
           <w:szCs w:val="21"/>
@@ -8856,7 +8856,7 @@
         <w:shd w:val="clear" w:color="auto" w:fill="FFFFFF"/>
         <w:jc w:val="left"/>
         <w:rPr>
-          <w:rFonts w:ascii="宋体" w:eastAsia="宋体" w:hAnsi="宋体" w:cs="宋体" w:hint="eastAsia"/>
+          <w:rFonts w:ascii="宋体" w:eastAsia="宋体" w:hAnsi="宋体" w:cs="宋体"/>
           <w:color w:val="000000"/>
           <w:kern w:val="0"/>
           <w:szCs w:val="21"/>
@@ -8898,7 +8898,7 @@
                     </pic:cNvPicPr>
                   </pic:nvPicPr>
                   <pic:blipFill>
-                    <a:blip r:embed="rId4">
+                    <a:blip r:embed="rId6">
                       <a:extLst>
                         <a:ext uri="{28A0092B-C50C-407E-A947-70E740481C1C}">
                           <a14:useLocalDpi xmlns:a14="http://schemas.microsoft.com/office/drawing/2010/main" val="0"/>
@@ -8936,7 +8936,7 @@
         <w:shd w:val="clear" w:color="auto" w:fill="FFFFFF"/>
         <w:jc w:val="left"/>
         <w:rPr>
-          <w:rFonts w:ascii="宋体" w:eastAsia="宋体" w:hAnsi="宋体" w:cs="宋体" w:hint="eastAsia"/>
+          <w:rFonts w:ascii="宋体" w:eastAsia="宋体" w:hAnsi="宋体" w:cs="宋体"/>
           <w:color w:val="000000"/>
           <w:kern w:val="0"/>
           <w:szCs w:val="21"/>
@@ -8959,7 +8959,7 @@
         <w:shd w:val="clear" w:color="auto" w:fill="FFFFFF"/>
         <w:jc w:val="left"/>
         <w:rPr>
-          <w:rFonts w:ascii="宋体" w:eastAsia="宋体" w:hAnsi="宋体" w:cs="宋体" w:hint="eastAsia"/>
+          <w:rFonts w:ascii="宋体" w:eastAsia="宋体" w:hAnsi="宋体" w:cs="宋体"/>
           <w:color w:val="000000"/>
           <w:kern w:val="0"/>
           <w:szCs w:val="21"/>
@@ -8982,7 +8982,7 @@
         <w:shd w:val="clear" w:color="auto" w:fill="FFFFFF"/>
         <w:jc w:val="left"/>
         <w:rPr>
-          <w:rFonts w:ascii="宋体" w:eastAsia="宋体" w:hAnsi="宋体" w:cs="宋体" w:hint="eastAsia"/>
+          <w:rFonts w:ascii="宋体" w:eastAsia="宋体" w:hAnsi="宋体" w:cs="宋体"/>
           <w:color w:val="000000"/>
           <w:kern w:val="0"/>
           <w:szCs w:val="21"/>
@@ -9005,7 +9005,7 @@
         <w:shd w:val="clear" w:color="auto" w:fill="FFFFFF"/>
         <w:jc w:val="left"/>
         <w:rPr>
-          <w:rFonts w:ascii="宋体" w:eastAsia="宋体" w:hAnsi="宋体" w:cs="宋体" w:hint="eastAsia"/>
+          <w:rFonts w:ascii="宋体" w:eastAsia="宋体" w:hAnsi="宋体" w:cs="宋体"/>
           <w:color w:val="000000"/>
           <w:kern w:val="0"/>
           <w:szCs w:val="21"/>
@@ -9028,7 +9028,7 @@
         <w:shd w:val="clear" w:color="auto" w:fill="FFFFFF"/>
         <w:jc w:val="left"/>
         <w:rPr>
-          <w:rFonts w:ascii="宋体" w:eastAsia="宋体" w:hAnsi="宋体" w:cs="宋体" w:hint="eastAsia"/>
+          <w:rFonts w:ascii="宋体" w:eastAsia="宋体" w:hAnsi="宋体" w:cs="宋体"/>
           <w:color w:val="000000"/>
           <w:kern w:val="0"/>
           <w:szCs w:val="21"/>
@@ -9051,7 +9051,7 @@
         <w:shd w:val="clear" w:color="auto" w:fill="FFFFFF"/>
         <w:jc w:val="left"/>
         <w:rPr>
-          <w:rFonts w:ascii="宋体" w:eastAsia="宋体" w:hAnsi="宋体" w:cs="宋体" w:hint="eastAsia"/>
+          <w:rFonts w:ascii="宋体" w:eastAsia="宋体" w:hAnsi="宋体" w:cs="宋体"/>
           <w:color w:val="000000"/>
           <w:kern w:val="0"/>
           <w:szCs w:val="21"/>
@@ -9074,7 +9074,7 @@
         <w:shd w:val="clear" w:color="auto" w:fill="FFFFFF"/>
         <w:jc w:val="left"/>
         <w:rPr>
-          <w:rFonts w:ascii="宋体" w:eastAsia="宋体" w:hAnsi="宋体" w:cs="宋体" w:hint="eastAsia"/>
+          <w:rFonts w:ascii="宋体" w:eastAsia="宋体" w:hAnsi="宋体" w:cs="宋体"/>
           <w:color w:val="000000"/>
           <w:kern w:val="0"/>
           <w:szCs w:val="21"/>
@@ -9097,7 +9097,7 @@
         <w:shd w:val="clear" w:color="auto" w:fill="FFFFFF"/>
         <w:jc w:val="left"/>
         <w:rPr>
-          <w:rFonts w:ascii="宋体" w:eastAsia="宋体" w:hAnsi="宋体" w:cs="宋体" w:hint="eastAsia"/>
+          <w:rFonts w:ascii="宋体" w:eastAsia="宋体" w:hAnsi="宋体" w:cs="宋体"/>
           <w:color w:val="000000"/>
           <w:kern w:val="0"/>
           <w:szCs w:val="21"/>
@@ -9120,7 +9120,7 @@
         <w:shd w:val="clear" w:color="auto" w:fill="FFFFFF"/>
         <w:jc w:val="left"/>
         <w:rPr>
-          <w:rFonts w:ascii="宋体" w:eastAsia="宋体" w:hAnsi="宋体" w:cs="宋体" w:hint="eastAsia"/>
+          <w:rFonts w:ascii="宋体" w:eastAsia="宋体" w:hAnsi="宋体" w:cs="宋体"/>
           <w:color w:val="000000"/>
           <w:kern w:val="0"/>
           <w:szCs w:val="21"/>
@@ -9162,7 +9162,7 @@
                     </pic:cNvPicPr>
                   </pic:nvPicPr>
                   <pic:blipFill>
-                    <a:blip r:embed="rId5">
+                    <a:blip r:embed="rId7">
                       <a:extLst>
                         <a:ext uri="{28A0092B-C50C-407E-A947-70E740481C1C}">
                           <a14:useLocalDpi xmlns:a14="http://schemas.microsoft.com/office/drawing/2010/main" val="0"/>
@@ -9209,7 +9209,7 @@
         <w:shd w:val="clear" w:color="auto" w:fill="FFFFFF"/>
         <w:jc w:val="left"/>
         <w:rPr>
-          <w:rFonts w:ascii="宋体" w:eastAsia="宋体" w:hAnsi="宋体" w:cs="宋体" w:hint="eastAsia"/>
+          <w:rFonts w:ascii="宋体" w:eastAsia="宋体" w:hAnsi="宋体" w:cs="宋体"/>
           <w:color w:val="000000"/>
           <w:kern w:val="0"/>
           <w:szCs w:val="21"/>
@@ -9233,7 +9233,7 @@
         <w:shd w:val="clear" w:color="auto" w:fill="FFFFFF"/>
         <w:jc w:val="left"/>
         <w:rPr>
-          <w:rFonts w:ascii="宋体" w:eastAsia="宋体" w:hAnsi="宋体" w:cs="宋体" w:hint="eastAsia"/>
+          <w:rFonts w:ascii="宋体" w:eastAsia="宋体" w:hAnsi="宋体" w:cs="宋体"/>
           <w:color w:val="000000"/>
           <w:kern w:val="0"/>
           <w:szCs w:val="21"/>
@@ -9256,7 +9256,7 @@
         <w:shd w:val="clear" w:color="auto" w:fill="FFFFFF"/>
         <w:jc w:val="left"/>
         <w:rPr>
-          <w:rFonts w:ascii="宋体" w:eastAsia="宋体" w:hAnsi="宋体" w:cs="宋体" w:hint="eastAsia"/>
+          <w:rFonts w:ascii="宋体" w:eastAsia="宋体" w:hAnsi="宋体" w:cs="宋体"/>
           <w:color w:val="000000"/>
           <w:kern w:val="0"/>
           <w:szCs w:val="21"/>
@@ -9279,7 +9279,7 @@
         <w:shd w:val="clear" w:color="auto" w:fill="FFFFFF"/>
         <w:jc w:val="center"/>
         <w:rPr>
-          <w:rFonts w:ascii="宋体" w:eastAsia="宋体" w:hAnsi="宋体" w:cs="宋体" w:hint="eastAsia"/>
+          <w:rFonts w:ascii="宋体" w:eastAsia="宋体" w:hAnsi="宋体" w:cs="宋体"/>
           <w:color w:val="000000"/>
           <w:kern w:val="0"/>
           <w:szCs w:val="21"/>
@@ -9312,7 +9312,7 @@
         <w:shd w:val="clear" w:color="auto" w:fill="FFFFFF"/>
         <w:jc w:val="center"/>
         <w:rPr>
-          <w:rFonts w:ascii="宋体" w:eastAsia="宋体" w:hAnsi="宋体" w:cs="宋体" w:hint="eastAsia"/>
+          <w:rFonts w:ascii="宋体" w:eastAsia="宋体" w:hAnsi="宋体" w:cs="宋体"/>
           <w:color w:val="000000"/>
           <w:kern w:val="0"/>
           <w:szCs w:val="21"/>
@@ -9345,7 +9345,7 @@
         <w:shd w:val="clear" w:color="auto" w:fill="FFFFFF"/>
         <w:jc w:val="left"/>
         <w:rPr>
-          <w:rFonts w:ascii="宋体" w:eastAsia="宋体" w:hAnsi="宋体" w:cs="宋体" w:hint="eastAsia"/>
+          <w:rFonts w:ascii="宋体" w:eastAsia="宋体" w:hAnsi="宋体" w:cs="宋体"/>
           <w:color w:val="000000"/>
           <w:kern w:val="0"/>
           <w:szCs w:val="21"/>
@@ -9379,7 +9379,7 @@
         <w:shd w:val="clear" w:color="auto" w:fill="FFFFFF"/>
         <w:jc w:val="left"/>
         <w:rPr>
-          <w:rFonts w:ascii="宋体" w:eastAsia="宋体" w:hAnsi="宋体" w:cs="宋体" w:hint="eastAsia"/>
+          <w:rFonts w:ascii="宋体" w:eastAsia="宋体" w:hAnsi="宋体" w:cs="宋体"/>
           <w:color w:val="000000"/>
           <w:kern w:val="0"/>
           <w:szCs w:val="21"/>
@@ -9402,7 +9402,7 @@
         <w:shd w:val="clear" w:color="auto" w:fill="FFFFFF"/>
         <w:jc w:val="left"/>
         <w:rPr>
-          <w:rFonts w:ascii="宋体" w:eastAsia="宋体" w:hAnsi="宋体" w:cs="宋体" w:hint="eastAsia"/>
+          <w:rFonts w:ascii="宋体" w:eastAsia="宋体" w:hAnsi="宋体" w:cs="宋体"/>
           <w:color w:val="000000"/>
           <w:kern w:val="0"/>
           <w:szCs w:val="21"/>
@@ -9424,7 +9424,7 @@
         <w:shd w:val="clear" w:color="auto" w:fill="FFFFFF"/>
         <w:jc w:val="center"/>
         <w:rPr>
-          <w:rFonts w:ascii="宋体" w:eastAsia="宋体" w:hAnsi="宋体" w:cs="宋体" w:hint="eastAsia"/>
+          <w:rFonts w:ascii="宋体" w:eastAsia="宋体" w:hAnsi="宋体" w:cs="宋体"/>
           <w:color w:val="000000"/>
           <w:kern w:val="0"/>
           <w:szCs w:val="21"/>
@@ -9456,7 +9456,7 @@
                     </pic:cNvPicPr>
                   </pic:nvPicPr>
                   <pic:blipFill>
-                    <a:blip r:embed="rId6">
+                    <a:blip r:embed="rId8">
                       <a:extLst>
                         <a:ext uri="{28A0092B-C50C-407E-A947-70E740481C1C}">
                           <a14:useLocalDpi xmlns:a14="http://schemas.microsoft.com/office/drawing/2010/main" val="0"/>
@@ -9494,7 +9494,7 @@
         <w:shd w:val="clear" w:color="auto" w:fill="FFFFFF"/>
         <w:jc w:val="left"/>
         <w:rPr>
-          <w:rFonts w:ascii="宋体" w:eastAsia="宋体" w:hAnsi="宋体" w:cs="宋体" w:hint="eastAsia"/>
+          <w:rFonts w:ascii="宋体" w:eastAsia="宋体" w:hAnsi="宋体" w:cs="宋体"/>
           <w:color w:val="000000"/>
           <w:kern w:val="0"/>
           <w:szCs w:val="21"/>
@@ -9517,7 +9517,7 @@
         <w:shd w:val="clear" w:color="auto" w:fill="FFFFFF"/>
         <w:jc w:val="left"/>
         <w:rPr>
-          <w:rFonts w:ascii="宋体" w:eastAsia="宋体" w:hAnsi="宋体" w:cs="宋体" w:hint="eastAsia"/>
+          <w:rFonts w:ascii="宋体" w:eastAsia="宋体" w:hAnsi="宋体" w:cs="宋体"/>
           <w:color w:val="000000"/>
           <w:kern w:val="0"/>
           <w:szCs w:val="21"/>
@@ -9539,7 +9539,7 @@
         <w:shd w:val="clear" w:color="auto" w:fill="FFFFFF"/>
         <w:jc w:val="center"/>
         <w:rPr>
-          <w:rFonts w:ascii="宋体" w:eastAsia="宋体" w:hAnsi="宋体" w:cs="宋体" w:hint="eastAsia"/>
+          <w:rFonts w:ascii="宋体" w:eastAsia="宋体" w:hAnsi="宋体" w:cs="宋体"/>
           <w:color w:val="000000"/>
           <w:kern w:val="0"/>
           <w:szCs w:val="21"/>
@@ -9571,7 +9571,7 @@
                     </pic:cNvPicPr>
                   </pic:nvPicPr>
                   <pic:blipFill>
-                    <a:blip r:embed="rId7">
+                    <a:blip r:embed="rId9">
                       <a:extLst>
                         <a:ext uri="{28A0092B-C50C-407E-A947-70E740481C1C}">
                           <a14:useLocalDpi xmlns:a14="http://schemas.microsoft.com/office/drawing/2010/main" val="0"/>
@@ -9609,7 +9609,7 @@
         <w:shd w:val="clear" w:color="auto" w:fill="FFFFFF"/>
         <w:jc w:val="left"/>
         <w:rPr>
-          <w:rFonts w:ascii="宋体" w:eastAsia="宋体" w:hAnsi="宋体" w:cs="宋体" w:hint="eastAsia"/>
+          <w:rFonts w:ascii="宋体" w:eastAsia="宋体" w:hAnsi="宋体" w:cs="宋体"/>
           <w:color w:val="000000"/>
           <w:kern w:val="0"/>
           <w:szCs w:val="21"/>
@@ -9632,7 +9632,7 @@
         <w:shd w:val="clear" w:color="auto" w:fill="FFFFFF"/>
         <w:jc w:val="left"/>
         <w:rPr>
-          <w:rFonts w:ascii="宋体" w:eastAsia="宋体" w:hAnsi="宋体" w:cs="宋体" w:hint="eastAsia"/>
+          <w:rFonts w:ascii="宋体" w:eastAsia="宋体" w:hAnsi="宋体" w:cs="宋体"/>
           <w:color w:val="000000"/>
           <w:kern w:val="0"/>
           <w:szCs w:val="21"/>
@@ -9654,7 +9654,7 @@
         <w:shd w:val="clear" w:color="auto" w:fill="FFFFFF"/>
         <w:jc w:val="center"/>
         <w:rPr>
-          <w:rFonts w:ascii="宋体" w:eastAsia="宋体" w:hAnsi="宋体" w:cs="宋体" w:hint="eastAsia"/>
+          <w:rFonts w:ascii="宋体" w:eastAsia="宋体" w:hAnsi="宋体" w:cs="宋体"/>
           <w:color w:val="000000"/>
           <w:kern w:val="0"/>
           <w:szCs w:val="21"/>
@@ -9687,7 +9687,7 @@
                     </pic:cNvPicPr>
                   </pic:nvPicPr>
                   <pic:blipFill>
-                    <a:blip r:embed="rId8">
+                    <a:blip r:embed="rId10">
                       <a:extLst>
                         <a:ext uri="{28A0092B-C50C-407E-A947-70E740481C1C}">
                           <a14:useLocalDpi xmlns:a14="http://schemas.microsoft.com/office/drawing/2010/main" val="0"/>
@@ -9725,7 +9725,7 @@
         <w:shd w:val="clear" w:color="auto" w:fill="FFFFFF"/>
         <w:jc w:val="left"/>
         <w:rPr>
-          <w:rFonts w:ascii="宋体" w:eastAsia="宋体" w:hAnsi="宋体" w:cs="宋体" w:hint="eastAsia"/>
+          <w:rFonts w:ascii="宋体" w:eastAsia="宋体" w:hAnsi="宋体" w:cs="宋体"/>
           <w:color w:val="000000"/>
           <w:kern w:val="0"/>
           <w:szCs w:val="21"/>
@@ -9748,7 +9748,7 @@
         <w:shd w:val="clear" w:color="auto" w:fill="FFFFFF"/>
         <w:jc w:val="left"/>
         <w:rPr>
-          <w:rFonts w:ascii="宋体" w:eastAsia="宋体" w:hAnsi="宋体" w:cs="宋体" w:hint="eastAsia"/>
+          <w:rFonts w:ascii="宋体" w:eastAsia="宋体" w:hAnsi="宋体" w:cs="宋体"/>
           <w:color w:val="000000"/>
           <w:kern w:val="0"/>
           <w:szCs w:val="21"/>
@@ -9770,7 +9770,7 @@
         <w:shd w:val="clear" w:color="auto" w:fill="FFFFFF"/>
         <w:jc w:val="center"/>
         <w:rPr>
-          <w:rFonts w:ascii="宋体" w:eastAsia="宋体" w:hAnsi="宋体" w:cs="宋体" w:hint="eastAsia"/>
+          <w:rFonts w:ascii="宋体" w:eastAsia="宋体" w:hAnsi="宋体" w:cs="宋体"/>
           <w:color w:val="000000"/>
           <w:kern w:val="0"/>
           <w:szCs w:val="21"/>
@@ -9802,7 +9802,7 @@
                     </pic:cNvPicPr>
                   </pic:nvPicPr>
                   <pic:blipFill>
-                    <a:blip r:embed="rId9">
+                    <a:blip r:embed="rId11">
                       <a:extLst>
                         <a:ext uri="{28A0092B-C50C-407E-A947-70E740481C1C}">
                           <a14:useLocalDpi xmlns:a14="http://schemas.microsoft.com/office/drawing/2010/main" val="0"/>
@@ -9840,7 +9840,7 @@
         <w:shd w:val="clear" w:color="auto" w:fill="FFFFFF"/>
         <w:jc w:val="left"/>
         <w:rPr>
-          <w:rFonts w:ascii="宋体" w:eastAsia="宋体" w:hAnsi="宋体" w:cs="宋体" w:hint="eastAsia"/>
+          <w:rFonts w:ascii="宋体" w:eastAsia="宋体" w:hAnsi="宋体" w:cs="宋体"/>
           <w:color w:val="000000"/>
           <w:kern w:val="0"/>
           <w:szCs w:val="21"/>
@@ -9863,7 +9863,7 @@
         <w:shd w:val="clear" w:color="auto" w:fill="FFFFFF"/>
         <w:jc w:val="left"/>
         <w:rPr>
-          <w:rFonts w:ascii="宋体" w:eastAsia="宋体" w:hAnsi="宋体" w:cs="宋体" w:hint="eastAsia"/>
+          <w:rFonts w:ascii="宋体" w:eastAsia="宋体" w:hAnsi="宋体" w:cs="宋体"/>
           <w:color w:val="000000"/>
           <w:kern w:val="0"/>
           <w:szCs w:val="21"/>
@@ -9885,7 +9885,7 @@
         <w:shd w:val="clear" w:color="auto" w:fill="FFFFFF"/>
         <w:jc w:val="center"/>
         <w:rPr>
-          <w:rFonts w:ascii="宋体" w:eastAsia="宋体" w:hAnsi="宋体" w:cs="宋体" w:hint="eastAsia"/>
+          <w:rFonts w:ascii="宋体" w:eastAsia="宋体" w:hAnsi="宋体" w:cs="宋体"/>
           <w:color w:val="000000"/>
           <w:kern w:val="0"/>
           <w:szCs w:val="21"/>
@@ -9917,7 +9917,7 @@
                     </pic:cNvPicPr>
                   </pic:nvPicPr>
                   <pic:blipFill>
-                    <a:blip r:embed="rId10">
+                    <a:blip r:embed="rId12">
                       <a:extLst>
                         <a:ext uri="{28A0092B-C50C-407E-A947-70E740481C1C}">
                           <a14:useLocalDpi xmlns:a14="http://schemas.microsoft.com/office/drawing/2010/main" val="0"/>
@@ -9955,7 +9955,7 @@
         <w:shd w:val="clear" w:color="auto" w:fill="FFFFFF"/>
         <w:jc w:val="left"/>
         <w:rPr>
-          <w:rFonts w:ascii="宋体" w:eastAsia="宋体" w:hAnsi="宋体" w:cs="宋体" w:hint="eastAsia"/>
+          <w:rFonts w:ascii="宋体" w:eastAsia="宋体" w:hAnsi="宋体" w:cs="宋体"/>
           <w:color w:val="000000"/>
           <w:kern w:val="0"/>
           <w:szCs w:val="21"/>
@@ -9978,7 +9978,7 @@
         <w:shd w:val="clear" w:color="auto" w:fill="FFFFFF"/>
         <w:jc w:val="left"/>
         <w:rPr>
-          <w:rFonts w:ascii="宋体" w:eastAsia="宋体" w:hAnsi="宋体" w:cs="宋体" w:hint="eastAsia"/>
+          <w:rFonts w:ascii="宋体" w:eastAsia="宋体" w:hAnsi="宋体" w:cs="宋体"/>
           <w:color w:val="000000"/>
           <w:kern w:val="0"/>
           <w:szCs w:val="21"/>
@@ -10000,7 +10000,7 @@
         <w:shd w:val="clear" w:color="auto" w:fill="FFFFFF"/>
         <w:jc w:val="center"/>
         <w:rPr>
-          <w:rFonts w:ascii="宋体" w:eastAsia="宋体" w:hAnsi="宋体" w:cs="宋体" w:hint="eastAsia"/>
+          <w:rFonts w:ascii="宋体" w:eastAsia="宋体" w:hAnsi="宋体" w:cs="宋体"/>
           <w:color w:val="000000"/>
           <w:kern w:val="0"/>
           <w:szCs w:val="21"/>
@@ -10032,7 +10032,7 @@
                     </pic:cNvPicPr>
                   </pic:nvPicPr>
                   <pic:blipFill>
-                    <a:blip r:embed="rId11">
+                    <a:blip r:embed="rId13">
                       <a:extLst>
                         <a:ext uri="{28A0092B-C50C-407E-A947-70E740481C1C}">
                           <a14:useLocalDpi xmlns:a14="http://schemas.microsoft.com/office/drawing/2010/main" val="0"/>
@@ -10070,7 +10070,7 @@
         <w:shd w:val="clear" w:color="auto" w:fill="FFFFFF"/>
         <w:jc w:val="left"/>
         <w:rPr>
-          <w:rFonts w:ascii="宋体" w:eastAsia="宋体" w:hAnsi="宋体" w:cs="宋体" w:hint="eastAsia"/>
+          <w:rFonts w:ascii="宋体" w:eastAsia="宋体" w:hAnsi="宋体" w:cs="宋体"/>
           <w:color w:val="000000"/>
           <w:kern w:val="0"/>
           <w:szCs w:val="21"/>
@@ -10093,7 +10093,7 @@
         <w:shd w:val="clear" w:color="auto" w:fill="FFFFFF"/>
         <w:jc w:val="left"/>
         <w:rPr>
-          <w:rFonts w:ascii="宋体" w:eastAsia="宋体" w:hAnsi="宋体" w:cs="宋体" w:hint="eastAsia"/>
+          <w:rFonts w:ascii="宋体" w:eastAsia="宋体" w:hAnsi="宋体" w:cs="宋体"/>
           <w:color w:val="000000"/>
           <w:kern w:val="0"/>
           <w:szCs w:val="21"/>
@@ -10115,7 +10115,7 @@
         <w:shd w:val="clear" w:color="auto" w:fill="FFFFFF"/>
         <w:jc w:val="center"/>
         <w:rPr>
-          <w:rFonts w:ascii="宋体" w:eastAsia="宋体" w:hAnsi="宋体" w:cs="宋体" w:hint="eastAsia"/>
+          <w:rFonts w:ascii="宋体" w:eastAsia="宋体" w:hAnsi="宋体" w:cs="宋体"/>
           <w:color w:val="000000"/>
           <w:kern w:val="0"/>
           <w:szCs w:val="21"/>
@@ -10148,7 +10148,7 @@
                     </pic:cNvPicPr>
                   </pic:nvPicPr>
                   <pic:blipFill>
-                    <a:blip r:embed="rId12">
+                    <a:blip r:embed="rId14">
                       <a:extLst>
                         <a:ext uri="{28A0092B-C50C-407E-A947-70E740481C1C}">
                           <a14:useLocalDpi xmlns:a14="http://schemas.microsoft.com/office/drawing/2010/main" val="0"/>
@@ -10186,7 +10186,7 @@
         <w:shd w:val="clear" w:color="auto" w:fill="FFFFFF"/>
         <w:jc w:val="left"/>
         <w:rPr>
-          <w:rFonts w:ascii="宋体" w:eastAsia="宋体" w:hAnsi="宋体" w:cs="宋体" w:hint="eastAsia"/>
+          <w:rFonts w:ascii="宋体" w:eastAsia="宋体" w:hAnsi="宋体" w:cs="宋体"/>
           <w:color w:val="000000"/>
           <w:kern w:val="0"/>
           <w:szCs w:val="21"/>
@@ -10209,7 +10209,7 @@
         <w:shd w:val="clear" w:color="auto" w:fill="FFFFFF"/>
         <w:jc w:val="left"/>
         <w:rPr>
-          <w:rFonts w:ascii="宋体" w:eastAsia="宋体" w:hAnsi="宋体" w:cs="宋体" w:hint="eastAsia"/>
+          <w:rFonts w:ascii="宋体" w:eastAsia="宋体" w:hAnsi="宋体" w:cs="宋体"/>
           <w:color w:val="000000"/>
           <w:kern w:val="0"/>
           <w:szCs w:val="21"/>
@@ -10231,7 +10231,7 @@
         <w:shd w:val="clear" w:color="auto" w:fill="FFFFFF"/>
         <w:jc w:val="center"/>
         <w:rPr>
-          <w:rFonts w:ascii="宋体" w:eastAsia="宋体" w:hAnsi="宋体" w:cs="宋体" w:hint="eastAsia"/>
+          <w:rFonts w:ascii="宋体" w:eastAsia="宋体" w:hAnsi="宋体" w:cs="宋体"/>
           <w:color w:val="000000"/>
           <w:kern w:val="0"/>
           <w:szCs w:val="21"/>
@@ -10263,7 +10263,7 @@
                     </pic:cNvPicPr>
                   </pic:nvPicPr>
                   <pic:blipFill>
-                    <a:blip r:embed="rId13">
+                    <a:blip r:embed="rId15">
                       <a:extLst>
                         <a:ext uri="{28A0092B-C50C-407E-A947-70E740481C1C}">
                           <a14:useLocalDpi xmlns:a14="http://schemas.microsoft.com/office/drawing/2010/main" val="0"/>
@@ -10301,7 +10301,7 @@
         <w:shd w:val="clear" w:color="auto" w:fill="FFFFFF"/>
         <w:jc w:val="left"/>
         <w:rPr>
-          <w:rFonts w:ascii="宋体" w:eastAsia="宋体" w:hAnsi="宋体" w:cs="宋体" w:hint="eastAsia"/>
+          <w:rFonts w:ascii="宋体" w:eastAsia="宋体" w:hAnsi="宋体" w:cs="宋体"/>
           <w:color w:val="000000"/>
           <w:kern w:val="0"/>
           <w:szCs w:val="21"/>
@@ -10324,7 +10324,7 @@
         <w:shd w:val="clear" w:color="auto" w:fill="FFFFFF"/>
         <w:jc w:val="left"/>
         <w:rPr>
-          <w:rFonts w:ascii="宋体" w:eastAsia="宋体" w:hAnsi="宋体" w:cs="宋体" w:hint="eastAsia"/>
+          <w:rFonts w:ascii="宋体" w:eastAsia="宋体" w:hAnsi="宋体" w:cs="宋体"/>
           <w:color w:val="000000"/>
           <w:kern w:val="0"/>
           <w:szCs w:val="21"/>
@@ -10347,7 +10347,7 @@
         <w:shd w:val="clear" w:color="auto" w:fill="FFFFFF"/>
         <w:jc w:val="left"/>
         <w:rPr>
-          <w:rFonts w:ascii="宋体" w:eastAsia="宋体" w:hAnsi="宋体" w:cs="宋体" w:hint="eastAsia"/>
+          <w:rFonts w:ascii="宋体" w:eastAsia="宋体" w:hAnsi="宋体" w:cs="宋体"/>
           <w:color w:val="000000"/>
           <w:kern w:val="0"/>
           <w:szCs w:val="21"/>
@@ -10370,7 +10370,7 @@
         <w:shd w:val="clear" w:color="auto" w:fill="FFFFFF"/>
         <w:jc w:val="left"/>
         <w:rPr>
-          <w:rFonts w:ascii="宋体" w:eastAsia="宋体" w:hAnsi="宋体" w:cs="宋体" w:hint="eastAsia"/>
+          <w:rFonts w:ascii="宋体" w:eastAsia="宋体" w:hAnsi="宋体" w:cs="宋体"/>
           <w:color w:val="000000"/>
           <w:kern w:val="0"/>
           <w:szCs w:val="21"/>
@@ -10392,7 +10392,7 @@
         <w:shd w:val="clear" w:color="auto" w:fill="FFFFFF"/>
         <w:jc w:val="center"/>
         <w:rPr>
-          <w:rFonts w:ascii="宋体" w:eastAsia="宋体" w:hAnsi="宋体" w:cs="宋体" w:hint="eastAsia"/>
+          <w:rFonts w:ascii="宋体" w:eastAsia="宋体" w:hAnsi="宋体" w:cs="宋体"/>
           <w:color w:val="000000"/>
           <w:kern w:val="0"/>
           <w:szCs w:val="21"/>
@@ -10424,7 +10424,7 @@
                     </pic:cNvPicPr>
                   </pic:nvPicPr>
                   <pic:blipFill>
-                    <a:blip r:embed="rId14">
+                    <a:blip r:embed="rId16">
                       <a:extLst>
                         <a:ext uri="{28A0092B-C50C-407E-A947-70E740481C1C}">
                           <a14:useLocalDpi xmlns:a14="http://schemas.microsoft.com/office/drawing/2010/main" val="0"/>
@@ -10462,7 +10462,7 @@
         <w:shd w:val="clear" w:color="auto" w:fill="FFFFFF"/>
         <w:jc w:val="left"/>
         <w:rPr>
-          <w:rFonts w:ascii="宋体" w:eastAsia="宋体" w:hAnsi="宋体" w:cs="宋体" w:hint="eastAsia"/>
+          <w:rFonts w:ascii="宋体" w:eastAsia="宋体" w:hAnsi="宋体" w:cs="宋体"/>
           <w:color w:val="000000"/>
           <w:kern w:val="0"/>
           <w:szCs w:val="21"/>
@@ -10485,7 +10485,7 @@
         <w:shd w:val="clear" w:color="auto" w:fill="FFFFFF"/>
         <w:jc w:val="left"/>
         <w:rPr>
-          <w:rFonts w:ascii="宋体" w:eastAsia="宋体" w:hAnsi="宋体" w:cs="宋体" w:hint="eastAsia"/>
+          <w:rFonts w:ascii="宋体" w:eastAsia="宋体" w:hAnsi="宋体" w:cs="宋体"/>
           <w:color w:val="000000"/>
           <w:kern w:val="0"/>
           <w:szCs w:val="21"/>
@@ -10508,7 +10508,7 @@
         <w:shd w:val="clear" w:color="auto" w:fill="FFFFFF"/>
         <w:jc w:val="left"/>
         <w:rPr>
-          <w:rFonts w:ascii="宋体" w:eastAsia="宋体" w:hAnsi="宋体" w:cs="宋体" w:hint="eastAsia"/>
+          <w:rFonts w:ascii="宋体" w:eastAsia="宋体" w:hAnsi="宋体" w:cs="宋体"/>
           <w:color w:val="000000"/>
           <w:kern w:val="0"/>
           <w:szCs w:val="21"/>
@@ -10531,7 +10531,7 @@
         <w:shd w:val="clear" w:color="auto" w:fill="FFFFFF"/>
         <w:jc w:val="left"/>
         <w:rPr>
-          <w:rFonts w:ascii="宋体" w:eastAsia="宋体" w:hAnsi="宋体" w:cs="宋体" w:hint="eastAsia"/>
+          <w:rFonts w:ascii="宋体" w:eastAsia="宋体" w:hAnsi="宋体" w:cs="宋体"/>
           <w:color w:val="000000"/>
           <w:kern w:val="0"/>
           <w:szCs w:val="21"/>
@@ -10553,7 +10553,7 @@
         <w:shd w:val="clear" w:color="auto" w:fill="FFFFFF"/>
         <w:jc w:val="center"/>
         <w:rPr>
-          <w:rFonts w:ascii="宋体" w:eastAsia="宋体" w:hAnsi="宋体" w:cs="宋体" w:hint="eastAsia"/>
+          <w:rFonts w:ascii="宋体" w:eastAsia="宋体" w:hAnsi="宋体" w:cs="宋体"/>
           <w:color w:val="000000"/>
           <w:kern w:val="0"/>
           <w:szCs w:val="21"/>
@@ -10585,7 +10585,7 @@
                     </pic:cNvPicPr>
                   </pic:nvPicPr>
                   <pic:blipFill>
-                    <a:blip r:embed="rId15">
+                    <a:blip r:embed="rId17">
                       <a:extLst>
                         <a:ext uri="{28A0092B-C50C-407E-A947-70E740481C1C}">
                           <a14:useLocalDpi xmlns:a14="http://schemas.microsoft.com/office/drawing/2010/main" val="0"/>
@@ -10623,7 +10623,7 @@
         <w:shd w:val="clear" w:color="auto" w:fill="FFFFFF"/>
         <w:jc w:val="left"/>
         <w:rPr>
-          <w:rFonts w:ascii="宋体" w:eastAsia="宋体" w:hAnsi="宋体" w:cs="宋体" w:hint="eastAsia"/>
+          <w:rFonts w:ascii="宋体" w:eastAsia="宋体" w:hAnsi="宋体" w:cs="宋体"/>
           <w:color w:val="000000"/>
           <w:kern w:val="0"/>
           <w:szCs w:val="21"/>
@@ -10646,7 +10646,7 @@
         <w:shd w:val="clear" w:color="auto" w:fill="FFFFFF"/>
         <w:jc w:val="left"/>
         <w:rPr>
-          <w:rFonts w:ascii="宋体" w:eastAsia="宋体" w:hAnsi="宋体" w:cs="宋体" w:hint="eastAsia"/>
+          <w:rFonts w:ascii="宋体" w:eastAsia="宋体" w:hAnsi="宋体" w:cs="宋体"/>
           <w:color w:val="000000"/>
           <w:kern w:val="0"/>
           <w:szCs w:val="21"/>
@@ -10669,7 +10669,7 @@
         <w:shd w:val="clear" w:color="auto" w:fill="FFFFFF"/>
         <w:jc w:val="left"/>
         <w:rPr>
-          <w:rFonts w:ascii="宋体" w:eastAsia="宋体" w:hAnsi="宋体" w:cs="宋体" w:hint="eastAsia"/>
+          <w:rFonts w:ascii="宋体" w:eastAsia="宋体" w:hAnsi="宋体" w:cs="宋体"/>
           <w:color w:val="000000"/>
           <w:kern w:val="0"/>
           <w:szCs w:val="21"/>
@@ -10704,7 +10704,7 @@
         <w:shd w:val="clear" w:color="auto" w:fill="FFFFFF"/>
         <w:jc w:val="left"/>
         <w:rPr>
-          <w:rFonts w:ascii="宋体" w:eastAsia="宋体" w:hAnsi="宋体" w:cs="宋体" w:hint="eastAsia"/>
+          <w:rFonts w:ascii="宋体" w:eastAsia="宋体" w:hAnsi="宋体" w:cs="宋体"/>
           <w:color w:val="000000"/>
           <w:kern w:val="0"/>
           <w:szCs w:val="21"/>
@@ -10727,7 +10727,7 @@
         <w:shd w:val="clear" w:color="auto" w:fill="FFFFFF"/>
         <w:jc w:val="left"/>
         <w:rPr>
-          <w:rFonts w:ascii="宋体" w:eastAsia="宋体" w:hAnsi="宋体" w:cs="宋体" w:hint="eastAsia"/>
+          <w:rFonts w:ascii="宋体" w:eastAsia="宋体" w:hAnsi="宋体" w:cs="宋体"/>
           <w:color w:val="000000"/>
           <w:kern w:val="0"/>
           <w:szCs w:val="21"/>
@@ -10750,7 +10750,7 @@
         <w:shd w:val="clear" w:color="auto" w:fill="FFFFFF"/>
         <w:jc w:val="left"/>
         <w:rPr>
-          <w:rFonts w:ascii="宋体" w:eastAsia="宋体" w:hAnsi="宋体" w:cs="宋体" w:hint="eastAsia"/>
+          <w:rFonts w:ascii="宋体" w:eastAsia="宋体" w:hAnsi="宋体" w:cs="宋体"/>
           <w:color w:val="000000"/>
           <w:kern w:val="0"/>
           <w:szCs w:val="21"/>
@@ -10773,7 +10773,7 @@
         <w:shd w:val="clear" w:color="auto" w:fill="FFFFFF"/>
         <w:jc w:val="left"/>
         <w:rPr>
-          <w:rFonts w:ascii="宋体" w:eastAsia="宋体" w:hAnsi="宋体" w:cs="宋体" w:hint="eastAsia"/>
+          <w:rFonts w:ascii="宋体" w:eastAsia="宋体" w:hAnsi="宋体" w:cs="宋体"/>
           <w:color w:val="000000"/>
           <w:kern w:val="0"/>
           <w:szCs w:val="21"/>
@@ -10796,7 +10796,7 @@
         <w:shd w:val="clear" w:color="auto" w:fill="FFFFFF"/>
         <w:jc w:val="left"/>
         <w:rPr>
-          <w:rFonts w:ascii="宋体" w:eastAsia="宋体" w:hAnsi="宋体" w:cs="宋体" w:hint="eastAsia"/>
+          <w:rFonts w:ascii="宋体" w:eastAsia="宋体" w:hAnsi="宋体" w:cs="宋体"/>
           <w:color w:val="000000"/>
           <w:kern w:val="0"/>
           <w:szCs w:val="21"/>
@@ -10819,7 +10819,7 @@
         <w:shd w:val="clear" w:color="auto" w:fill="FFFFFF"/>
         <w:jc w:val="left"/>
         <w:rPr>
-          <w:rFonts w:ascii="宋体" w:eastAsia="宋体" w:hAnsi="宋体" w:cs="宋体" w:hint="eastAsia"/>
+          <w:rFonts w:ascii="宋体" w:eastAsia="宋体" w:hAnsi="宋体" w:cs="宋体"/>
           <w:color w:val="000000"/>
           <w:kern w:val="0"/>
           <w:szCs w:val="21"/>
@@ -10842,7 +10842,7 @@
         <w:shd w:val="clear" w:color="auto" w:fill="FFFFFF"/>
         <w:jc w:val="left"/>
         <w:rPr>
-          <w:rFonts w:ascii="宋体" w:eastAsia="宋体" w:hAnsi="宋体" w:cs="宋体" w:hint="eastAsia"/>
+          <w:rFonts w:ascii="宋体" w:eastAsia="宋体" w:hAnsi="宋体" w:cs="宋体"/>
           <w:color w:val="000000"/>
           <w:kern w:val="0"/>
           <w:szCs w:val="21"/>
@@ -10865,7 +10865,7 @@
         <w:shd w:val="clear" w:color="auto" w:fill="FFFFFF"/>
         <w:jc w:val="left"/>
         <w:rPr>
-          <w:rFonts w:ascii="宋体" w:eastAsia="宋体" w:hAnsi="宋体" w:cs="宋体" w:hint="eastAsia"/>
+          <w:rFonts w:ascii="宋体" w:eastAsia="宋体" w:hAnsi="宋体" w:cs="宋体"/>
           <w:color w:val="000000"/>
           <w:kern w:val="0"/>
           <w:szCs w:val="21"/>
@@ -10888,7 +10888,7 @@
         <w:shd w:val="clear" w:color="auto" w:fill="FFFFFF"/>
         <w:jc w:val="left"/>
         <w:rPr>
-          <w:rFonts w:ascii="宋体" w:eastAsia="宋体" w:hAnsi="宋体" w:cs="宋体" w:hint="eastAsia"/>
+          <w:rFonts w:ascii="宋体" w:eastAsia="宋体" w:hAnsi="宋体" w:cs="宋体"/>
           <w:color w:val="000000"/>
           <w:kern w:val="0"/>
           <w:szCs w:val="21"/>
@@ -10911,7 +10911,7 @@
         <w:shd w:val="clear" w:color="auto" w:fill="FFFFFF"/>
         <w:jc w:val="left"/>
         <w:rPr>
-          <w:rFonts w:ascii="宋体" w:eastAsia="宋体" w:hAnsi="宋体" w:cs="宋体" w:hint="eastAsia"/>
+          <w:rFonts w:ascii="宋体" w:eastAsia="宋体" w:hAnsi="宋体" w:cs="宋体"/>
           <w:color w:val="000000"/>
           <w:kern w:val="0"/>
           <w:szCs w:val="21"/>
@@ -10934,7 +10934,7 @@
         <w:shd w:val="clear" w:color="auto" w:fill="FFFFFF"/>
         <w:jc w:val="left"/>
         <w:rPr>
-          <w:rFonts w:ascii="宋体" w:eastAsia="宋体" w:hAnsi="宋体" w:cs="宋体" w:hint="eastAsia"/>
+          <w:rFonts w:ascii="宋体" w:eastAsia="宋体" w:hAnsi="宋体" w:cs="宋体"/>
           <w:color w:val="000000"/>
           <w:kern w:val="0"/>
           <w:szCs w:val="21"/>
@@ -10957,7 +10957,7 @@
         <w:shd w:val="clear" w:color="auto" w:fill="FFFFFF"/>
         <w:jc w:val="left"/>
         <w:rPr>
-          <w:rFonts w:ascii="宋体" w:eastAsia="宋体" w:hAnsi="宋体" w:cs="宋体" w:hint="eastAsia"/>
+          <w:rFonts w:ascii="宋体" w:eastAsia="宋体" w:hAnsi="宋体" w:cs="宋体"/>
           <w:color w:val="000000"/>
           <w:kern w:val="0"/>
           <w:szCs w:val="21"/>
@@ -10980,7 +10980,7 @@
         <w:shd w:val="clear" w:color="auto" w:fill="FFFFFF"/>
         <w:jc w:val="left"/>
         <w:rPr>
-          <w:rFonts w:ascii="宋体" w:eastAsia="宋体" w:hAnsi="宋体" w:cs="宋体" w:hint="eastAsia"/>
+          <w:rFonts w:ascii="宋体" w:eastAsia="宋体" w:hAnsi="宋体" w:cs="宋体"/>
           <w:color w:val="000000"/>
           <w:kern w:val="0"/>
           <w:szCs w:val="21"/>
@@ -11003,7 +11003,7 @@
         <w:shd w:val="clear" w:color="auto" w:fill="FFFFFF"/>
         <w:jc w:val="left"/>
         <w:rPr>
-          <w:rFonts w:ascii="宋体" w:eastAsia="宋体" w:hAnsi="宋体" w:cs="宋体" w:hint="eastAsia"/>
+          <w:rFonts w:ascii="宋体" w:eastAsia="宋体" w:hAnsi="宋体" w:cs="宋体"/>
           <w:color w:val="000000"/>
           <w:kern w:val="0"/>
           <w:szCs w:val="21"/>
@@ -11026,7 +11026,7 @@
         <w:shd w:val="clear" w:color="auto" w:fill="FFFFFF"/>
         <w:jc w:val="left"/>
         <w:rPr>
-          <w:rFonts w:ascii="宋体" w:eastAsia="宋体" w:hAnsi="宋体" w:cs="宋体" w:hint="eastAsia"/>
+          <w:rFonts w:ascii="宋体" w:eastAsia="宋体" w:hAnsi="宋体" w:cs="宋体"/>
           <w:color w:val="000000"/>
           <w:kern w:val="0"/>
           <w:szCs w:val="21"/>
@@ -11049,7 +11049,7 @@
         <w:shd w:val="clear" w:color="auto" w:fill="FFFFFF"/>
         <w:jc w:val="left"/>
         <w:rPr>
-          <w:rFonts w:ascii="宋体" w:eastAsia="宋体" w:hAnsi="宋体" w:cs="宋体" w:hint="eastAsia"/>
+          <w:rFonts w:ascii="宋体" w:eastAsia="宋体" w:hAnsi="宋体" w:cs="宋体"/>
           <w:color w:val="000000"/>
           <w:kern w:val="0"/>
           <w:szCs w:val="21"/>
@@ -11073,7 +11073,7 @@
         <w:shd w:val="clear" w:color="auto" w:fill="FFFFFF"/>
         <w:jc w:val="left"/>
         <w:rPr>
-          <w:rFonts w:ascii="宋体" w:eastAsia="宋体" w:hAnsi="宋体" w:cs="宋体" w:hint="eastAsia"/>
+          <w:rFonts w:ascii="宋体" w:eastAsia="宋体" w:hAnsi="宋体" w:cs="宋体"/>
           <w:color w:val="000000"/>
           <w:kern w:val="0"/>
           <w:szCs w:val="21"/>
@@ -11096,7 +11096,7 @@
         <w:shd w:val="clear" w:color="auto" w:fill="FFFFFF"/>
         <w:jc w:val="left"/>
         <w:rPr>
-          <w:rFonts w:ascii="宋体" w:eastAsia="宋体" w:hAnsi="宋体" w:cs="宋体" w:hint="eastAsia"/>
+          <w:rFonts w:ascii="宋体" w:eastAsia="宋体" w:hAnsi="宋体" w:cs="宋体"/>
           <w:color w:val="000000"/>
           <w:kern w:val="0"/>
           <w:szCs w:val="21"/>
@@ -11119,7 +11119,7 @@
         <w:shd w:val="clear" w:color="auto" w:fill="FFFFFF"/>
         <w:jc w:val="left"/>
         <w:rPr>
-          <w:rFonts w:ascii="宋体" w:eastAsia="宋体" w:hAnsi="宋体" w:cs="宋体" w:hint="eastAsia"/>
+          <w:rFonts w:ascii="宋体" w:eastAsia="宋体" w:hAnsi="宋体" w:cs="宋体"/>
           <w:color w:val="000000"/>
           <w:kern w:val="0"/>
           <w:szCs w:val="21"/>
@@ -11142,7 +11142,7 @@
         <w:shd w:val="clear" w:color="auto" w:fill="FFFFFF"/>
         <w:jc w:val="left"/>
         <w:rPr>
-          <w:rFonts w:ascii="宋体" w:eastAsia="宋体" w:hAnsi="宋体" w:cs="宋体" w:hint="eastAsia"/>
+          <w:rFonts w:ascii="宋体" w:eastAsia="宋体" w:hAnsi="宋体" w:cs="宋体"/>
           <w:color w:val="000000"/>
           <w:kern w:val="0"/>
           <w:szCs w:val="21"/>
@@ -11165,7 +11165,7 @@
         <w:shd w:val="clear" w:color="auto" w:fill="FFFFFF"/>
         <w:jc w:val="left"/>
         <w:rPr>
-          <w:rFonts w:ascii="宋体" w:eastAsia="宋体" w:hAnsi="宋体" w:cs="宋体" w:hint="eastAsia"/>
+          <w:rFonts w:ascii="宋体" w:eastAsia="宋体" w:hAnsi="宋体" w:cs="宋体"/>
           <w:color w:val="000000"/>
           <w:kern w:val="0"/>
           <w:szCs w:val="21"/>
@@ -11188,7 +11188,7 @@
         <w:shd w:val="clear" w:color="auto" w:fill="FFFFFF"/>
         <w:jc w:val="left"/>
         <w:rPr>
-          <w:rFonts w:ascii="宋体" w:eastAsia="宋体" w:hAnsi="宋体" w:cs="宋体" w:hint="eastAsia"/>
+          <w:rFonts w:ascii="宋体" w:eastAsia="宋体" w:hAnsi="宋体" w:cs="宋体"/>
           <w:color w:val="000000"/>
           <w:kern w:val="0"/>
           <w:szCs w:val="21"/>
@@ -11211,7 +11211,7 @@
         <w:shd w:val="clear" w:color="auto" w:fill="FFFFFF"/>
         <w:jc w:val="left"/>
         <w:rPr>
-          <w:rFonts w:ascii="宋体" w:eastAsia="宋体" w:hAnsi="宋体" w:cs="宋体" w:hint="eastAsia"/>
+          <w:rFonts w:ascii="宋体" w:eastAsia="宋体" w:hAnsi="宋体" w:cs="宋体"/>
           <w:color w:val="000000"/>
           <w:kern w:val="0"/>
           <w:szCs w:val="21"/>
@@ -11234,7 +11234,7 @@
         <w:shd w:val="clear" w:color="auto" w:fill="FFFFFF"/>
         <w:jc w:val="left"/>
         <w:rPr>
-          <w:rFonts w:ascii="宋体" w:eastAsia="宋体" w:hAnsi="宋体" w:cs="宋体" w:hint="eastAsia"/>
+          <w:rFonts w:ascii="宋体" w:eastAsia="宋体" w:hAnsi="宋体" w:cs="宋体"/>
           <w:color w:val="000000"/>
           <w:kern w:val="0"/>
           <w:szCs w:val="21"/>
@@ -11257,7 +11257,7 @@
         <w:shd w:val="clear" w:color="auto" w:fill="FFFFFF"/>
         <w:jc w:val="left"/>
         <w:rPr>
-          <w:rFonts w:ascii="宋体" w:eastAsia="宋体" w:hAnsi="宋体" w:cs="宋体" w:hint="eastAsia"/>
+          <w:rFonts w:ascii="宋体" w:eastAsia="宋体" w:hAnsi="宋体" w:cs="宋体"/>
           <w:color w:val="000000"/>
           <w:kern w:val="0"/>
           <w:szCs w:val="21"/>
@@ -11280,7 +11280,7 @@
         <w:shd w:val="clear" w:color="auto" w:fill="FFFFFF"/>
         <w:jc w:val="left"/>
         <w:rPr>
-          <w:rFonts w:ascii="宋体" w:eastAsia="宋体" w:hAnsi="宋体" w:cs="宋体" w:hint="eastAsia"/>
+          <w:rFonts w:ascii="宋体" w:eastAsia="宋体" w:hAnsi="宋体" w:cs="宋体"/>
           <w:color w:val="000000"/>
           <w:kern w:val="0"/>
           <w:szCs w:val="21"/>
@@ -11303,7 +11303,7 @@
         <w:shd w:val="clear" w:color="auto" w:fill="FFFFFF"/>
         <w:jc w:val="left"/>
         <w:rPr>
-          <w:rFonts w:ascii="宋体" w:eastAsia="宋体" w:hAnsi="宋体" w:cs="宋体" w:hint="eastAsia"/>
+          <w:rFonts w:ascii="宋体" w:eastAsia="宋体" w:hAnsi="宋体" w:cs="宋体"/>
           <w:color w:val="000000"/>
           <w:kern w:val="0"/>
           <w:szCs w:val="21"/>
@@ -11326,7 +11326,7 @@
         <w:shd w:val="clear" w:color="auto" w:fill="FFFFFF"/>
         <w:jc w:val="left"/>
         <w:rPr>
-          <w:rFonts w:ascii="宋体" w:eastAsia="宋体" w:hAnsi="宋体" w:cs="宋体" w:hint="eastAsia"/>
+          <w:rFonts w:ascii="宋体" w:eastAsia="宋体" w:hAnsi="宋体" w:cs="宋体"/>
           <w:color w:val="000000"/>
           <w:kern w:val="0"/>
           <w:szCs w:val="21"/>
@@ -11349,7 +11349,7 @@
         <w:shd w:val="clear" w:color="auto" w:fill="FFFFFF"/>
         <w:jc w:val="left"/>
         <w:rPr>
-          <w:rFonts w:ascii="宋体" w:eastAsia="宋体" w:hAnsi="宋体" w:cs="宋体" w:hint="eastAsia"/>
+          <w:rFonts w:ascii="宋体" w:eastAsia="宋体" w:hAnsi="宋体" w:cs="宋体"/>
           <w:color w:val="000000"/>
           <w:kern w:val="0"/>
           <w:szCs w:val="21"/>
@@ -11372,7 +11372,7 @@
         <w:shd w:val="clear" w:color="auto" w:fill="FFFFFF"/>
         <w:jc w:val="left"/>
         <w:rPr>
-          <w:rFonts w:ascii="宋体" w:eastAsia="宋体" w:hAnsi="宋体" w:cs="宋体" w:hint="eastAsia"/>
+          <w:rFonts w:ascii="宋体" w:eastAsia="宋体" w:hAnsi="宋体" w:cs="宋体"/>
           <w:color w:val="000000"/>
           <w:kern w:val="0"/>
           <w:szCs w:val="21"/>
@@ -11395,7 +11395,7 @@
         <w:shd w:val="clear" w:color="auto" w:fill="FFFFFF"/>
         <w:jc w:val="left"/>
         <w:rPr>
-          <w:rFonts w:ascii="宋体" w:eastAsia="宋体" w:hAnsi="宋体" w:cs="宋体" w:hint="eastAsia"/>
+          <w:rFonts w:ascii="宋体" w:eastAsia="宋体" w:hAnsi="宋体" w:cs="宋体"/>
           <w:color w:val="000000"/>
           <w:kern w:val="0"/>
           <w:szCs w:val="21"/>
@@ -11418,7 +11418,7 @@
         <w:shd w:val="clear" w:color="auto" w:fill="FFFFFF"/>
         <w:jc w:val="left"/>
         <w:rPr>
-          <w:rFonts w:ascii="宋体" w:eastAsia="宋体" w:hAnsi="宋体" w:cs="宋体" w:hint="eastAsia"/>
+          <w:rFonts w:ascii="宋体" w:eastAsia="宋体" w:hAnsi="宋体" w:cs="宋体"/>
           <w:color w:val="000000"/>
           <w:kern w:val="0"/>
           <w:szCs w:val="21"/>
@@ -11441,7 +11441,7 @@
         <w:shd w:val="clear" w:color="auto" w:fill="FFFFFF"/>
         <w:jc w:val="left"/>
         <w:rPr>
-          <w:rFonts w:ascii="宋体" w:eastAsia="宋体" w:hAnsi="宋体" w:cs="宋体" w:hint="eastAsia"/>
+          <w:rFonts w:ascii="宋体" w:eastAsia="宋体" w:hAnsi="宋体" w:cs="宋体"/>
           <w:color w:val="000000"/>
           <w:kern w:val="0"/>
           <w:szCs w:val="21"/>
@@ -11464,7 +11464,7 @@
         <w:shd w:val="clear" w:color="auto" w:fill="FFFFFF"/>
         <w:jc w:val="left"/>
         <w:rPr>
-          <w:rFonts w:ascii="宋体" w:eastAsia="宋体" w:hAnsi="宋体" w:cs="宋体" w:hint="eastAsia"/>
+          <w:rFonts w:ascii="宋体" w:eastAsia="宋体" w:hAnsi="宋体" w:cs="宋体"/>
           <w:color w:val="000000"/>
           <w:kern w:val="0"/>
           <w:szCs w:val="21"/>
@@ -11487,7 +11487,7 @@
         <w:shd w:val="clear" w:color="auto" w:fill="FFFFFF"/>
         <w:jc w:val="left"/>
         <w:rPr>
-          <w:rFonts w:ascii="宋体" w:eastAsia="宋体" w:hAnsi="宋体" w:cs="宋体" w:hint="eastAsia"/>
+          <w:rFonts w:ascii="宋体" w:eastAsia="宋体" w:hAnsi="宋体" w:cs="宋体"/>
           <w:color w:val="000000"/>
           <w:kern w:val="0"/>
           <w:szCs w:val="21"/>
@@ -11511,7 +11511,7 @@
         <w:shd w:val="clear" w:color="auto" w:fill="FFFFFF"/>
         <w:jc w:val="left"/>
         <w:rPr>
-          <w:rFonts w:ascii="宋体" w:eastAsia="宋体" w:hAnsi="宋体" w:cs="宋体" w:hint="eastAsia"/>
+          <w:rFonts w:ascii="宋体" w:eastAsia="宋体" w:hAnsi="宋体" w:cs="宋体"/>
           <w:color w:val="000000"/>
           <w:kern w:val="0"/>
           <w:szCs w:val="21"/>
@@ -11534,7 +11534,7 @@
         <w:shd w:val="clear" w:color="auto" w:fill="FFFFFF"/>
         <w:jc w:val="left"/>
         <w:rPr>
-          <w:rFonts w:ascii="宋体" w:eastAsia="宋体" w:hAnsi="宋体" w:cs="宋体" w:hint="eastAsia"/>
+          <w:rFonts w:ascii="宋体" w:eastAsia="宋体" w:hAnsi="宋体" w:cs="宋体"/>
           <w:color w:val="000000"/>
           <w:kern w:val="0"/>
           <w:szCs w:val="21"/>
@@ -11557,7 +11557,7 @@
         <w:shd w:val="clear" w:color="auto" w:fill="FFFFFF"/>
         <w:jc w:val="left"/>
         <w:rPr>
-          <w:rFonts w:ascii="宋体" w:eastAsia="宋体" w:hAnsi="宋体" w:cs="宋体" w:hint="eastAsia"/>
+          <w:rFonts w:ascii="宋体" w:eastAsia="宋体" w:hAnsi="宋体" w:cs="宋体"/>
           <w:color w:val="000000"/>
           <w:kern w:val="0"/>
           <w:szCs w:val="21"/>
@@ -11580,7 +11580,7 @@
         <w:shd w:val="clear" w:color="auto" w:fill="FFFFFF"/>
         <w:jc w:val="left"/>
         <w:rPr>
-          <w:rFonts w:ascii="宋体" w:eastAsia="宋体" w:hAnsi="宋体" w:cs="宋体" w:hint="eastAsia"/>
+          <w:rFonts w:ascii="宋体" w:eastAsia="宋体" w:hAnsi="宋体" w:cs="宋体"/>
           <w:color w:val="000000"/>
           <w:kern w:val="0"/>
           <w:szCs w:val="21"/>
@@ -11603,7 +11603,7 @@
         <w:shd w:val="clear" w:color="auto" w:fill="FFFFFF"/>
         <w:jc w:val="left"/>
         <w:rPr>
-          <w:rFonts w:ascii="宋体" w:eastAsia="宋体" w:hAnsi="宋体" w:cs="宋体" w:hint="eastAsia"/>
+          <w:rFonts w:ascii="宋体" w:eastAsia="宋体" w:hAnsi="宋体" w:cs="宋体"/>
           <w:color w:val="000000"/>
           <w:kern w:val="0"/>
           <w:szCs w:val="21"/>
@@ -11626,7 +11626,7 @@
         <w:shd w:val="clear" w:color="auto" w:fill="FFFFFF"/>
         <w:jc w:val="left"/>
         <w:rPr>
-          <w:rFonts w:ascii="宋体" w:eastAsia="宋体" w:hAnsi="宋体" w:cs="宋体" w:hint="eastAsia"/>
+          <w:rFonts w:ascii="宋体" w:eastAsia="宋体" w:hAnsi="宋体" w:cs="宋体"/>
           <w:color w:val="000000"/>
           <w:kern w:val="0"/>
           <w:szCs w:val="21"/>
@@ -11649,7 +11649,7 @@
         <w:shd w:val="clear" w:color="auto" w:fill="FFFFFF"/>
         <w:jc w:val="left"/>
         <w:rPr>
-          <w:rFonts w:ascii="宋体" w:eastAsia="宋体" w:hAnsi="宋体" w:cs="宋体" w:hint="eastAsia"/>
+          <w:rFonts w:ascii="宋体" w:eastAsia="宋体" w:hAnsi="宋体" w:cs="宋体"/>
           <w:color w:val="000000"/>
           <w:kern w:val="0"/>
           <w:szCs w:val="21"/>
@@ -11672,7 +11672,7 @@
         <w:shd w:val="clear" w:color="auto" w:fill="FFFFFF"/>
         <w:jc w:val="left"/>
         <w:rPr>
-          <w:rFonts w:ascii="宋体" w:eastAsia="宋体" w:hAnsi="宋体" w:cs="宋体" w:hint="eastAsia"/>
+          <w:rFonts w:ascii="宋体" w:eastAsia="宋体" w:hAnsi="宋体" w:cs="宋体"/>
           <w:color w:val="000000"/>
           <w:kern w:val="0"/>
           <w:szCs w:val="21"/>
@@ -11695,7 +11695,7 @@
         <w:shd w:val="clear" w:color="auto" w:fill="FFFFFF"/>
         <w:jc w:val="left"/>
         <w:rPr>
-          <w:rFonts w:ascii="宋体" w:eastAsia="宋体" w:hAnsi="宋体" w:cs="宋体" w:hint="eastAsia"/>
+          <w:rFonts w:ascii="宋体" w:eastAsia="宋体" w:hAnsi="宋体" w:cs="宋体"/>
           <w:color w:val="000000"/>
           <w:kern w:val="0"/>
           <w:szCs w:val="21"/>
@@ -11718,7 +11718,7 @@
         <w:shd w:val="clear" w:color="auto" w:fill="FFFFFF"/>
         <w:jc w:val="left"/>
         <w:rPr>
-          <w:rFonts w:ascii="宋体" w:eastAsia="宋体" w:hAnsi="宋体" w:cs="宋体" w:hint="eastAsia"/>
+          <w:rFonts w:ascii="宋体" w:eastAsia="宋体" w:hAnsi="宋体" w:cs="宋体"/>
           <w:color w:val="000000"/>
           <w:kern w:val="0"/>
           <w:szCs w:val="21"/>
@@ -11741,7 +11741,7 @@
         <w:shd w:val="clear" w:color="auto" w:fill="FFFFFF"/>
         <w:jc w:val="left"/>
         <w:rPr>
-          <w:rFonts w:ascii="宋体" w:eastAsia="宋体" w:hAnsi="宋体" w:cs="宋体" w:hint="eastAsia"/>
+          <w:rFonts w:ascii="宋体" w:eastAsia="宋体" w:hAnsi="宋体" w:cs="宋体"/>
           <w:color w:val="000000"/>
           <w:kern w:val="0"/>
           <w:szCs w:val="21"/>
@@ -11764,7 +11764,7 @@
         <w:shd w:val="clear" w:color="auto" w:fill="FFFFFF"/>
         <w:jc w:val="left"/>
         <w:rPr>
-          <w:rFonts w:ascii="宋体" w:eastAsia="宋体" w:hAnsi="宋体" w:cs="宋体" w:hint="eastAsia"/>
+          <w:rFonts w:ascii="宋体" w:eastAsia="宋体" w:hAnsi="宋体" w:cs="宋体"/>
           <w:color w:val="000000"/>
           <w:kern w:val="0"/>
           <w:szCs w:val="21"/>
@@ -11787,7 +11787,7 @@
         <w:shd w:val="clear" w:color="auto" w:fill="FFFFFF"/>
         <w:jc w:val="left"/>
         <w:rPr>
-          <w:rFonts w:ascii="宋体" w:eastAsia="宋体" w:hAnsi="宋体" w:cs="宋体" w:hint="eastAsia"/>
+          <w:rFonts w:ascii="宋体" w:eastAsia="宋体" w:hAnsi="宋体" w:cs="宋体"/>
           <w:color w:val="000000"/>
           <w:kern w:val="0"/>
           <w:szCs w:val="21"/>
@@ -11810,7 +11810,7 @@
         <w:shd w:val="clear" w:color="auto" w:fill="FFFFFF"/>
         <w:jc w:val="left"/>
         <w:rPr>
-          <w:rFonts w:ascii="宋体" w:eastAsia="宋体" w:hAnsi="宋体" w:cs="宋体" w:hint="eastAsia"/>
+          <w:rFonts w:ascii="宋体" w:eastAsia="宋体" w:hAnsi="宋体" w:cs="宋体"/>
           <w:color w:val="000000"/>
           <w:kern w:val="0"/>
           <w:szCs w:val="21"/>
@@ -11833,7 +11833,7 @@
         <w:shd w:val="clear" w:color="auto" w:fill="FFFFFF"/>
         <w:jc w:val="left"/>
         <w:rPr>
-          <w:rFonts w:ascii="宋体" w:eastAsia="宋体" w:hAnsi="宋体" w:cs="宋体" w:hint="eastAsia"/>
+          <w:rFonts w:ascii="宋体" w:eastAsia="宋体" w:hAnsi="宋体" w:cs="宋体"/>
           <w:color w:val="000000"/>
           <w:kern w:val="0"/>
           <w:szCs w:val="21"/>
@@ -11856,7 +11856,7 @@
         <w:shd w:val="clear" w:color="auto" w:fill="FFFFFF"/>
         <w:jc w:val="left"/>
         <w:rPr>
-          <w:rFonts w:ascii="宋体" w:eastAsia="宋体" w:hAnsi="宋体" w:cs="宋体" w:hint="eastAsia"/>
+          <w:rFonts w:ascii="宋体" w:eastAsia="宋体" w:hAnsi="宋体" w:cs="宋体"/>
           <w:color w:val="000000"/>
           <w:kern w:val="0"/>
           <w:szCs w:val="21"/>
@@ -11879,7 +11879,7 @@
         <w:shd w:val="clear" w:color="auto" w:fill="FFFFFF"/>
         <w:jc w:val="left"/>
         <w:rPr>
-          <w:rFonts w:ascii="宋体" w:eastAsia="宋体" w:hAnsi="宋体" w:cs="宋体" w:hint="eastAsia"/>
+          <w:rFonts w:ascii="宋体" w:eastAsia="宋体" w:hAnsi="宋体" w:cs="宋体"/>
           <w:color w:val="000000"/>
           <w:kern w:val="0"/>
           <w:szCs w:val="21"/>
@@ -11902,7 +11902,7 @@
         <w:shd w:val="clear" w:color="auto" w:fill="FFFFFF"/>
         <w:jc w:val="left"/>
         <w:rPr>
-          <w:rFonts w:ascii="宋体" w:eastAsia="宋体" w:hAnsi="宋体" w:cs="宋体" w:hint="eastAsia"/>
+          <w:rFonts w:ascii="宋体" w:eastAsia="宋体" w:hAnsi="宋体" w:cs="宋体"/>
           <w:color w:val="000000"/>
           <w:kern w:val="0"/>
           <w:szCs w:val="21"/>
@@ -11925,7 +11925,7 @@
         <w:shd w:val="clear" w:color="auto" w:fill="FFFFFF"/>
         <w:jc w:val="left"/>
         <w:rPr>
-          <w:rFonts w:ascii="宋体" w:eastAsia="宋体" w:hAnsi="宋体" w:cs="宋体" w:hint="eastAsia"/>
+          <w:rFonts w:ascii="宋体" w:eastAsia="宋体" w:hAnsi="宋体" w:cs="宋体"/>
           <w:color w:val="000000"/>
           <w:kern w:val="0"/>
           <w:szCs w:val="21"/>
@@ -11948,7 +11948,7 @@
         <w:shd w:val="clear" w:color="auto" w:fill="FFFFFF"/>
         <w:jc w:val="left"/>
         <w:rPr>
-          <w:rFonts w:ascii="宋体" w:eastAsia="宋体" w:hAnsi="宋体" w:cs="宋体" w:hint="eastAsia"/>
+          <w:rFonts w:ascii="宋体" w:eastAsia="宋体" w:hAnsi="宋体" w:cs="宋体"/>
           <w:color w:val="000000"/>
           <w:kern w:val="0"/>
           <w:szCs w:val="21"/>
@@ -11972,7 +11972,7 @@
         <w:shd w:val="clear" w:color="auto" w:fill="FFFFFF"/>
         <w:jc w:val="left"/>
         <w:rPr>
-          <w:rFonts w:ascii="宋体" w:eastAsia="宋体" w:hAnsi="宋体" w:cs="宋体" w:hint="eastAsia"/>
+          <w:rFonts w:ascii="宋体" w:eastAsia="宋体" w:hAnsi="宋体" w:cs="宋体"/>
           <w:color w:val="000000"/>
           <w:kern w:val="0"/>
           <w:szCs w:val="21"/>
@@ -11995,7 +11995,7 @@
         <w:shd w:val="clear" w:color="auto" w:fill="FFFFFF"/>
         <w:jc w:val="left"/>
         <w:rPr>
-          <w:rFonts w:ascii="宋体" w:eastAsia="宋体" w:hAnsi="宋体" w:cs="宋体" w:hint="eastAsia"/>
+          <w:rFonts w:ascii="宋体" w:eastAsia="宋体" w:hAnsi="宋体" w:cs="宋体"/>
           <w:color w:val="000000"/>
           <w:kern w:val="0"/>
           <w:szCs w:val="21"/>
@@ -12018,7 +12018,7 @@
         <w:shd w:val="clear" w:color="auto" w:fill="FFFFFF"/>
         <w:jc w:val="left"/>
         <w:rPr>
-          <w:rFonts w:ascii="宋体" w:eastAsia="宋体" w:hAnsi="宋体" w:cs="宋体" w:hint="eastAsia"/>
+          <w:rFonts w:ascii="宋体" w:eastAsia="宋体" w:hAnsi="宋体" w:cs="宋体"/>
           <w:color w:val="000000"/>
           <w:kern w:val="0"/>
           <w:szCs w:val="21"/>
@@ -12041,7 +12041,7 @@
         <w:shd w:val="clear" w:color="auto" w:fill="FFFFFF"/>
         <w:jc w:val="left"/>
         <w:rPr>
-          <w:rFonts w:ascii="宋体" w:eastAsia="宋体" w:hAnsi="宋体" w:cs="宋体" w:hint="eastAsia"/>
+          <w:rFonts w:ascii="宋体" w:eastAsia="宋体" w:hAnsi="宋体" w:cs="宋体"/>
           <w:color w:val="000000"/>
           <w:kern w:val="0"/>
           <w:szCs w:val="21"/>
@@ -12064,7 +12064,7 @@
         <w:shd w:val="clear" w:color="auto" w:fill="FFFFFF"/>
         <w:jc w:val="left"/>
         <w:rPr>
-          <w:rFonts w:ascii="宋体" w:eastAsia="宋体" w:hAnsi="宋体" w:cs="宋体" w:hint="eastAsia"/>
+          <w:rFonts w:ascii="宋体" w:eastAsia="宋体" w:hAnsi="宋体" w:cs="宋体"/>
           <w:color w:val="000000"/>
           <w:kern w:val="0"/>
           <w:szCs w:val="21"/>
@@ -12087,7 +12087,7 @@
         <w:shd w:val="clear" w:color="auto" w:fill="FFFFFF"/>
         <w:jc w:val="left"/>
         <w:rPr>
-          <w:rFonts w:ascii="宋体" w:eastAsia="宋体" w:hAnsi="宋体" w:cs="宋体" w:hint="eastAsia"/>
+          <w:rFonts w:ascii="宋体" w:eastAsia="宋体" w:hAnsi="宋体" w:cs="宋体"/>
           <w:color w:val="000000"/>
           <w:kern w:val="0"/>
           <w:szCs w:val="21"/>
@@ -12110,7 +12110,7 @@
         <w:shd w:val="clear" w:color="auto" w:fill="FFFFFF"/>
         <w:jc w:val="left"/>
         <w:rPr>
-          <w:rFonts w:ascii="宋体" w:eastAsia="宋体" w:hAnsi="宋体" w:cs="宋体" w:hint="eastAsia"/>
+          <w:rFonts w:ascii="宋体" w:eastAsia="宋体" w:hAnsi="宋体" w:cs="宋体"/>
           <w:color w:val="000000"/>
           <w:kern w:val="0"/>
           <w:szCs w:val="21"/>
@@ -12133,7 +12133,7 @@
         <w:shd w:val="clear" w:color="auto" w:fill="FFFFFF"/>
         <w:jc w:val="left"/>
         <w:rPr>
-          <w:rFonts w:ascii="宋体" w:eastAsia="宋体" w:hAnsi="宋体" w:cs="宋体" w:hint="eastAsia"/>
+          <w:rFonts w:ascii="宋体" w:eastAsia="宋体" w:hAnsi="宋体" w:cs="宋体"/>
           <w:color w:val="000000"/>
           <w:kern w:val="0"/>
           <w:szCs w:val="21"/>
@@ -12156,7 +12156,7 @@
         <w:shd w:val="clear" w:color="auto" w:fill="FFFFFF"/>
         <w:jc w:val="left"/>
         <w:rPr>
-          <w:rFonts w:ascii="宋体" w:eastAsia="宋体" w:hAnsi="宋体" w:cs="宋体" w:hint="eastAsia"/>
+          <w:rFonts w:ascii="宋体" w:eastAsia="宋体" w:hAnsi="宋体" w:cs="宋体"/>
           <w:color w:val="000000"/>
           <w:kern w:val="0"/>
           <w:szCs w:val="21"/>
@@ -12179,7 +12179,7 @@
         <w:shd w:val="clear" w:color="auto" w:fill="FFFFFF"/>
         <w:jc w:val="left"/>
         <w:rPr>
-          <w:rFonts w:ascii="宋体" w:eastAsia="宋体" w:hAnsi="宋体" w:cs="宋体" w:hint="eastAsia"/>
+          <w:rFonts w:ascii="宋体" w:eastAsia="宋体" w:hAnsi="宋体" w:cs="宋体"/>
           <w:color w:val="000000"/>
           <w:kern w:val="0"/>
           <w:szCs w:val="21"/>
@@ -12213,7 +12213,7 @@
         <w:shd w:val="clear" w:color="auto" w:fill="FFFFFF"/>
         <w:jc w:val="left"/>
         <w:rPr>
-          <w:rFonts w:ascii="宋体" w:eastAsia="宋体" w:hAnsi="宋体" w:cs="宋体" w:hint="eastAsia"/>
+          <w:rFonts w:ascii="宋体" w:eastAsia="宋体" w:hAnsi="宋体" w:cs="宋体"/>
           <w:color w:val="000000"/>
           <w:kern w:val="0"/>
           <w:szCs w:val="21"/>
@@ -12236,7 +12236,7 @@
         <w:shd w:val="clear" w:color="auto" w:fill="FFFFFF"/>
         <w:jc w:val="left"/>
         <w:rPr>
-          <w:rFonts w:ascii="宋体" w:eastAsia="宋体" w:hAnsi="宋体" w:cs="宋体" w:hint="eastAsia"/>
+          <w:rFonts w:ascii="宋体" w:eastAsia="宋体" w:hAnsi="宋体" w:cs="宋体"/>
           <w:color w:val="000000"/>
           <w:kern w:val="0"/>
           <w:szCs w:val="21"/>
@@ -12259,7 +12259,7 @@
         <w:shd w:val="clear" w:color="auto" w:fill="FFFFFF"/>
         <w:jc w:val="left"/>
         <w:rPr>
-          <w:rFonts w:ascii="宋体" w:eastAsia="宋体" w:hAnsi="宋体" w:cs="宋体" w:hint="eastAsia"/>
+          <w:rFonts w:ascii="宋体" w:eastAsia="宋体" w:hAnsi="宋体" w:cs="宋体"/>
           <w:color w:val="000000"/>
           <w:kern w:val="0"/>
           <w:szCs w:val="21"/>
@@ -12282,7 +12282,7 @@
         <w:shd w:val="clear" w:color="auto" w:fill="FFFFFF"/>
         <w:jc w:val="left"/>
         <w:rPr>
-          <w:rFonts w:ascii="宋体" w:eastAsia="宋体" w:hAnsi="宋体" w:cs="宋体" w:hint="eastAsia"/>
+          <w:rFonts w:ascii="宋体" w:eastAsia="宋体" w:hAnsi="宋体" w:cs="宋体"/>
           <w:color w:val="000000"/>
           <w:kern w:val="0"/>
           <w:szCs w:val="21"/>
@@ -12305,7 +12305,7 @@
         <w:shd w:val="clear" w:color="auto" w:fill="FFFFFF"/>
         <w:jc w:val="left"/>
         <w:rPr>
-          <w:rFonts w:ascii="宋体" w:eastAsia="宋体" w:hAnsi="宋体" w:cs="宋体" w:hint="eastAsia"/>
+          <w:rFonts w:ascii="宋体" w:eastAsia="宋体" w:hAnsi="宋体" w:cs="宋体"/>
           <w:color w:val="000000"/>
           <w:kern w:val="0"/>
           <w:szCs w:val="21"/>
@@ -12328,7 +12328,7 @@
         <w:shd w:val="clear" w:color="auto" w:fill="FFFFFF"/>
         <w:jc w:val="left"/>
         <w:rPr>
-          <w:rFonts w:ascii="宋体" w:eastAsia="宋体" w:hAnsi="宋体" w:cs="宋体" w:hint="eastAsia"/>
+          <w:rFonts w:ascii="宋体" w:eastAsia="宋体" w:hAnsi="宋体" w:cs="宋体"/>
           <w:color w:val="000000"/>
           <w:kern w:val="0"/>
           <w:szCs w:val="21"/>
@@ -12351,7 +12351,7 @@
         <w:shd w:val="clear" w:color="auto" w:fill="FFFFFF"/>
         <w:jc w:val="left"/>
         <w:rPr>
-          <w:rFonts w:ascii="宋体" w:eastAsia="宋体" w:hAnsi="宋体" w:cs="宋体" w:hint="eastAsia"/>
+          <w:rFonts w:ascii="宋体" w:eastAsia="宋体" w:hAnsi="宋体" w:cs="宋体"/>
           <w:color w:val="000000"/>
           <w:kern w:val="0"/>
           <w:szCs w:val="21"/>
@@ -12374,7 +12374,7 @@
         <w:shd w:val="clear" w:color="auto" w:fill="FFFFFF"/>
         <w:jc w:val="left"/>
         <w:rPr>
-          <w:rFonts w:ascii="宋体" w:eastAsia="宋体" w:hAnsi="宋体" w:cs="宋体" w:hint="eastAsia"/>
+          <w:rFonts w:ascii="宋体" w:eastAsia="宋体" w:hAnsi="宋体" w:cs="宋体"/>
           <w:color w:val="000000"/>
           <w:kern w:val="0"/>
           <w:szCs w:val="21"/>
@@ -12397,7 +12397,7 @@
         <w:shd w:val="clear" w:color="auto" w:fill="FFFFFF"/>
         <w:jc w:val="left"/>
         <w:rPr>
-          <w:rFonts w:ascii="宋体" w:eastAsia="宋体" w:hAnsi="宋体" w:cs="宋体" w:hint="eastAsia"/>
+          <w:rFonts w:ascii="宋体" w:eastAsia="宋体" w:hAnsi="宋体" w:cs="宋体"/>
           <w:color w:val="000000"/>
           <w:kern w:val="0"/>
           <w:szCs w:val="21"/>
@@ -12420,7 +12420,7 @@
         <w:shd w:val="clear" w:color="auto" w:fill="FFFFFF"/>
         <w:jc w:val="left"/>
         <w:rPr>
-          <w:rFonts w:ascii="宋体" w:eastAsia="宋体" w:hAnsi="宋体" w:cs="宋体" w:hint="eastAsia"/>
+          <w:rFonts w:ascii="宋体" w:eastAsia="宋体" w:hAnsi="宋体" w:cs="宋体"/>
           <w:color w:val="000000"/>
           <w:kern w:val="0"/>
           <w:szCs w:val="21"/>
@@ -12444,7 +12444,7 @@
         <w:shd w:val="clear" w:color="auto" w:fill="FFFFFF"/>
         <w:jc w:val="left"/>
         <w:rPr>
-          <w:rFonts w:ascii="宋体" w:eastAsia="宋体" w:hAnsi="宋体" w:cs="宋体" w:hint="eastAsia"/>
+          <w:rFonts w:ascii="宋体" w:eastAsia="宋体" w:hAnsi="宋体" w:cs="宋体"/>
           <w:color w:val="000000"/>
           <w:kern w:val="0"/>
           <w:szCs w:val="21"/>
@@ -12467,7 +12467,7 @@
         <w:shd w:val="clear" w:color="auto" w:fill="FFFFFF"/>
         <w:jc w:val="left"/>
         <w:rPr>
-          <w:rFonts w:ascii="宋体" w:eastAsia="宋体" w:hAnsi="宋体" w:cs="宋体" w:hint="eastAsia"/>
+          <w:rFonts w:ascii="宋体" w:eastAsia="宋体" w:hAnsi="宋体" w:cs="宋体"/>
           <w:color w:val="000000"/>
           <w:kern w:val="0"/>
           <w:szCs w:val="21"/>
@@ -12490,7 +12490,7 @@
         <w:shd w:val="clear" w:color="auto" w:fill="FFFFFF"/>
         <w:jc w:val="left"/>
         <w:rPr>
-          <w:rFonts w:ascii="宋体" w:eastAsia="宋体" w:hAnsi="宋体" w:cs="宋体" w:hint="eastAsia"/>
+          <w:rFonts w:ascii="宋体" w:eastAsia="宋体" w:hAnsi="宋体" w:cs="宋体"/>
           <w:color w:val="000000"/>
           <w:kern w:val="0"/>
           <w:szCs w:val="21"/>
@@ -12513,7 +12513,7 @@
         <w:shd w:val="clear" w:color="auto" w:fill="FFFFFF"/>
         <w:jc w:val="left"/>
         <w:rPr>
-          <w:rFonts w:ascii="宋体" w:eastAsia="宋体" w:hAnsi="宋体" w:cs="宋体" w:hint="eastAsia"/>
+          <w:rFonts w:ascii="宋体" w:eastAsia="宋体" w:hAnsi="宋体" w:cs="宋体"/>
           <w:color w:val="000000"/>
           <w:kern w:val="0"/>
           <w:szCs w:val="21"/>
@@ -12536,7 +12536,7 @@
         <w:shd w:val="clear" w:color="auto" w:fill="FFFFFF"/>
         <w:jc w:val="left"/>
         <w:rPr>
-          <w:rFonts w:ascii="宋体" w:eastAsia="宋体" w:hAnsi="宋体" w:cs="宋体" w:hint="eastAsia"/>
+          <w:rFonts w:ascii="宋体" w:eastAsia="宋体" w:hAnsi="宋体" w:cs="宋体"/>
           <w:color w:val="000000"/>
           <w:kern w:val="0"/>
           <w:szCs w:val="21"/>
@@ -12559,7 +12559,7 @@
         <w:shd w:val="clear" w:color="auto" w:fill="FFFFFF"/>
         <w:jc w:val="left"/>
         <w:rPr>
-          <w:rFonts w:ascii="宋体" w:eastAsia="宋体" w:hAnsi="宋体" w:cs="宋体" w:hint="eastAsia"/>
+          <w:rFonts w:ascii="宋体" w:eastAsia="宋体" w:hAnsi="宋体" w:cs="宋体"/>
           <w:color w:val="000000"/>
           <w:kern w:val="0"/>
           <w:szCs w:val="21"/>
@@ -12582,7 +12582,7 @@
         <w:shd w:val="clear" w:color="auto" w:fill="FFFFFF"/>
         <w:jc w:val="left"/>
         <w:rPr>
-          <w:rFonts w:ascii="宋体" w:eastAsia="宋体" w:hAnsi="宋体" w:cs="宋体" w:hint="eastAsia"/>
+          <w:rFonts w:ascii="宋体" w:eastAsia="宋体" w:hAnsi="宋体" w:cs="宋体"/>
           <w:color w:val="000000"/>
           <w:kern w:val="0"/>
           <w:szCs w:val="21"/>
@@ -12605,7 +12605,7 @@
         <w:shd w:val="clear" w:color="auto" w:fill="FFFFFF"/>
         <w:jc w:val="left"/>
         <w:rPr>
-          <w:rFonts w:ascii="宋体" w:eastAsia="宋体" w:hAnsi="宋体" w:cs="宋体" w:hint="eastAsia"/>
+          <w:rFonts w:ascii="宋体" w:eastAsia="宋体" w:hAnsi="宋体" w:cs="宋体"/>
           <w:color w:val="000000"/>
           <w:kern w:val="0"/>
           <w:szCs w:val="21"/>
@@ -12628,7 +12628,7 @@
         <w:shd w:val="clear" w:color="auto" w:fill="FFFFFF"/>
         <w:jc w:val="left"/>
         <w:rPr>
-          <w:rFonts w:ascii="宋体" w:eastAsia="宋体" w:hAnsi="宋体" w:cs="宋体" w:hint="eastAsia"/>
+          <w:rFonts w:ascii="宋体" w:eastAsia="宋体" w:hAnsi="宋体" w:cs="宋体"/>
           <w:color w:val="000000"/>
           <w:kern w:val="0"/>
           <w:szCs w:val="21"/>
@@ -12651,7 +12651,7 @@
         <w:shd w:val="clear" w:color="auto" w:fill="FFFFFF"/>
         <w:jc w:val="left"/>
         <w:rPr>
-          <w:rFonts w:ascii="宋体" w:eastAsia="宋体" w:hAnsi="宋体" w:cs="宋体" w:hint="eastAsia"/>
+          <w:rFonts w:ascii="宋体" w:eastAsia="宋体" w:hAnsi="宋体" w:cs="宋体"/>
           <w:color w:val="000000"/>
           <w:kern w:val="0"/>
           <w:szCs w:val="21"/>
@@ -12674,7 +12674,7 @@
         <w:shd w:val="clear" w:color="auto" w:fill="FFFFFF"/>
         <w:jc w:val="left"/>
         <w:rPr>
-          <w:rFonts w:ascii="宋体" w:eastAsia="宋体" w:hAnsi="宋体" w:cs="宋体" w:hint="eastAsia"/>
+          <w:rFonts w:ascii="宋体" w:eastAsia="宋体" w:hAnsi="宋体" w:cs="宋体"/>
           <w:color w:val="000000"/>
           <w:kern w:val="0"/>
           <w:szCs w:val="21"/>
@@ -12697,7 +12697,7 @@
         <w:shd w:val="clear" w:color="auto" w:fill="FFFFFF"/>
         <w:jc w:val="left"/>
         <w:rPr>
-          <w:rFonts w:ascii="宋体" w:eastAsia="宋体" w:hAnsi="宋体" w:cs="宋体" w:hint="eastAsia"/>
+          <w:rFonts w:ascii="宋体" w:eastAsia="宋体" w:hAnsi="宋体" w:cs="宋体"/>
           <w:color w:val="000000"/>
           <w:kern w:val="0"/>
           <w:szCs w:val="21"/>
@@ -12720,7 +12720,7 @@
         <w:shd w:val="clear" w:color="auto" w:fill="FFFFFF"/>
         <w:jc w:val="left"/>
         <w:rPr>
-          <w:rFonts w:ascii="宋体" w:eastAsia="宋体" w:hAnsi="宋体" w:cs="宋体" w:hint="eastAsia"/>
+          <w:rFonts w:ascii="宋体" w:eastAsia="宋体" w:hAnsi="宋体" w:cs="宋体"/>
           <w:color w:val="000000"/>
           <w:kern w:val="0"/>
           <w:szCs w:val="21"/>
@@ -12743,7 +12743,7 @@
         <w:shd w:val="clear" w:color="auto" w:fill="FFFFFF"/>
         <w:jc w:val="left"/>
         <w:rPr>
-          <w:rFonts w:ascii="宋体" w:eastAsia="宋体" w:hAnsi="宋体" w:cs="宋体" w:hint="eastAsia"/>
+          <w:rFonts w:ascii="宋体" w:eastAsia="宋体" w:hAnsi="宋体" w:cs="宋体"/>
           <w:color w:val="000000"/>
           <w:kern w:val="0"/>
           <w:szCs w:val="21"/>
@@ -12766,7 +12766,7 @@
         <w:shd w:val="clear" w:color="auto" w:fill="FFFFFF"/>
         <w:jc w:val="left"/>
         <w:rPr>
-          <w:rFonts w:ascii="宋体" w:eastAsia="宋体" w:hAnsi="宋体" w:cs="宋体" w:hint="eastAsia"/>
+          <w:rFonts w:ascii="宋体" w:eastAsia="宋体" w:hAnsi="宋体" w:cs="宋体"/>
           <w:color w:val="000000"/>
           <w:kern w:val="0"/>
           <w:szCs w:val="21"/>
@@ -12789,7 +12789,7 @@
         <w:shd w:val="clear" w:color="auto" w:fill="FFFFFF"/>
         <w:jc w:val="left"/>
         <w:rPr>
-          <w:rFonts w:ascii="宋体" w:eastAsia="宋体" w:hAnsi="宋体" w:cs="宋体" w:hint="eastAsia"/>
+          <w:rFonts w:ascii="宋体" w:eastAsia="宋体" w:hAnsi="宋体" w:cs="宋体"/>
           <w:color w:val="000000"/>
           <w:kern w:val="0"/>
           <w:szCs w:val="21"/>
@@ -12812,7 +12812,7 @@
         <w:shd w:val="clear" w:color="auto" w:fill="FFFFFF"/>
         <w:jc w:val="left"/>
         <w:rPr>
-          <w:rFonts w:ascii="宋体" w:eastAsia="宋体" w:hAnsi="宋体" w:cs="宋体" w:hint="eastAsia"/>
+          <w:rFonts w:ascii="宋体" w:eastAsia="宋体" w:hAnsi="宋体" w:cs="宋体"/>
           <w:color w:val="000000"/>
           <w:kern w:val="0"/>
           <w:szCs w:val="21"/>
@@ -12835,7 +12835,7 @@
         <w:shd w:val="clear" w:color="auto" w:fill="FFFFFF"/>
         <w:jc w:val="left"/>
         <w:rPr>
-          <w:rFonts w:ascii="宋体" w:eastAsia="宋体" w:hAnsi="宋体" w:cs="宋体" w:hint="eastAsia"/>
+          <w:rFonts w:ascii="宋体" w:eastAsia="宋体" w:hAnsi="宋体" w:cs="宋体"/>
           <w:color w:val="000000"/>
           <w:kern w:val="0"/>
           <w:szCs w:val="21"/>
@@ -12858,7 +12858,7 @@
         <w:shd w:val="clear" w:color="auto" w:fill="FFFFFF"/>
         <w:jc w:val="left"/>
         <w:rPr>
-          <w:rFonts w:ascii="宋体" w:eastAsia="宋体" w:hAnsi="宋体" w:cs="宋体" w:hint="eastAsia"/>
+          <w:rFonts w:ascii="宋体" w:eastAsia="宋体" w:hAnsi="宋体" w:cs="宋体"/>
           <w:color w:val="000000"/>
           <w:kern w:val="0"/>
           <w:szCs w:val="21"/>
@@ -12881,7 +12881,7 @@
         <w:shd w:val="clear" w:color="auto" w:fill="FFFFFF"/>
         <w:jc w:val="left"/>
         <w:rPr>
-          <w:rFonts w:ascii="宋体" w:eastAsia="宋体" w:hAnsi="宋体" w:cs="宋体" w:hint="eastAsia"/>
+          <w:rFonts w:ascii="宋体" w:eastAsia="宋体" w:hAnsi="宋体" w:cs="宋体"/>
           <w:color w:val="000000"/>
           <w:kern w:val="0"/>
           <w:szCs w:val="21"/>
@@ -12904,7 +12904,7 @@
         <w:shd w:val="clear" w:color="auto" w:fill="FFFFFF"/>
         <w:jc w:val="left"/>
         <w:rPr>
-          <w:rFonts w:ascii="宋体" w:eastAsia="宋体" w:hAnsi="宋体" w:cs="宋体" w:hint="eastAsia"/>
+          <w:rFonts w:ascii="宋体" w:eastAsia="宋体" w:hAnsi="宋体" w:cs="宋体"/>
           <w:color w:val="000000"/>
           <w:kern w:val="0"/>
           <w:szCs w:val="21"/>
@@ -12927,7 +12927,7 @@
         <w:shd w:val="clear" w:color="auto" w:fill="FFFFFF"/>
         <w:jc w:val="left"/>
         <w:rPr>
-          <w:rFonts w:ascii="宋体" w:eastAsia="宋体" w:hAnsi="宋体" w:cs="宋体" w:hint="eastAsia"/>
+          <w:rFonts w:ascii="宋体" w:eastAsia="宋体" w:hAnsi="宋体" w:cs="宋体"/>
           <w:color w:val="000000"/>
           <w:kern w:val="0"/>
           <w:szCs w:val="21"/>
@@ -12950,7 +12950,7 @@
         <w:shd w:val="clear" w:color="auto" w:fill="FFFFFF"/>
         <w:jc w:val="left"/>
         <w:rPr>
-          <w:rFonts w:ascii="宋体" w:eastAsia="宋体" w:hAnsi="宋体" w:cs="宋体" w:hint="eastAsia"/>
+          <w:rFonts w:ascii="宋体" w:eastAsia="宋体" w:hAnsi="宋体" w:cs="宋体"/>
           <w:color w:val="000000"/>
           <w:kern w:val="0"/>
           <w:szCs w:val="21"/>
@@ -12973,7 +12973,7 @@
         <w:shd w:val="clear" w:color="auto" w:fill="FFFFFF"/>
         <w:jc w:val="left"/>
         <w:rPr>
-          <w:rFonts w:ascii="宋体" w:eastAsia="宋体" w:hAnsi="宋体" w:cs="宋体" w:hint="eastAsia"/>
+          <w:rFonts w:ascii="宋体" w:eastAsia="宋体" w:hAnsi="宋体" w:cs="宋体"/>
           <w:color w:val="000000"/>
           <w:kern w:val="0"/>
           <w:szCs w:val="21"/>
@@ -12997,7 +12997,7 @@
         <w:shd w:val="clear" w:color="auto" w:fill="FFFFFF"/>
         <w:jc w:val="left"/>
         <w:rPr>
-          <w:rFonts w:ascii="宋体" w:eastAsia="宋体" w:hAnsi="宋体" w:cs="宋体" w:hint="eastAsia"/>
+          <w:rFonts w:ascii="宋体" w:eastAsia="宋体" w:hAnsi="宋体" w:cs="宋体"/>
           <w:color w:val="000000"/>
           <w:kern w:val="0"/>
           <w:szCs w:val="21"/>
@@ -13020,7 +13020,7 @@
         <w:shd w:val="clear" w:color="auto" w:fill="FFFFFF"/>
         <w:jc w:val="left"/>
         <w:rPr>
-          <w:rFonts w:ascii="宋体" w:eastAsia="宋体" w:hAnsi="宋体" w:cs="宋体" w:hint="eastAsia"/>
+          <w:rFonts w:ascii="宋体" w:eastAsia="宋体" w:hAnsi="宋体" w:cs="宋体"/>
           <w:color w:val="000000"/>
           <w:kern w:val="0"/>
           <w:szCs w:val="21"/>
@@ -13043,7 +13043,7 @@
         <w:shd w:val="clear" w:color="auto" w:fill="FFFFFF"/>
         <w:jc w:val="left"/>
         <w:rPr>
-          <w:rFonts w:ascii="宋体" w:eastAsia="宋体" w:hAnsi="宋体" w:cs="宋体" w:hint="eastAsia"/>
+          <w:rFonts w:ascii="宋体" w:eastAsia="宋体" w:hAnsi="宋体" w:cs="宋体"/>
           <w:color w:val="000000"/>
           <w:kern w:val="0"/>
           <w:szCs w:val="21"/>
@@ -13066,7 +13066,7 @@
         <w:shd w:val="clear" w:color="auto" w:fill="FFFFFF"/>
         <w:jc w:val="left"/>
         <w:rPr>
-          <w:rFonts w:ascii="宋体" w:eastAsia="宋体" w:hAnsi="宋体" w:cs="宋体" w:hint="eastAsia"/>
+          <w:rFonts w:ascii="宋体" w:eastAsia="宋体" w:hAnsi="宋体" w:cs="宋体"/>
           <w:color w:val="000000"/>
           <w:kern w:val="0"/>
           <w:szCs w:val="21"/>
@@ -13089,7 +13089,7 @@
         <w:shd w:val="clear" w:color="auto" w:fill="FFFFFF"/>
         <w:jc w:val="left"/>
         <w:rPr>
-          <w:rFonts w:ascii="宋体" w:eastAsia="宋体" w:hAnsi="宋体" w:cs="宋体" w:hint="eastAsia"/>
+          <w:rFonts w:ascii="宋体" w:eastAsia="宋体" w:hAnsi="宋体" w:cs="宋体"/>
           <w:color w:val="000000"/>
           <w:kern w:val="0"/>
           <w:szCs w:val="21"/>
@@ -13112,7 +13112,7 @@
         <w:shd w:val="clear" w:color="auto" w:fill="FFFFFF"/>
         <w:jc w:val="left"/>
         <w:rPr>
-          <w:rFonts w:ascii="宋体" w:eastAsia="宋体" w:hAnsi="宋体" w:cs="宋体" w:hint="eastAsia"/>
+          <w:rFonts w:ascii="宋体" w:eastAsia="宋体" w:hAnsi="宋体" w:cs="宋体"/>
           <w:color w:val="000000"/>
           <w:kern w:val="0"/>
           <w:szCs w:val="21"/>
@@ -13135,7 +13135,7 @@
         <w:shd w:val="clear" w:color="auto" w:fill="FFFFFF"/>
         <w:jc w:val="left"/>
         <w:rPr>
-          <w:rFonts w:ascii="宋体" w:eastAsia="宋体" w:hAnsi="宋体" w:cs="宋体" w:hint="eastAsia"/>
+          <w:rFonts w:ascii="宋体" w:eastAsia="宋体" w:hAnsi="宋体" w:cs="宋体"/>
           <w:color w:val="000000"/>
           <w:kern w:val="0"/>
           <w:szCs w:val="21"/>
@@ -13158,7 +13158,7 @@
         <w:shd w:val="clear" w:color="auto" w:fill="FFFFFF"/>
         <w:jc w:val="left"/>
         <w:rPr>
-          <w:rFonts w:ascii="宋体" w:eastAsia="宋体" w:hAnsi="宋体" w:cs="宋体" w:hint="eastAsia"/>
+          <w:rFonts w:ascii="宋体" w:eastAsia="宋体" w:hAnsi="宋体" w:cs="宋体"/>
           <w:color w:val="000000"/>
           <w:kern w:val="0"/>
           <w:szCs w:val="21"/>
@@ -13181,7 +13181,7 @@
         <w:shd w:val="clear" w:color="auto" w:fill="FFFFFF"/>
         <w:jc w:val="left"/>
         <w:rPr>
-          <w:rFonts w:ascii="宋体" w:eastAsia="宋体" w:hAnsi="宋体" w:cs="宋体" w:hint="eastAsia"/>
+          <w:rFonts w:ascii="宋体" w:eastAsia="宋体" w:hAnsi="宋体" w:cs="宋体"/>
           <w:color w:val="000000"/>
           <w:kern w:val="0"/>
           <w:szCs w:val="21"/>
@@ -13204,7 +13204,7 @@
         <w:shd w:val="clear" w:color="auto" w:fill="FFFFFF"/>
         <w:jc w:val="left"/>
         <w:rPr>
-          <w:rFonts w:ascii="宋体" w:eastAsia="宋体" w:hAnsi="宋体" w:cs="宋体" w:hint="eastAsia"/>
+          <w:rFonts w:ascii="宋体" w:eastAsia="宋体" w:hAnsi="宋体" w:cs="宋体"/>
           <w:color w:val="000000"/>
           <w:kern w:val="0"/>
           <w:szCs w:val="21"/>
@@ -13227,7 +13227,7 @@
         <w:shd w:val="clear" w:color="auto" w:fill="FFFFFF"/>
         <w:jc w:val="left"/>
         <w:rPr>
-          <w:rFonts w:ascii="宋体" w:eastAsia="宋体" w:hAnsi="宋体" w:cs="宋体" w:hint="eastAsia"/>
+          <w:rFonts w:ascii="宋体" w:eastAsia="宋体" w:hAnsi="宋体" w:cs="宋体"/>
           <w:color w:val="000000"/>
           <w:kern w:val="0"/>
           <w:szCs w:val="21"/>
@@ -13250,7 +13250,7 @@
         <w:shd w:val="clear" w:color="auto" w:fill="FFFFFF"/>
         <w:jc w:val="left"/>
         <w:rPr>
-          <w:rFonts w:ascii="宋体" w:eastAsia="宋体" w:hAnsi="宋体" w:cs="宋体" w:hint="eastAsia"/>
+          <w:rFonts w:ascii="宋体" w:eastAsia="宋体" w:hAnsi="宋体" w:cs="宋体"/>
           <w:color w:val="000000"/>
           <w:kern w:val="0"/>
           <w:szCs w:val="21"/>
@@ -13273,7 +13273,7 @@
         <w:shd w:val="clear" w:color="auto" w:fill="FFFFFF"/>
         <w:jc w:val="left"/>
         <w:rPr>
-          <w:rFonts w:ascii="宋体" w:eastAsia="宋体" w:hAnsi="宋体" w:cs="宋体" w:hint="eastAsia"/>
+          <w:rFonts w:ascii="宋体" w:eastAsia="宋体" w:hAnsi="宋体" w:cs="宋体"/>
           <w:color w:val="000000"/>
           <w:kern w:val="0"/>
           <w:szCs w:val="21"/>
@@ -13296,7 +13296,7 @@
         <w:shd w:val="clear" w:color="auto" w:fill="FFFFFF"/>
         <w:jc w:val="left"/>
         <w:rPr>
-          <w:rFonts w:ascii="宋体" w:eastAsia="宋体" w:hAnsi="宋体" w:cs="宋体" w:hint="eastAsia"/>
+          <w:rFonts w:ascii="宋体" w:eastAsia="宋体" w:hAnsi="宋体" w:cs="宋体"/>
           <w:color w:val="000000"/>
           <w:kern w:val="0"/>
           <w:szCs w:val="21"/>
@@ -13319,7 +13319,7 @@
         <w:shd w:val="clear" w:color="auto" w:fill="FFFFFF"/>
         <w:jc w:val="left"/>
         <w:rPr>
-          <w:rFonts w:ascii="宋体" w:eastAsia="宋体" w:hAnsi="宋体" w:cs="宋体" w:hint="eastAsia"/>
+          <w:rFonts w:ascii="宋体" w:eastAsia="宋体" w:hAnsi="宋体" w:cs="宋体"/>
           <w:color w:val="000000"/>
           <w:kern w:val="0"/>
           <w:szCs w:val="21"/>
@@ -13342,7 +13342,7 @@
         <w:shd w:val="clear" w:color="auto" w:fill="FFFFFF"/>
         <w:jc w:val="left"/>
         <w:rPr>
-          <w:rFonts w:ascii="宋体" w:eastAsia="宋体" w:hAnsi="宋体" w:cs="宋体" w:hint="eastAsia"/>
+          <w:rFonts w:ascii="宋体" w:eastAsia="宋体" w:hAnsi="宋体" w:cs="宋体"/>
           <w:color w:val="000000"/>
           <w:kern w:val="0"/>
           <w:szCs w:val="21"/>
@@ -13365,7 +13365,7 @@
         <w:shd w:val="clear" w:color="auto" w:fill="FFFFFF"/>
         <w:jc w:val="left"/>
         <w:rPr>
-          <w:rFonts w:ascii="宋体" w:eastAsia="宋体" w:hAnsi="宋体" w:cs="宋体" w:hint="eastAsia"/>
+          <w:rFonts w:ascii="宋体" w:eastAsia="宋体" w:hAnsi="宋体" w:cs="宋体"/>
           <w:color w:val="000000"/>
           <w:kern w:val="0"/>
           <w:szCs w:val="21"/>
@@ -13398,7 +13398,7 @@
         <w:shd w:val="clear" w:color="auto" w:fill="FFFFFF"/>
         <w:jc w:val="left"/>
         <w:rPr>
-          <w:rFonts w:ascii="宋体" w:eastAsia="宋体" w:hAnsi="宋体" w:cs="宋体" w:hint="eastAsia"/>
+          <w:rFonts w:ascii="宋体" w:eastAsia="宋体" w:hAnsi="宋体" w:cs="宋体"/>
           <w:color w:val="000000"/>
           <w:kern w:val="0"/>
           <w:szCs w:val="21"/>
@@ -13421,7 +13421,7 @@
         <w:shd w:val="clear" w:color="auto" w:fill="FFFFFF"/>
         <w:jc w:val="left"/>
         <w:rPr>
-          <w:rFonts w:ascii="宋体" w:eastAsia="宋体" w:hAnsi="宋体" w:cs="宋体" w:hint="eastAsia"/>
+          <w:rFonts w:ascii="宋体" w:eastAsia="宋体" w:hAnsi="宋体" w:cs="宋体"/>
           <w:color w:val="000000"/>
           <w:kern w:val="0"/>
           <w:szCs w:val="21"/>
@@ -13444,7 +13444,7 @@
         <w:shd w:val="clear" w:color="auto" w:fill="FFFFFF"/>
         <w:jc w:val="left"/>
         <w:rPr>
-          <w:rFonts w:ascii="宋体" w:eastAsia="宋体" w:hAnsi="宋体" w:cs="宋体" w:hint="eastAsia"/>
+          <w:rFonts w:ascii="宋体" w:eastAsia="宋体" w:hAnsi="宋体" w:cs="宋体"/>
           <w:color w:val="000000"/>
           <w:kern w:val="0"/>
           <w:szCs w:val="21"/>
@@ -13467,7 +13467,7 @@
         <w:shd w:val="clear" w:color="auto" w:fill="FFFFFF"/>
         <w:jc w:val="left"/>
         <w:rPr>
-          <w:rFonts w:ascii="宋体" w:eastAsia="宋体" w:hAnsi="宋体" w:cs="宋体" w:hint="eastAsia"/>
+          <w:rFonts w:ascii="宋体" w:eastAsia="宋体" w:hAnsi="宋体" w:cs="宋体"/>
           <w:color w:val="000000"/>
           <w:kern w:val="0"/>
           <w:szCs w:val="21"/>
@@ -13490,7 +13490,7 @@
         <w:shd w:val="clear" w:color="auto" w:fill="FFFFFF"/>
         <w:jc w:val="left"/>
         <w:rPr>
-          <w:rFonts w:ascii="宋体" w:eastAsia="宋体" w:hAnsi="宋体" w:cs="宋体" w:hint="eastAsia"/>
+          <w:rFonts w:ascii="宋体" w:eastAsia="宋体" w:hAnsi="宋体" w:cs="宋体"/>
           <w:color w:val="000000"/>
           <w:kern w:val="0"/>
           <w:szCs w:val="21"/>
@@ -13513,7 +13513,7 @@
         <w:shd w:val="clear" w:color="auto" w:fill="FFFFFF"/>
         <w:jc w:val="left"/>
         <w:rPr>
-          <w:rFonts w:ascii="宋体" w:eastAsia="宋体" w:hAnsi="宋体" w:cs="宋体" w:hint="eastAsia"/>
+          <w:rFonts w:ascii="宋体" w:eastAsia="宋体" w:hAnsi="宋体" w:cs="宋体"/>
           <w:color w:val="000000"/>
           <w:kern w:val="0"/>
           <w:szCs w:val="21"/>
@@ -13537,7 +13537,7 @@
         <w:shd w:val="clear" w:color="auto" w:fill="FFFFFF"/>
         <w:jc w:val="left"/>
         <w:rPr>
-          <w:rFonts w:ascii="宋体" w:eastAsia="宋体" w:hAnsi="宋体" w:cs="宋体" w:hint="eastAsia"/>
+          <w:rFonts w:ascii="宋体" w:eastAsia="宋体" w:hAnsi="宋体" w:cs="宋体"/>
           <w:color w:val="000000"/>
           <w:kern w:val="0"/>
           <w:szCs w:val="21"/>
@@ -13560,7 +13560,7 @@
         <w:shd w:val="clear" w:color="auto" w:fill="FFFFFF"/>
         <w:jc w:val="left"/>
         <w:rPr>
-          <w:rFonts w:ascii="宋体" w:eastAsia="宋体" w:hAnsi="宋体" w:cs="宋体" w:hint="eastAsia"/>
+          <w:rFonts w:ascii="宋体" w:eastAsia="宋体" w:hAnsi="宋体" w:cs="宋体"/>
           <w:color w:val="000000"/>
           <w:kern w:val="0"/>
           <w:szCs w:val="21"/>
@@ -13583,7 +13583,7 @@
         <w:shd w:val="clear" w:color="auto" w:fill="FFFFFF"/>
         <w:jc w:val="left"/>
         <w:rPr>
-          <w:rFonts w:ascii="宋体" w:eastAsia="宋体" w:hAnsi="宋体" w:cs="宋体" w:hint="eastAsia"/>
+          <w:rFonts w:ascii="宋体" w:eastAsia="宋体" w:hAnsi="宋体" w:cs="宋体"/>
           <w:color w:val="000000"/>
           <w:kern w:val="0"/>
           <w:szCs w:val="21"/>
@@ -13606,7 +13606,7 @@
         <w:shd w:val="clear" w:color="auto" w:fill="FFFFFF"/>
         <w:jc w:val="left"/>
         <w:rPr>
-          <w:rFonts w:ascii="宋体" w:eastAsia="宋体" w:hAnsi="宋体" w:cs="宋体" w:hint="eastAsia"/>
+          <w:rFonts w:ascii="宋体" w:eastAsia="宋体" w:hAnsi="宋体" w:cs="宋体"/>
           <w:color w:val="000000"/>
           <w:kern w:val="0"/>
           <w:szCs w:val="21"/>
@@ -13629,7 +13629,7 @@
         <w:shd w:val="clear" w:color="auto" w:fill="FFFFFF"/>
         <w:jc w:val="left"/>
         <w:rPr>
-          <w:rFonts w:ascii="宋体" w:eastAsia="宋体" w:hAnsi="宋体" w:cs="宋体" w:hint="eastAsia"/>
+          <w:rFonts w:ascii="宋体" w:eastAsia="宋体" w:hAnsi="宋体" w:cs="宋体"/>
           <w:color w:val="000000"/>
           <w:kern w:val="0"/>
           <w:szCs w:val="21"/>
@@ -13652,7 +13652,7 @@
         <w:shd w:val="clear" w:color="auto" w:fill="FFFFFF"/>
         <w:jc w:val="left"/>
         <w:rPr>
-          <w:rFonts w:ascii="宋体" w:eastAsia="宋体" w:hAnsi="宋体" w:cs="宋体" w:hint="eastAsia"/>
+          <w:rFonts w:ascii="宋体" w:eastAsia="宋体" w:hAnsi="宋体" w:cs="宋体"/>
           <w:color w:val="000000"/>
           <w:kern w:val="0"/>
           <w:szCs w:val="21"/>
@@ -13675,7 +13675,7 @@
         <w:shd w:val="clear" w:color="auto" w:fill="FFFFFF"/>
         <w:jc w:val="left"/>
         <w:rPr>
-          <w:rFonts w:ascii="宋体" w:eastAsia="宋体" w:hAnsi="宋体" w:cs="宋体" w:hint="eastAsia"/>
+          <w:rFonts w:ascii="宋体" w:eastAsia="宋体" w:hAnsi="宋体" w:cs="宋体"/>
           <w:color w:val="000000"/>
           <w:kern w:val="0"/>
           <w:szCs w:val="21"/>
@@ -13698,7 +13698,7 @@
         <w:shd w:val="clear" w:color="auto" w:fill="FFFFFF"/>
         <w:jc w:val="left"/>
         <w:rPr>
-          <w:rFonts w:ascii="宋体" w:eastAsia="宋体" w:hAnsi="宋体" w:cs="宋体" w:hint="eastAsia"/>
+          <w:rFonts w:ascii="宋体" w:eastAsia="宋体" w:hAnsi="宋体" w:cs="宋体"/>
           <w:color w:val="000000"/>
           <w:kern w:val="0"/>
           <w:szCs w:val="21"/>
@@ -13721,7 +13721,7 @@
         <w:shd w:val="clear" w:color="auto" w:fill="FFFFFF"/>
         <w:jc w:val="left"/>
         <w:rPr>
-          <w:rFonts w:ascii="宋体" w:eastAsia="宋体" w:hAnsi="宋体" w:cs="宋体" w:hint="eastAsia"/>
+          <w:rFonts w:ascii="宋体" w:eastAsia="宋体" w:hAnsi="宋体" w:cs="宋体"/>
           <w:color w:val="000000"/>
           <w:kern w:val="0"/>
           <w:szCs w:val="21"/>
@@ -13744,7 +13744,7 @@
         <w:shd w:val="clear" w:color="auto" w:fill="FFFFFF"/>
         <w:jc w:val="left"/>
         <w:rPr>
-          <w:rFonts w:ascii="宋体" w:eastAsia="宋体" w:hAnsi="宋体" w:cs="宋体" w:hint="eastAsia"/>
+          <w:rFonts w:ascii="宋体" w:eastAsia="宋体" w:hAnsi="宋体" w:cs="宋体"/>
           <w:color w:val="000000"/>
           <w:kern w:val="0"/>
           <w:szCs w:val="21"/>
@@ -13767,7 +13767,7 @@
         <w:shd w:val="clear" w:color="auto" w:fill="FFFFFF"/>
         <w:jc w:val="left"/>
         <w:rPr>
-          <w:rFonts w:ascii="宋体" w:eastAsia="宋体" w:hAnsi="宋体" w:cs="宋体" w:hint="eastAsia"/>
+          <w:rFonts w:ascii="宋体" w:eastAsia="宋体" w:hAnsi="宋体" w:cs="宋体"/>
           <w:color w:val="000000"/>
           <w:kern w:val="0"/>
           <w:szCs w:val="21"/>
@@ -13790,7 +13790,7 @@
         <w:shd w:val="clear" w:color="auto" w:fill="FFFFFF"/>
         <w:jc w:val="left"/>
         <w:rPr>
-          <w:rFonts w:ascii="宋体" w:eastAsia="宋体" w:hAnsi="宋体" w:cs="宋体" w:hint="eastAsia"/>
+          <w:rFonts w:ascii="宋体" w:eastAsia="宋体" w:hAnsi="宋体" w:cs="宋体"/>
           <w:color w:val="000000"/>
           <w:kern w:val="0"/>
           <w:szCs w:val="21"/>
@@ -13813,7 +13813,7 @@
         <w:shd w:val="clear" w:color="auto" w:fill="FFFFFF"/>
         <w:jc w:val="left"/>
         <w:rPr>
-          <w:rFonts w:ascii="宋体" w:eastAsia="宋体" w:hAnsi="宋体" w:cs="宋体" w:hint="eastAsia"/>
+          <w:rFonts w:ascii="宋体" w:eastAsia="宋体" w:hAnsi="宋体" w:cs="宋体"/>
           <w:color w:val="000000"/>
           <w:kern w:val="0"/>
           <w:szCs w:val="21"/>
@@ -13836,7 +13836,7 @@
         <w:shd w:val="clear" w:color="auto" w:fill="FFFFFF"/>
         <w:jc w:val="left"/>
         <w:rPr>
-          <w:rFonts w:ascii="宋体" w:eastAsia="宋体" w:hAnsi="宋体" w:cs="宋体" w:hint="eastAsia"/>
+          <w:rFonts w:ascii="宋体" w:eastAsia="宋体" w:hAnsi="宋体" w:cs="宋体"/>
           <w:color w:val="000000"/>
           <w:kern w:val="0"/>
           <w:szCs w:val="21"/>
@@ -13859,7 +13859,7 @@
         <w:shd w:val="clear" w:color="auto" w:fill="FFFFFF"/>
         <w:jc w:val="left"/>
         <w:rPr>
-          <w:rFonts w:ascii="宋体" w:eastAsia="宋体" w:hAnsi="宋体" w:cs="宋体" w:hint="eastAsia"/>
+          <w:rFonts w:ascii="宋体" w:eastAsia="宋体" w:hAnsi="宋体" w:cs="宋体"/>
           <w:color w:val="000000"/>
           <w:kern w:val="0"/>
           <w:szCs w:val="21"/>
@@ -13882,7 +13882,7 @@
         <w:shd w:val="clear" w:color="auto" w:fill="FFFFFF"/>
         <w:jc w:val="left"/>
         <w:rPr>
-          <w:rFonts w:ascii="宋体" w:eastAsia="宋体" w:hAnsi="宋体" w:cs="宋体" w:hint="eastAsia"/>
+          <w:rFonts w:ascii="宋体" w:eastAsia="宋体" w:hAnsi="宋体" w:cs="宋体"/>
           <w:color w:val="000000"/>
           <w:kern w:val="0"/>
           <w:szCs w:val="21"/>
@@ -13905,7 +13905,7 @@
         <w:shd w:val="clear" w:color="auto" w:fill="FFFFFF"/>
         <w:jc w:val="left"/>
         <w:rPr>
-          <w:rFonts w:ascii="宋体" w:eastAsia="宋体" w:hAnsi="宋体" w:cs="宋体" w:hint="eastAsia"/>
+          <w:rFonts w:ascii="宋体" w:eastAsia="宋体" w:hAnsi="宋体" w:cs="宋体"/>
           <w:color w:val="000000"/>
           <w:kern w:val="0"/>
           <w:szCs w:val="21"/>
@@ -13928,7 +13928,7 @@
         <w:shd w:val="clear" w:color="auto" w:fill="FFFFFF"/>
         <w:jc w:val="left"/>
         <w:rPr>
-          <w:rFonts w:ascii="宋体" w:eastAsia="宋体" w:hAnsi="宋体" w:cs="宋体" w:hint="eastAsia"/>
+          <w:rFonts w:ascii="宋体" w:eastAsia="宋体" w:hAnsi="宋体" w:cs="宋体"/>
           <w:color w:val="000000"/>
           <w:kern w:val="0"/>
           <w:szCs w:val="21"/>
@@ -13951,7 +13951,7 @@
         <w:shd w:val="clear" w:color="auto" w:fill="FFFFFF"/>
         <w:jc w:val="left"/>
         <w:rPr>
-          <w:rFonts w:ascii="宋体" w:eastAsia="宋体" w:hAnsi="宋体" w:cs="宋体" w:hint="eastAsia"/>
+          <w:rFonts w:ascii="宋体" w:eastAsia="宋体" w:hAnsi="宋体" w:cs="宋体"/>
           <w:color w:val="000000"/>
           <w:kern w:val="0"/>
           <w:szCs w:val="21"/>
@@ -13975,7 +13975,7 @@
         <w:shd w:val="clear" w:color="auto" w:fill="FFFFFF"/>
         <w:jc w:val="left"/>
         <w:rPr>
-          <w:rFonts w:ascii="宋体" w:eastAsia="宋体" w:hAnsi="宋体" w:cs="宋体" w:hint="eastAsia"/>
+          <w:rFonts w:ascii="宋体" w:eastAsia="宋体" w:hAnsi="宋体" w:cs="宋体"/>
           <w:color w:val="000000"/>
           <w:kern w:val="0"/>
           <w:szCs w:val="21"/>
@@ -13998,7 +13998,7 @@
         <w:shd w:val="clear" w:color="auto" w:fill="FFFFFF"/>
         <w:jc w:val="left"/>
         <w:rPr>
-          <w:rFonts w:ascii="宋体" w:eastAsia="宋体" w:hAnsi="宋体" w:cs="宋体" w:hint="eastAsia"/>
+          <w:rFonts w:ascii="宋体" w:eastAsia="宋体" w:hAnsi="宋体" w:cs="宋体"/>
           <w:color w:val="000000"/>
           <w:kern w:val="0"/>
           <w:szCs w:val="21"/>
@@ -14021,7 +14021,7 @@
         <w:shd w:val="clear" w:color="auto" w:fill="FFFFFF"/>
         <w:jc w:val="left"/>
         <w:rPr>
-          <w:rFonts w:ascii="宋体" w:eastAsia="宋体" w:hAnsi="宋体" w:cs="宋体" w:hint="eastAsia"/>
+          <w:rFonts w:ascii="宋体" w:eastAsia="宋体" w:hAnsi="宋体" w:cs="宋体"/>
           <w:color w:val="000000"/>
           <w:kern w:val="0"/>
           <w:szCs w:val="21"/>
@@ -14044,7 +14044,7 @@
         <w:shd w:val="clear" w:color="auto" w:fill="FFFFFF"/>
         <w:jc w:val="left"/>
         <w:rPr>
-          <w:rFonts w:ascii="宋体" w:eastAsia="宋体" w:hAnsi="宋体" w:cs="宋体" w:hint="eastAsia"/>
+          <w:rFonts w:ascii="宋体" w:eastAsia="宋体" w:hAnsi="宋体" w:cs="宋体"/>
           <w:color w:val="000000"/>
           <w:kern w:val="0"/>
           <w:szCs w:val="21"/>
@@ -14067,7 +14067,7 @@
         <w:shd w:val="clear" w:color="auto" w:fill="FFFFFF"/>
         <w:jc w:val="left"/>
         <w:rPr>
-          <w:rFonts w:ascii="宋体" w:eastAsia="宋体" w:hAnsi="宋体" w:cs="宋体" w:hint="eastAsia"/>
+          <w:rFonts w:ascii="宋体" w:eastAsia="宋体" w:hAnsi="宋体" w:cs="宋体"/>
           <w:color w:val="000000"/>
           <w:kern w:val="0"/>
           <w:szCs w:val="21"/>
@@ -14090,7 +14090,7 @@
         <w:shd w:val="clear" w:color="auto" w:fill="FFFFFF"/>
         <w:jc w:val="left"/>
         <w:rPr>
-          <w:rFonts w:ascii="宋体" w:eastAsia="宋体" w:hAnsi="宋体" w:cs="宋体" w:hint="eastAsia"/>
+          <w:rFonts w:ascii="宋体" w:eastAsia="宋体" w:hAnsi="宋体" w:cs="宋体"/>
           <w:color w:val="000000"/>
           <w:kern w:val="0"/>
           <w:szCs w:val="21"/>
@@ -14113,7 +14113,7 @@
         <w:shd w:val="clear" w:color="auto" w:fill="FFFFFF"/>
         <w:jc w:val="left"/>
         <w:rPr>
-          <w:rFonts w:ascii="宋体" w:eastAsia="宋体" w:hAnsi="宋体" w:cs="宋体" w:hint="eastAsia"/>
+          <w:rFonts w:ascii="宋体" w:eastAsia="宋体" w:hAnsi="宋体" w:cs="宋体"/>
           <w:color w:val="000000"/>
           <w:kern w:val="0"/>
           <w:szCs w:val="21"/>
@@ -14136,7 +14136,7 @@
         <w:shd w:val="clear" w:color="auto" w:fill="FFFFFF"/>
         <w:jc w:val="left"/>
         <w:rPr>
-          <w:rFonts w:ascii="宋体" w:eastAsia="宋体" w:hAnsi="宋体" w:cs="宋体" w:hint="eastAsia"/>
+          <w:rFonts w:ascii="宋体" w:eastAsia="宋体" w:hAnsi="宋体" w:cs="宋体"/>
           <w:color w:val="000000"/>
           <w:kern w:val="0"/>
           <w:szCs w:val="21"/>
@@ -14159,7 +14159,7 @@
         <w:shd w:val="clear" w:color="auto" w:fill="FFFFFF"/>
         <w:jc w:val="left"/>
         <w:rPr>
-          <w:rFonts w:ascii="宋体" w:eastAsia="宋体" w:hAnsi="宋体" w:cs="宋体" w:hint="eastAsia"/>
+          <w:rFonts w:ascii="宋体" w:eastAsia="宋体" w:hAnsi="宋体" w:cs="宋体"/>
           <w:color w:val="000000"/>
           <w:kern w:val="0"/>
           <w:szCs w:val="21"/>
@@ -14182,7 +14182,7 @@
         <w:shd w:val="clear" w:color="auto" w:fill="FFFFFF"/>
         <w:jc w:val="left"/>
         <w:rPr>
-          <w:rFonts w:ascii="宋体" w:eastAsia="宋体" w:hAnsi="宋体" w:cs="宋体" w:hint="eastAsia"/>
+          <w:rFonts w:ascii="宋体" w:eastAsia="宋体" w:hAnsi="宋体" w:cs="宋体"/>
           <w:color w:val="000000"/>
           <w:kern w:val="0"/>
           <w:szCs w:val="21"/>
@@ -14205,7 +14205,7 @@
         <w:shd w:val="clear" w:color="auto" w:fill="FFFFFF"/>
         <w:jc w:val="left"/>
         <w:rPr>
-          <w:rFonts w:ascii="宋体" w:eastAsia="宋体" w:hAnsi="宋体" w:cs="宋体" w:hint="eastAsia"/>
+          <w:rFonts w:ascii="宋体" w:eastAsia="宋体" w:hAnsi="宋体" w:cs="宋体"/>
           <w:color w:val="000000"/>
           <w:kern w:val="0"/>
           <w:szCs w:val="21"/>
@@ -14228,7 +14228,7 @@
         <w:shd w:val="clear" w:color="auto" w:fill="FFFFFF"/>
         <w:jc w:val="left"/>
         <w:rPr>
-          <w:rFonts w:ascii="宋体" w:eastAsia="宋体" w:hAnsi="宋体" w:cs="宋体" w:hint="eastAsia"/>
+          <w:rFonts w:ascii="宋体" w:eastAsia="宋体" w:hAnsi="宋体" w:cs="宋体"/>
           <w:color w:val="000000"/>
           <w:kern w:val="0"/>
           <w:szCs w:val="21"/>
@@ -14251,7 +14251,7 @@
         <w:shd w:val="clear" w:color="auto" w:fill="FFFFFF"/>
         <w:jc w:val="left"/>
         <w:rPr>
-          <w:rFonts w:ascii="宋体" w:eastAsia="宋体" w:hAnsi="宋体" w:cs="宋体" w:hint="eastAsia"/>
+          <w:rFonts w:ascii="宋体" w:eastAsia="宋体" w:hAnsi="宋体" w:cs="宋体"/>
           <w:color w:val="000000"/>
           <w:kern w:val="0"/>
           <w:szCs w:val="21"/>
@@ -14274,7 +14274,7 @@
         <w:shd w:val="clear" w:color="auto" w:fill="FFFFFF"/>
         <w:jc w:val="left"/>
         <w:rPr>
-          <w:rFonts w:ascii="宋体" w:eastAsia="宋体" w:hAnsi="宋体" w:cs="宋体" w:hint="eastAsia"/>
+          <w:rFonts w:ascii="宋体" w:eastAsia="宋体" w:hAnsi="宋体" w:cs="宋体"/>
           <w:color w:val="000000"/>
           <w:kern w:val="0"/>
           <w:szCs w:val="21"/>
@@ -14297,7 +14297,7 @@
         <w:shd w:val="clear" w:color="auto" w:fill="FFFFFF"/>
         <w:jc w:val="left"/>
         <w:rPr>
-          <w:rFonts w:ascii="宋体" w:eastAsia="宋体" w:hAnsi="宋体" w:cs="宋体" w:hint="eastAsia"/>
+          <w:rFonts w:ascii="宋体" w:eastAsia="宋体" w:hAnsi="宋体" w:cs="宋体"/>
           <w:color w:val="000000"/>
           <w:kern w:val="0"/>
           <w:szCs w:val="21"/>
@@ -14320,7 +14320,7 @@
         <w:shd w:val="clear" w:color="auto" w:fill="FFFFFF"/>
         <w:jc w:val="left"/>
         <w:rPr>
-          <w:rFonts w:ascii="宋体" w:eastAsia="宋体" w:hAnsi="宋体" w:cs="宋体" w:hint="eastAsia"/>
+          <w:rFonts w:ascii="宋体" w:eastAsia="宋体" w:hAnsi="宋体" w:cs="宋体"/>
           <w:color w:val="000000"/>
           <w:kern w:val="0"/>
           <w:szCs w:val="21"/>
@@ -14343,7 +14343,7 @@
         <w:shd w:val="clear" w:color="auto" w:fill="FFFFFF"/>
         <w:jc w:val="left"/>
         <w:rPr>
-          <w:rFonts w:ascii="宋体" w:eastAsia="宋体" w:hAnsi="宋体" w:cs="宋体" w:hint="eastAsia"/>
+          <w:rFonts w:ascii="宋体" w:eastAsia="宋体" w:hAnsi="宋体" w:cs="宋体"/>
           <w:color w:val="000000"/>
           <w:kern w:val="0"/>
           <w:szCs w:val="21"/>
@@ -14366,7 +14366,7 @@
         <w:shd w:val="clear" w:color="auto" w:fill="FFFFFF"/>
         <w:jc w:val="left"/>
         <w:rPr>
-          <w:rFonts w:ascii="宋体" w:eastAsia="宋体" w:hAnsi="宋体" w:cs="宋体" w:hint="eastAsia"/>
+          <w:rFonts w:ascii="宋体" w:eastAsia="宋体" w:hAnsi="宋体" w:cs="宋体"/>
           <w:color w:val="000000"/>
           <w:kern w:val="0"/>
           <w:szCs w:val="21"/>
@@ -14389,7 +14389,7 @@
         <w:shd w:val="clear" w:color="auto" w:fill="FFFFFF"/>
         <w:jc w:val="left"/>
         <w:rPr>
-          <w:rFonts w:ascii="宋体" w:eastAsia="宋体" w:hAnsi="宋体" w:cs="宋体" w:hint="eastAsia"/>
+          <w:rFonts w:ascii="宋体" w:eastAsia="宋体" w:hAnsi="宋体" w:cs="宋体"/>
           <w:color w:val="000000"/>
           <w:kern w:val="0"/>
           <w:szCs w:val="21"/>
@@ -14412,7 +14412,7 @@
         <w:shd w:val="clear" w:color="auto" w:fill="FFFFFF"/>
         <w:jc w:val="left"/>
         <w:rPr>
-          <w:rFonts w:ascii="宋体" w:eastAsia="宋体" w:hAnsi="宋体" w:cs="宋体" w:hint="eastAsia"/>
+          <w:rFonts w:ascii="宋体" w:eastAsia="宋体" w:hAnsi="宋体" w:cs="宋体"/>
           <w:color w:val="000000"/>
           <w:kern w:val="0"/>
           <w:szCs w:val="21"/>
@@ -14436,7 +14436,7 @@
         <w:shd w:val="clear" w:color="auto" w:fill="FFFFFF"/>
         <w:jc w:val="left"/>
         <w:rPr>
-          <w:rFonts w:ascii="宋体" w:eastAsia="宋体" w:hAnsi="宋体" w:cs="宋体" w:hint="eastAsia"/>
+          <w:rFonts w:ascii="宋体" w:eastAsia="宋体" w:hAnsi="宋体" w:cs="宋体"/>
           <w:color w:val="000000"/>
           <w:kern w:val="0"/>
           <w:szCs w:val="21"/>
@@ -14459,7 +14459,7 @@
         <w:shd w:val="clear" w:color="auto" w:fill="FFFFFF"/>
         <w:jc w:val="left"/>
         <w:rPr>
-          <w:rFonts w:ascii="宋体" w:eastAsia="宋体" w:hAnsi="宋体" w:cs="宋体" w:hint="eastAsia"/>
+          <w:rFonts w:ascii="宋体" w:eastAsia="宋体" w:hAnsi="宋体" w:cs="宋体"/>
           <w:color w:val="000000"/>
           <w:kern w:val="0"/>
           <w:szCs w:val="21"/>
@@ -14482,7 +14482,7 @@
         <w:shd w:val="clear" w:color="auto" w:fill="FFFFFF"/>
         <w:jc w:val="left"/>
         <w:rPr>
-          <w:rFonts w:ascii="宋体" w:eastAsia="宋体" w:hAnsi="宋体" w:cs="宋体" w:hint="eastAsia"/>
+          <w:rFonts w:ascii="宋体" w:eastAsia="宋体" w:hAnsi="宋体" w:cs="宋体"/>
           <w:color w:val="000000"/>
           <w:kern w:val="0"/>
           <w:szCs w:val="21"/>
@@ -14505,7 +14505,7 @@
         <w:shd w:val="clear" w:color="auto" w:fill="FFFFFF"/>
         <w:jc w:val="left"/>
         <w:rPr>
-          <w:rFonts w:ascii="宋体" w:eastAsia="宋体" w:hAnsi="宋体" w:cs="宋体" w:hint="eastAsia"/>
+          <w:rFonts w:ascii="宋体" w:eastAsia="宋体" w:hAnsi="宋体" w:cs="宋体"/>
           <w:color w:val="000000"/>
           <w:kern w:val="0"/>
           <w:szCs w:val="21"/>
@@ -14528,7 +14528,7 @@
         <w:shd w:val="clear" w:color="auto" w:fill="FFFFFF"/>
         <w:jc w:val="left"/>
         <w:rPr>
-          <w:rFonts w:ascii="宋体" w:eastAsia="宋体" w:hAnsi="宋体" w:cs="宋体" w:hint="eastAsia"/>
+          <w:rFonts w:ascii="宋体" w:eastAsia="宋体" w:hAnsi="宋体" w:cs="宋体"/>
           <w:color w:val="000000"/>
           <w:kern w:val="0"/>
           <w:szCs w:val="21"/>
@@ -14551,7 +14551,7 @@
         <w:shd w:val="clear" w:color="auto" w:fill="FFFFFF"/>
         <w:jc w:val="left"/>
         <w:rPr>
-          <w:rFonts w:ascii="宋体" w:eastAsia="宋体" w:hAnsi="宋体" w:cs="宋体" w:hint="eastAsia"/>
+          <w:rFonts w:ascii="宋体" w:eastAsia="宋体" w:hAnsi="宋体" w:cs="宋体"/>
           <w:color w:val="000000"/>
           <w:kern w:val="0"/>
           <w:szCs w:val="21"/>
@@ -14574,7 +14574,7 @@
         <w:shd w:val="clear" w:color="auto" w:fill="FFFFFF"/>
         <w:jc w:val="left"/>
         <w:rPr>
-          <w:rFonts w:ascii="宋体" w:eastAsia="宋体" w:hAnsi="宋体" w:cs="宋体" w:hint="eastAsia"/>
+          <w:rFonts w:ascii="宋体" w:eastAsia="宋体" w:hAnsi="宋体" w:cs="宋体"/>
           <w:color w:val="000000"/>
           <w:kern w:val="0"/>
           <w:szCs w:val="21"/>
@@ -14597,7 +14597,7 @@
         <w:shd w:val="clear" w:color="auto" w:fill="FFFFFF"/>
         <w:jc w:val="left"/>
         <w:rPr>
-          <w:rFonts w:ascii="宋体" w:eastAsia="宋体" w:hAnsi="宋体" w:cs="宋体" w:hint="eastAsia"/>
+          <w:rFonts w:ascii="宋体" w:eastAsia="宋体" w:hAnsi="宋体" w:cs="宋体"/>
           <w:color w:val="000000"/>
           <w:kern w:val="0"/>
           <w:szCs w:val="21"/>
@@ -14620,7 +14620,7 @@
         <w:shd w:val="clear" w:color="auto" w:fill="FFFFFF"/>
         <w:jc w:val="left"/>
         <w:rPr>
-          <w:rFonts w:ascii="宋体" w:eastAsia="宋体" w:hAnsi="宋体" w:cs="宋体" w:hint="eastAsia"/>
+          <w:rFonts w:ascii="宋体" w:eastAsia="宋体" w:hAnsi="宋体" w:cs="宋体"/>
           <w:color w:val="000000"/>
           <w:kern w:val="0"/>
           <w:szCs w:val="21"/>
@@ -14643,7 +14643,7 @@
         <w:shd w:val="clear" w:color="auto" w:fill="FFFFFF"/>
         <w:jc w:val="left"/>
         <w:rPr>
-          <w:rFonts w:ascii="宋体" w:eastAsia="宋体" w:hAnsi="宋体" w:cs="宋体" w:hint="eastAsia"/>
+          <w:rFonts w:ascii="宋体" w:eastAsia="宋体" w:hAnsi="宋体" w:cs="宋体"/>
           <w:color w:val="000000"/>
           <w:kern w:val="0"/>
           <w:szCs w:val="21"/>
@@ -14666,7 +14666,7 @@
         <w:shd w:val="clear" w:color="auto" w:fill="FFFFFF"/>
         <w:jc w:val="left"/>
         <w:rPr>
-          <w:rFonts w:ascii="宋体" w:eastAsia="宋体" w:hAnsi="宋体" w:cs="宋体" w:hint="eastAsia"/>
+          <w:rFonts w:ascii="宋体" w:eastAsia="宋体" w:hAnsi="宋体" w:cs="宋体"/>
           <w:color w:val="000000"/>
           <w:kern w:val="0"/>
           <w:szCs w:val="21"/>
@@ -14689,7 +14689,7 @@
         <w:shd w:val="clear" w:color="auto" w:fill="FFFFFF"/>
         <w:jc w:val="left"/>
         <w:rPr>
-          <w:rFonts w:ascii="宋体" w:eastAsia="宋体" w:hAnsi="宋体" w:cs="宋体" w:hint="eastAsia"/>
+          <w:rFonts w:ascii="宋体" w:eastAsia="宋体" w:hAnsi="宋体" w:cs="宋体"/>
           <w:color w:val="000000"/>
           <w:kern w:val="0"/>
           <w:szCs w:val="21"/>
@@ -14712,7 +14712,7 @@
         <w:shd w:val="clear" w:color="auto" w:fill="FFFFFF"/>
         <w:jc w:val="left"/>
         <w:rPr>
-          <w:rFonts w:ascii="宋体" w:eastAsia="宋体" w:hAnsi="宋体" w:cs="宋体" w:hint="eastAsia"/>
+          <w:rFonts w:ascii="宋体" w:eastAsia="宋体" w:hAnsi="宋体" w:cs="宋体"/>
           <w:color w:val="000000"/>
           <w:kern w:val="0"/>
           <w:szCs w:val="21"/>
@@ -14735,7 +14735,7 @@
         <w:shd w:val="clear" w:color="auto" w:fill="FFFFFF"/>
         <w:jc w:val="left"/>
         <w:rPr>
-          <w:rFonts w:ascii="宋体" w:eastAsia="宋体" w:hAnsi="宋体" w:cs="宋体" w:hint="eastAsia"/>
+          <w:rFonts w:ascii="宋体" w:eastAsia="宋体" w:hAnsi="宋体" w:cs="宋体"/>
           <w:color w:val="000000"/>
           <w:kern w:val="0"/>
           <w:szCs w:val="21"/>
@@ -14758,7 +14758,7 @@
         <w:shd w:val="clear" w:color="auto" w:fill="FFFFFF"/>
         <w:jc w:val="left"/>
         <w:rPr>
-          <w:rFonts w:ascii="宋体" w:eastAsia="宋体" w:hAnsi="宋体" w:cs="宋体" w:hint="eastAsia"/>
+          <w:rFonts w:ascii="宋体" w:eastAsia="宋体" w:hAnsi="宋体" w:cs="宋体"/>
           <w:color w:val="000000"/>
           <w:kern w:val="0"/>
           <w:szCs w:val="21"/>
@@ -14781,7 +14781,7 @@
         <w:shd w:val="clear" w:color="auto" w:fill="FFFFFF"/>
         <w:jc w:val="left"/>
         <w:rPr>
-          <w:rFonts w:ascii="宋体" w:eastAsia="宋体" w:hAnsi="宋体" w:cs="宋体" w:hint="eastAsia"/>
+          <w:rFonts w:ascii="宋体" w:eastAsia="宋体" w:hAnsi="宋体" w:cs="宋体"/>
           <w:color w:val="000000"/>
           <w:kern w:val="0"/>
           <w:szCs w:val="21"/>
@@ -14804,7 +14804,7 @@
         <w:shd w:val="clear" w:color="auto" w:fill="FFFFFF"/>
         <w:jc w:val="left"/>
         <w:rPr>
-          <w:rFonts w:ascii="宋体" w:eastAsia="宋体" w:hAnsi="宋体" w:cs="宋体" w:hint="eastAsia"/>
+          <w:rFonts w:ascii="宋体" w:eastAsia="宋体" w:hAnsi="宋体" w:cs="宋体"/>
           <w:color w:val="000000"/>
           <w:kern w:val="0"/>
           <w:szCs w:val="21"/>
@@ -14827,7 +14827,7 @@
         <w:shd w:val="clear" w:color="auto" w:fill="FFFFFF"/>
         <w:jc w:val="center"/>
         <w:rPr>
-          <w:rFonts w:ascii="宋体" w:eastAsia="宋体" w:hAnsi="宋体" w:cs="宋体" w:hint="eastAsia"/>
+          <w:rFonts w:ascii="宋体" w:eastAsia="宋体" w:hAnsi="宋体" w:cs="宋体"/>
           <w:color w:val="000000"/>
           <w:kern w:val="0"/>
           <w:szCs w:val="21"/>
@@ -14861,7 +14861,7 @@
         <w:shd w:val="clear" w:color="auto" w:fill="FFFFFF"/>
         <w:jc w:val="center"/>
         <w:rPr>
-          <w:rFonts w:ascii="宋体" w:eastAsia="宋体" w:hAnsi="宋体" w:cs="宋体" w:hint="eastAsia"/>
+          <w:rFonts w:ascii="宋体" w:eastAsia="宋体" w:hAnsi="宋体" w:cs="宋体"/>
           <w:color w:val="000000"/>
           <w:kern w:val="0"/>
           <w:szCs w:val="21"/>
@@ -14894,7 +14894,7 @@
         <w:shd w:val="clear" w:color="auto" w:fill="FFFFFF"/>
         <w:jc w:val="left"/>
         <w:rPr>
-          <w:rFonts w:ascii="宋体" w:eastAsia="宋体" w:hAnsi="宋体" w:cs="宋体" w:hint="eastAsia"/>
+          <w:rFonts w:ascii="宋体" w:eastAsia="宋体" w:hAnsi="宋体" w:cs="宋体"/>
           <w:color w:val="000000"/>
           <w:kern w:val="0"/>
           <w:szCs w:val="21"/>
@@ -14928,7 +14928,7 @@
         <w:shd w:val="clear" w:color="auto" w:fill="FFFFFF"/>
         <w:jc w:val="left"/>
         <w:rPr>
-          <w:rFonts w:ascii="宋体" w:eastAsia="宋体" w:hAnsi="宋体" w:cs="宋体" w:hint="eastAsia"/>
+          <w:rFonts w:ascii="宋体" w:eastAsia="宋体" w:hAnsi="宋体" w:cs="宋体"/>
           <w:color w:val="000000"/>
           <w:kern w:val="0"/>
           <w:szCs w:val="21"/>
@@ -14961,7 +14961,7 @@
         <w:shd w:val="clear" w:color="auto" w:fill="FFFFFF"/>
         <w:jc w:val="left"/>
         <w:rPr>
-          <w:rFonts w:ascii="宋体" w:eastAsia="宋体" w:hAnsi="宋体" w:cs="宋体" w:hint="eastAsia"/>
+          <w:rFonts w:ascii="宋体" w:eastAsia="宋体" w:hAnsi="宋体" w:cs="宋体"/>
           <w:color w:val="000000"/>
           <w:kern w:val="0"/>
           <w:szCs w:val="21"/>
@@ -14994,7 +14994,7 @@
         <w:shd w:val="clear" w:color="auto" w:fill="FFFFFF"/>
         <w:jc w:val="left"/>
         <w:rPr>
-          <w:rFonts w:ascii="宋体" w:eastAsia="宋体" w:hAnsi="宋体" w:cs="宋体" w:hint="eastAsia"/>
+          <w:rFonts w:ascii="宋体" w:eastAsia="宋体" w:hAnsi="宋体" w:cs="宋体"/>
           <w:color w:val="000000"/>
           <w:kern w:val="0"/>
           <w:szCs w:val="21"/>
@@ -15016,7 +15016,7 @@
         <w:shd w:val="clear" w:color="auto" w:fill="FFFFFF"/>
         <w:jc w:val="center"/>
         <w:rPr>
-          <w:rFonts w:ascii="宋体" w:eastAsia="宋体" w:hAnsi="宋体" w:cs="宋体" w:hint="eastAsia"/>
+          <w:rFonts w:ascii="宋体" w:eastAsia="宋体" w:hAnsi="宋体" w:cs="宋体"/>
           <w:color w:val="000000"/>
           <w:kern w:val="0"/>
           <w:szCs w:val="21"/>
@@ -15048,7 +15048,7 @@
                     </pic:cNvPicPr>
                   </pic:nvPicPr>
                   <pic:blipFill>
-                    <a:blip r:embed="rId16">
+                    <a:blip r:embed="rId18">
                       <a:extLst>
                         <a:ext uri="{28A0092B-C50C-407E-A947-70E740481C1C}">
                           <a14:useLocalDpi xmlns:a14="http://schemas.microsoft.com/office/drawing/2010/main" val="0"/>
@@ -15086,7 +15086,7 @@
         <w:shd w:val="clear" w:color="auto" w:fill="FFFFFF"/>
         <w:jc w:val="left"/>
         <w:rPr>
-          <w:rFonts w:ascii="宋体" w:eastAsia="宋体" w:hAnsi="宋体" w:cs="宋体" w:hint="eastAsia"/>
+          <w:rFonts w:ascii="宋体" w:eastAsia="宋体" w:hAnsi="宋体" w:cs="宋体"/>
           <w:color w:val="000000"/>
           <w:kern w:val="0"/>
           <w:szCs w:val="21"/>
@@ -15109,7 +15109,7 @@
         <w:shd w:val="clear" w:color="auto" w:fill="FFFFFF"/>
         <w:jc w:val="left"/>
         <w:rPr>
-          <w:rFonts w:ascii="宋体" w:eastAsia="宋体" w:hAnsi="宋体" w:cs="宋体" w:hint="eastAsia"/>
+          <w:rFonts w:ascii="宋体" w:eastAsia="宋体" w:hAnsi="宋体" w:cs="宋体"/>
           <w:color w:val="000000"/>
           <w:kern w:val="0"/>
           <w:szCs w:val="21"/>
@@ -15132,7 +15132,7 @@
         <w:shd w:val="clear" w:color="auto" w:fill="FFFFFF"/>
         <w:jc w:val="left"/>
         <w:rPr>
-          <w:rFonts w:ascii="宋体" w:eastAsia="宋体" w:hAnsi="宋体" w:cs="宋体" w:hint="eastAsia"/>
+          <w:rFonts w:ascii="宋体" w:eastAsia="宋体" w:hAnsi="宋体" w:cs="宋体"/>
           <w:color w:val="000000"/>
           <w:kern w:val="0"/>
           <w:szCs w:val="21"/>
@@ -15155,7 +15155,7 @@
         <w:shd w:val="clear" w:color="auto" w:fill="FFFFFF"/>
         <w:jc w:val="left"/>
         <w:rPr>
-          <w:rFonts w:ascii="宋体" w:eastAsia="宋体" w:hAnsi="宋体" w:cs="宋体" w:hint="eastAsia"/>
+          <w:rFonts w:ascii="宋体" w:eastAsia="宋体" w:hAnsi="宋体" w:cs="宋体"/>
           <w:color w:val="000000"/>
           <w:kern w:val="0"/>
           <w:szCs w:val="21"/>
@@ -15178,7 +15178,7 @@
         <w:shd w:val="clear" w:color="auto" w:fill="FFFFFF"/>
         <w:jc w:val="left"/>
         <w:rPr>
-          <w:rFonts w:ascii="宋体" w:eastAsia="宋体" w:hAnsi="宋体" w:cs="宋体" w:hint="eastAsia"/>
+          <w:rFonts w:ascii="宋体" w:eastAsia="宋体" w:hAnsi="宋体" w:cs="宋体"/>
           <w:color w:val="000000"/>
           <w:kern w:val="0"/>
           <w:szCs w:val="21"/>
@@ -15201,7 +15201,7 @@
         <w:shd w:val="clear" w:color="auto" w:fill="FFFFFF"/>
         <w:jc w:val="left"/>
         <w:rPr>
-          <w:rFonts w:ascii="宋体" w:eastAsia="宋体" w:hAnsi="宋体" w:cs="宋体" w:hint="eastAsia"/>
+          <w:rFonts w:ascii="宋体" w:eastAsia="宋体" w:hAnsi="宋体" w:cs="宋体"/>
           <w:color w:val="000000"/>
           <w:kern w:val="0"/>
           <w:szCs w:val="21"/>
@@ -15224,7 +15224,7 @@
         <w:shd w:val="clear" w:color="auto" w:fill="FFFFFF"/>
         <w:jc w:val="left"/>
         <w:rPr>
-          <w:rFonts w:ascii="宋体" w:eastAsia="宋体" w:hAnsi="宋体" w:cs="宋体" w:hint="eastAsia"/>
+          <w:rFonts w:ascii="宋体" w:eastAsia="宋体" w:hAnsi="宋体" w:cs="宋体"/>
           <w:color w:val="000000"/>
           <w:kern w:val="0"/>
           <w:szCs w:val="21"/>
@@ -15247,7 +15247,7 @@
         <w:shd w:val="clear" w:color="auto" w:fill="FFFFFF"/>
         <w:jc w:val="left"/>
         <w:rPr>
-          <w:rFonts w:ascii="宋体" w:eastAsia="宋体" w:hAnsi="宋体" w:cs="宋体" w:hint="eastAsia"/>
+          <w:rFonts w:ascii="宋体" w:eastAsia="宋体" w:hAnsi="宋体" w:cs="宋体"/>
           <w:color w:val="000000"/>
           <w:kern w:val="0"/>
           <w:szCs w:val="21"/>
@@ -15270,7 +15270,7 @@
         <w:shd w:val="clear" w:color="auto" w:fill="FFFFFF"/>
         <w:jc w:val="left"/>
         <w:rPr>
-          <w:rFonts w:ascii="宋体" w:eastAsia="宋体" w:hAnsi="宋体" w:cs="宋体" w:hint="eastAsia"/>
+          <w:rFonts w:ascii="宋体" w:eastAsia="宋体" w:hAnsi="宋体" w:cs="宋体"/>
           <w:color w:val="000000"/>
           <w:kern w:val="0"/>
           <w:szCs w:val="21"/>
@@ -15293,7 +15293,7 @@
         <w:shd w:val="clear" w:color="auto" w:fill="FFFFFF"/>
         <w:jc w:val="left"/>
         <w:rPr>
-          <w:rFonts w:ascii="宋体" w:eastAsia="宋体" w:hAnsi="宋体" w:cs="宋体" w:hint="eastAsia"/>
+          <w:rFonts w:ascii="宋体" w:eastAsia="宋体" w:hAnsi="宋体" w:cs="宋体"/>
           <w:color w:val="000000"/>
           <w:kern w:val="0"/>
           <w:szCs w:val="21"/>
@@ -15316,7 +15316,7 @@
         <w:shd w:val="clear" w:color="auto" w:fill="FFFFFF"/>
         <w:jc w:val="left"/>
         <w:rPr>
-          <w:rFonts w:ascii="宋体" w:eastAsia="宋体" w:hAnsi="宋体" w:cs="宋体" w:hint="eastAsia"/>
+          <w:rFonts w:ascii="宋体" w:eastAsia="宋体" w:hAnsi="宋体" w:cs="宋体"/>
           <w:color w:val="000000"/>
           <w:kern w:val="0"/>
           <w:szCs w:val="21"/>
@@ -15339,7 +15339,7 @@
         <w:shd w:val="clear" w:color="auto" w:fill="FFFFFF"/>
         <w:jc w:val="left"/>
         <w:rPr>
-          <w:rFonts w:ascii="宋体" w:eastAsia="宋体" w:hAnsi="宋体" w:cs="宋体" w:hint="eastAsia"/>
+          <w:rFonts w:ascii="宋体" w:eastAsia="宋体" w:hAnsi="宋体" w:cs="宋体"/>
           <w:color w:val="000000"/>
           <w:kern w:val="0"/>
           <w:szCs w:val="21"/>
@@ -15362,7 +15362,7 @@
         <w:shd w:val="clear" w:color="auto" w:fill="FFFFFF"/>
         <w:jc w:val="left"/>
         <w:rPr>
-          <w:rFonts w:ascii="宋体" w:eastAsia="宋体" w:hAnsi="宋体" w:cs="宋体" w:hint="eastAsia"/>
+          <w:rFonts w:ascii="宋体" w:eastAsia="宋体" w:hAnsi="宋体" w:cs="宋体"/>
           <w:color w:val="000000"/>
           <w:kern w:val="0"/>
           <w:szCs w:val="21"/>
@@ -15385,7 +15385,7 @@
         <w:shd w:val="clear" w:color="auto" w:fill="FFFFFF"/>
         <w:jc w:val="left"/>
         <w:rPr>
-          <w:rFonts w:ascii="宋体" w:eastAsia="宋体" w:hAnsi="宋体" w:cs="宋体" w:hint="eastAsia"/>
+          <w:rFonts w:ascii="宋体" w:eastAsia="宋体" w:hAnsi="宋体" w:cs="宋体"/>
           <w:color w:val="000000"/>
           <w:kern w:val="0"/>
           <w:szCs w:val="21"/>
@@ -15419,7 +15419,7 @@
         <w:shd w:val="clear" w:color="auto" w:fill="FFFFFF"/>
         <w:jc w:val="left"/>
         <w:rPr>
-          <w:rFonts w:ascii="宋体" w:eastAsia="宋体" w:hAnsi="宋体" w:cs="宋体" w:hint="eastAsia"/>
+          <w:rFonts w:ascii="宋体" w:eastAsia="宋体" w:hAnsi="宋体" w:cs="宋体"/>
           <w:color w:val="000000"/>
           <w:kern w:val="0"/>
           <w:szCs w:val="21"/>
@@ -15441,7 +15441,7 @@
         <w:shd w:val="clear" w:color="auto" w:fill="FFFFFF"/>
         <w:jc w:val="center"/>
         <w:rPr>
-          <w:rFonts w:ascii="宋体" w:eastAsia="宋体" w:hAnsi="宋体" w:cs="宋体" w:hint="eastAsia"/>
+          <w:rFonts w:ascii="宋体" w:eastAsia="宋体" w:hAnsi="宋体" w:cs="宋体"/>
           <w:color w:val="000000"/>
           <w:kern w:val="0"/>
           <w:szCs w:val="21"/>
@@ -15474,7 +15474,7 @@
                     </pic:cNvPicPr>
                   </pic:nvPicPr>
                   <pic:blipFill>
-                    <a:blip r:embed="rId17">
+                    <a:blip r:embed="rId19">
                       <a:extLst>
                         <a:ext uri="{28A0092B-C50C-407E-A947-70E740481C1C}">
                           <a14:useLocalDpi xmlns:a14="http://schemas.microsoft.com/office/drawing/2010/main" val="0"/>
@@ -15512,7 +15512,7 @@
         <w:shd w:val="clear" w:color="auto" w:fill="FFFFFF"/>
         <w:jc w:val="left"/>
         <w:rPr>
-          <w:rFonts w:ascii="宋体" w:eastAsia="宋体" w:hAnsi="宋体" w:cs="宋体" w:hint="eastAsia"/>
+          <w:rFonts w:ascii="宋体" w:eastAsia="宋体" w:hAnsi="宋体" w:cs="宋体"/>
           <w:color w:val="000000"/>
           <w:kern w:val="0"/>
           <w:szCs w:val="21"/>
@@ -15535,7 +15535,7 @@
         <w:shd w:val="clear" w:color="auto" w:fill="FFFFFF"/>
         <w:jc w:val="left"/>
         <w:rPr>
-          <w:rFonts w:ascii="宋体" w:eastAsia="宋体" w:hAnsi="宋体" w:cs="宋体" w:hint="eastAsia"/>
+          <w:rFonts w:ascii="宋体" w:eastAsia="宋体" w:hAnsi="宋体" w:cs="宋体"/>
           <w:color w:val="000000"/>
           <w:kern w:val="0"/>
           <w:szCs w:val="21"/>
@@ -15558,7 +15558,7 @@
         <w:shd w:val="clear" w:color="auto" w:fill="FFFFFF"/>
         <w:jc w:val="left"/>
         <w:rPr>
-          <w:rFonts w:ascii="宋体" w:eastAsia="宋体" w:hAnsi="宋体" w:cs="宋体" w:hint="eastAsia"/>
+          <w:rFonts w:ascii="宋体" w:eastAsia="宋体" w:hAnsi="宋体" w:cs="宋体"/>
           <w:color w:val="000000"/>
           <w:kern w:val="0"/>
           <w:szCs w:val="21"/>
@@ -15581,7 +15581,7 @@
         <w:shd w:val="clear" w:color="auto" w:fill="FFFFFF"/>
         <w:jc w:val="left"/>
         <w:rPr>
-          <w:rFonts w:ascii="宋体" w:eastAsia="宋体" w:hAnsi="宋体" w:cs="宋体" w:hint="eastAsia"/>
+          <w:rFonts w:ascii="宋体" w:eastAsia="宋体" w:hAnsi="宋体" w:cs="宋体"/>
           <w:color w:val="000000"/>
           <w:kern w:val="0"/>
           <w:szCs w:val="21"/>
@@ -15604,7 +15604,7 @@
         <w:shd w:val="clear" w:color="auto" w:fill="FFFFFF"/>
         <w:jc w:val="left"/>
         <w:rPr>
-          <w:rFonts w:ascii="宋体" w:eastAsia="宋体" w:hAnsi="宋体" w:cs="宋体" w:hint="eastAsia"/>
+          <w:rFonts w:ascii="宋体" w:eastAsia="宋体" w:hAnsi="宋体" w:cs="宋体"/>
           <w:color w:val="000000"/>
           <w:kern w:val="0"/>
           <w:szCs w:val="21"/>
@@ -15627,7 +15627,7 @@
         <w:shd w:val="clear" w:color="auto" w:fill="FFFFFF"/>
         <w:jc w:val="left"/>
         <w:rPr>
-          <w:rFonts w:ascii="宋体" w:eastAsia="宋体" w:hAnsi="宋体" w:cs="宋体" w:hint="eastAsia"/>
+          <w:rFonts w:ascii="宋体" w:eastAsia="宋体" w:hAnsi="宋体" w:cs="宋体"/>
           <w:color w:val="000000"/>
           <w:kern w:val="0"/>
           <w:szCs w:val="21"/>
@@ -15650,7 +15650,7 @@
         <w:shd w:val="clear" w:color="auto" w:fill="FFFFFF"/>
         <w:jc w:val="left"/>
         <w:rPr>
-          <w:rFonts w:ascii="宋体" w:eastAsia="宋体" w:hAnsi="宋体" w:cs="宋体" w:hint="eastAsia"/>
+          <w:rFonts w:ascii="宋体" w:eastAsia="宋体" w:hAnsi="宋体" w:cs="宋体"/>
           <w:color w:val="000000"/>
           <w:kern w:val="0"/>
           <w:szCs w:val="21"/>
@@ -15673,7 +15673,7 @@
         <w:shd w:val="clear" w:color="auto" w:fill="FFFFFF"/>
         <w:jc w:val="left"/>
         <w:rPr>
-          <w:rFonts w:ascii="宋体" w:eastAsia="宋体" w:hAnsi="宋体" w:cs="宋体" w:hint="eastAsia"/>
+          <w:rFonts w:ascii="宋体" w:eastAsia="宋体" w:hAnsi="宋体" w:cs="宋体"/>
           <w:color w:val="000000"/>
           <w:kern w:val="0"/>
           <w:szCs w:val="21"/>
@@ -15695,7 +15695,7 @@
         <w:shd w:val="clear" w:color="auto" w:fill="FFFFFF"/>
         <w:jc w:val="center"/>
         <w:rPr>
-          <w:rFonts w:ascii="宋体" w:eastAsia="宋体" w:hAnsi="宋体" w:cs="宋体" w:hint="eastAsia"/>
+          <w:rFonts w:ascii="宋体" w:eastAsia="宋体" w:hAnsi="宋体" w:cs="宋体"/>
           <w:color w:val="000000"/>
           <w:kern w:val="0"/>
           <w:szCs w:val="21"/>
@@ -15728,7 +15728,7 @@
                     </pic:cNvPicPr>
                   </pic:nvPicPr>
                   <pic:blipFill>
-                    <a:blip r:embed="rId18">
+                    <a:blip r:embed="rId20">
                       <a:extLst>
                         <a:ext uri="{28A0092B-C50C-407E-A947-70E740481C1C}">
                           <a14:useLocalDpi xmlns:a14="http://schemas.microsoft.com/office/drawing/2010/main" val="0"/>
@@ -15764,14 +15764,87 @@
       <w:pPr>
         <w:widowControl/>
         <w:shd w:val="clear" w:color="auto" w:fill="FFFFFF"/>
-        <w:jc w:val="left"/>
-        <w:rPr>
-          <w:rFonts w:ascii="宋体" w:eastAsia="宋体" w:hAnsi="宋体" w:cs="宋体" w:hint="eastAsia"/>
-          <w:color w:val="000000"/>
-          <w:kern w:val="0"/>
-          <w:szCs w:val="21"/>
-        </w:rPr>
-      </w:pPr>
+        <w:rPr>
+          <w:rFonts w:ascii="宋体" w:eastAsia="宋体" w:hAnsi="宋体" w:cs="宋体"/>
+          <w:color w:val="000000"/>
+          <w:kern w:val="0"/>
+          <w:szCs w:val="21"/>
+        </w:rPr>
+      </w:pPr>
+      <w:r>
+        <w:rPr>
+          <w:rFonts w:ascii="宋体" w:eastAsia="宋体" w:hAnsi="宋体" w:cs="宋体"/>
+          <w:color w:val="000000"/>
+          <w:kern w:val="0"/>
+          <w:szCs w:val="21"/>
+        </w:rPr>
+        <w:t>A．如图所示</w:t>
+      </w:r>
+    </w:p>
+    <w:p>
+      <w:pPr>
+        <w:widowControl/>
+        <w:shd w:val="clear" w:color="auto" w:fill="FFFFFF"/>
+        <w:rPr>
+          <w:rFonts w:ascii="宋体" w:eastAsia="宋体" w:hAnsi="宋体" w:cs="宋体"/>
+          <w:color w:val="000000"/>
+          <w:kern w:val="0"/>
+          <w:szCs w:val="21"/>
+        </w:rPr>
+      </w:pPr>
+      <w:r>
+        <w:rPr>
+          <w:rFonts w:ascii="宋体" w:eastAsia="宋体" w:hAnsi="宋体" w:cs="宋体"/>
+          <w:color w:val="000000"/>
+          <w:kern w:val="0"/>
+          <w:szCs w:val="21"/>
+        </w:rPr>
+        <w:t>B．如图所示</w:t>
+      </w:r>
+    </w:p>
+    <w:p>
+      <w:pPr>
+        <w:widowControl/>
+        <w:shd w:val="clear" w:color="auto" w:fill="FFFFFF"/>
+        <w:rPr>
+          <w:rFonts w:ascii="宋体" w:eastAsia="宋体" w:hAnsi="宋体" w:cs="宋体"/>
+          <w:color w:val="000000"/>
+          <w:kern w:val="0"/>
+          <w:szCs w:val="21"/>
+        </w:rPr>
+      </w:pPr>
+      <w:r>
+        <w:rPr>
+          <w:rFonts w:ascii="宋体" w:eastAsia="宋体" w:hAnsi="宋体" w:cs="宋体"/>
+          <w:color w:val="000000"/>
+          <w:kern w:val="0"/>
+          <w:szCs w:val="21"/>
+        </w:rPr>
+        <w:t>C．如图所示</w:t>
+      </w:r>
+    </w:p>
+    <w:p>
+      <w:pPr>
+        <w:widowControl/>
+        <w:shd w:val="clear" w:color="auto" w:fill="FFFFFF"/>
+        <w:rPr>
+          <w:rFonts w:ascii="宋体" w:eastAsia="宋体" w:hAnsi="宋体" w:cs="宋体"/>
+          <w:color w:val="000000"/>
+          <w:kern w:val="0"/>
+          <w:szCs w:val="21"/>
+        </w:rPr>
+      </w:pPr>
+      <w:r>
+        <w:rPr>
+          <w:rFonts w:ascii="宋体" w:eastAsia="宋体" w:hAnsi="宋体" w:cs="宋体"/>
+          <w:color w:val="000000"/>
+          <w:kern w:val="0"/>
+          <w:szCs w:val="21"/>
+        </w:rPr>
+        <w:t>D．如图所示</w:t>
+      </w:r>
+      <w:bookmarkStart w:id="0" w:name="_GoBack"/>
+      <w:bookmarkEnd w:id="0"/>
       <w:r>
         <w:rPr>
           <w:rFonts w:ascii="宋体" w:eastAsia="宋体" w:hAnsi="宋体" w:cs="宋体" w:hint="eastAsia"/>
@@ -15789,7 +15862,7 @@
         <w:shd w:val="clear" w:color="auto" w:fill="FFFFFF"/>
         <w:jc w:val="left"/>
         <w:rPr>
-          <w:rFonts w:ascii="宋体" w:eastAsia="宋体" w:hAnsi="宋体" w:cs="宋体" w:hint="eastAsia"/>
+          <w:rFonts w:ascii="宋体" w:eastAsia="宋体" w:hAnsi="宋体" w:cs="宋体"/>
           <w:color w:val="000000"/>
           <w:kern w:val="0"/>
           <w:szCs w:val="21"/>
@@ -15812,7 +15885,7 @@
         <w:shd w:val="clear" w:color="auto" w:fill="FFFFFF"/>
         <w:jc w:val="left"/>
         <w:rPr>
-          <w:rFonts w:ascii="宋体" w:eastAsia="宋体" w:hAnsi="宋体" w:cs="宋体" w:hint="eastAsia"/>
+          <w:rFonts w:ascii="宋体" w:eastAsia="宋体" w:hAnsi="宋体" w:cs="宋体"/>
           <w:color w:val="000000"/>
           <w:kern w:val="0"/>
           <w:szCs w:val="21"/>
@@ -15835,7 +15908,7 @@
         <w:shd w:val="clear" w:color="auto" w:fill="FFFFFF"/>
         <w:jc w:val="left"/>
         <w:rPr>
-          <w:rFonts w:ascii="宋体" w:eastAsia="宋体" w:hAnsi="宋体" w:cs="宋体" w:hint="eastAsia"/>
+          <w:rFonts w:ascii="宋体" w:eastAsia="宋体" w:hAnsi="宋体" w:cs="宋体"/>
           <w:color w:val="000000"/>
           <w:kern w:val="0"/>
           <w:szCs w:val="21"/>
@@ -15858,7 +15931,7 @@
         <w:shd w:val="clear" w:color="auto" w:fill="FFFFFF"/>
         <w:jc w:val="left"/>
         <w:rPr>
-          <w:rFonts w:ascii="宋体" w:eastAsia="宋体" w:hAnsi="宋体" w:cs="宋体" w:hint="eastAsia"/>
+          <w:rFonts w:ascii="宋体" w:eastAsia="宋体" w:hAnsi="宋体" w:cs="宋体"/>
           <w:color w:val="000000"/>
           <w:kern w:val="0"/>
           <w:szCs w:val="21"/>
@@ -15881,7 +15954,7 @@
         <w:shd w:val="clear" w:color="auto" w:fill="FFFFFF"/>
         <w:jc w:val="left"/>
         <w:rPr>
-          <w:rFonts w:ascii="宋体" w:eastAsia="宋体" w:hAnsi="宋体" w:cs="宋体" w:hint="eastAsia"/>
+          <w:rFonts w:ascii="宋体" w:eastAsia="宋体" w:hAnsi="宋体" w:cs="宋体"/>
           <w:color w:val="000000"/>
           <w:kern w:val="0"/>
           <w:szCs w:val="21"/>
@@ -15915,7 +15988,7 @@
         <w:shd w:val="clear" w:color="auto" w:fill="FFFFFF"/>
         <w:jc w:val="left"/>
         <w:rPr>
-          <w:rFonts w:ascii="宋体" w:eastAsia="宋体" w:hAnsi="宋体" w:cs="宋体" w:hint="eastAsia"/>
+          <w:rFonts w:ascii="宋体" w:eastAsia="宋体" w:hAnsi="宋体" w:cs="宋体"/>
           <w:color w:val="000000"/>
           <w:kern w:val="0"/>
           <w:szCs w:val="21"/>
@@ -15938,7 +16011,7 @@
         <w:shd w:val="clear" w:color="auto" w:fill="FFFFFF"/>
         <w:jc w:val="left"/>
         <w:rPr>
-          <w:rFonts w:ascii="宋体" w:eastAsia="宋体" w:hAnsi="宋体" w:cs="宋体" w:hint="eastAsia"/>
+          <w:rFonts w:ascii="宋体" w:eastAsia="宋体" w:hAnsi="宋体" w:cs="宋体"/>
           <w:color w:val="000000"/>
           <w:kern w:val="0"/>
           <w:szCs w:val="21"/>
@@ -15960,7 +16033,7 @@
         <w:shd w:val="clear" w:color="auto" w:fill="FFFFFF"/>
         <w:jc w:val="center"/>
         <w:rPr>
-          <w:rFonts w:ascii="宋体" w:eastAsia="宋体" w:hAnsi="宋体" w:cs="宋体" w:hint="eastAsia"/>
+          <w:rFonts w:ascii="宋体" w:eastAsia="宋体" w:hAnsi="宋体" w:cs="宋体"/>
           <w:color w:val="000000"/>
           <w:kern w:val="0"/>
           <w:szCs w:val="21"/>
@@ -15974,6 +16047,7 @@
           <w:kern w:val="0"/>
           <w:szCs w:val="21"/>
         </w:rPr>
+        <w:lastRenderedPageBreak/>
         <w:drawing>
           <wp:inline distT="0" distB="0" distL="0" distR="0" wp14:anchorId="2D72C5A1" wp14:editId="0C2D7EC3">
             <wp:extent cx="4791075" cy="2819400"/>
@@ -15992,7 +16066,7 @@
                     </pic:cNvPicPr>
                   </pic:nvPicPr>
                   <pic:blipFill>
-                    <a:blip r:embed="rId19">
+                    <a:blip r:embed="rId21">
                       <a:extLst>
                         <a:ext uri="{28A0092B-C50C-407E-A947-70E740481C1C}">
                           <a14:useLocalDpi xmlns:a14="http://schemas.microsoft.com/office/drawing/2010/main" val="0"/>
@@ -16030,7 +16104,352 @@
         <w:shd w:val="clear" w:color="auto" w:fill="FFFFFF"/>
         <w:jc w:val="left"/>
         <w:rPr>
-          <w:rFonts w:ascii="宋体" w:eastAsia="宋体" w:hAnsi="宋体" w:cs="宋体" w:hint="eastAsia"/>
+          <w:rFonts w:ascii="宋体" w:eastAsia="宋体" w:hAnsi="宋体" w:cs="宋体"/>
+          <w:color w:val="000000"/>
+          <w:kern w:val="0"/>
+          <w:szCs w:val="21"/>
+        </w:rPr>
+      </w:pPr>
+      <w:r>
+        <w:rPr>
+          <w:rFonts w:ascii="宋体" w:eastAsia="宋体" w:hAnsi="宋体" w:cs="宋体" w:hint="eastAsia"/>
+          <w:color w:val="000000"/>
+          <w:kern w:val="0"/>
+          <w:szCs w:val="21"/>
+        </w:rPr>
+        <w:br/>
+        <w:t xml:space="preserve">　　注：公园绿地指具有公园作用的所有绿地的统称，即公园性质的绿地，并非公园中的绿地面积，包括综合公园、专类公园、带状公园、街旁游乐园和社区公园等。</w:t>
+      </w:r>
+    </w:p>
+    <w:p>
+      <w:pPr>
+        <w:widowControl/>
+        <w:shd w:val="clear" w:color="auto" w:fill="FFFFFF"/>
+        <w:jc w:val="left"/>
+        <w:rPr>
+          <w:rFonts w:ascii="宋体" w:eastAsia="宋体" w:hAnsi="宋体" w:cs="宋体"/>
+          <w:color w:val="000000"/>
+          <w:kern w:val="0"/>
+          <w:szCs w:val="21"/>
+        </w:rPr>
+      </w:pPr>
+      <w:r>
+        <w:rPr>
+          <w:rFonts w:ascii="宋体" w:eastAsia="宋体" w:hAnsi="宋体" w:cs="宋体" w:hint="eastAsia"/>
+          <w:color w:val="000000"/>
+          <w:kern w:val="0"/>
+          <w:szCs w:val="21"/>
+        </w:rPr>
+        <w:br/>
+        <w:t xml:space="preserve">　　121．2016年佛山市平均每个公园的面积约为多少公顷（  ）</w:t>
+      </w:r>
+    </w:p>
+    <w:p>
+      <w:pPr>
+        <w:widowControl/>
+        <w:shd w:val="clear" w:color="auto" w:fill="FFFFFF"/>
+        <w:jc w:val="left"/>
+        <w:rPr>
+          <w:rFonts w:ascii="宋体" w:eastAsia="宋体" w:hAnsi="宋体" w:cs="宋体"/>
+          <w:color w:val="000000"/>
+          <w:kern w:val="0"/>
+          <w:szCs w:val="21"/>
+        </w:rPr>
+      </w:pPr>
+      <w:r>
+        <w:rPr>
+          <w:rFonts w:ascii="宋体" w:eastAsia="宋体" w:hAnsi="宋体" w:cs="宋体" w:hint="eastAsia"/>
+          <w:color w:val="000000"/>
+          <w:kern w:val="0"/>
+          <w:szCs w:val="21"/>
+        </w:rPr>
+        <w:br/>
+        <w:t xml:space="preserve">　　A．10</w:t>
+      </w:r>
+    </w:p>
+    <w:p>
+      <w:pPr>
+        <w:widowControl/>
+        <w:shd w:val="clear" w:color="auto" w:fill="FFFFFF"/>
+        <w:jc w:val="left"/>
+        <w:rPr>
+          <w:rFonts w:ascii="宋体" w:eastAsia="宋体" w:hAnsi="宋体" w:cs="宋体"/>
+          <w:color w:val="000000"/>
+          <w:kern w:val="0"/>
+          <w:szCs w:val="21"/>
+        </w:rPr>
+      </w:pPr>
+      <w:r>
+        <w:rPr>
+          <w:rFonts w:ascii="宋体" w:eastAsia="宋体" w:hAnsi="宋体" w:cs="宋体" w:hint="eastAsia"/>
+          <w:color w:val="000000"/>
+          <w:kern w:val="0"/>
+          <w:szCs w:val="21"/>
+        </w:rPr>
+        <w:br/>
+        <w:t xml:space="preserve">　　B．15</w:t>
+      </w:r>
+    </w:p>
+    <w:p>
+      <w:pPr>
+        <w:widowControl/>
+        <w:shd w:val="clear" w:color="auto" w:fill="FFFFFF"/>
+        <w:jc w:val="left"/>
+        <w:rPr>
+          <w:rFonts w:ascii="宋体" w:eastAsia="宋体" w:hAnsi="宋体" w:cs="宋体"/>
+          <w:color w:val="000000"/>
+          <w:kern w:val="0"/>
+          <w:szCs w:val="21"/>
+        </w:rPr>
+      </w:pPr>
+      <w:r>
+        <w:rPr>
+          <w:rFonts w:ascii="宋体" w:eastAsia="宋体" w:hAnsi="宋体" w:cs="宋体" w:hint="eastAsia"/>
+          <w:color w:val="000000"/>
+          <w:kern w:val="0"/>
+          <w:szCs w:val="21"/>
+        </w:rPr>
+        <w:br/>
+        <w:t xml:space="preserve">　　C．20</w:t>
+      </w:r>
+    </w:p>
+    <w:p>
+      <w:pPr>
+        <w:widowControl/>
+        <w:shd w:val="clear" w:color="auto" w:fill="FFFFFF"/>
+        <w:jc w:val="left"/>
+        <w:rPr>
+          <w:rFonts w:ascii="宋体" w:eastAsia="宋体" w:hAnsi="宋体" w:cs="宋体"/>
+          <w:color w:val="000000"/>
+          <w:kern w:val="0"/>
+          <w:szCs w:val="21"/>
+        </w:rPr>
+      </w:pPr>
+      <w:r>
+        <w:rPr>
+          <w:rFonts w:ascii="宋体" w:eastAsia="宋体" w:hAnsi="宋体" w:cs="宋体" w:hint="eastAsia"/>
+          <w:color w:val="000000"/>
+          <w:kern w:val="0"/>
+          <w:szCs w:val="21"/>
+        </w:rPr>
+        <w:br/>
+        <w:t xml:space="preserve">　　D．25</w:t>
+      </w:r>
+    </w:p>
+    <w:p>
+      <w:pPr>
+        <w:widowControl/>
+        <w:shd w:val="clear" w:color="auto" w:fill="FFFFFF"/>
+        <w:jc w:val="left"/>
+        <w:rPr>
+          <w:rFonts w:ascii="宋体" w:eastAsia="宋体" w:hAnsi="宋体" w:cs="宋体"/>
+          <w:color w:val="000000"/>
+          <w:kern w:val="0"/>
+          <w:szCs w:val="21"/>
+        </w:rPr>
+      </w:pPr>
+      <w:r>
+        <w:rPr>
+          <w:rFonts w:ascii="宋体" w:eastAsia="宋体" w:hAnsi="宋体" w:cs="宋体" w:hint="eastAsia"/>
+          <w:color w:val="000000"/>
+          <w:kern w:val="0"/>
+          <w:szCs w:val="21"/>
+        </w:rPr>
+        <w:br/>
+        <w:t xml:space="preserve">　　122．2016年全国公园绿地面积约为多少万公顷（  ）</w:t>
+      </w:r>
+    </w:p>
+    <w:p>
+      <w:pPr>
+        <w:widowControl/>
+        <w:shd w:val="clear" w:color="auto" w:fill="FFFFFF"/>
+        <w:jc w:val="left"/>
+        <w:rPr>
+          <w:rFonts w:ascii="宋体" w:eastAsia="宋体" w:hAnsi="宋体" w:cs="宋体"/>
+          <w:color w:val="000000"/>
+          <w:kern w:val="0"/>
+          <w:szCs w:val="21"/>
+        </w:rPr>
+      </w:pPr>
+      <w:r>
+        <w:rPr>
+          <w:rFonts w:ascii="宋体" w:eastAsia="宋体" w:hAnsi="宋体" w:cs="宋体" w:hint="eastAsia"/>
+          <w:color w:val="000000"/>
+          <w:kern w:val="0"/>
+          <w:szCs w:val="21"/>
+        </w:rPr>
+        <w:br/>
+        <w:t xml:space="preserve">　　A．200</w:t>
+      </w:r>
+    </w:p>
+    <w:p>
+      <w:pPr>
+        <w:widowControl/>
+        <w:shd w:val="clear" w:color="auto" w:fill="FFFFFF"/>
+        <w:jc w:val="left"/>
+        <w:rPr>
+          <w:rFonts w:ascii="宋体" w:eastAsia="宋体" w:hAnsi="宋体" w:cs="宋体"/>
+          <w:color w:val="000000"/>
+          <w:kern w:val="0"/>
+          <w:szCs w:val="21"/>
+        </w:rPr>
+      </w:pPr>
+      <w:r>
+        <w:rPr>
+          <w:rFonts w:ascii="宋体" w:eastAsia="宋体" w:hAnsi="宋体" w:cs="宋体" w:hint="eastAsia"/>
+          <w:color w:val="000000"/>
+          <w:kern w:val="0"/>
+          <w:szCs w:val="21"/>
+        </w:rPr>
+        <w:br/>
+        <w:t xml:space="preserve">　　B．640</w:t>
+      </w:r>
+    </w:p>
+    <w:p>
+      <w:pPr>
+        <w:widowControl/>
+        <w:shd w:val="clear" w:color="auto" w:fill="FFFFFF"/>
+        <w:jc w:val="left"/>
+        <w:rPr>
+          <w:rFonts w:ascii="宋体" w:eastAsia="宋体" w:hAnsi="宋体" w:cs="宋体"/>
+          <w:color w:val="000000"/>
+          <w:kern w:val="0"/>
+          <w:szCs w:val="21"/>
+        </w:rPr>
+      </w:pPr>
+      <w:r>
+        <w:rPr>
+          <w:rFonts w:ascii="宋体" w:eastAsia="宋体" w:hAnsi="宋体" w:cs="宋体" w:hint="eastAsia"/>
+          <w:color w:val="000000"/>
+          <w:kern w:val="0"/>
+          <w:szCs w:val="21"/>
+        </w:rPr>
+        <w:br/>
+        <w:t xml:space="preserve">　　C．20</w:t>
+      </w:r>
+    </w:p>
+    <w:p>
+      <w:pPr>
+        <w:widowControl/>
+        <w:shd w:val="clear" w:color="auto" w:fill="FFFFFF"/>
+        <w:jc w:val="left"/>
+        <w:rPr>
+          <w:rFonts w:ascii="宋体" w:eastAsia="宋体" w:hAnsi="宋体" w:cs="宋体"/>
+          <w:color w:val="000000"/>
+          <w:kern w:val="0"/>
+          <w:szCs w:val="21"/>
+        </w:rPr>
+      </w:pPr>
+      <w:r>
+        <w:rPr>
+          <w:rFonts w:ascii="宋体" w:eastAsia="宋体" w:hAnsi="宋体" w:cs="宋体" w:hint="eastAsia"/>
+          <w:color w:val="000000"/>
+          <w:kern w:val="0"/>
+          <w:szCs w:val="21"/>
+        </w:rPr>
+        <w:br/>
+        <w:t xml:space="preserve">　　D．64</w:t>
+      </w:r>
+    </w:p>
+    <w:p>
+      <w:pPr>
+        <w:widowControl/>
+        <w:shd w:val="clear" w:color="auto" w:fill="FFFFFF"/>
+        <w:jc w:val="left"/>
+        <w:rPr>
+          <w:rFonts w:ascii="宋体" w:eastAsia="宋体" w:hAnsi="宋体" w:cs="宋体"/>
+          <w:color w:val="000000"/>
+          <w:kern w:val="0"/>
+          <w:szCs w:val="21"/>
+        </w:rPr>
+      </w:pPr>
+      <w:r>
+        <w:rPr>
+          <w:rFonts w:ascii="宋体" w:eastAsia="宋体" w:hAnsi="宋体" w:cs="宋体" w:hint="eastAsia"/>
+          <w:color w:val="000000"/>
+          <w:kern w:val="0"/>
+          <w:szCs w:val="21"/>
+        </w:rPr>
+        <w:br/>
+        <w:t xml:space="preserve">　　123．表中公园面积大于公园绿地面积的城市有几个（  ）</w:t>
+      </w:r>
+    </w:p>
+    <w:p>
+      <w:pPr>
+        <w:widowControl/>
+        <w:shd w:val="clear" w:color="auto" w:fill="FFFFFF"/>
+        <w:jc w:val="left"/>
+        <w:rPr>
+          <w:rFonts w:ascii="宋体" w:eastAsia="宋体" w:hAnsi="宋体" w:cs="宋体"/>
+          <w:color w:val="000000"/>
+          <w:kern w:val="0"/>
+          <w:szCs w:val="21"/>
+        </w:rPr>
+      </w:pPr>
+      <w:r>
+        <w:rPr>
+          <w:rFonts w:ascii="宋体" w:eastAsia="宋体" w:hAnsi="宋体" w:cs="宋体" w:hint="eastAsia"/>
+          <w:color w:val="000000"/>
+          <w:kern w:val="0"/>
+          <w:szCs w:val="21"/>
+        </w:rPr>
+        <w:br/>
+        <w:t xml:space="preserve">　　A．1</w:t>
+      </w:r>
+    </w:p>
+    <w:p>
+      <w:pPr>
+        <w:widowControl/>
+        <w:shd w:val="clear" w:color="auto" w:fill="FFFFFF"/>
+        <w:jc w:val="left"/>
+        <w:rPr>
+          <w:rFonts w:ascii="宋体" w:eastAsia="宋体" w:hAnsi="宋体" w:cs="宋体"/>
+          <w:color w:val="000000"/>
+          <w:kern w:val="0"/>
+          <w:szCs w:val="21"/>
+        </w:rPr>
+      </w:pPr>
+      <w:r>
+        <w:rPr>
+          <w:rFonts w:ascii="宋体" w:eastAsia="宋体" w:hAnsi="宋体" w:cs="宋体" w:hint="eastAsia"/>
+          <w:color w:val="000000"/>
+          <w:kern w:val="0"/>
+          <w:szCs w:val="21"/>
+        </w:rPr>
+        <w:br/>
+        <w:t xml:space="preserve">　　B．2</w:t>
+      </w:r>
+    </w:p>
+    <w:p>
+      <w:pPr>
+        <w:widowControl/>
+        <w:shd w:val="clear" w:color="auto" w:fill="FFFFFF"/>
+        <w:jc w:val="left"/>
+        <w:rPr>
+          <w:rFonts w:ascii="宋体" w:eastAsia="宋体" w:hAnsi="宋体" w:cs="宋体"/>
+          <w:color w:val="000000"/>
+          <w:kern w:val="0"/>
+          <w:szCs w:val="21"/>
+        </w:rPr>
+      </w:pPr>
+      <w:r>
+        <w:rPr>
+          <w:rFonts w:ascii="宋体" w:eastAsia="宋体" w:hAnsi="宋体" w:cs="宋体" w:hint="eastAsia"/>
+          <w:color w:val="000000"/>
+          <w:kern w:val="0"/>
+          <w:szCs w:val="21"/>
+        </w:rPr>
+        <w:br/>
+        <w:t xml:space="preserve">　　C．3</w:t>
+      </w:r>
+    </w:p>
+    <w:p>
+      <w:pPr>
+        <w:widowControl/>
+        <w:shd w:val="clear" w:color="auto" w:fill="FFFFFF"/>
+        <w:jc w:val="left"/>
+        <w:rPr>
+          <w:rFonts w:ascii="宋体" w:eastAsia="宋体" w:hAnsi="宋体" w:cs="宋体"/>
           <w:color w:val="000000"/>
           <w:kern w:val="0"/>
           <w:szCs w:val="21"/>
@@ -16045,351 +16464,6 @@
         </w:rPr>
         <w:lastRenderedPageBreak/>
         <w:br/>
-        <w:t xml:space="preserve">　　注：公园绿地指具有公园作用的所有绿地的统称，即公园性质的绿地，并非公园中的绿地面积，包括综合公园、专类公园、带状公园、街旁游乐园和社区公园等。</w:t>
-      </w:r>
-    </w:p>
-    <w:p>
-      <w:pPr>
-        <w:widowControl/>
-        <w:shd w:val="clear" w:color="auto" w:fill="FFFFFF"/>
-        <w:jc w:val="left"/>
-        <w:rPr>
-          <w:rFonts w:ascii="宋体" w:eastAsia="宋体" w:hAnsi="宋体" w:cs="宋体" w:hint="eastAsia"/>
-          <w:color w:val="000000"/>
-          <w:kern w:val="0"/>
-          <w:szCs w:val="21"/>
-        </w:rPr>
-      </w:pPr>
-      <w:r>
-        <w:rPr>
-          <w:rFonts w:ascii="宋体" w:eastAsia="宋体" w:hAnsi="宋体" w:cs="宋体" w:hint="eastAsia"/>
-          <w:color w:val="000000"/>
-          <w:kern w:val="0"/>
-          <w:szCs w:val="21"/>
-        </w:rPr>
-        <w:br/>
-        <w:t xml:space="preserve">　　121．2016年佛山市平均每个公园的面积约为多少公顷（  ）</w:t>
-      </w:r>
-    </w:p>
-    <w:p>
-      <w:pPr>
-        <w:widowControl/>
-        <w:shd w:val="clear" w:color="auto" w:fill="FFFFFF"/>
-        <w:jc w:val="left"/>
-        <w:rPr>
-          <w:rFonts w:ascii="宋体" w:eastAsia="宋体" w:hAnsi="宋体" w:cs="宋体" w:hint="eastAsia"/>
-          <w:color w:val="000000"/>
-          <w:kern w:val="0"/>
-          <w:szCs w:val="21"/>
-        </w:rPr>
-      </w:pPr>
-      <w:r>
-        <w:rPr>
-          <w:rFonts w:ascii="宋体" w:eastAsia="宋体" w:hAnsi="宋体" w:cs="宋体" w:hint="eastAsia"/>
-          <w:color w:val="000000"/>
-          <w:kern w:val="0"/>
-          <w:szCs w:val="21"/>
-        </w:rPr>
-        <w:br/>
-        <w:t xml:space="preserve">　　A．10</w:t>
-      </w:r>
-    </w:p>
-    <w:p>
-      <w:pPr>
-        <w:widowControl/>
-        <w:shd w:val="clear" w:color="auto" w:fill="FFFFFF"/>
-        <w:jc w:val="left"/>
-        <w:rPr>
-          <w:rFonts w:ascii="宋体" w:eastAsia="宋体" w:hAnsi="宋体" w:cs="宋体" w:hint="eastAsia"/>
-          <w:color w:val="000000"/>
-          <w:kern w:val="0"/>
-          <w:szCs w:val="21"/>
-        </w:rPr>
-      </w:pPr>
-      <w:r>
-        <w:rPr>
-          <w:rFonts w:ascii="宋体" w:eastAsia="宋体" w:hAnsi="宋体" w:cs="宋体" w:hint="eastAsia"/>
-          <w:color w:val="000000"/>
-          <w:kern w:val="0"/>
-          <w:szCs w:val="21"/>
-        </w:rPr>
-        <w:br/>
-        <w:t xml:space="preserve">　　B．15</w:t>
-      </w:r>
-    </w:p>
-    <w:p>
-      <w:pPr>
-        <w:widowControl/>
-        <w:shd w:val="clear" w:color="auto" w:fill="FFFFFF"/>
-        <w:jc w:val="left"/>
-        <w:rPr>
-          <w:rFonts w:ascii="宋体" w:eastAsia="宋体" w:hAnsi="宋体" w:cs="宋体" w:hint="eastAsia"/>
-          <w:color w:val="000000"/>
-          <w:kern w:val="0"/>
-          <w:szCs w:val="21"/>
-        </w:rPr>
-      </w:pPr>
-      <w:r>
-        <w:rPr>
-          <w:rFonts w:ascii="宋体" w:eastAsia="宋体" w:hAnsi="宋体" w:cs="宋体" w:hint="eastAsia"/>
-          <w:color w:val="000000"/>
-          <w:kern w:val="0"/>
-          <w:szCs w:val="21"/>
-        </w:rPr>
-        <w:br/>
-        <w:t xml:space="preserve">　　C．20</w:t>
-      </w:r>
-    </w:p>
-    <w:p>
-      <w:pPr>
-        <w:widowControl/>
-        <w:shd w:val="clear" w:color="auto" w:fill="FFFFFF"/>
-        <w:jc w:val="left"/>
-        <w:rPr>
-          <w:rFonts w:ascii="宋体" w:eastAsia="宋体" w:hAnsi="宋体" w:cs="宋体" w:hint="eastAsia"/>
-          <w:color w:val="000000"/>
-          <w:kern w:val="0"/>
-          <w:szCs w:val="21"/>
-        </w:rPr>
-      </w:pPr>
-      <w:r>
-        <w:rPr>
-          <w:rFonts w:ascii="宋体" w:eastAsia="宋体" w:hAnsi="宋体" w:cs="宋体" w:hint="eastAsia"/>
-          <w:color w:val="000000"/>
-          <w:kern w:val="0"/>
-          <w:szCs w:val="21"/>
-        </w:rPr>
-        <w:br/>
-        <w:t xml:space="preserve">　　D．25</w:t>
-      </w:r>
-    </w:p>
-    <w:p>
-      <w:pPr>
-        <w:widowControl/>
-        <w:shd w:val="clear" w:color="auto" w:fill="FFFFFF"/>
-        <w:jc w:val="left"/>
-        <w:rPr>
-          <w:rFonts w:ascii="宋体" w:eastAsia="宋体" w:hAnsi="宋体" w:cs="宋体" w:hint="eastAsia"/>
-          <w:color w:val="000000"/>
-          <w:kern w:val="0"/>
-          <w:szCs w:val="21"/>
-        </w:rPr>
-      </w:pPr>
-      <w:r>
-        <w:rPr>
-          <w:rFonts w:ascii="宋体" w:eastAsia="宋体" w:hAnsi="宋体" w:cs="宋体" w:hint="eastAsia"/>
-          <w:color w:val="000000"/>
-          <w:kern w:val="0"/>
-          <w:szCs w:val="21"/>
-        </w:rPr>
-        <w:br/>
-        <w:t xml:space="preserve">　　122．2016年全国公园绿地面积约为多少万公顷（  ）</w:t>
-      </w:r>
-    </w:p>
-    <w:p>
-      <w:pPr>
-        <w:widowControl/>
-        <w:shd w:val="clear" w:color="auto" w:fill="FFFFFF"/>
-        <w:jc w:val="left"/>
-        <w:rPr>
-          <w:rFonts w:ascii="宋体" w:eastAsia="宋体" w:hAnsi="宋体" w:cs="宋体" w:hint="eastAsia"/>
-          <w:color w:val="000000"/>
-          <w:kern w:val="0"/>
-          <w:szCs w:val="21"/>
-        </w:rPr>
-      </w:pPr>
-      <w:r>
-        <w:rPr>
-          <w:rFonts w:ascii="宋体" w:eastAsia="宋体" w:hAnsi="宋体" w:cs="宋体" w:hint="eastAsia"/>
-          <w:color w:val="000000"/>
-          <w:kern w:val="0"/>
-          <w:szCs w:val="21"/>
-        </w:rPr>
-        <w:br/>
-        <w:t xml:space="preserve">　　A．200</w:t>
-      </w:r>
-    </w:p>
-    <w:p>
-      <w:pPr>
-        <w:widowControl/>
-        <w:shd w:val="clear" w:color="auto" w:fill="FFFFFF"/>
-        <w:jc w:val="left"/>
-        <w:rPr>
-          <w:rFonts w:ascii="宋体" w:eastAsia="宋体" w:hAnsi="宋体" w:cs="宋体" w:hint="eastAsia"/>
-          <w:color w:val="000000"/>
-          <w:kern w:val="0"/>
-          <w:szCs w:val="21"/>
-        </w:rPr>
-      </w:pPr>
-      <w:r>
-        <w:rPr>
-          <w:rFonts w:ascii="宋体" w:eastAsia="宋体" w:hAnsi="宋体" w:cs="宋体" w:hint="eastAsia"/>
-          <w:color w:val="000000"/>
-          <w:kern w:val="0"/>
-          <w:szCs w:val="21"/>
-        </w:rPr>
-        <w:br/>
-        <w:t xml:space="preserve">　　B．640</w:t>
-      </w:r>
-    </w:p>
-    <w:p>
-      <w:pPr>
-        <w:widowControl/>
-        <w:shd w:val="clear" w:color="auto" w:fill="FFFFFF"/>
-        <w:jc w:val="left"/>
-        <w:rPr>
-          <w:rFonts w:ascii="宋体" w:eastAsia="宋体" w:hAnsi="宋体" w:cs="宋体" w:hint="eastAsia"/>
-          <w:color w:val="000000"/>
-          <w:kern w:val="0"/>
-          <w:szCs w:val="21"/>
-        </w:rPr>
-      </w:pPr>
-      <w:r>
-        <w:rPr>
-          <w:rFonts w:ascii="宋体" w:eastAsia="宋体" w:hAnsi="宋体" w:cs="宋体" w:hint="eastAsia"/>
-          <w:color w:val="000000"/>
-          <w:kern w:val="0"/>
-          <w:szCs w:val="21"/>
-        </w:rPr>
-        <w:br/>
-        <w:t xml:space="preserve">　　C．20</w:t>
-      </w:r>
-    </w:p>
-    <w:p>
-      <w:pPr>
-        <w:widowControl/>
-        <w:shd w:val="clear" w:color="auto" w:fill="FFFFFF"/>
-        <w:jc w:val="left"/>
-        <w:rPr>
-          <w:rFonts w:ascii="宋体" w:eastAsia="宋体" w:hAnsi="宋体" w:cs="宋体" w:hint="eastAsia"/>
-          <w:color w:val="000000"/>
-          <w:kern w:val="0"/>
-          <w:szCs w:val="21"/>
-        </w:rPr>
-      </w:pPr>
-      <w:r>
-        <w:rPr>
-          <w:rFonts w:ascii="宋体" w:eastAsia="宋体" w:hAnsi="宋体" w:cs="宋体" w:hint="eastAsia"/>
-          <w:color w:val="000000"/>
-          <w:kern w:val="0"/>
-          <w:szCs w:val="21"/>
-        </w:rPr>
-        <w:br/>
-        <w:t xml:space="preserve">　　D．64</w:t>
-      </w:r>
-    </w:p>
-    <w:p>
-      <w:pPr>
-        <w:widowControl/>
-        <w:shd w:val="clear" w:color="auto" w:fill="FFFFFF"/>
-        <w:jc w:val="left"/>
-        <w:rPr>
-          <w:rFonts w:ascii="宋体" w:eastAsia="宋体" w:hAnsi="宋体" w:cs="宋体" w:hint="eastAsia"/>
-          <w:color w:val="000000"/>
-          <w:kern w:val="0"/>
-          <w:szCs w:val="21"/>
-        </w:rPr>
-      </w:pPr>
-      <w:r>
-        <w:rPr>
-          <w:rFonts w:ascii="宋体" w:eastAsia="宋体" w:hAnsi="宋体" w:cs="宋体" w:hint="eastAsia"/>
-          <w:color w:val="000000"/>
-          <w:kern w:val="0"/>
-          <w:szCs w:val="21"/>
-        </w:rPr>
-        <w:br/>
-        <w:t xml:space="preserve">　　123．表中公园面积大于公园绿地面积的城市有几个（  ）</w:t>
-      </w:r>
-    </w:p>
-    <w:p>
-      <w:pPr>
-        <w:widowControl/>
-        <w:shd w:val="clear" w:color="auto" w:fill="FFFFFF"/>
-        <w:jc w:val="left"/>
-        <w:rPr>
-          <w:rFonts w:ascii="宋体" w:eastAsia="宋体" w:hAnsi="宋体" w:cs="宋体" w:hint="eastAsia"/>
-          <w:color w:val="000000"/>
-          <w:kern w:val="0"/>
-          <w:szCs w:val="21"/>
-        </w:rPr>
-      </w:pPr>
-      <w:r>
-        <w:rPr>
-          <w:rFonts w:ascii="宋体" w:eastAsia="宋体" w:hAnsi="宋体" w:cs="宋体" w:hint="eastAsia"/>
-          <w:color w:val="000000"/>
-          <w:kern w:val="0"/>
-          <w:szCs w:val="21"/>
-        </w:rPr>
-        <w:br/>
-        <w:t xml:space="preserve">　　A．1</w:t>
-      </w:r>
-    </w:p>
-    <w:p>
-      <w:pPr>
-        <w:widowControl/>
-        <w:shd w:val="clear" w:color="auto" w:fill="FFFFFF"/>
-        <w:jc w:val="left"/>
-        <w:rPr>
-          <w:rFonts w:ascii="宋体" w:eastAsia="宋体" w:hAnsi="宋体" w:cs="宋体" w:hint="eastAsia"/>
-          <w:color w:val="000000"/>
-          <w:kern w:val="0"/>
-          <w:szCs w:val="21"/>
-        </w:rPr>
-      </w:pPr>
-      <w:r>
-        <w:rPr>
-          <w:rFonts w:ascii="宋体" w:eastAsia="宋体" w:hAnsi="宋体" w:cs="宋体" w:hint="eastAsia"/>
-          <w:color w:val="000000"/>
-          <w:kern w:val="0"/>
-          <w:szCs w:val="21"/>
-        </w:rPr>
-        <w:br/>
-        <w:t xml:space="preserve">　　B．2</w:t>
-      </w:r>
-    </w:p>
-    <w:p>
-      <w:pPr>
-        <w:widowControl/>
-        <w:shd w:val="clear" w:color="auto" w:fill="FFFFFF"/>
-        <w:jc w:val="left"/>
-        <w:rPr>
-          <w:rFonts w:ascii="宋体" w:eastAsia="宋体" w:hAnsi="宋体" w:cs="宋体" w:hint="eastAsia"/>
-          <w:color w:val="000000"/>
-          <w:kern w:val="0"/>
-          <w:szCs w:val="21"/>
-        </w:rPr>
-      </w:pPr>
-      <w:r>
-        <w:rPr>
-          <w:rFonts w:ascii="宋体" w:eastAsia="宋体" w:hAnsi="宋体" w:cs="宋体" w:hint="eastAsia"/>
-          <w:color w:val="000000"/>
-          <w:kern w:val="0"/>
-          <w:szCs w:val="21"/>
-        </w:rPr>
-        <w:br/>
-        <w:t xml:space="preserve">　　C．3</w:t>
-      </w:r>
-    </w:p>
-    <w:p>
-      <w:pPr>
-        <w:widowControl/>
-        <w:shd w:val="clear" w:color="auto" w:fill="FFFFFF"/>
-        <w:jc w:val="left"/>
-        <w:rPr>
-          <w:rFonts w:ascii="宋体" w:eastAsia="宋体" w:hAnsi="宋体" w:cs="宋体" w:hint="eastAsia"/>
-          <w:color w:val="000000"/>
-          <w:kern w:val="0"/>
-          <w:szCs w:val="21"/>
-        </w:rPr>
-      </w:pPr>
-      <w:r>
-        <w:rPr>
-          <w:rFonts w:ascii="宋体" w:eastAsia="宋体" w:hAnsi="宋体" w:cs="宋体" w:hint="eastAsia"/>
-          <w:color w:val="000000"/>
-          <w:kern w:val="0"/>
-          <w:szCs w:val="21"/>
-        </w:rPr>
-        <w:br/>
         <w:t xml:space="preserve">　　D．4</w:t>
       </w:r>
     </w:p>
@@ -16399,7 +16473,7 @@
         <w:shd w:val="clear" w:color="auto" w:fill="FFFFFF"/>
         <w:jc w:val="left"/>
         <w:rPr>
-          <w:rFonts w:ascii="宋体" w:eastAsia="宋体" w:hAnsi="宋体" w:cs="宋体" w:hint="eastAsia"/>
+          <w:rFonts w:ascii="宋体" w:eastAsia="宋体" w:hAnsi="宋体" w:cs="宋体"/>
           <w:color w:val="000000"/>
           <w:kern w:val="0"/>
           <w:szCs w:val="21"/>
@@ -16422,7 +16496,7 @@
         <w:shd w:val="clear" w:color="auto" w:fill="FFFFFF"/>
         <w:jc w:val="left"/>
         <w:rPr>
-          <w:rFonts w:ascii="宋体" w:eastAsia="宋体" w:hAnsi="宋体" w:cs="宋体" w:hint="eastAsia"/>
+          <w:rFonts w:ascii="宋体" w:eastAsia="宋体" w:hAnsi="宋体" w:cs="宋体"/>
           <w:color w:val="000000"/>
           <w:kern w:val="0"/>
           <w:szCs w:val="21"/>
@@ -16445,7 +16519,7 @@
         <w:shd w:val="clear" w:color="auto" w:fill="FFFFFF"/>
         <w:jc w:val="left"/>
         <w:rPr>
-          <w:rFonts w:ascii="宋体" w:eastAsia="宋体" w:hAnsi="宋体" w:cs="宋体" w:hint="eastAsia"/>
+          <w:rFonts w:ascii="宋体" w:eastAsia="宋体" w:hAnsi="宋体" w:cs="宋体"/>
           <w:color w:val="000000"/>
           <w:kern w:val="0"/>
           <w:szCs w:val="21"/>
@@ -16468,7 +16542,7 @@
         <w:shd w:val="clear" w:color="auto" w:fill="FFFFFF"/>
         <w:jc w:val="left"/>
         <w:rPr>
-          <w:rFonts w:ascii="宋体" w:eastAsia="宋体" w:hAnsi="宋体" w:cs="宋体" w:hint="eastAsia"/>
+          <w:rFonts w:ascii="宋体" w:eastAsia="宋体" w:hAnsi="宋体" w:cs="宋体"/>
           <w:color w:val="000000"/>
           <w:kern w:val="0"/>
           <w:szCs w:val="21"/>
@@ -16491,7 +16565,7 @@
         <w:shd w:val="clear" w:color="auto" w:fill="FFFFFF"/>
         <w:jc w:val="left"/>
         <w:rPr>
-          <w:rFonts w:ascii="宋体" w:eastAsia="宋体" w:hAnsi="宋体" w:cs="宋体" w:hint="eastAsia"/>
+          <w:rFonts w:ascii="宋体" w:eastAsia="宋体" w:hAnsi="宋体" w:cs="宋体"/>
           <w:color w:val="000000"/>
           <w:kern w:val="0"/>
           <w:szCs w:val="21"/>
@@ -16514,7 +16588,7 @@
         <w:shd w:val="clear" w:color="auto" w:fill="FFFFFF"/>
         <w:jc w:val="left"/>
         <w:rPr>
-          <w:rFonts w:ascii="宋体" w:eastAsia="宋体" w:hAnsi="宋体" w:cs="宋体" w:hint="eastAsia"/>
+          <w:rFonts w:ascii="宋体" w:eastAsia="宋体" w:hAnsi="宋体" w:cs="宋体"/>
           <w:color w:val="000000"/>
           <w:kern w:val="0"/>
           <w:szCs w:val="21"/>
@@ -16537,7 +16611,7 @@
         <w:shd w:val="clear" w:color="auto" w:fill="FFFFFF"/>
         <w:jc w:val="left"/>
         <w:rPr>
-          <w:rFonts w:ascii="宋体" w:eastAsia="宋体" w:hAnsi="宋体" w:cs="宋体" w:hint="eastAsia"/>
+          <w:rFonts w:ascii="宋体" w:eastAsia="宋体" w:hAnsi="宋体" w:cs="宋体"/>
           <w:color w:val="000000"/>
           <w:kern w:val="0"/>
           <w:szCs w:val="21"/>
@@ -16560,20 +16634,19 @@
         <w:shd w:val="clear" w:color="auto" w:fill="FFFFFF"/>
         <w:jc w:val="left"/>
         <w:rPr>
-          <w:rFonts w:ascii="宋体" w:eastAsia="宋体" w:hAnsi="宋体" w:cs="宋体" w:hint="eastAsia"/>
-          <w:color w:val="000000"/>
-          <w:kern w:val="0"/>
-          <w:szCs w:val="21"/>
-        </w:rPr>
-      </w:pPr>
-      <w:r>
-        <w:rPr>
-          <w:rFonts w:ascii="宋体" w:eastAsia="宋体" w:hAnsi="宋体" w:cs="宋体" w:hint="eastAsia"/>
-          <w:color w:val="000000"/>
-          <w:kern w:val="0"/>
-          <w:szCs w:val="21"/>
-        </w:rPr>
-        <w:lastRenderedPageBreak/>
+          <w:rFonts w:ascii="宋体" w:eastAsia="宋体" w:hAnsi="宋体" w:cs="宋体"/>
+          <w:color w:val="000000"/>
+          <w:kern w:val="0"/>
+          <w:szCs w:val="21"/>
+        </w:rPr>
+      </w:pPr>
+      <w:r>
+        <w:rPr>
+          <w:rFonts w:ascii="宋体" w:eastAsia="宋体" w:hAnsi="宋体" w:cs="宋体" w:hint="eastAsia"/>
+          <w:color w:val="000000"/>
+          <w:kern w:val="0"/>
+          <w:szCs w:val="21"/>
+        </w:rPr>
         <w:br/>
         <w:t xml:space="preserve">　　B．公园绿地面积最大的城市，其公园面积排第3</w:t>
       </w:r>
@@ -16584,7 +16657,7 @@
         <w:shd w:val="clear" w:color="auto" w:fill="FFFFFF"/>
         <w:jc w:val="left"/>
         <w:rPr>
-          <w:rFonts w:ascii="宋体" w:eastAsia="宋体" w:hAnsi="宋体" w:cs="宋体" w:hint="eastAsia"/>
+          <w:rFonts w:ascii="宋体" w:eastAsia="宋体" w:hAnsi="宋体" w:cs="宋体"/>
           <w:color w:val="000000"/>
           <w:kern w:val="0"/>
           <w:szCs w:val="21"/>
@@ -16607,7 +16680,7 @@
         <w:shd w:val="clear" w:color="auto" w:fill="FFFFFF"/>
         <w:jc w:val="left"/>
         <w:rPr>
-          <w:rFonts w:ascii="宋体" w:eastAsia="宋体" w:hAnsi="宋体" w:cs="宋体" w:hint="eastAsia"/>
+          <w:rFonts w:ascii="宋体" w:eastAsia="宋体" w:hAnsi="宋体" w:cs="宋体"/>
           <w:color w:val="000000"/>
           <w:kern w:val="0"/>
           <w:szCs w:val="21"/>
@@ -16630,7 +16703,7 @@
         <w:shd w:val="clear" w:color="auto" w:fill="FFFFFF"/>
         <w:jc w:val="left"/>
         <w:rPr>
-          <w:rFonts w:ascii="宋体" w:eastAsia="宋体" w:hAnsi="宋体" w:cs="宋体" w:hint="eastAsia"/>
+          <w:rFonts w:ascii="宋体" w:eastAsia="宋体" w:hAnsi="宋体" w:cs="宋体"/>
           <w:color w:val="000000"/>
           <w:kern w:val="0"/>
           <w:szCs w:val="21"/>
@@ -16664,7 +16737,7 @@
         <w:shd w:val="clear" w:color="auto" w:fill="FFFFFF"/>
         <w:jc w:val="left"/>
         <w:rPr>
-          <w:rFonts w:ascii="宋体" w:eastAsia="宋体" w:hAnsi="宋体" w:cs="宋体" w:hint="eastAsia"/>
+          <w:rFonts w:ascii="宋体" w:eastAsia="宋体" w:hAnsi="宋体" w:cs="宋体"/>
           <w:color w:val="000000"/>
           <w:kern w:val="0"/>
           <w:szCs w:val="21"/>
@@ -16687,7 +16760,7 @@
         <w:shd w:val="clear" w:color="auto" w:fill="FFFFFF"/>
         <w:jc w:val="left"/>
         <w:rPr>
-          <w:rFonts w:ascii="宋体" w:eastAsia="宋体" w:hAnsi="宋体" w:cs="宋体" w:hint="eastAsia"/>
+          <w:rFonts w:ascii="宋体" w:eastAsia="宋体" w:hAnsi="宋体" w:cs="宋体"/>
           <w:color w:val="000000"/>
           <w:kern w:val="0"/>
           <w:szCs w:val="21"/>
@@ -16710,7 +16783,7 @@
         <w:shd w:val="clear" w:color="auto" w:fill="FFFFFF"/>
         <w:jc w:val="left"/>
         <w:rPr>
-          <w:rFonts w:ascii="宋体" w:eastAsia="宋体" w:hAnsi="宋体" w:cs="宋体" w:hint="eastAsia"/>
+          <w:rFonts w:ascii="宋体" w:eastAsia="宋体" w:hAnsi="宋体" w:cs="宋体"/>
           <w:color w:val="000000"/>
           <w:kern w:val="0"/>
           <w:szCs w:val="21"/>
@@ -16733,7 +16806,7 @@
         <w:shd w:val="clear" w:color="auto" w:fill="FFFFFF"/>
         <w:jc w:val="left"/>
         <w:rPr>
-          <w:rFonts w:ascii="宋体" w:eastAsia="宋体" w:hAnsi="宋体" w:cs="宋体" w:hint="eastAsia"/>
+          <w:rFonts w:ascii="宋体" w:eastAsia="宋体" w:hAnsi="宋体" w:cs="宋体"/>
           <w:color w:val="000000"/>
           <w:kern w:val="0"/>
           <w:szCs w:val="21"/>
@@ -16756,7 +16829,7 @@
         <w:shd w:val="clear" w:color="auto" w:fill="FFFFFF"/>
         <w:jc w:val="left"/>
         <w:rPr>
-          <w:rFonts w:ascii="宋体" w:eastAsia="宋体" w:hAnsi="宋体" w:cs="宋体" w:hint="eastAsia"/>
+          <w:rFonts w:ascii="宋体" w:eastAsia="宋体" w:hAnsi="宋体" w:cs="宋体"/>
           <w:color w:val="000000"/>
           <w:kern w:val="0"/>
           <w:szCs w:val="21"/>
@@ -16779,7 +16852,7 @@
         <w:shd w:val="clear" w:color="auto" w:fill="FFFFFF"/>
         <w:jc w:val="left"/>
         <w:rPr>
-          <w:rFonts w:ascii="宋体" w:eastAsia="宋体" w:hAnsi="宋体" w:cs="宋体" w:hint="eastAsia"/>
+          <w:rFonts w:ascii="宋体" w:eastAsia="宋体" w:hAnsi="宋体" w:cs="宋体"/>
           <w:color w:val="000000"/>
           <w:kern w:val="0"/>
           <w:szCs w:val="21"/>
@@ -16802,7 +16875,7 @@
         <w:shd w:val="clear" w:color="auto" w:fill="FFFFFF"/>
         <w:jc w:val="left"/>
         <w:rPr>
-          <w:rFonts w:ascii="宋体" w:eastAsia="宋体" w:hAnsi="宋体" w:cs="宋体" w:hint="eastAsia"/>
+          <w:rFonts w:ascii="宋体" w:eastAsia="宋体" w:hAnsi="宋体" w:cs="宋体"/>
           <w:color w:val="000000"/>
           <w:kern w:val="0"/>
           <w:szCs w:val="21"/>
@@ -16825,7 +16898,7 @@
         <w:shd w:val="clear" w:color="auto" w:fill="FFFFFF"/>
         <w:jc w:val="left"/>
         <w:rPr>
-          <w:rFonts w:ascii="宋体" w:eastAsia="宋体" w:hAnsi="宋体" w:cs="宋体" w:hint="eastAsia"/>
+          <w:rFonts w:ascii="宋体" w:eastAsia="宋体" w:hAnsi="宋体" w:cs="宋体"/>
           <w:color w:val="000000"/>
           <w:kern w:val="0"/>
           <w:szCs w:val="21"/>
@@ -16848,7 +16921,7 @@
         <w:shd w:val="clear" w:color="auto" w:fill="FFFFFF"/>
         <w:jc w:val="left"/>
         <w:rPr>
-          <w:rFonts w:ascii="宋体" w:eastAsia="宋体" w:hAnsi="宋体" w:cs="宋体" w:hint="eastAsia"/>
+          <w:rFonts w:ascii="宋体" w:eastAsia="宋体" w:hAnsi="宋体" w:cs="宋体"/>
           <w:color w:val="000000"/>
           <w:kern w:val="0"/>
           <w:szCs w:val="21"/>
@@ -16871,19 +16944,20 @@
         <w:shd w:val="clear" w:color="auto" w:fill="FFFFFF"/>
         <w:jc w:val="left"/>
         <w:rPr>
-          <w:rFonts w:ascii="宋体" w:eastAsia="宋体" w:hAnsi="宋体" w:cs="宋体" w:hint="eastAsia"/>
-          <w:color w:val="000000"/>
-          <w:kern w:val="0"/>
-          <w:szCs w:val="21"/>
-        </w:rPr>
-      </w:pPr>
-      <w:r>
-        <w:rPr>
-          <w:rFonts w:ascii="宋体" w:eastAsia="宋体" w:hAnsi="宋体" w:cs="宋体" w:hint="eastAsia"/>
-          <w:color w:val="000000"/>
-          <w:kern w:val="0"/>
-          <w:szCs w:val="21"/>
-        </w:rPr>
+          <w:rFonts w:ascii="宋体" w:eastAsia="宋体" w:hAnsi="宋体" w:cs="宋体"/>
+          <w:color w:val="000000"/>
+          <w:kern w:val="0"/>
+          <w:szCs w:val="21"/>
+        </w:rPr>
+      </w:pPr>
+      <w:r>
+        <w:rPr>
+          <w:rFonts w:ascii="宋体" w:eastAsia="宋体" w:hAnsi="宋体" w:cs="宋体" w:hint="eastAsia"/>
+          <w:color w:val="000000"/>
+          <w:kern w:val="0"/>
+          <w:szCs w:val="21"/>
+        </w:rPr>
+        <w:lastRenderedPageBreak/>
         <w:br/>
         <w:t xml:space="preserve">　　127．设2017年1～2月出口船完工量占全国造船完工量比重为X，同期出口船承接订单量占全国承接新船订单量比重为Y，2月末手持出口船订单量占全国手持船舶订单量比重为Z，则有（  ）</w:t>
       </w:r>
@@ -16894,7 +16968,7 @@
         <w:shd w:val="clear" w:color="auto" w:fill="FFFFFF"/>
         <w:jc w:val="left"/>
         <w:rPr>
-          <w:rFonts w:ascii="宋体" w:eastAsia="宋体" w:hAnsi="宋体" w:cs="宋体" w:hint="eastAsia"/>
+          <w:rFonts w:ascii="宋体" w:eastAsia="宋体" w:hAnsi="宋体" w:cs="宋体"/>
           <w:color w:val="000000"/>
           <w:kern w:val="0"/>
           <w:szCs w:val="21"/>
@@ -16917,7 +16991,7 @@
         <w:shd w:val="clear" w:color="auto" w:fill="FFFFFF"/>
         <w:jc w:val="left"/>
         <w:rPr>
-          <w:rFonts w:ascii="宋体" w:eastAsia="宋体" w:hAnsi="宋体" w:cs="宋体" w:hint="eastAsia"/>
+          <w:rFonts w:ascii="宋体" w:eastAsia="宋体" w:hAnsi="宋体" w:cs="宋体"/>
           <w:color w:val="000000"/>
           <w:kern w:val="0"/>
           <w:szCs w:val="21"/>
@@ -16940,7 +17014,7 @@
         <w:shd w:val="clear" w:color="auto" w:fill="FFFFFF"/>
         <w:jc w:val="left"/>
         <w:rPr>
-          <w:rFonts w:ascii="宋体" w:eastAsia="宋体" w:hAnsi="宋体" w:cs="宋体" w:hint="eastAsia"/>
+          <w:rFonts w:ascii="宋体" w:eastAsia="宋体" w:hAnsi="宋体" w:cs="宋体"/>
           <w:color w:val="000000"/>
           <w:kern w:val="0"/>
           <w:szCs w:val="21"/>
@@ -16963,7 +17037,7 @@
         <w:shd w:val="clear" w:color="auto" w:fill="FFFFFF"/>
         <w:jc w:val="left"/>
         <w:rPr>
-          <w:rFonts w:ascii="宋体" w:eastAsia="宋体" w:hAnsi="宋体" w:cs="宋体" w:hint="eastAsia"/>
+          <w:rFonts w:ascii="宋体" w:eastAsia="宋体" w:hAnsi="宋体" w:cs="宋体"/>
           <w:color w:val="000000"/>
           <w:kern w:val="0"/>
           <w:szCs w:val="21"/>
@@ -16986,7 +17060,7 @@
         <w:shd w:val="clear" w:color="auto" w:fill="FFFFFF"/>
         <w:jc w:val="left"/>
         <w:rPr>
-          <w:rFonts w:ascii="宋体" w:eastAsia="宋体" w:hAnsi="宋体" w:cs="宋体" w:hint="eastAsia"/>
+          <w:rFonts w:ascii="宋体" w:eastAsia="宋体" w:hAnsi="宋体" w:cs="宋体"/>
           <w:color w:val="000000"/>
           <w:kern w:val="0"/>
           <w:szCs w:val="21"/>
@@ -17009,7 +17083,7 @@
         <w:shd w:val="clear" w:color="auto" w:fill="FFFFFF"/>
         <w:jc w:val="left"/>
         <w:rPr>
-          <w:rFonts w:ascii="宋体" w:eastAsia="宋体" w:hAnsi="宋体" w:cs="宋体" w:hint="eastAsia"/>
+          <w:rFonts w:ascii="宋体" w:eastAsia="宋体" w:hAnsi="宋体" w:cs="宋体"/>
           <w:color w:val="000000"/>
           <w:kern w:val="0"/>
           <w:szCs w:val="21"/>
@@ -17032,20 +17106,19 @@
         <w:shd w:val="clear" w:color="auto" w:fill="FFFFFF"/>
         <w:jc w:val="left"/>
         <w:rPr>
-          <w:rFonts w:ascii="宋体" w:eastAsia="宋体" w:hAnsi="宋体" w:cs="宋体" w:hint="eastAsia"/>
-          <w:color w:val="000000"/>
-          <w:kern w:val="0"/>
-          <w:szCs w:val="21"/>
-        </w:rPr>
-      </w:pPr>
-      <w:r>
-        <w:rPr>
-          <w:rFonts w:ascii="宋体" w:eastAsia="宋体" w:hAnsi="宋体" w:cs="宋体" w:hint="eastAsia"/>
-          <w:color w:val="000000"/>
-          <w:kern w:val="0"/>
-          <w:szCs w:val="21"/>
-        </w:rPr>
-        <w:lastRenderedPageBreak/>
+          <w:rFonts w:ascii="宋体" w:eastAsia="宋体" w:hAnsi="宋体" w:cs="宋体"/>
+          <w:color w:val="000000"/>
+          <w:kern w:val="0"/>
+          <w:szCs w:val="21"/>
+        </w:rPr>
+      </w:pPr>
+      <w:r>
+        <w:rPr>
+          <w:rFonts w:ascii="宋体" w:eastAsia="宋体" w:hAnsi="宋体" w:cs="宋体" w:hint="eastAsia"/>
+          <w:color w:val="000000"/>
+          <w:kern w:val="0"/>
+          <w:szCs w:val="21"/>
+        </w:rPr>
         <w:br/>
         <w:t xml:space="preserve">　　B．承接新船订单量</w:t>
       </w:r>
@@ -17056,7 +17129,7 @@
         <w:shd w:val="clear" w:color="auto" w:fill="FFFFFF"/>
         <w:jc w:val="left"/>
         <w:rPr>
-          <w:rFonts w:ascii="宋体" w:eastAsia="宋体" w:hAnsi="宋体" w:cs="宋体" w:hint="eastAsia"/>
+          <w:rFonts w:ascii="宋体" w:eastAsia="宋体" w:hAnsi="宋体" w:cs="宋体"/>
           <w:color w:val="000000"/>
           <w:kern w:val="0"/>
           <w:szCs w:val="21"/>
@@ -17079,7 +17152,7 @@
         <w:shd w:val="clear" w:color="auto" w:fill="FFFFFF"/>
         <w:jc w:val="left"/>
         <w:rPr>
-          <w:rFonts w:ascii="宋体" w:eastAsia="宋体" w:hAnsi="宋体" w:cs="宋体" w:hint="eastAsia"/>
+          <w:rFonts w:ascii="宋体" w:eastAsia="宋体" w:hAnsi="宋体" w:cs="宋体"/>
           <w:color w:val="000000"/>
           <w:kern w:val="0"/>
           <w:szCs w:val="21"/>
@@ -17102,7 +17175,7 @@
         <w:shd w:val="clear" w:color="auto" w:fill="FFFFFF"/>
         <w:jc w:val="left"/>
         <w:rPr>
-          <w:rFonts w:ascii="宋体" w:eastAsia="宋体" w:hAnsi="宋体" w:cs="宋体" w:hint="eastAsia"/>
+          <w:rFonts w:ascii="宋体" w:eastAsia="宋体" w:hAnsi="宋体" w:cs="宋体"/>
           <w:color w:val="000000"/>
           <w:kern w:val="0"/>
           <w:szCs w:val="21"/>
@@ -17125,7 +17198,7 @@
         <w:shd w:val="clear" w:color="auto" w:fill="FFFFFF"/>
         <w:jc w:val="left"/>
         <w:rPr>
-          <w:rFonts w:ascii="宋体" w:eastAsia="宋体" w:hAnsi="宋体" w:cs="宋体" w:hint="eastAsia"/>
+          <w:rFonts w:ascii="宋体" w:eastAsia="宋体" w:hAnsi="宋体" w:cs="宋体"/>
           <w:color w:val="000000"/>
           <w:kern w:val="0"/>
           <w:szCs w:val="21"/>
@@ -17148,7 +17221,7 @@
         <w:shd w:val="clear" w:color="auto" w:fill="FFFFFF"/>
         <w:jc w:val="left"/>
         <w:rPr>
-          <w:rFonts w:ascii="宋体" w:eastAsia="宋体" w:hAnsi="宋体" w:cs="宋体" w:hint="eastAsia"/>
+          <w:rFonts w:ascii="宋体" w:eastAsia="宋体" w:hAnsi="宋体" w:cs="宋体"/>
           <w:color w:val="000000"/>
           <w:kern w:val="0"/>
           <w:szCs w:val="21"/>
@@ -17171,7 +17244,7 @@
         <w:shd w:val="clear" w:color="auto" w:fill="FFFFFF"/>
         <w:jc w:val="left"/>
         <w:rPr>
-          <w:rFonts w:ascii="宋体" w:eastAsia="宋体" w:hAnsi="宋体" w:cs="宋体" w:hint="eastAsia"/>
+          <w:rFonts w:ascii="宋体" w:eastAsia="宋体" w:hAnsi="宋体" w:cs="宋体"/>
           <w:color w:val="000000"/>
           <w:kern w:val="0"/>
           <w:szCs w:val="21"/>
@@ -17194,7 +17267,7 @@
         <w:shd w:val="clear" w:color="auto" w:fill="FFFFFF"/>
         <w:jc w:val="left"/>
         <w:rPr>
-          <w:rFonts w:ascii="宋体" w:eastAsia="宋体" w:hAnsi="宋体" w:cs="宋体" w:hint="eastAsia"/>
+          <w:rFonts w:ascii="宋体" w:eastAsia="宋体" w:hAnsi="宋体" w:cs="宋体"/>
           <w:color w:val="000000"/>
           <w:kern w:val="0"/>
           <w:szCs w:val="21"/>
@@ -17217,7 +17290,7 @@
         <w:shd w:val="clear" w:color="auto" w:fill="FFFFFF"/>
         <w:jc w:val="left"/>
         <w:rPr>
-          <w:rFonts w:ascii="宋体" w:eastAsia="宋体" w:hAnsi="宋体" w:cs="宋体" w:hint="eastAsia"/>
+          <w:rFonts w:ascii="宋体" w:eastAsia="宋体" w:hAnsi="宋体" w:cs="宋体"/>
           <w:color w:val="000000"/>
           <w:kern w:val="0"/>
           <w:szCs w:val="21"/>
@@ -17240,7 +17313,7 @@
         <w:shd w:val="clear" w:color="auto" w:fill="FFFFFF"/>
         <w:jc w:val="left"/>
         <w:rPr>
-          <w:rFonts w:ascii="宋体" w:eastAsia="宋体" w:hAnsi="宋体" w:cs="宋体" w:hint="eastAsia"/>
+          <w:rFonts w:ascii="宋体" w:eastAsia="宋体" w:hAnsi="宋体" w:cs="宋体"/>
           <w:color w:val="000000"/>
           <w:kern w:val="0"/>
           <w:szCs w:val="21"/>
@@ -17263,7 +17336,7 @@
         <w:shd w:val="clear" w:color="auto" w:fill="FFFFFF"/>
         <w:jc w:val="left"/>
         <w:rPr>
-          <w:rFonts w:ascii="宋体" w:eastAsia="宋体" w:hAnsi="宋体" w:cs="宋体" w:hint="eastAsia"/>
+          <w:rFonts w:ascii="宋体" w:eastAsia="宋体" w:hAnsi="宋体" w:cs="宋体"/>
           <w:color w:val="000000"/>
           <w:kern w:val="0"/>
           <w:szCs w:val="21"/>
@@ -17286,7 +17359,7 @@
         <w:shd w:val="clear" w:color="auto" w:fill="FFFFFF"/>
         <w:jc w:val="left"/>
         <w:rPr>
-          <w:rFonts w:ascii="宋体" w:eastAsia="宋体" w:hAnsi="宋体" w:cs="宋体" w:hint="eastAsia"/>
+          <w:rFonts w:ascii="宋体" w:eastAsia="宋体" w:hAnsi="宋体" w:cs="宋体"/>
           <w:color w:val="000000"/>
           <w:kern w:val="0"/>
           <w:szCs w:val="21"/>
@@ -17309,7 +17382,7 @@
         <w:shd w:val="clear" w:color="auto" w:fill="FFFFFF"/>
         <w:jc w:val="left"/>
         <w:rPr>
-          <w:rFonts w:ascii="宋体" w:eastAsia="宋体" w:hAnsi="宋体" w:cs="宋体" w:hint="eastAsia"/>
+          <w:rFonts w:ascii="宋体" w:eastAsia="宋体" w:hAnsi="宋体" w:cs="宋体"/>
           <w:color w:val="000000"/>
           <w:kern w:val="0"/>
           <w:szCs w:val="21"/>
@@ -17326,10 +17399,7 @@
         <w:t xml:space="preserve">　　D．2017年2月末，重点企业手持出口船订单占全国比重低于上年同期</w:t>
       </w:r>
     </w:p>
-    <w:p>
-      <w:bookmarkStart w:id="0" w:name="_GoBack"/>
-      <w:bookmarkEnd w:id="0"/>
-    </w:p>
+    <w:p/>
     <w:sectPr>
       <w:pgSz w:w="11906" w:h="16838" w:code="9"/>
       <w:pgMar w:top="1871" w:right="1474" w:bottom="1871" w:left="1588" w:header="851" w:footer="992" w:gutter="0"/>
@@ -17338,6 +17408,44 @@
     </w:sectPr>
   </w:body>
 </w:document>
+</file>
+
+<file path=word/endnotes.xml><?xml version="1.0" encoding="utf-8"?>
+<w:endnotes xmlns:wpc="http://schemas.microsoft.com/office/word/2010/wordprocessingCanvas" xmlns:cx="http://schemas.microsoft.com/office/drawing/2014/chartex" xmlns:cx1="http://schemas.microsoft.com/office/drawing/2015/9/8/chartex" xmlns:cx2="http://schemas.microsoft.com/office/drawing/2015/10/21/chartex" xmlns:cx3="http://schemas.microsoft.com/office/drawing/2016/5/9/chartex" xmlns:cx4="http://schemas.microsoft.com/office/drawing/2016/5/10/chartex" xmlns:cx5="http://schemas.microsoft.com/office/drawing/2016/5/11/chartex" xmlns:cx6="http://schemas.microsoft.com/office/drawing/2016/5/12/chartex" xmlns:cx7="http://schemas.microsoft.com/office/drawing/2016/5/13/chartex" xmlns:cx8="http://schemas.microsoft.com/office/drawing/2016/5/14/chartex" xmlns:mc="http://schemas.openxmlformats.org/markup-compatibility/2006" xmlns:aink="http://schemas.microsoft.com/office/drawing/2016/ink" xmlns:am3d="http://schemas.microsoft.com/office/drawing/2017/model3d" xmlns:o="urn:schemas-microsoft-com:office:office" xmlns:r="http://schemas.openxmlformats.org/officeDocument/2006/relationships" xmlns:m="http://schemas.openxmlformats.org/officeDocument/2006/math" xmlns:v="urn:schemas-microsoft-com:vml" xmlns:wp14="http://schemas.microsoft.com/office/word/2010/wordprocessingDrawing" xmlns:wp="http://schemas.openxmlformats.org/drawingml/2006/wordprocessingDrawing" xmlns:w10="urn:schemas-microsoft-com:office:word" xmlns:w="http://schemas.openxmlformats.org/wordprocessingml/2006/main" xmlns:w14="http://schemas.microsoft.com/office/word/2010/wordml" xmlns:w15="http://schemas.microsoft.com/office/word/2012/wordml" xmlns:w16cid="http://schemas.microsoft.com/office/word/2016/wordml/cid" xmlns:w16se="http://schemas.microsoft.com/office/word/2015/wordml/symex" xmlns:wpg="http://schemas.microsoft.com/office/word/2010/wordprocessingGroup" xmlns:wpi="http://schemas.microsoft.com/office/word/2010/wordprocessingInk" xmlns:wne="http://schemas.microsoft.com/office/word/2006/wordml" xmlns:wps="http://schemas.microsoft.com/office/word/2010/wordprocessingShape" mc:Ignorable="w14 w15 w16se w16cid wp14">
+  <w:endnote w:type="separator" w:id="-1">
+    <w:p>
+      <w:r>
+        <w:separator/>
+      </w:r>
+    </w:p>
+  </w:endnote>
+  <w:endnote w:type="continuationSeparator" w:id="0">
+    <w:p>
+      <w:r>
+        <w:continuationSeparator/>
+      </w:r>
+    </w:p>
+  </w:endnote>
+</w:endnotes>
+</file>
+
+<file path=word/footnotes.xml><?xml version="1.0" encoding="utf-8"?>
+<w:footnotes xmlns:wpc="http://schemas.microsoft.com/office/word/2010/wordprocessingCanvas" xmlns:cx="http://schemas.microsoft.com/office/drawing/2014/chartex" xmlns:cx1="http://schemas.microsoft.com/office/drawing/2015/9/8/chartex" xmlns:cx2="http://schemas.microsoft.com/office/drawing/2015/10/21/chartex" xmlns:cx3="http://schemas.microsoft.com/office/drawing/2016/5/9/chartex" xmlns:cx4="http://schemas.microsoft.com/office/drawing/2016/5/10/chartex" xmlns:cx5="http://schemas.microsoft.com/office/drawing/2016/5/11/chartex" xmlns:cx6="http://schemas.microsoft.com/office/drawing/2016/5/12/chartex" xmlns:cx7="http://schemas.microsoft.com/office/drawing/2016/5/13/chartex" xmlns:cx8="http://schemas.microsoft.com/office/drawing/2016/5/14/chartex" xmlns:mc="http://schemas.openxmlformats.org/markup-compatibility/2006" xmlns:aink="http://schemas.microsoft.com/office/drawing/2016/ink" xmlns:am3d="http://schemas.microsoft.com/office/drawing/2017/model3d" xmlns:o="urn:schemas-microsoft-com:office:office" xmlns:r="http://schemas.openxmlformats.org/officeDocument/2006/relationships" xmlns:m="http://schemas.openxmlformats.org/officeDocument/2006/math" xmlns:v="urn:schemas-microsoft-com:vml" xmlns:wp14="http://schemas.microsoft.com/office/word/2010/wordprocessingDrawing" xmlns:wp="http://schemas.openxmlformats.org/drawingml/2006/wordprocessingDrawing" xmlns:w10="urn:schemas-microsoft-com:office:word" xmlns:w="http://schemas.openxmlformats.org/wordprocessingml/2006/main" xmlns:w14="http://schemas.microsoft.com/office/word/2010/wordml" xmlns:w15="http://schemas.microsoft.com/office/word/2012/wordml" xmlns:w16cid="http://schemas.microsoft.com/office/word/2016/wordml/cid" xmlns:w16se="http://schemas.microsoft.com/office/word/2015/wordml/symex" xmlns:wpg="http://schemas.microsoft.com/office/word/2010/wordprocessingGroup" xmlns:wpi="http://schemas.microsoft.com/office/word/2010/wordprocessingInk" xmlns:wne="http://schemas.microsoft.com/office/word/2006/wordml" xmlns:wps="http://schemas.microsoft.com/office/word/2010/wordprocessingShape" mc:Ignorable="w14 w15 w16se w16cid wp14">
+  <w:footnote w:type="separator" w:id="-1">
+    <w:p>
+      <w:r>
+        <w:separator/>
+      </w:r>
+    </w:p>
+  </w:footnote>
+  <w:footnote w:type="continuationSeparator" w:id="0">
+    <w:p>
+      <w:r>
+        <w:continuationSeparator/>
+      </w:r>
+    </w:p>
+  </w:footnote>
+</w:footnotes>
 </file>
 
 <file path=word/styles.xml><?xml version="1.0" encoding="utf-8"?>
@@ -17460,6 +17568,7 @@
     <w:lsdException w:name="HTML Sample" w:semiHidden="1" w:unhideWhenUsed="1"/>
     <w:lsdException w:name="HTML Typewriter" w:semiHidden="1" w:unhideWhenUsed="1"/>
     <w:lsdException w:name="HTML Variable" w:semiHidden="1" w:unhideWhenUsed="1"/>
+    <w:lsdException w:name="Normal Table" w:semiHidden="1" w:unhideWhenUsed="1"/>
     <w:lsdException w:name="annotation subject" w:semiHidden="1" w:unhideWhenUsed="1"/>
     <w:lsdException w:name="No List" w:semiHidden="1" w:unhideWhenUsed="1"/>
     <w:lsdException w:name="Outline List 1" w:semiHidden="1" w:unhideWhenUsed="1"/>
@@ -17506,8 +17615,10 @@
     <w:lsdException w:name="Table Subtle 2" w:semiHidden="1" w:unhideWhenUsed="1"/>
     <w:lsdException w:name="Table Web 1" w:semiHidden="1" w:unhideWhenUsed="1"/>
     <w:lsdException w:name="Table Web 2" w:semiHidden="1" w:unhideWhenUsed="1"/>
+    <w:lsdException w:name="Table Web 3" w:semiHidden="1" w:unhideWhenUsed="1"/>
     <w:lsdException w:name="Balloon Text" w:semiHidden="1" w:unhideWhenUsed="1"/>
     <w:lsdException w:name="Table Grid" w:uiPriority="39"/>
+    <w:lsdException w:name="Table Theme" w:semiHidden="1" w:unhideWhenUsed="1"/>
     <w:lsdException w:name="Placeholder Text" w:semiHidden="1"/>
     <w:lsdException w:name="No Spacing" w:uiPriority="1" w:qFormat="1"/>
     <w:lsdException w:name="Light Shading" w:uiPriority="60"/>
@@ -17811,6 +17922,71 @@
       <w:bCs/>
     </w:rPr>
   </w:style>
+  <w:style w:type="paragraph" w:styleId="a5">
+    <w:name w:val="header"/>
+    <w:basedOn w:val="a"/>
+    <w:link w:val="a6"/>
+    <w:uiPriority w:val="99"/>
+    <w:unhideWhenUsed/>
+    <w:rsid w:val="00836902"/>
+    <w:pPr>
+      <w:pBdr>
+        <w:bottom w:val="single" w:sz="6" w:space="1" w:color="auto"/>
+      </w:pBdr>
+      <w:tabs>
+        <w:tab w:val="center" w:pos="4153"/>
+        <w:tab w:val="right" w:pos="8306"/>
+      </w:tabs>
+      <w:snapToGrid w:val="0"/>
+      <w:jc w:val="center"/>
+    </w:pPr>
+    <w:rPr>
+      <w:sz w:val="18"/>
+      <w:szCs w:val="18"/>
+    </w:rPr>
+  </w:style>
+  <w:style w:type="character" w:customStyle="1" w:styleId="a6">
+    <w:name w:val="页眉 字符"/>
+    <w:basedOn w:val="a0"/>
+    <w:link w:val="a5"/>
+    <w:uiPriority w:val="99"/>
+    <w:rsid w:val="00836902"/>
+    <w:rPr>
+      <w:sz w:val="18"/>
+      <w:szCs w:val="18"/>
+    </w:rPr>
+  </w:style>
+  <w:style w:type="paragraph" w:styleId="a7">
+    <w:name w:val="footer"/>
+    <w:basedOn w:val="a"/>
+    <w:link w:val="a8"/>
+    <w:uiPriority w:val="99"/>
+    <w:unhideWhenUsed/>
+    <w:rsid w:val="00836902"/>
+    <w:pPr>
+      <w:tabs>
+        <w:tab w:val="center" w:pos="4153"/>
+        <w:tab w:val="right" w:pos="8306"/>
+      </w:tabs>
+      <w:snapToGrid w:val="0"/>
+      <w:jc w:val="left"/>
+    </w:pPr>
+    <w:rPr>
+      <w:sz w:val="18"/>
+      <w:szCs w:val="18"/>
+    </w:rPr>
+  </w:style>
+  <w:style w:type="character" w:customStyle="1" w:styleId="a8">
+    <w:name w:val="页脚 字符"/>
+    <w:basedOn w:val="a0"/>
+    <w:link w:val="a7"/>
+    <w:uiPriority w:val="99"/>
+    <w:rsid w:val="00836902"/>
+    <w:rPr>
+      <w:sz w:val="18"/>
+      <w:szCs w:val="18"/>
+    </w:rPr>
+  </w:style>
 </w:styles>
 </file>
 
